--- a/Dados Siderurgia Brasileira 2016~2022/2 Entrega - Cliclo 2/Passo 05 - Exploração dos dados/Análise exploratória dos dados.docx
+++ b/Dados Siderurgia Brasileira 2016~2022/2 Entrega - Cliclo 2/Passo 05 - Exploração dos dados/Análise exploratória dos dados.docx
@@ -145,7 +145,7 @@
           </mc:Choice>
           <mc:Fallback>
             <w:pict>
-              <v:rect w14:anchorId="4C4820AF" id="Retângulo 3" o:spid="_x0000_s1026" alt="retângulo branco para o texto na capa" style="position:absolute;margin-left:-15.95pt;margin-top:73.85pt;width:310.15pt;height:681.65pt;z-index:-251656192;visibility:visible;mso-wrap-style:square;mso-width-percent:0;mso-height-percent:0;mso-wrap-distance-left:9pt;mso-wrap-distance-top:0;mso-wrap-distance-right:9pt;mso-wrap-distance-bottom:0;mso-position-horizontal:absolute;mso-position-horizontal-relative:text;mso-position-vertical:absolute;mso-position-vertical-relative:page;mso-width-percent:0;mso-height-percent:0;mso-width-relative:margin;mso-height-relative:margin;v-text-anchor:middle" o:gfxdata="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" fillcolor="white [3212]" stroked="f" strokeweight="2pt">
+              <v:rect w14:anchorId="2907A65A" id="Retângulo 3" o:spid="_x0000_s1026" alt="retângulo branco para o texto na capa" style="position:absolute;margin-left:-15.95pt;margin-top:73.85pt;width:310.15pt;height:681.65pt;z-index:-251656192;visibility:visible;mso-wrap-style:square;mso-width-percent:0;mso-height-percent:0;mso-wrap-distance-left:9pt;mso-wrap-distance-top:0;mso-wrap-distance-right:9pt;mso-wrap-distance-bottom:0;mso-position-horizontal:absolute;mso-position-horizontal-relative:text;mso-position-vertical:absolute;mso-position-vertical-relative:page;mso-width-percent:0;mso-height-percent:0;mso-width-relative:margin;mso-height-relative:margin;v-text-anchor:middle" o:gfxdata="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" fillcolor="white [3212]" stroked="f" strokeweight="2pt">
                 <w10:wrap anchory="page"/>
               </v:rect>
             </w:pict>
@@ -364,7 +364,7 @@
                 </mc:Choice>
                 <mc:Fallback>
                   <w:pict>
-                    <v:line w14:anchorId="4C79E834" id="Conector Reto 5" o:spid="_x0000_s1026" alt="divisor de texto" style="visibility:visible;mso-wrap-style:square;mso-left-percent:-10001;mso-top-percent:-10001;mso-position-horizontal:absolute;mso-position-horizontal-relative:char;mso-position-vertical:absolute;mso-position-vertical-relative:line;mso-left-percent:-10001;mso-top-percent:-10001" from="0,0" to="109.5pt,0" o:gfxdata="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" strokecolor="#082a75 [3215]" strokeweight="3pt">
+                    <v:line w14:anchorId="4B156C14" id="Conector Reto 5" o:spid="_x0000_s1026" alt="divisor de texto" style="visibility:visible;mso-wrap-style:square;mso-left-percent:-10001;mso-top-percent:-10001;mso-position-horizontal:absolute;mso-position-horizontal-relative:char;mso-position-vertical:absolute;mso-position-vertical-relative:line;mso-left-percent:-10001;mso-top-percent:-10001" from="0,0" to="109.5pt,0" o:gfxdata="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" strokecolor="#082a75 [3215]" strokeweight="3pt">
                       <w10:anchorlock/>
                     </v:line>
                   </w:pict>
@@ -423,7 +423,6 @@
               </w:placeholder>
               <w15:appearance w15:val="hidden"/>
             </w:sdtPr>
-            <w:sdtEndPr/>
             <w:sdtContent>
               <w:p>
                 <w:pPr>
@@ -462,7 +461,7 @@
                     <w:noProof/>
                     <w:lang w:val="pt-BR" w:bidi="pt-BR"/>
                   </w:rPr>
-                  <w:t>4 de agosto</w:t>
+                  <w:t>5 de agosto</w:t>
                 </w:r>
                 <w:r>
                   <w:rPr>
@@ -540,7 +539,7 @@
                 </mc:Choice>
                 <mc:Fallback>
                   <w:pict>
-                    <v:line w14:anchorId="724A5281" id="Conector Reto 6" o:spid="_x0000_s1026" alt="divisor de texto" style="visibility:visible;mso-wrap-style:square;mso-left-percent:-10001;mso-top-percent:-10001;mso-position-horizontal:absolute;mso-position-horizontal-relative:char;mso-position-vertical:absolute;mso-position-vertical-relative:line;mso-left-percent:-10001;mso-top-percent:-10001" from="0,0" to="117.65pt,0" o:gfxdata="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" strokecolor="#082a75 [3215]" strokeweight="3pt">
+                    <v:line w14:anchorId="1A466701" id="Conector Reto 6" o:spid="_x0000_s1026" alt="divisor de texto" style="visibility:visible;mso-wrap-style:square;mso-left-percent:-10001;mso-top-percent:-10001;mso-position-horizontal:absolute;mso-position-horizontal-relative:char;mso-position-vertical:absolute;mso-position-vertical-relative:line;mso-left-percent:-10001;mso-top-percent:-10001" from="0,0" to="117.65pt,0" o:gfxdata="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" strokecolor="#082a75 [3215]" strokeweight="3pt">
                       <w10:anchorlock/>
                     </v:line>
                   </w:pict>
@@ -781,7 +780,7 @@
           </mc:Choice>
           <mc:Fallback>
             <w:pict>
-              <v:rect w14:anchorId="1B8BAF2B" id="Retângulo 2" o:spid="_x0000_s1026" alt="retângulo colorido" style="position:absolute;margin-left:-58.7pt;margin-top:525pt;width:611.1pt;height:316.5pt;z-index:-251657216;visibility:visible;mso-wrap-style:square;mso-height-percent:0;mso-wrap-distance-left:9pt;mso-wrap-distance-top:0;mso-wrap-distance-right:9pt;mso-wrap-distance-bottom:0;mso-position-horizontal:absolute;mso-position-horizontal-relative:text;mso-position-vertical:absolute;mso-position-vertical-relative:page;mso-height-percent:0;mso-height-relative:margin;v-text-anchor:middle" o:gfxdata="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" fillcolor="#18affb [1940]" stroked="f" strokeweight="2pt">
+              <v:rect w14:anchorId="37517E82" id="Retângulo 2" o:spid="_x0000_s1026" alt="retângulo colorido" style="position:absolute;margin-left:-58.7pt;margin-top:525pt;width:611.1pt;height:316.5pt;z-index:-251657216;visibility:visible;mso-wrap-style:square;mso-height-percent:0;mso-wrap-distance-left:9pt;mso-wrap-distance-top:0;mso-wrap-distance-right:9pt;mso-wrap-distance-bottom:0;mso-position-horizontal:absolute;mso-position-horizontal-relative:text;mso-position-vertical:absolute;mso-position-vertical-relative:page;mso-height-percent:0;mso-height-relative:margin;v-text-anchor:middle" o:gfxdata="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" fillcolor="#18affb [1940]" stroked="f" strokeweight="2pt">
                 <w10:wrap anchory="page"/>
               </v:rect>
             </w:pict>
@@ -843,7 +842,6 @@
               <w:showingPlcHdr/>
               <w15:appearance w15:val="hidden"/>
             </w:sdtPr>
-            <w:sdtEndPr/>
             <w:sdtContent>
               <w:p>
                 <w:pPr>
@@ -881,7 +879,6 @@
               <w:showingPlcHdr/>
               <w15:appearance w15:val="hidden"/>
             </w:sdtPr>
-            <w:sdtEndPr/>
             <w:sdtContent>
               <w:p>
                 <w:pPr>
@@ -919,7 +916,6 @@
               <w:showingPlcHdr/>
               <w15:appearance w15:val="hidden"/>
             </w:sdtPr>
-            <w:sdtEndPr/>
             <w:sdtContent>
               <w:p>
                 <w:pPr>
@@ -1078,7 +1074,6 @@
               <w:showingPlcHdr/>
               <w15:appearance w15:val="hidden"/>
             </w:sdtPr>
-            <w:sdtEndPr/>
             <w:sdtContent>
               <w:p>
                 <w:pPr>
@@ -1117,7 +1112,6 @@
               <w:showingPlcHdr/>
               <w15:appearance w15:val="hidden"/>
             </w:sdtPr>
-            <w:sdtEndPr/>
             <w:sdtContent>
               <w:p>
                 <w:pPr>
@@ -1213,277 +1207,1771 @@
               <w:rPr>
                 <w:lang w:val="pt-BR"/>
               </w:rPr>
+              <w:t>passo 01</w:t>
+            </w:r>
+          </w:p>
+          <w:p>
+            <w:pPr>
+              <w:rPr>
+                <w:lang w:val="pt-BR"/>
+              </w:rPr>
+            </w:pPr>
+          </w:p>
+          <w:p>
+            <w:pPr>
+              <w:rPr>
+                <w:lang w:val="pt-BR"/>
+              </w:rPr>
+            </w:pPr>
+          </w:p>
+          <w:p>
+            <w:r>
+              <w:t xml:space="preserve">    </w:t>
+            </w:r>
+            <w:r>
+              <w:t>Meu</w:t>
+            </w:r>
+            <w:r>
               <w:t xml:space="preserve"> </w:t>
             </w:r>
             <w:r>
-              <w:rPr>
-                <w:lang w:val="pt-BR"/>
-              </w:rPr>
-              <w:t>Do entendimento.</w:t>
+              <w:t xml:space="preserve">cliente, uma start-up, do setor de </w:t>
+            </w:r>
+            <w:proofErr w:type="spellStart"/>
+            <w:r>
+              <w:t>delivery</w:t>
+            </w:r>
+            <w:proofErr w:type="spellEnd"/>
+            <w:r>
+              <w:t xml:space="preserve"> </w:t>
+            </w:r>
+            <w:r>
+              <w:t xml:space="preserve">de alimentação </w:t>
+            </w:r>
+            <w:r>
+              <w:t xml:space="preserve">no Brasil, teve um lucro </w:t>
+            </w:r>
+            <w:r>
+              <w:t xml:space="preserve">de R$ 1mi. </w:t>
+            </w:r>
+            <w:r>
+              <w:t xml:space="preserve">em 2021, </w:t>
+            </w:r>
+            <w:r>
+              <w:t>e quer aplica</w:t>
+            </w:r>
+            <w:r>
+              <w:t xml:space="preserve">r uma percentagem desse </w:t>
+            </w:r>
+            <w:r>
+              <w:t>lucro (</w:t>
+            </w:r>
+            <w:r>
+              <w:t>30</w:t>
+            </w:r>
+            <w:r>
+              <w:t>%</w:t>
+            </w:r>
+            <w:r>
+              <w:t xml:space="preserve"> a 60%)</w:t>
+            </w:r>
+            <w:r>
+              <w:t xml:space="preserve"> na bolsa de valores, </w:t>
+            </w:r>
+            <w:r>
+              <w:t xml:space="preserve">mais especificamente no </w:t>
+            </w:r>
+            <w:r>
+              <w:t>setor siderúrgico do Bras</w:t>
+            </w:r>
+            <w:r>
+              <w:t>ileiro</w:t>
+            </w:r>
+            <w:r>
+              <w:t>, pois</w:t>
+            </w:r>
+            <w:r>
+              <w:t>, embora sem conhecer o setor a fundo,</w:t>
+            </w:r>
+            <w:r>
+              <w:t xml:space="preserve"> tem ciência que este</w:t>
+            </w:r>
+            <w:r>
+              <w:t>,</w:t>
+            </w:r>
+            <w:r>
+              <w:t xml:space="preserve"> é um setor no qual o Brasil se destacou em 2021</w:t>
+            </w:r>
+            <w:r>
+              <w:t>.</w:t>
+            </w:r>
+            <w:r>
+              <w:t xml:space="preserve"> Nossa análise vem</w:t>
+            </w:r>
+            <w:r>
+              <w:t xml:space="preserve">, com insights, </w:t>
+            </w:r>
+            <w:r>
+              <w:t>basead</w:t>
+            </w:r>
+            <w:r>
+              <w:t xml:space="preserve">os </w:t>
+            </w:r>
+            <w:r>
+              <w:t>em dados,</w:t>
+            </w:r>
+            <w:r>
+              <w:t xml:space="preserve"> ampar</w:t>
+            </w:r>
+            <w:r>
+              <w:t>ar a empresa nesta tomada</w:t>
+            </w:r>
+            <w:r>
+              <w:t xml:space="preserve"> ou não</w:t>
+            </w:r>
+            <w:r>
+              <w:t xml:space="preserve"> de decisão</w:t>
+            </w:r>
+            <w:r>
+              <w:t>.</w:t>
+            </w:r>
+            <w:r>
+              <w:t xml:space="preserve"> </w:t>
+            </w:r>
+            <w:r>
+              <w:t>O motivo</w:t>
+            </w:r>
+            <w:r>
+              <w:t xml:space="preserve"> </w:t>
+            </w:r>
+            <w:r>
+              <w:t>de o cliente escolher uma empresa brasileira para o aporte</w:t>
+            </w:r>
+            <w:r>
+              <w:t xml:space="preserve"> financeiro, além do lucro, é ético, visando</w:t>
+            </w:r>
+            <w:r>
+              <w:t xml:space="preserve"> devolver valor a sociedade</w:t>
+            </w:r>
+            <w:r>
+              <w:t xml:space="preserve"> brasileira, que é o ambiente</w:t>
+            </w:r>
+            <w:r>
+              <w:t xml:space="preserve"> em que sua empresa está </w:t>
+            </w:r>
+            <w:r>
+              <w:t>inserida</w:t>
+            </w:r>
+            <w:r>
+              <w:t>,</w:t>
+            </w:r>
+            <w:r>
+              <w:t xml:space="preserve"> </w:t>
+            </w:r>
+            <w:r>
+              <w:t>f</w:t>
+            </w:r>
+            <w:r>
+              <w:t>omentando</w:t>
+            </w:r>
+            <w:r>
+              <w:t xml:space="preserve"> assim,</w:t>
+            </w:r>
+            <w:r>
+              <w:t xml:space="preserve"> a economia local</w:t>
+            </w:r>
+            <w:r>
+              <w:t>, como uma maneira de devolver o que lhe foi dado</w:t>
+            </w:r>
+            <w:r>
+              <w:t>.</w:t>
+            </w:r>
+          </w:p>
+          <w:p>
+            <w:r>
+              <w:t xml:space="preserve">    </w:t>
+            </w:r>
+            <w:r>
+              <w:t xml:space="preserve">O cliente que que eu apresente o cenário de mercado e projeções previstas para o curto e médio </w:t>
+            </w:r>
+            <w:r>
+              <w:t>prazo (</w:t>
+            </w:r>
+            <w:r>
+              <w:t>2 e 5 anos).</w:t>
+            </w:r>
+          </w:p>
+          <w:p>
+            <w:r>
+              <w:t xml:space="preserve">     </w:t>
+            </w:r>
+            <w:r>
+              <w:t>Nosso cliente quer investir</w:t>
+            </w:r>
+            <w:r>
+              <w:t xml:space="preserve">, </w:t>
+            </w:r>
+            <w:r>
+              <w:t>mas</w:t>
+            </w:r>
+            <w:r>
+              <w:t xml:space="preserve"> </w:t>
+            </w:r>
+            <w:r>
+              <w:t>antes quer saber se isto é rentável</w:t>
+            </w:r>
+            <w:r>
+              <w:t>, ou não</w:t>
+            </w:r>
+            <w:r>
+              <w:t xml:space="preserve">, segundo os </w:t>
+            </w:r>
+            <w:r>
+              <w:t xml:space="preserve">nossos insights </w:t>
+            </w:r>
+            <w:r>
+              <w:t>amparados nos</w:t>
+            </w:r>
+            <w:r>
+              <w:t xml:space="preserve"> dados</w:t>
+            </w:r>
+            <w:r>
+              <w:t>.</w:t>
+            </w:r>
+          </w:p>
+          <w:p/>
+          <w:p/>
+          <w:p/>
+          <w:p/>
+          <w:p/>
+          <w:p/>
+          <w:p/>
+          <w:p/>
+          <w:p/>
+          <w:p/>
+          <w:p/>
+          <w:p/>
+          <w:p/>
+          <w:p/>
+          <w:p/>
+          <w:p>
+            <w:pPr>
+              <w:pStyle w:val="Ttulo"/>
+            </w:pPr>
+            <w:r>
+              <w:lastRenderedPageBreak/>
+              <w:t>Entendimento do negócio</w:t>
             </w:r>
           </w:p>
           <w:p>
             <w:pPr>
               <w:pStyle w:val="Subttulo"/>
               <w:framePr w:wrap="around"/>
-              <w:rPr>
-                <w:lang w:val="pt-BR"/>
-              </w:rPr>
             </w:pPr>
+            <w:r>
+              <w:t>PASSO 02</w:t>
+            </w:r>
+          </w:p>
+          <w:p/>
+          <w:p>
+            <w:r>
+              <w:t xml:space="preserve">    </w:t>
+            </w:r>
+            <w:r>
+              <w:t>No primeiro ciclo, fiz um</w:t>
+            </w:r>
+            <w:r>
+              <w:t xml:space="preserve"> estudo, breve e introdutório, para me contextualizar no mercado, e confirmar com dados as seguintes hipóteses:</w:t>
+            </w:r>
+          </w:p>
+          <w:p>
+            <w:r>
+              <w:t xml:space="preserve">   H1: O mercado siderúrgico brasileiro é grande e rentável.</w:t>
+            </w:r>
+          </w:p>
+          <w:p>
+            <w:r>
+              <w:t xml:space="preserve">   H2: A crise financeira, devido a pandemia de </w:t>
+            </w:r>
+            <w:r>
+              <w:t>COVID-19</w:t>
+            </w:r>
+            <w:r>
+              <w:t xml:space="preserve"> acabou.   </w:t>
+            </w:r>
+          </w:p>
+          <w:p>
+            <w:r>
+              <w:t xml:space="preserve">   </w:t>
+            </w:r>
+            <w:r>
+              <w:t>H3: O setor esta aquecido</w:t>
+            </w:r>
+            <w:r>
+              <w:t>.</w:t>
+            </w:r>
+          </w:p>
+          <w:p>
+            <w:r>
+              <w:t xml:space="preserve">    No segundo ciclo, fiz um </w:t>
+            </w:r>
+            <w:hyperlink r:id="rId10" w:history="1">
+              <w:r>
+                <w:rPr>
+                  <w:rStyle w:val="Hyperlink"/>
+                </w:rPr>
+                <w:t>estudo</w:t>
+              </w:r>
+            </w:hyperlink>
+            <w:r>
+              <w:t xml:space="preserve"> bem mais imersivo e abrangente, </w:t>
+            </w:r>
+            <w:r>
+              <w:t>que me contextualizou no cenário,</w:t>
+            </w:r>
+            <w:r>
+              <w:t xml:space="preserve"> levantou</w:t>
+            </w:r>
+            <w:r>
+              <w:t xml:space="preserve"> informações</w:t>
+            </w:r>
+            <w:r>
+              <w:t xml:space="preserve"> valiosas, </w:t>
+            </w:r>
+            <w:r>
+              <w:t xml:space="preserve"> </w:t>
+            </w:r>
+            <w:r>
+              <w:t>entre as quais destaco</w:t>
+            </w:r>
+            <w:r>
+              <w:t xml:space="preserve">: o </w:t>
+            </w:r>
+            <w:r>
+              <w:rPr>
+                <w:highlight w:val="lightGray"/>
+              </w:rPr>
+              <w:t>surgimento da indústria</w:t>
+            </w:r>
+            <w:r>
+              <w:t xml:space="preserve">; sua </w:t>
+            </w:r>
+            <w:r>
+              <w:rPr>
+                <w:highlight w:val="lightGray"/>
+              </w:rPr>
+              <w:t>transformação na década de 40</w:t>
+            </w:r>
+            <w:r>
+              <w:t xml:space="preserve">; as </w:t>
+            </w:r>
+            <w:r>
+              <w:rPr>
+                <w:highlight w:val="lightGray"/>
+              </w:rPr>
+              <w:t>privatizações na década de 90</w:t>
+            </w:r>
+            <w:r>
+              <w:t xml:space="preserve">; o que é </w:t>
+            </w:r>
+            <w:r>
+              <w:t xml:space="preserve">o aço e </w:t>
+            </w:r>
+            <w:r>
+              <w:t>qual é a</w:t>
+            </w:r>
+            <w:r>
+              <w:t xml:space="preserve"> sua</w:t>
+            </w:r>
+            <w:r>
+              <w:t xml:space="preserve"> </w:t>
+            </w:r>
+            <w:r>
+              <w:rPr>
+                <w:highlight w:val="lightGray"/>
+              </w:rPr>
+              <w:t>cadeia produtiva</w:t>
+            </w:r>
+            <w:r>
+              <w:t xml:space="preserve">;  </w:t>
+            </w:r>
+            <w:r>
+              <w:rPr>
+                <w:highlight w:val="lightGray"/>
+              </w:rPr>
+              <w:t>o desgaste ambiental</w:t>
+            </w:r>
+            <w:r>
+              <w:t xml:space="preserve"> devido a queima de carvão, e</w:t>
+            </w:r>
+            <w:r>
+              <w:t xml:space="preserve"> nos </w:t>
+            </w:r>
+            <w:r>
+              <w:rPr>
+                <w:highlight w:val="lightGray"/>
+              </w:rPr>
+              <w:t>operários do setor</w:t>
+            </w:r>
+            <w:r>
+              <w:t>,</w:t>
+            </w:r>
+            <w:r>
+              <w:t xml:space="preserve"> </w:t>
+            </w:r>
+            <w:r>
+              <w:t xml:space="preserve">devidos as altas temperaturas envolvidas no processo; </w:t>
+            </w:r>
+            <w:r>
+              <w:t xml:space="preserve">cenário de </w:t>
+            </w:r>
+            <w:r>
+              <w:rPr>
+                <w:highlight w:val="lightGray"/>
+              </w:rPr>
+              <w:t>exportações</w:t>
+            </w:r>
+            <w:r>
+              <w:t>;</w:t>
+            </w:r>
+            <w:r>
+              <w:t xml:space="preserve"> as </w:t>
+            </w:r>
+            <w:r>
+              <w:rPr>
+                <w:highlight w:val="lightGray"/>
+              </w:rPr>
+              <w:t>taxações</w:t>
+            </w:r>
+            <w:r>
+              <w:t xml:space="preserve"> do governo </w:t>
+            </w:r>
+            <w:proofErr w:type="spellStart"/>
+            <w:r>
+              <w:t>Trump</w:t>
+            </w:r>
+            <w:proofErr w:type="spellEnd"/>
+            <w:r>
+              <w:t>;</w:t>
+            </w:r>
+            <w:r>
+              <w:t xml:space="preserve"> </w:t>
+            </w:r>
+            <w:r>
+              <w:t xml:space="preserve">o </w:t>
+            </w:r>
+            <w:r>
+              <w:rPr>
+                <w:highlight w:val="lightGray"/>
+              </w:rPr>
+              <w:t>fim</w:t>
+            </w:r>
+            <w:r>
+              <w:rPr>
+                <w:highlight w:val="lightGray"/>
+              </w:rPr>
+              <w:t xml:space="preserve"> das taxas</w:t>
+            </w:r>
+            <w:r>
+              <w:t xml:space="preserve"> em julho deste ano(2022)</w:t>
+            </w:r>
+            <w:r>
+              <w:t xml:space="preserve">, a </w:t>
+            </w:r>
+            <w:r>
+              <w:rPr>
+                <w:highlight w:val="lightGray"/>
+              </w:rPr>
+              <w:t>competitividade tecnológica</w:t>
+            </w:r>
+            <w:r>
+              <w:t xml:space="preserve"> do setor, que no passado nos fez perder para o Reino Unido; a importância da </w:t>
+            </w:r>
+            <w:r>
+              <w:rPr>
+                <w:highlight w:val="lightGray"/>
+              </w:rPr>
+              <w:t>reciclagem</w:t>
+            </w:r>
+            <w:r>
+              <w:t xml:space="preserve"> no mercado; as maiores empresas do setor; e a nova </w:t>
+            </w:r>
+            <w:r>
+              <w:rPr>
+                <w:highlight w:val="lightGray"/>
+              </w:rPr>
+              <w:t>tendência de mercado, o aço verde</w:t>
+            </w:r>
+            <w:r>
+              <w:t>, com zero emissão de gazes do efeito estufa.</w:t>
+            </w:r>
+            <w:r>
+              <w:t xml:space="preserve"> Nesta etapa já surgiram insights, que explorarei mais abaixo.</w:t>
+            </w:r>
+          </w:p>
+          <w:p/>
+          <w:p/>
+          <w:p/>
+          <w:p/>
+          <w:p/>
+          <w:p/>
+          <w:p/>
+          <w:p/>
+          <w:p/>
+          <w:p/>
+          <w:p/>
+          <w:p/>
+          <w:p/>
+          <w:p/>
+          <w:p>
+            <w:pPr>
+              <w:pStyle w:val="Ttulo"/>
+            </w:pPr>
+            <w:r>
+              <w:lastRenderedPageBreak/>
+              <w:t>Coleta</w:t>
+            </w:r>
+            <w:r>
+              <w:t xml:space="preserve"> e limpeza</w:t>
+            </w:r>
+            <w:r>
+              <w:t xml:space="preserve"> de dados</w:t>
+            </w:r>
           </w:p>
           <w:p>
             <w:pPr>
               <w:pStyle w:val="Subttulo"/>
               <w:framePr w:wrap="around"/>
-              <w:rPr>
+            </w:pPr>
+            <w:r>
+              <w:t xml:space="preserve"> </w:t>
+            </w:r>
+            <w:r>
+              <w:t>passo 03</w:t>
+            </w:r>
+            <w:r>
+              <w:t xml:space="preserve"> E 04</w:t>
+            </w:r>
+          </w:p>
+          <w:p/>
+          <w:p>
+            <w:r>
+              <w:t xml:space="preserve">    </w:t>
+            </w:r>
+            <w:r>
+              <w:t xml:space="preserve">Inicialmente, </w:t>
+            </w:r>
+            <w:r>
+              <w:t xml:space="preserve">li sobre o assunto, e em seguida, </w:t>
+            </w:r>
+            <w:r>
+              <w:t>levantei uma série estatística</w:t>
+            </w:r>
+            <w:r>
+              <w:t>, “</w:t>
+            </w:r>
+            <w:hyperlink r:id="rId11" w:history="1">
+              <w:r>
+                <w:rPr>
+                  <w:rStyle w:val="Hyperlink"/>
+                </w:rPr>
+                <w:t>Perfo</w:t>
+              </w:r>
+              <w:r>
+                <w:rPr>
+                  <w:rStyle w:val="Hyperlink"/>
+                </w:rPr>
+                <w:t>r</w:t>
+              </w:r>
+              <w:r>
+                <w:rPr>
+                  <w:rStyle w:val="Hyperlink"/>
+                </w:rPr>
+                <w:t>mance-Mensal_2022.05.xls</w:t>
+              </w:r>
+            </w:hyperlink>
+            <w:r>
+              <w:t>”,</w:t>
+            </w:r>
+            <w:r>
+              <w:t xml:space="preserve"> junto ao instituto do aço e</w:t>
+            </w:r>
+            <w:r>
+              <w:t xml:space="preserve"> ao</w:t>
+            </w:r>
+            <w:r>
+              <w:t xml:space="preserve"> ministério da economia</w:t>
+            </w:r>
+            <w:r>
+              <w:t>, que continha, entre outros, dados semiestruturados, referentes à produção, importação e exportação brasileira, de minério de ferro e seus subprodutos</w:t>
+            </w:r>
+            <w:r>
+              <w:t xml:space="preserve"> antes e ap</w:t>
+            </w:r>
+            <w:r>
+              <w:t>ó</w:t>
+            </w:r>
+            <w:r>
+              <w:t>s a pandemia, podendo assim</w:t>
+            </w:r>
+            <w:r>
+              <w:t>,</w:t>
+            </w:r>
+            <w:r>
+              <w:t xml:space="preserve"> ter um</w:t>
+            </w:r>
+            <w:r>
+              <w:t xml:space="preserve"> panorama e context</w:t>
+            </w:r>
+            <w:r>
+              <w:t xml:space="preserve">ualizado </w:t>
+            </w:r>
+            <w:r>
+              <w:t>de mercado</w:t>
+            </w:r>
+            <w:r>
+              <w:t xml:space="preserve"> e validar as hipóteses</w:t>
+            </w:r>
+            <w:r>
+              <w:t>.</w:t>
+            </w:r>
+            <w:r>
+              <w:t xml:space="preserve"> Utilizei o </w:t>
+            </w:r>
+            <w:r>
+              <w:rPr>
+                <w:highlight w:val="lightGray"/>
+              </w:rPr>
+              <w:t>Excel</w:t>
+            </w:r>
+            <w:r>
+              <w:t xml:space="preserve"> para </w:t>
+            </w:r>
+            <w:r>
+              <w:t xml:space="preserve">o processo de </w:t>
+            </w:r>
+            <w:r>
+              <w:rPr>
+                <w:highlight w:val="lightGray"/>
+              </w:rPr>
+              <w:t>ETL</w:t>
+            </w:r>
+            <w:r>
+              <w:t>: l</w:t>
+            </w:r>
+            <w:r>
+              <w:t xml:space="preserve">impar, extrair e </w:t>
+            </w:r>
+            <w:r>
+              <w:t>estruturar</w:t>
+            </w:r>
+            <w:r>
+              <w:t xml:space="preserve"> os dados</w:t>
+            </w:r>
+            <w:r>
+              <w:t xml:space="preserve">, que posteriormente foram carregados para análise no Google Data </w:t>
+            </w:r>
+            <w:proofErr w:type="spellStart"/>
+            <w:r>
+              <w:t>Studio</w:t>
+            </w:r>
+            <w:proofErr w:type="spellEnd"/>
+            <w:r>
+              <w:t xml:space="preserve">. Nesta etapa, durante o processo de ETL, eu desenvolvi um </w:t>
+            </w:r>
+            <w:hyperlink r:id="rId12" w:history="1">
+              <w:r>
+                <w:rPr>
+                  <w:rStyle w:val="Hyperlink"/>
+                </w:rPr>
+                <w:t>extrat</w:t>
+              </w:r>
+              <w:r>
+                <w:rPr>
+                  <w:rStyle w:val="Hyperlink"/>
+                </w:rPr>
+                <w:t>o</w:t>
+              </w:r>
+              <w:r>
+                <w:rPr>
+                  <w:rStyle w:val="Hyperlink"/>
+                </w:rPr>
+                <w:t>r</w:t>
+              </w:r>
+              <w:r>
+                <w:rPr>
+                  <w:rStyle w:val="Hyperlink"/>
+                </w:rPr>
+                <w:t xml:space="preserve"> de dados</w:t>
+              </w:r>
+            </w:hyperlink>
+            <w:r>
+              <w:t xml:space="preserve">: uma </w:t>
+            </w:r>
+            <w:r>
+              <w:t>caixa</w:t>
+            </w:r>
+            <w:r>
+              <w:t xml:space="preserve"> de seleção, em que você escolhe o dado desejado em uma lista, e o algoritmo busca os valores nas tabelas semiestruturadas</w:t>
+            </w:r>
+            <w:r>
+              <w:t>,</w:t>
+            </w:r>
+            <w:r>
+              <w:t xml:space="preserve"> para retorna</w:t>
+            </w:r>
+            <w:r>
+              <w:t>r</w:t>
+            </w:r>
+            <w:r>
+              <w:t xml:space="preserve"> o valor estruturado automaticamente, já pronto para exportação em .</w:t>
+            </w:r>
+            <w:proofErr w:type="spellStart"/>
+            <w:r>
+              <w:t>csv</w:t>
+            </w:r>
+            <w:proofErr w:type="spellEnd"/>
+            <w:r>
+              <w:t xml:space="preserve">. </w:t>
+            </w:r>
+            <w:r>
+              <w:t>Em seguida (segundo clico de entrega), já ciente que</w:t>
+            </w:r>
+            <w:r>
+              <w:t>:</w:t>
+            </w:r>
+          </w:p>
+          <w:p/>
+          <w:p>
+            <w:r>
+              <w:rPr>
+                <w:highlight w:val="yellow"/>
+              </w:rPr>
+              <w:t>Insight 1</w:t>
+            </w:r>
+            <w:r>
+              <w:rPr>
+                <w:highlight w:val="yellow"/>
+              </w:rPr>
+              <w:t>.</w:t>
+            </w:r>
+            <w:r>
+              <w:rPr>
+                <w:highlight w:val="yellow"/>
+              </w:rPr>
+              <w:t xml:space="preserve"> A</w:t>
+            </w:r>
+            <w:r>
+              <w:rPr>
+                <w:highlight w:val="yellow"/>
+              </w:rPr>
+              <w:t xml:space="preserve">s maiores empresas do </w:t>
+            </w:r>
+            <w:r>
+              <w:rPr>
+                <w:highlight w:val="yellow"/>
+              </w:rPr>
+              <w:t xml:space="preserve">setor </w:t>
+            </w:r>
+            <w:r>
+              <w:rPr>
+                <w:highlight w:val="yellow"/>
+              </w:rPr>
+              <w:t xml:space="preserve">são: Gerdau, Vale, Usiminas, CSN e </w:t>
+            </w:r>
+            <w:proofErr w:type="spellStart"/>
+            <w:r>
+              <w:rPr>
+                <w:highlight w:val="yellow"/>
+              </w:rPr>
+              <w:t>ArcelorMittal</w:t>
+            </w:r>
+            <w:proofErr w:type="spellEnd"/>
+            <w:r>
+              <w:rPr>
+                <w:highlight w:val="yellow"/>
+              </w:rPr>
+              <w:t xml:space="preserve"> Brasil</w:t>
+            </w:r>
+            <w:r>
+              <w:rPr>
+                <w:highlight w:val="yellow"/>
+              </w:rPr>
+              <w:t>, sendo a única delas verdadeiramente brasileira, a GERDAU</w:t>
+            </w:r>
+            <w:r>
+              <w:t xml:space="preserve">. </w:t>
+            </w:r>
+          </w:p>
+          <w:p/>
+          <w:p>
+            <w:r>
+              <w:t xml:space="preserve">Utilizei o </w:t>
+            </w:r>
+            <w:proofErr w:type="spellStart"/>
+            <w:r>
+              <w:rPr>
+                <w:highlight w:val="lightGray"/>
+              </w:rPr>
+              <w:t>Python</w:t>
+            </w:r>
+            <w:proofErr w:type="spellEnd"/>
+            <w:r>
+              <w:t xml:space="preserve"> (</w:t>
+            </w:r>
+            <w:r>
+              <w:rPr>
+                <w:highlight w:val="lightGray"/>
+              </w:rPr>
+              <w:t xml:space="preserve">Pandas, </w:t>
+            </w:r>
+            <w:proofErr w:type="spellStart"/>
+            <w:r>
+              <w:rPr>
+                <w:highlight w:val="lightGray"/>
+              </w:rPr>
+              <w:t>Matplotlib.pyplot</w:t>
+            </w:r>
+            <w:proofErr w:type="spellEnd"/>
+            <w:r>
+              <w:rPr>
+                <w:highlight w:val="lightGray"/>
+              </w:rPr>
+              <w:t xml:space="preserve"> e </w:t>
+            </w:r>
+            <w:proofErr w:type="spellStart"/>
+            <w:r>
+              <w:rPr>
+                <w:highlight w:val="lightGray"/>
+              </w:rPr>
+              <w:t>P</w:t>
+            </w:r>
+            <w:r>
+              <w:rPr>
+                <w:highlight w:val="lightGray"/>
+              </w:rPr>
+              <w:t>andas_datareader</w:t>
+            </w:r>
+            <w:proofErr w:type="spellEnd"/>
+            <w:r>
+              <w:t xml:space="preserve">), para criar um </w:t>
+            </w:r>
+            <w:hyperlink r:id="rId13" w:history="1">
+              <w:r>
+                <w:rPr>
+                  <w:rStyle w:val="Hyperlink"/>
+                </w:rPr>
+                <w:t>algoritmo que minerou, limpou e validou</w:t>
+              </w:r>
+            </w:hyperlink>
+            <w:r>
+              <w:t xml:space="preserve"> uma série estatística de dados, referente aos valores das ações na BOVESPA, das empresas supracitadas</w:t>
+            </w:r>
+            <w:r>
+              <w:t xml:space="preserve">. A fonte foi o </w:t>
+            </w:r>
+            <w:hyperlink r:id="rId14" w:history="1">
+              <w:r>
+                <w:rPr>
+                  <w:rStyle w:val="Hyperlink"/>
+                </w:rPr>
+                <w:t xml:space="preserve">Yahoo </w:t>
+              </w:r>
+              <w:proofErr w:type="spellStart"/>
+              <w:r>
+                <w:rPr>
+                  <w:rStyle w:val="Hyperlink"/>
+                </w:rPr>
+                <w:t>Finance</w:t>
+              </w:r>
+              <w:proofErr w:type="spellEnd"/>
+            </w:hyperlink>
+            <w:r>
+              <w:t>.</w:t>
+            </w:r>
+            <w:r>
+              <w:t xml:space="preserve"> </w:t>
+            </w:r>
+            <w:r>
+              <w:t>D</w:t>
+            </w:r>
+            <w:r>
+              <w:t>efini nesta etapa, o intervalo de pré e pós COVID (01-2016 até 07-2022).</w:t>
+            </w:r>
+          </w:p>
+          <w:p/>
+          <w:p/>
+          <w:p/>
+          <w:p>
+            <w:pPr>
+              <w:jc w:val="right"/>
+              <w:rPr>
+                <w:rStyle w:val="CaracteresdoContedo"/>
+                <w:b w:val="0"/>
+                <w:bCs/>
+                <w:sz w:val="20"/>
+                <w:szCs w:val="20"/>
+              </w:rPr>
+            </w:pPr>
+          </w:p>
+          <w:p>
+            <w:pPr>
+              <w:jc w:val="right"/>
+              <w:rPr>
+                <w:rStyle w:val="CaracteresdoContedo"/>
+                <w:bCs/>
+                <w:sz w:val="20"/>
+                <w:szCs w:val="20"/>
+              </w:rPr>
+            </w:pPr>
+          </w:p>
+          <w:p>
+            <w:pPr>
+              <w:jc w:val="right"/>
+              <w:rPr>
+                <w:rStyle w:val="CaracteresdoContedo"/>
+                <w:bCs/>
+                <w:sz w:val="20"/>
+                <w:szCs w:val="20"/>
+              </w:rPr>
+            </w:pPr>
+          </w:p>
+          <w:p>
+            <w:pPr>
+              <w:jc w:val="right"/>
+              <w:rPr>
+                <w:rStyle w:val="CaracteresdoContedo"/>
+                <w:bCs/>
+                <w:sz w:val="20"/>
+                <w:szCs w:val="20"/>
+              </w:rPr>
+            </w:pPr>
+          </w:p>
+          <w:p>
+            <w:pPr>
+              <w:jc w:val="right"/>
+              <w:rPr>
+                <w:rStyle w:val="CaracteresdoContedo"/>
+                <w:bCs/>
+                <w:sz w:val="20"/>
+                <w:szCs w:val="20"/>
+              </w:rPr>
+            </w:pPr>
+          </w:p>
+          <w:p>
+            <w:pPr>
+              <w:jc w:val="right"/>
+              <w:rPr>
+                <w:rStyle w:val="CaracteresdoContedo"/>
+                <w:bCs/>
+                <w:sz w:val="20"/>
+                <w:szCs w:val="20"/>
+              </w:rPr>
+            </w:pPr>
+          </w:p>
+          <w:p>
+            <w:pPr>
+              <w:jc w:val="right"/>
+              <w:rPr>
+                <w:rStyle w:val="CaracteresdoContedo"/>
+                <w:bCs/>
+                <w:sz w:val="20"/>
+                <w:szCs w:val="20"/>
+              </w:rPr>
+            </w:pPr>
+          </w:p>
+          <w:p>
+            <w:pPr>
+              <w:jc w:val="right"/>
+              <w:rPr>
+                <w:rStyle w:val="CaracteresdoContedo"/>
+                <w:bCs/>
+                <w:sz w:val="20"/>
+                <w:szCs w:val="20"/>
+              </w:rPr>
+            </w:pPr>
+          </w:p>
+          <w:p>
+            <w:pPr>
+              <w:jc w:val="right"/>
+              <w:rPr>
+                <w:rStyle w:val="CaracteresdoContedo"/>
+                <w:bCs/>
+                <w:sz w:val="20"/>
+                <w:szCs w:val="20"/>
+              </w:rPr>
+            </w:pPr>
+          </w:p>
+          <w:p>
+            <w:pPr>
+              <w:jc w:val="right"/>
+              <w:rPr>
+                <w:rStyle w:val="CaracteresdoContedo"/>
+                <w:bCs/>
+                <w:sz w:val="20"/>
+                <w:szCs w:val="20"/>
+              </w:rPr>
+            </w:pPr>
+          </w:p>
+          <w:p>
+            <w:pPr>
+              <w:jc w:val="right"/>
+              <w:rPr>
+                <w:rStyle w:val="CaracteresdoContedo"/>
+                <w:bCs/>
+                <w:sz w:val="20"/>
+                <w:szCs w:val="20"/>
+              </w:rPr>
+            </w:pPr>
+          </w:p>
+          <w:p>
+            <w:pPr>
+              <w:jc w:val="right"/>
+              <w:rPr>
+                <w:rStyle w:val="CaracteresdoContedo"/>
+                <w:bCs/>
+                <w:sz w:val="20"/>
+                <w:szCs w:val="20"/>
+              </w:rPr>
+            </w:pPr>
+          </w:p>
+          <w:p>
+            <w:pPr>
+              <w:jc w:val="right"/>
+              <w:rPr>
+                <w:color w:val="FF0000"/>
+                <w:sz w:val="20"/>
+                <w:szCs w:val="20"/>
                 <w:lang w:val="pt-BR"/>
               </w:rPr>
             </w:pPr>
-          </w:p>
-          <w:p>
-            <w:r>
+            <w:r>
+              <w:rPr>
+                <w:rStyle w:val="CaracteresdoContedo"/>
+                <w:b w:val="0"/>
+                <w:bCs/>
+                <w:sz w:val="20"/>
+                <w:szCs w:val="20"/>
+              </w:rPr>
+              <w:lastRenderedPageBreak/>
+              <w:t xml:space="preserve"> </w:t>
+            </w:r>
+            <w:r>
+              <w:rPr>
+                <w:rStyle w:val="CaracteresdoContedo"/>
+                <w:b w:val="0"/>
+                <w:bCs/>
+                <w:sz w:val="20"/>
+                <w:szCs w:val="20"/>
+              </w:rPr>
+              <w:t>Explicando o funcionamento do</w:t>
+            </w:r>
+            <w:r>
+              <w:rPr>
+                <w:sz w:val="20"/>
+                <w:szCs w:val="20"/>
+                <w:lang w:val="pt-BR"/>
+              </w:rPr>
+              <w:t xml:space="preserve"> </w:t>
+            </w:r>
+            <w:r>
+              <w:rPr>
+                <w:b w:val="0"/>
+                <w:bCs/>
+                <w:sz w:val="20"/>
+                <w:szCs w:val="20"/>
+                <w:lang w:val="pt-BR"/>
+              </w:rPr>
+              <w:t>extrator</w:t>
+            </w:r>
+            <w:r>
+              <w:rPr>
+                <w:b w:val="0"/>
+                <w:bCs/>
+                <w:sz w:val="20"/>
+                <w:szCs w:val="20"/>
+                <w:lang w:val="pt-BR"/>
+              </w:rPr>
+              <w:t xml:space="preserve"> de dados (</w:t>
+            </w:r>
+            <w:hyperlink r:id="rId15" w:history="1">
+              <w:r>
+                <w:rPr>
+                  <w:rStyle w:val="Hyperlink"/>
+                  <w:b w:val="0"/>
+                  <w:bCs/>
+                  <w:sz w:val="20"/>
+                  <w:szCs w:val="20"/>
+                  <w:lang w:val="pt-BR"/>
+                </w:rPr>
+                <w:t>cliqu</w:t>
+              </w:r>
+              <w:r>
+                <w:rPr>
+                  <w:rStyle w:val="Hyperlink"/>
+                  <w:b w:val="0"/>
+                  <w:bCs/>
+                  <w:sz w:val="20"/>
+                  <w:szCs w:val="20"/>
+                  <w:lang w:val="pt-BR"/>
+                </w:rPr>
+                <w:t>e</w:t>
+              </w:r>
+              <w:r>
+                <w:rPr>
+                  <w:rStyle w:val="Hyperlink"/>
+                  <w:b w:val="0"/>
+                  <w:bCs/>
+                  <w:sz w:val="20"/>
+                  <w:szCs w:val="20"/>
+                  <w:lang w:val="pt-BR"/>
+                </w:rPr>
+                <w:t xml:space="preserve"> </w:t>
+              </w:r>
+              <w:r>
+                <w:rPr>
+                  <w:rStyle w:val="Hyperlink"/>
+                  <w:b w:val="0"/>
+                  <w:bCs/>
+                  <w:sz w:val="20"/>
+                  <w:szCs w:val="20"/>
+                  <w:lang w:val="pt-BR"/>
+                </w:rPr>
+                <w:t>aqui</w:t>
+              </w:r>
+            </w:hyperlink>
+            <w:r>
+              <w:rPr>
+                <w:b w:val="0"/>
+                <w:bCs/>
+                <w:sz w:val="20"/>
+                <w:szCs w:val="20"/>
+                <w:lang w:val="pt-BR"/>
+              </w:rPr>
+              <w:t xml:space="preserve"> para uma melhor visualização).</w:t>
+            </w:r>
+          </w:p>
+          <w:p>
+            <w:r>
+              <w:rPr>
+                <w:noProof/>
+              </w:rPr>
+              <w:drawing>
+                <wp:inline distT="0" distB="0" distL="0" distR="0" wp14:anchorId="533A1CEF" wp14:editId="05DB715D">
+                  <wp:extent cx="6343650" cy="8763000"/>
+                  <wp:effectExtent l="0" t="0" r="0" b="0"/>
+                  <wp:docPr id="19" name="Imagem 19"/>
+                  <wp:cNvGraphicFramePr>
+                    <a:graphicFrameLocks xmlns:a="http://schemas.openxmlformats.org/drawingml/2006/main" noChangeAspect="1"/>
+                  </wp:cNvGraphicFramePr>
+                  <a:graphic xmlns:a="http://schemas.openxmlformats.org/drawingml/2006/main">
+                    <a:graphicData uri="http://schemas.openxmlformats.org/drawingml/2006/picture">
+                      <pic:pic xmlns:pic="http://schemas.openxmlformats.org/drawingml/2006/picture">
+                        <pic:nvPicPr>
+                          <pic:cNvPr id="19" name="Imagem 19"/>
+                          <pic:cNvPicPr>
+                            <a:picLocks noChangeAspect="1" noChangeArrowheads="1"/>
+                          </pic:cNvPicPr>
+                        </pic:nvPicPr>
+                        <pic:blipFill>
+                          <a:blip r:embed="rId16">
+                            <a:extLst>
+                              <a:ext uri="{28A0092B-C50C-407E-A947-70E740481C1C}">
+                                <a14:useLocalDpi xmlns:a14="http://schemas.microsoft.com/office/drawing/2010/main" val="0"/>
+                              </a:ext>
+                            </a:extLst>
+                          </a:blip>
+                          <a:srcRect/>
+                          <a:stretch>
+                            <a:fillRect/>
+                          </a:stretch>
+                        </pic:blipFill>
+                        <pic:spPr bwMode="auto">
+                          <a:xfrm>
+                            <a:off x="0" y="0"/>
+                            <a:ext cx="6343650" cy="8763000"/>
+                          </a:xfrm>
+                          <a:prstGeom prst="rect">
+                            <a:avLst/>
+                          </a:prstGeom>
+                          <a:noFill/>
+                          <a:ln>
+                            <a:noFill/>
+                          </a:ln>
+                        </pic:spPr>
+                      </pic:pic>
+                    </a:graphicData>
+                  </a:graphic>
+                </wp:inline>
+              </w:drawing>
+            </w:r>
+          </w:p>
+          <w:p/>
+          <w:p>
+            <w:r>
+              <w:t xml:space="preserve">    Ainda nesta etapa de coleta e limpeza de dados, gerei este gráfico</w:t>
+            </w:r>
+            <w:r>
+              <w:t xml:space="preserve"> de</w:t>
+            </w:r>
+            <w:r>
+              <w:t xml:space="preserve"> com o </w:t>
+            </w:r>
+            <w:proofErr w:type="spellStart"/>
+            <w:r>
+              <w:rPr>
+                <w:highlight w:val="lightGray"/>
+              </w:rPr>
+              <w:t>Python</w:t>
+            </w:r>
+            <w:proofErr w:type="spellEnd"/>
+            <w:r>
+              <w:rPr>
+                <w:highlight w:val="lightGray"/>
+              </w:rPr>
+              <w:t>:</w:t>
+            </w:r>
+          </w:p>
+          <w:p>
+            <w:r>
+              <w:drawing>
+                <wp:inline distT="0" distB="0" distL="0" distR="0" wp14:anchorId="7F7372CA" wp14:editId="0B079EA8">
+                  <wp:extent cx="6371590" cy="3904615"/>
+                  <wp:effectExtent l="0" t="0" r="0" b="635"/>
+                  <wp:docPr id="20" name="Imagem 20"/>
+                  <wp:cNvGraphicFramePr>
+                    <a:graphicFrameLocks xmlns:a="http://schemas.openxmlformats.org/drawingml/2006/main" noChangeAspect="1"/>
+                  </wp:cNvGraphicFramePr>
+                  <a:graphic xmlns:a="http://schemas.openxmlformats.org/drawingml/2006/main">
+                    <a:graphicData uri="http://schemas.openxmlformats.org/drawingml/2006/picture">
+                      <pic:pic xmlns:pic="http://schemas.openxmlformats.org/drawingml/2006/picture">
+                        <pic:nvPicPr>
+                          <pic:cNvPr id="1" name=""/>
+                          <pic:cNvPicPr/>
+                        </pic:nvPicPr>
+                        <pic:blipFill>
+                          <a:blip r:embed="rId17"/>
+                          <a:stretch>
+                            <a:fillRect/>
+                          </a:stretch>
+                        </pic:blipFill>
+                        <pic:spPr>
+                          <a:xfrm>
+                            <a:off x="0" y="0"/>
+                            <a:ext cx="6371590" cy="3904615"/>
+                          </a:xfrm>
+                          <a:prstGeom prst="rect">
+                            <a:avLst/>
+                          </a:prstGeom>
+                        </pic:spPr>
+                      </pic:pic>
+                    </a:graphicData>
+                  </a:graphic>
+                </wp:inline>
+              </w:drawing>
+            </w:r>
+          </w:p>
+          <w:p>
+            <w:pPr>
+              <w:jc w:val="right"/>
+              <w:rPr>
+                <w:b w:val="0"/>
+                <w:bCs/>
+                <w:sz w:val="20"/>
+                <w:szCs w:val="20"/>
+              </w:rPr>
+            </w:pPr>
+            <w:r>
+              <w:rPr>
+                <w:b w:val="0"/>
+                <w:bCs/>
+                <w:sz w:val="20"/>
+                <w:szCs w:val="20"/>
+              </w:rPr>
+              <w:t xml:space="preserve">Gráfico com as cotações das ações das maiores empresas siderúrgicas </w:t>
+            </w:r>
+          </w:p>
+          <w:p>
+            <w:pPr>
+              <w:jc w:val="right"/>
+              <w:rPr>
+                <w:b w:val="0"/>
+                <w:bCs/>
+                <w:sz w:val="20"/>
+                <w:szCs w:val="20"/>
+              </w:rPr>
+            </w:pPr>
+            <w:r>
+              <w:rPr>
+                <w:b w:val="0"/>
+                <w:bCs/>
+                <w:sz w:val="20"/>
+                <w:szCs w:val="20"/>
+              </w:rPr>
+              <w:t>brasileiras de 2016 até o segundo semestre de 2022</w:t>
+            </w:r>
+          </w:p>
+          <w:p>
+            <w:r>
+              <w:rPr>
+                <w:highlight w:val="yellow"/>
+              </w:rPr>
+              <w:t xml:space="preserve">Insight 2. </w:t>
+            </w:r>
+            <w:r>
+              <w:rPr>
+                <w:highlight w:val="yellow"/>
+              </w:rPr>
+              <w:t>S</w:t>
+            </w:r>
+            <w:r>
+              <w:rPr>
+                <w:highlight w:val="yellow"/>
+              </w:rPr>
+              <w:t xml:space="preserve">alvo as proporções, </w:t>
+            </w:r>
+            <w:r>
+              <w:rPr>
+                <w:highlight w:val="yellow"/>
+              </w:rPr>
+              <w:t>a</w:t>
+            </w:r>
+            <w:r>
+              <w:rPr>
+                <w:highlight w:val="yellow"/>
+              </w:rPr>
+              <w:t>s empresas apresentaram, nos mesmos períodos, picos de oscilação</w:t>
+            </w:r>
+            <w:r>
+              <w:rPr>
+                <w:highlight w:val="yellow"/>
+              </w:rPr>
+              <w:t xml:space="preserve"> equivalentes</w:t>
+            </w:r>
+            <w:r>
+              <w:rPr>
+                <w:highlight w:val="yellow"/>
+              </w:rPr>
+              <w:t>, ou seja, fatores externos geraram no período, consequências comuns à</w:t>
+            </w:r>
+            <w:r>
+              <w:rPr>
+                <w:highlight w:val="yellow"/>
+              </w:rPr>
+              <w:t>s</w:t>
+            </w:r>
+            <w:r>
+              <w:rPr>
+                <w:highlight w:val="yellow"/>
+              </w:rPr>
+              <w:t xml:space="preserve"> empresas </w:t>
+            </w:r>
+            <w:r>
+              <w:rPr>
+                <w:highlight w:val="yellow"/>
+              </w:rPr>
+              <w:t>analisadas, embora os picos sejam comuns, Vale e Gerdau, tiveram um desempenho superior</w:t>
+            </w:r>
+            <w:r>
+              <w:t>.</w:t>
+            </w:r>
+          </w:p>
+          <w:p/>
+          <w:p>
+            <w:r>
+              <w:rPr>
+                <w:highlight w:val="yellow"/>
+              </w:rPr>
+              <w:t xml:space="preserve">Insight 3. A </w:t>
+            </w:r>
+            <w:proofErr w:type="spellStart"/>
+            <w:r>
+              <w:rPr>
+                <w:highlight w:val="yellow"/>
+              </w:rPr>
+              <w:t>AcelorMital</w:t>
+            </w:r>
+            <w:proofErr w:type="spellEnd"/>
+            <w:r>
+              <w:rPr>
+                <w:highlight w:val="yellow"/>
+              </w:rPr>
+              <w:t xml:space="preserve"> Brasil, </w:t>
+            </w:r>
+            <w:r>
+              <w:rPr>
+                <w:highlight w:val="yellow"/>
+              </w:rPr>
+              <w:t xml:space="preserve">não apresentou crescimento aceitável no valor de </w:t>
+            </w:r>
+            <w:r>
+              <w:rPr>
+                <w:highlight w:val="yellow"/>
+              </w:rPr>
+              <w:t>suas ações, não acompanhando o desempenho do setor, isto é um indicativo contra o investimento em suas ações.</w:t>
+            </w:r>
+          </w:p>
+          <w:p/>
+          <w:p/>
+          <w:p/>
+          <w:p/>
+          <w:p/>
+          <w:p/>
+          <w:p/>
+          <w:p>
+            <w:pPr>
+              <w:pStyle w:val="Ttulo"/>
+            </w:pPr>
+            <w:r>
+              <w:lastRenderedPageBreak/>
+              <w:t>Passo 05</w:t>
+            </w:r>
+          </w:p>
+          <w:p>
+            <w:pPr>
+              <w:pStyle w:val="Subttulo"/>
+              <w:framePr w:wrap="around"/>
+            </w:pPr>
+            <w:r>
+              <w:t>Análise exploratória dos dados.</w:t>
+            </w:r>
+          </w:p>
+          <w:p/>
+          <w:p/>
+          <w:p/>
+          <w:p>
+            <w:r>
+              <w:t xml:space="preserve">    Nesta etapa do processo, vou organizar as hipóteses e valid</w:t>
+            </w:r>
+            <w:r>
+              <w:t>á</w:t>
+            </w:r>
+            <w:r>
+              <w:t>-las com os dados e informações levantadas ao longo do estudo</w:t>
+            </w:r>
+            <w:r>
+              <w:t>.</w:t>
+            </w:r>
+            <w:r>
+              <w:t xml:space="preserve"> Vou utilizar a letra </w:t>
+            </w:r>
+            <w:r>
+              <w:rPr>
+                <w:highlight w:val="lightGray"/>
+              </w:rPr>
+              <w:t>H</w:t>
+            </w:r>
+            <w:r>
+              <w:t xml:space="preserve"> para representar as hipóteses e a letra </w:t>
+            </w:r>
+            <w:r>
+              <w:rPr>
+                <w:highlight w:val="lightGray"/>
+              </w:rPr>
+              <w:t>I</w:t>
+            </w:r>
+            <w:r>
+              <w:t xml:space="preserve"> para os insights.</w:t>
+            </w:r>
+          </w:p>
+          <w:p/>
+          <w:p>
+            <w:pPr>
+              <w:pStyle w:val="Subttulo"/>
+              <w:framePr w:wrap="around"/>
+            </w:pPr>
+            <w:r>
+              <w:t>Hipóteses:</w:t>
+            </w:r>
+          </w:p>
+          <w:p>
+            <w:pPr>
+              <w:pStyle w:val="Subttulo"/>
+              <w:framePr w:wrap="around"/>
+            </w:pPr>
+          </w:p>
+          <w:p>
+            <w:r>
+              <w:t>H0:  Investir em ações de uma empresa Brasileira do mercado siderúrgico, no curto e médio prazo é financeiramente vantajoso e seguro, além de fomentar o mercado local.</w:t>
+            </w:r>
+          </w:p>
+          <w:p/>
+          <w:p>
+            <w:r>
+              <w:t xml:space="preserve">Validação:  Quanto ao </w:t>
+            </w:r>
+            <w:r>
+              <w:t>“</w:t>
+            </w:r>
+            <w:r>
+              <w:t xml:space="preserve">financeiramente vantajoso, tomemos como base o </w:t>
+            </w:r>
+            <w:r>
+              <w:t xml:space="preserve">investimento no tesouro direto </w:t>
+            </w:r>
+            <w:proofErr w:type="spellStart"/>
+            <w:r>
+              <w:t>Selic</w:t>
+            </w:r>
+            <w:proofErr w:type="spellEnd"/>
+            <w:r>
+              <w:t>, que é considerado por muitos especialistas o investimento mais seguro que existe, visto que quem te pagará os rendimentos é o governo brasileiro, e o pagamento será feito em reais brasileiros, dinheiro que o próprio governo imprime, o que torna muito difícil, que o governo não pague os rendimentos</w:t>
+            </w:r>
+            <w:r>
+              <w:t>.</w:t>
+            </w:r>
+          </w:p>
+          <w:p>
+            <w:r>
+              <w:t xml:space="preserve">   </w:t>
+            </w:r>
+            <w:r>
+              <w:t>Considerando o período analisado, 2016 a 2022, temos os seguintes dados</w:t>
+            </w:r>
+            <w:r>
+              <w:t>, referentes a taxa SELIC, e ao valor das ações das grandes empresas brasileiras do setor, apontadas na fase anterior de estudo de mercado. Este valor refere-se ao fechamento ajustado do primeiro dia útil de cada</w:t>
+            </w:r>
+            <w:r>
+              <w:t xml:space="preserve"> ano</w:t>
+            </w:r>
+            <w:r>
+              <w:t>:</w:t>
+            </w:r>
+          </w:p>
+          <w:p>
+            <w:pPr>
+              <w:pStyle w:val="Textodenfase"/>
+            </w:pPr>
+          </w:p>
+          <w:p>
+            <w:pPr>
+              <w:pStyle w:val="Textodenfase"/>
+              <w:jc w:val="center"/>
+            </w:pPr>
+            <w:r>
+              <w:drawing>
+                <wp:inline distT="0" distB="0" distL="0" distR="0" wp14:anchorId="6A1FD608" wp14:editId="6262E318">
+                  <wp:extent cx="4858428" cy="1743318"/>
+                  <wp:effectExtent l="0" t="0" r="0" b="9525"/>
+                  <wp:docPr id="22" name="Imagem 22"/>
+                  <wp:cNvGraphicFramePr>
+                    <a:graphicFrameLocks xmlns:a="http://schemas.openxmlformats.org/drawingml/2006/main" noChangeAspect="1"/>
+                  </wp:cNvGraphicFramePr>
+                  <a:graphic xmlns:a="http://schemas.openxmlformats.org/drawingml/2006/main">
+                    <a:graphicData uri="http://schemas.openxmlformats.org/drawingml/2006/picture">
+                      <pic:pic xmlns:pic="http://schemas.openxmlformats.org/drawingml/2006/picture">
+                        <pic:nvPicPr>
+                          <pic:cNvPr id="1" name=""/>
+                          <pic:cNvPicPr/>
+                        </pic:nvPicPr>
+                        <pic:blipFill>
+                          <a:blip r:embed="rId18"/>
+                          <a:stretch>
+                            <a:fillRect/>
+                          </a:stretch>
+                        </pic:blipFill>
+                        <pic:spPr>
+                          <a:xfrm>
+                            <a:off x="0" y="0"/>
+                            <a:ext cx="4858428" cy="1743318"/>
+                          </a:xfrm>
+                          <a:prstGeom prst="rect">
+                            <a:avLst/>
+                          </a:prstGeom>
+                        </pic:spPr>
+                      </pic:pic>
+                    </a:graphicData>
+                  </a:graphic>
+                </wp:inline>
+              </w:drawing>
+            </w:r>
+          </w:p>
+          <w:p>
+            <w:pPr>
+              <w:jc w:val="center"/>
+              <w:rPr>
+                <w:sz w:val="20"/>
+                <w:szCs w:val="20"/>
+              </w:rPr>
+            </w:pPr>
+            <w:r>
+              <w:rPr>
+                <w:sz w:val="20"/>
+                <w:szCs w:val="20"/>
+              </w:rPr>
+              <w:t xml:space="preserve">                               Valor das ações siderúrgicas nacionais 2016~2022.</w:t>
+            </w:r>
+          </w:p>
+          <w:p>
+            <w:pPr>
+              <w:pStyle w:val="Contedo"/>
+            </w:pPr>
+            <w:r>
+              <w:lastRenderedPageBreak/>
+              <w:t xml:space="preserve">    Com base nisto conseguimos calcular as percentagens de crescimento de cada empresa, bem como o total e a média, para compararmos com o rendimento </w:t>
+            </w:r>
+            <w:proofErr w:type="spellStart"/>
+            <w:r>
+              <w:t>Selic</w:t>
+            </w:r>
+            <w:proofErr w:type="spellEnd"/>
+            <w:r>
+              <w:t xml:space="preserve"> no período</w:t>
+            </w:r>
+            <w:r>
+              <w:t>.</w:t>
+            </w:r>
+          </w:p>
+          <w:p>
+            <w:pPr>
+              <w:pStyle w:val="Contedo"/>
+            </w:pPr>
+            <w:r>
+              <w:drawing>
+                <wp:inline distT="0" distB="0" distL="0" distR="0" wp14:anchorId="6C410538" wp14:editId="15723134">
+                  <wp:extent cx="6371590" cy="1717675"/>
+                  <wp:effectExtent l="0" t="0" r="0" b="0"/>
+                  <wp:docPr id="26" name="Imagem 26"/>
+                  <wp:cNvGraphicFramePr>
+                    <a:graphicFrameLocks xmlns:a="http://schemas.openxmlformats.org/drawingml/2006/main" noChangeAspect="1"/>
+                  </wp:cNvGraphicFramePr>
+                  <a:graphic xmlns:a="http://schemas.openxmlformats.org/drawingml/2006/main">
+                    <a:graphicData uri="http://schemas.openxmlformats.org/drawingml/2006/picture">
+                      <pic:pic xmlns:pic="http://schemas.openxmlformats.org/drawingml/2006/picture">
+                        <pic:nvPicPr>
+                          <pic:cNvPr id="1" name=""/>
+                          <pic:cNvPicPr/>
+                        </pic:nvPicPr>
+                        <pic:blipFill>
+                          <a:blip r:embed="rId19"/>
+                          <a:stretch>
+                            <a:fillRect/>
+                          </a:stretch>
+                        </pic:blipFill>
+                        <pic:spPr>
+                          <a:xfrm>
+                            <a:off x="0" y="0"/>
+                            <a:ext cx="6371590" cy="1717675"/>
+                          </a:xfrm>
+                          <a:prstGeom prst="rect">
+                            <a:avLst/>
+                          </a:prstGeom>
+                        </pic:spPr>
+                      </pic:pic>
+                    </a:graphicData>
+                  </a:graphic>
+                </wp:inline>
+              </w:drawing>
+            </w:r>
+          </w:p>
+          <w:p>
+            <w:pPr>
+              <w:pStyle w:val="Contedo"/>
+            </w:pPr>
+          </w:p>
+          <w:p>
+            <w:r>
+              <w:t xml:space="preserve">Podemos verificar que no montante, a média do rendimento das empresas, foi maior que a </w:t>
+            </w:r>
+            <w:proofErr w:type="spellStart"/>
+            <w:r>
+              <w:t>Selic</w:t>
+            </w:r>
+            <w:proofErr w:type="spellEnd"/>
+            <w:r>
+              <w:t xml:space="preserve">, </w:t>
+            </w:r>
+          </w:p>
+          <w:p/>
+          <w:p/>
+          <w:p/>
+          <w:p/>
+          <w:p/>
+          <w:p/>
+          <w:p/>
+          <w:p/>
+          <w:p/>
+          <w:p/>
+          <w:p/>
+          <w:p/>
+          <w:p/>
+          <w:p/>
+          <w:p/>
+          <w:p/>
+          <w:p/>
+          <w:p/>
+          <w:p/>
+          <w:p/>
+          <w:p/>
+          <w:p/>
+          <w:p/>
+          <w:p/>
+          <w:p/>
+          <w:p/>
+          <w:p/>
+          <w:p/>
+          <w:p/>
+          <w:p/>
+          <w:p/>
+          <w:p/>
+          <w:p/>
+          <w:p/>
+          <w:p/>
+          <w:p/>
+          <w:p/>
+          <w:p/>
+          <w:p/>
+          <w:p/>
+          <w:p/>
+          <w:p/>
+          <w:p/>
+          <w:p/>
+          <w:p/>
+          <w:p/>
+          <w:p/>
+          <w:p/>
+          <w:p/>
+          <w:p/>
+          <w:p/>
+          <w:p/>
+          <w:p/>
+          <w:p/>
+          <w:p/>
+          <w:p/>
+          <w:p/>
+          <w:p/>
+          <w:p/>
+          <w:p/>
+          <w:p>
+            <w:pPr>
+              <w:rPr>
+                <w:lang w:val="pt-BR"/>
+              </w:rPr>
+            </w:pPr>
+            <w:r>
+              <w:rPr>
+                <w:lang w:val="pt-BR"/>
+              </w:rPr>
               <w:t xml:space="preserve">    </w:t>
             </w:r>
-            <w:r>
-              <w:t>Meu</w:t>
-            </w:r>
-            <w:r>
-              <w:t xml:space="preserve"> </w:t>
-            </w:r>
-            <w:r>
-              <w:t xml:space="preserve">cliente, uma start-up, do setor de </w:t>
-            </w:r>
-            <w:proofErr w:type="spellStart"/>
-            <w:r>
-              <w:t>delivery</w:t>
-            </w:r>
-            <w:proofErr w:type="spellEnd"/>
-            <w:r>
-              <w:t xml:space="preserve"> </w:t>
-            </w:r>
-            <w:r>
-              <w:t xml:space="preserve">de alimentação </w:t>
-            </w:r>
-            <w:r>
-              <w:t xml:space="preserve">no Brasil, teve um lucro </w:t>
-            </w:r>
-            <w:r>
-              <w:t xml:space="preserve">de R$ 1mi. </w:t>
-            </w:r>
-            <w:r>
-              <w:t xml:space="preserve">em 2021, </w:t>
-            </w:r>
-            <w:r>
-              <w:t>e quer aplica</w:t>
-            </w:r>
-            <w:r>
-              <w:t xml:space="preserve">r uma percentagem desse </w:t>
-            </w:r>
-            <w:r>
-              <w:t>lucro (</w:t>
-            </w:r>
-            <w:r>
-              <w:t>30 a 60%)</w:t>
-            </w:r>
-            <w:r>
-              <w:t xml:space="preserve"> na bolsa de valores, </w:t>
-            </w:r>
-            <w:r>
-              <w:t xml:space="preserve">mais especificamente no </w:t>
-            </w:r>
-            <w:r>
-              <w:t>setor siderúrgico do Bras</w:t>
-            </w:r>
-            <w:r>
-              <w:t>ileiro</w:t>
-            </w:r>
-            <w:r>
-              <w:t>, pois</w:t>
-            </w:r>
-            <w:r>
-              <w:t>, embora sem conhecer o setor a fundo,</w:t>
-            </w:r>
-            <w:r>
-              <w:t xml:space="preserve"> tem ciência que este</w:t>
-            </w:r>
-            <w:r>
-              <w:t>,</w:t>
-            </w:r>
-            <w:r>
-              <w:t xml:space="preserve"> é um setor no qual o Brasil se destacou em 2021</w:t>
-            </w:r>
-            <w:r>
-              <w:t>.</w:t>
-            </w:r>
-            <w:r>
-              <w:t xml:space="preserve"> Nossa análise vem</w:t>
-            </w:r>
-            <w:r>
-              <w:t>, baseada em dados,</w:t>
-            </w:r>
-            <w:r>
-              <w:t xml:space="preserve"> ampar</w:t>
-            </w:r>
-            <w:r>
-              <w:t>ar a empresa nesta tomada</w:t>
-            </w:r>
-            <w:r>
-              <w:t xml:space="preserve"> ou não</w:t>
-            </w:r>
-            <w:r>
-              <w:t xml:space="preserve"> de decisão</w:t>
-            </w:r>
-            <w:r>
-              <w:t>.</w:t>
-            </w:r>
-          </w:p>
-          <w:p>
-            <w:r>
-              <w:t xml:space="preserve">   </w:t>
-            </w:r>
-            <w:r>
-              <w:t xml:space="preserve"> </w:t>
-            </w:r>
-            <w:r>
-              <w:t>Demostrarei um panorama e contexto de mercado.</w:t>
-            </w:r>
-          </w:p>
-          <w:p>
-            <w:r>
-              <w:t xml:space="preserve">    </w:t>
-            </w:r>
-            <w:r>
-              <w:t>O motivo</w:t>
-            </w:r>
-            <w:r>
-              <w:t xml:space="preserve"> </w:t>
-            </w:r>
-            <w:r>
-              <w:t>de o cliente escolher uma empresa brasileira para o aporte</w:t>
-            </w:r>
-            <w:r>
-              <w:t xml:space="preserve"> financeiro, além do lucro, é ético, visando</w:t>
-            </w:r>
-            <w:r>
-              <w:t xml:space="preserve"> devolver valor a sociedade</w:t>
-            </w:r>
-            <w:r>
-              <w:t xml:space="preserve"> brasileira, que é o ambiente</w:t>
-            </w:r>
-            <w:r>
-              <w:t xml:space="preserve"> em que sua empresa está </w:t>
-            </w:r>
-            <w:r>
-              <w:t>inserida</w:t>
-            </w:r>
-            <w:r>
-              <w:t>,</w:t>
-            </w:r>
-            <w:r>
-              <w:t xml:space="preserve"> </w:t>
-            </w:r>
-            <w:r>
-              <w:t>f</w:t>
-            </w:r>
-            <w:r>
-              <w:t>omentando</w:t>
-            </w:r>
-            <w:r>
-              <w:t xml:space="preserve"> assim,</w:t>
-            </w:r>
-            <w:r>
-              <w:t xml:space="preserve"> a economia local</w:t>
-            </w:r>
-            <w:r>
-              <w:t>, como uma maneira de devolver o que lhe foi dado</w:t>
-            </w:r>
-            <w:r>
-              <w:t>.</w:t>
-            </w:r>
-          </w:p>
-          <w:p>
-            <w:r>
-              <w:t xml:space="preserve">    </w:t>
-            </w:r>
-            <w:r>
-              <w:t xml:space="preserve">O cliente que que eu apresente o cenário de mercado e projeções previstas para o curto e médio </w:t>
-            </w:r>
-            <w:r>
-              <w:t>prazo (</w:t>
-            </w:r>
-            <w:r>
-              <w:t>2 e 5 anos).</w:t>
-            </w:r>
-          </w:p>
-          <w:p>
-            <w:r>
-              <w:t xml:space="preserve">     </w:t>
-            </w:r>
-            <w:r>
-              <w:t>Nosso cliente quer investir</w:t>
-            </w:r>
-            <w:r>
-              <w:t xml:space="preserve">, </w:t>
-            </w:r>
-            <w:r>
-              <w:t>mas</w:t>
-            </w:r>
-            <w:r>
-              <w:t xml:space="preserve"> </w:t>
-            </w:r>
-            <w:r>
-              <w:t>antes quer saber se isto é rentável</w:t>
-            </w:r>
-            <w:r>
-              <w:t>, ou não</w:t>
-            </w:r>
-            <w:r>
-              <w:t xml:space="preserve">, segundo os </w:t>
-            </w:r>
-            <w:r>
-              <w:t xml:space="preserve">nossos insights </w:t>
-            </w:r>
-            <w:r>
-              <w:t>amparados nos</w:t>
-            </w:r>
-            <w:r>
-              <w:t xml:space="preserve"> dados</w:t>
-            </w:r>
-            <w:r>
-              <w:t>.</w:t>
-            </w:r>
-          </w:p>
-          <w:p/>
-          <w:p/>
-          <w:p/>
-          <w:p/>
-          <w:p/>
-          <w:p/>
-          <w:p/>
-          <w:p/>
-          <w:p/>
-          <w:p/>
-          <w:p/>
-          <w:p/>
-          <w:p/>
-          <w:p/>
-          <w:p/>
-          <w:p/>
-          <w:p/>
-          <w:p/>
-          <w:p/>
+          </w:p>
+        </w:tc>
+      </w:tr>
+      <w:tr>
+        <w:trPr>
+          <w:trHeight w:val="3546"/>
+        </w:trPr>
+        <w:tc>
+          <w:tcPr>
+            <w:tcW w:w="10034" w:type="dxa"/>
+          </w:tcPr>
           <w:p>
             <w:pPr>
+              <w:pStyle w:val="Ttulo"/>
               <w:rPr>
                 <w:lang w:val="pt-BR"/>
               </w:rPr>
             </w:pPr>
-            <w:r>
-              <w:rPr>
-                <w:lang w:val="pt-BR"/>
-              </w:rPr>
-              <w:t xml:space="preserve">    </w:t>
-            </w:r>
           </w:p>
         </w:tc>
       </w:tr>
@@ -1493,9 +2981,14 @@
         <w:spacing w:after="200"/>
       </w:pPr>
     </w:p>
+    <w:p>
+      <w:pPr>
+        <w:spacing w:after="200"/>
+      </w:pPr>
+    </w:p>
     <w:sectPr>
-      <w:headerReference w:type="default" r:id="rId10"/>
-      <w:footerReference w:type="default" r:id="rId11"/>
+      <w:headerReference w:type="default" r:id="rId20"/>
+      <w:footerReference w:type="default" r:id="rId21"/>
       <w:pgSz w:w="11906" w:h="16838" w:code="9"/>
       <w:pgMar w:top="720" w:right="936" w:bottom="720" w:left="936" w:header="0" w:footer="289" w:gutter="0"/>
       <w:pgNumType w:start="1"/>
@@ -3305,6 +4798,18 @@
       <w:contextualSpacing/>
     </w:pPr>
   </w:style>
+  <w:style w:type="character" w:styleId="HiperlinkVisitado">
+    <w:name w:val="FollowedHyperlink"/>
+    <w:basedOn w:val="Fontepargpadro"/>
+    <w:uiPriority w:val="99"/>
+    <w:semiHidden/>
+    <w:unhideWhenUsed/>
+    <w:rsid w:val="00EA0AEA"/>
+    <w:rPr>
+      <w:color w:val="3592CF" w:themeColor="followedHyperlink"/>
+      <w:u w:val="single"/>
+    </w:rPr>
+  </w:style>
 </w:styles>
 </file>
 
@@ -3483,13 +4988,7 @@
             <w:rPr>
               <w:lang w:val="pt-BR" w:bidi="pt-BR"/>
             </w:rPr>
-            <w:t>Para começar imediatamente, toque em qualquer texto de espaço reservado (como este) e comece</w:t>
-          </w:r>
-          <w:r>
-            <w:rPr>
-              <w:lang w:val="pt-BR" w:bidi="pt-BR"/>
-            </w:rPr>
-            <w:t xml:space="preserve"> a digitar para substituí-lo por um texto próprio.</w:t>
+            <w:t>Para começar imediatamente, toque em qualquer texto de espaço reservado (como este) e comece a digitar para substituí-lo por um texto próprio.</w:t>
           </w:r>
         </w:p>
       </w:docPartBody>
@@ -3627,6 +5126,7 @@
     <w:rsid w:val="0090191F"/>
     <w:rsid w:val="00955B40"/>
     <w:rsid w:val="00E75FD3"/>
+    <w:rsid w:val="00F93BA0"/>
   </w:rsids>
   <m:mathPr>
     <m:mathFont m:val="Cambria Math"/>

--- a/Dados Siderurgia Brasileira 2016~2022/2 Entrega - Cliclo 2/Passo 05 - Exploração dos dados/Análise exploratória dos dados.docx
+++ b/Dados Siderurgia Brasileira 2016~2022/2 Entrega - Cliclo 2/Passo 05 - Exploração dos dados/Análise exploratória dos dados.docx
@@ -423,6 +423,7 @@
               </w:placeholder>
               <w15:appearance w15:val="hidden"/>
             </w:sdtPr>
+            <w:sdtEndPr/>
             <w:sdtContent>
               <w:p>
                 <w:pPr>
@@ -461,7 +462,7 @@
                     <w:noProof/>
                     <w:lang w:val="pt-BR" w:bidi="pt-BR"/>
                   </w:rPr>
-                  <w:t>5 de agosto</w:t>
+                  <w:t>12 de agosto</w:t>
                 </w:r>
                 <w:r>
                   <w:rPr>
@@ -596,21 +597,7 @@
               <w:rPr>
                 <w:lang w:val="pt-BR"/>
               </w:rPr>
-              <w:t xml:space="preserve">Por </w:t>
-            </w:r>
-            <w:proofErr w:type="spellStart"/>
-            <w:r>
-              <w:rPr>
-                <w:lang w:val="pt-BR"/>
-              </w:rPr>
-              <w:t>Kauê</w:t>
-            </w:r>
-            <w:proofErr w:type="spellEnd"/>
-            <w:r>
-              <w:rPr>
-                <w:lang w:val="pt-BR"/>
-              </w:rPr>
-              <w:t xml:space="preserve"> Mandarino</w:t>
+              <w:t>Por Kauê Mandarino</w:t>
             </w:r>
           </w:p>
           <w:p>
@@ -842,6 +829,7 @@
               <w:showingPlcHdr/>
               <w15:appearance w15:val="hidden"/>
             </w:sdtPr>
+            <w:sdtEndPr/>
             <w:sdtContent>
               <w:p>
                 <w:pPr>
@@ -879,6 +867,7 @@
               <w:showingPlcHdr/>
               <w15:appearance w15:val="hidden"/>
             </w:sdtPr>
+            <w:sdtEndPr/>
             <w:sdtContent>
               <w:p>
                 <w:pPr>
@@ -916,6 +905,7 @@
               <w:showingPlcHdr/>
               <w15:appearance w15:val="hidden"/>
             </w:sdtPr>
+            <w:sdtEndPr/>
             <w:sdtContent>
               <w:p>
                 <w:pPr>
@@ -1074,6 +1064,7 @@
               <w:showingPlcHdr/>
               <w15:appearance w15:val="hidden"/>
             </w:sdtPr>
+            <w:sdtEndPr/>
             <w:sdtContent>
               <w:p>
                 <w:pPr>
@@ -1112,6 +1103,7 @@
               <w:showingPlcHdr/>
               <w15:appearance w15:val="hidden"/>
             </w:sdtPr>
+            <w:sdtEndPr/>
             <w:sdtContent>
               <w:p>
                 <w:pPr>
@@ -1235,15 +1227,7 @@
               <w:t xml:space="preserve"> </w:t>
             </w:r>
             <w:r>
-              <w:t xml:space="preserve">cliente, uma start-up, do setor de </w:t>
-            </w:r>
-            <w:proofErr w:type="spellStart"/>
-            <w:r>
-              <w:t>delivery</w:t>
-            </w:r>
-            <w:proofErr w:type="spellEnd"/>
-            <w:r>
-              <w:t xml:space="preserve"> </w:t>
+              <w:t xml:space="preserve">cliente, uma start-up, do setor de delivery </w:t>
             </w:r>
             <w:r>
               <w:t xml:space="preserve">de alimentação </w:t>
@@ -1644,13 +1628,8 @@
               <w:t>taxações</w:t>
             </w:r>
             <w:r>
-              <w:t xml:space="preserve"> do governo </w:t>
-            </w:r>
-            <w:proofErr w:type="spellStart"/>
-            <w:r>
-              <w:t>Trump</w:t>
-            </w:r>
-            <w:proofErr w:type="spellEnd"/>
+              <w:t xml:space="preserve"> do governo Trump</w:t>
+            </w:r>
             <w:r>
               <w:t>;</w:t>
             </w:r>
@@ -1775,19 +1754,7 @@
                 <w:rPr>
                   <w:rStyle w:val="Hyperlink"/>
                 </w:rPr>
-                <w:t>Perfo</w:t>
-              </w:r>
-              <w:r>
-                <w:rPr>
-                  <w:rStyle w:val="Hyperlink"/>
-                </w:rPr>
-                <w:t>r</w:t>
-              </w:r>
-              <w:r>
-                <w:rPr>
-                  <w:rStyle w:val="Hyperlink"/>
-                </w:rPr>
-                <w:t>mance-Mensal_2022.05.xls</w:t>
+                <w:t>Performance-Mensal_2022.05.xls</w:t>
               </w:r>
             </w:hyperlink>
             <w:r>
@@ -1869,40 +1836,14 @@
               <w:t xml:space="preserve"> os dados</w:t>
             </w:r>
             <w:r>
-              <w:t xml:space="preserve">, que posteriormente foram carregados para análise no Google Data </w:t>
-            </w:r>
-            <w:proofErr w:type="spellStart"/>
-            <w:r>
-              <w:t>Studio</w:t>
-            </w:r>
-            <w:proofErr w:type="spellEnd"/>
-            <w:r>
-              <w:t xml:space="preserve">. Nesta etapa, durante o processo de ETL, eu desenvolvi um </w:t>
+              <w:t xml:space="preserve">, que posteriormente foram carregados para análise no Google Data Studio. Nesta etapa, durante o processo de ETL, eu desenvolvi um </w:t>
             </w:r>
             <w:hyperlink r:id="rId12" w:history="1">
               <w:r>
                 <w:rPr>
                   <w:rStyle w:val="Hyperlink"/>
                 </w:rPr>
-                <w:t>extrat</w:t>
-              </w:r>
-              <w:r>
-                <w:rPr>
-                  <w:rStyle w:val="Hyperlink"/>
-                </w:rPr>
-                <w:t>o</w:t>
-              </w:r>
-              <w:r>
-                <w:rPr>
-                  <w:rStyle w:val="Hyperlink"/>
-                </w:rPr>
-                <w:t>r</w:t>
-              </w:r>
-              <w:r>
-                <w:rPr>
-                  <w:rStyle w:val="Hyperlink"/>
-                </w:rPr>
-                <w:t xml:space="preserve"> de dados</w:t>
+                <w:t>extrator de dados</w:t>
               </w:r>
             </w:hyperlink>
             <w:r>
@@ -1924,21 +1865,13 @@
               <w:t>r</w:t>
             </w:r>
             <w:r>
-              <w:t xml:space="preserve"> o valor estruturado automaticamente, já pronto para exportação em .</w:t>
-            </w:r>
-            <w:proofErr w:type="spellStart"/>
-            <w:r>
-              <w:t>csv</w:t>
-            </w:r>
-            <w:proofErr w:type="spellEnd"/>
+              <w:t xml:space="preserve"> o valor estruturado automaticamente, já pronto para exportação em .csv</w:t>
+            </w:r>
             <w:r>
               <w:t xml:space="preserve">. </w:t>
             </w:r>
             <w:r>
-              <w:t>Em seguida (segundo clico de entrega), já ciente que</w:t>
-            </w:r>
-            <w:r>
-              <w:t>:</w:t>
+              <w:t>Em seguida (segundo clico de entrega), já ciente que:</w:t>
             </w:r>
           </w:p>
           <w:p/>
@@ -1977,26 +1910,12 @@
               <w:rPr>
                 <w:highlight w:val="yellow"/>
               </w:rPr>
-              <w:t xml:space="preserve">são: Gerdau, Vale, Usiminas, CSN e </w:t>
-            </w:r>
-            <w:proofErr w:type="spellStart"/>
+              <w:t>são: Gerdau, Vale, Usiminas, CSN e ArcelorMittal Brasil</w:t>
+            </w:r>
             <w:r>
               <w:rPr>
                 <w:highlight w:val="yellow"/>
               </w:rPr>
-              <w:t>ArcelorMittal</w:t>
-            </w:r>
-            <w:proofErr w:type="spellEnd"/>
-            <w:r>
-              <w:rPr>
-                <w:highlight w:val="yellow"/>
-              </w:rPr>
-              <w:t xml:space="preserve"> Brasil</w:t>
-            </w:r>
-            <w:r>
-              <w:rPr>
-                <w:highlight w:val="yellow"/>
-              </w:rPr>
               <w:t>, sendo a única delas verdadeiramente brasileira, a GERDAU</w:t>
             </w:r>
             <w:r>
@@ -2008,14 +1927,12 @@
             <w:r>
               <w:t xml:space="preserve">Utilizei o </w:t>
             </w:r>
-            <w:proofErr w:type="spellStart"/>
             <w:r>
               <w:rPr>
                 <w:highlight w:val="lightGray"/>
               </w:rPr>
               <w:t>Python</w:t>
             </w:r>
-            <w:proofErr w:type="spellEnd"/>
             <w:r>
               <w:t xml:space="preserve"> (</w:t>
             </w:r>
@@ -2023,36 +1940,20 @@
               <w:rPr>
                 <w:highlight w:val="lightGray"/>
               </w:rPr>
-              <w:t xml:space="preserve">Pandas, </w:t>
-            </w:r>
-            <w:proofErr w:type="spellStart"/>
+              <w:t xml:space="preserve">Pandas, Matplotlib.pyplot e </w:t>
+            </w:r>
             <w:r>
               <w:rPr>
                 <w:highlight w:val="lightGray"/>
               </w:rPr>
-              <w:t>Matplotlib.pyplot</w:t>
-            </w:r>
-            <w:proofErr w:type="spellEnd"/>
+              <w:t>P</w:t>
+            </w:r>
             <w:r>
               <w:rPr>
                 <w:highlight w:val="lightGray"/>
               </w:rPr>
-              <w:t xml:space="preserve"> e </w:t>
-            </w:r>
-            <w:proofErr w:type="spellStart"/>
-            <w:r>
-              <w:rPr>
-                <w:highlight w:val="lightGray"/>
-              </w:rPr>
-              <w:t>P</w:t>
-            </w:r>
-            <w:r>
-              <w:rPr>
-                <w:highlight w:val="lightGray"/>
-              </w:rPr>
               <w:t>andas_datareader</w:t>
             </w:r>
-            <w:proofErr w:type="spellEnd"/>
             <w:r>
               <w:t xml:space="preserve">), para criar um </w:t>
             </w:r>
@@ -2075,16 +1976,8 @@
                 <w:rPr>
                   <w:rStyle w:val="Hyperlink"/>
                 </w:rPr>
-                <w:t xml:space="preserve">Yahoo </w:t>
+                <w:t>Yahoo Finance</w:t>
               </w:r>
-              <w:proofErr w:type="spellStart"/>
-              <w:r>
-                <w:rPr>
-                  <w:rStyle w:val="Hyperlink"/>
-                </w:rPr>
-                <w:t>Finance</w:t>
-              </w:r>
-              <w:proofErr w:type="spellEnd"/>
             </w:hyperlink>
             <w:r>
               <w:t>.</w:t>
@@ -2254,17 +2147,7 @@
                 <w:szCs w:val="20"/>
               </w:rPr>
               <w:lastRenderedPageBreak/>
-              <w:t xml:space="preserve"> </w:t>
-            </w:r>
-            <w:r>
-              <w:rPr>
-                <w:rStyle w:val="CaracteresdoContedo"/>
-                <w:b w:val="0"/>
-                <w:bCs/>
-                <w:sz w:val="20"/>
-                <w:szCs w:val="20"/>
-              </w:rPr>
-              <w:t>Explicando o funcionamento do</w:t>
+              <w:t xml:space="preserve"> Explicando o funcionamento do</w:t>
             </w:r>
             <w:r>
               <w:rPr>
@@ -2304,40 +2187,7 @@
                   <w:szCs w:val="20"/>
                   <w:lang w:val="pt-BR"/>
                 </w:rPr>
-                <w:t>cliqu</w:t>
-              </w:r>
-              <w:r>
-                <w:rPr>
-                  <w:rStyle w:val="Hyperlink"/>
-                  <w:b w:val="0"/>
-                  <w:bCs/>
-                  <w:sz w:val="20"/>
-                  <w:szCs w:val="20"/>
-                  <w:lang w:val="pt-BR"/>
-                </w:rPr>
-                <w:t>e</w:t>
-              </w:r>
-              <w:r>
-                <w:rPr>
-                  <w:rStyle w:val="Hyperlink"/>
-                  <w:b w:val="0"/>
-                  <w:bCs/>
-                  <w:sz w:val="20"/>
-                  <w:szCs w:val="20"/>
-                  <w:lang w:val="pt-BR"/>
-                </w:rPr>
-                <w:t xml:space="preserve"> </w:t>
-              </w:r>
-              <w:r>
-                <w:rPr>
-                  <w:rStyle w:val="Hyperlink"/>
-                  <w:b w:val="0"/>
-                  <w:bCs/>
-                  <w:sz w:val="20"/>
-                  <w:szCs w:val="20"/>
-                  <w:lang w:val="pt-BR"/>
-                </w:rPr>
-                <w:t>aqui</w:t>
+                <w:t>clique aqui</w:t>
               </w:r>
             </w:hyperlink>
             <w:r>
@@ -2417,23 +2267,18 @@
             <w:r>
               <w:t xml:space="preserve"> com o </w:t>
             </w:r>
-            <w:proofErr w:type="spellStart"/>
             <w:r>
               <w:rPr>
                 <w:highlight w:val="lightGray"/>
               </w:rPr>
-              <w:t>Python</w:t>
-            </w:r>
-            <w:proofErr w:type="spellEnd"/>
-            <w:r>
-              <w:rPr>
-                <w:highlight w:val="lightGray"/>
-              </w:rPr>
-              <w:t>:</w:t>
-            </w:r>
-          </w:p>
-          <w:p>
-            <w:r>
+              <w:t>Python:</w:t>
+            </w:r>
+          </w:p>
+          <w:p>
+            <w:r>
+              <w:rPr>
+                <w:noProof/>
+              </w:rPr>
               <w:drawing>
                 <wp:inline distT="0" distB="0" distL="0" distR="0" wp14:anchorId="7F7372CA" wp14:editId="0B079EA8">
                   <wp:extent cx="6371590" cy="3904615"/>
@@ -2522,93 +2367,85 @@
               <w:rPr>
                 <w:highlight w:val="yellow"/>
               </w:rPr>
-              <w:t>S</w:t>
+              <w:t>Salvo as proporções, a</w:t>
             </w:r>
             <w:r>
               <w:rPr>
                 <w:highlight w:val="yellow"/>
               </w:rPr>
-              <w:t xml:space="preserve">alvo as proporções, </w:t>
+              <w:t>s empresas apresentaram, nos mesmos períodos, picos de oscilação</w:t>
             </w:r>
             <w:r>
               <w:rPr>
                 <w:highlight w:val="yellow"/>
               </w:rPr>
-              <w:t>a</w:t>
+              <w:t xml:space="preserve"> equivalentes</w:t>
             </w:r>
             <w:r>
               <w:rPr>
                 <w:highlight w:val="yellow"/>
               </w:rPr>
-              <w:t>s empresas apresentaram, nos mesmos períodos, picos de oscilação</w:t>
+              <w:t>, ou seja, fatores externos geraram no período, consequências comuns à</w:t>
             </w:r>
             <w:r>
               <w:rPr>
                 <w:highlight w:val="yellow"/>
               </w:rPr>
-              <w:t xml:space="preserve"> equivalentes</w:t>
+              <w:t>s</w:t>
             </w:r>
             <w:r>
               <w:rPr>
                 <w:highlight w:val="yellow"/>
               </w:rPr>
-              <w:t>, ou seja, fatores externos geraram no período, consequências comuns à</w:t>
+              <w:t xml:space="preserve"> empresas </w:t>
             </w:r>
             <w:r>
               <w:rPr>
                 <w:highlight w:val="yellow"/>
               </w:rPr>
+              <w:t>analisadas, embora os picos sejam comuns, Vale e Gerdau, tiveram um desempenho superior</w:t>
+            </w:r>
+            <w:r>
+              <w:t>.</w:t>
+            </w:r>
+          </w:p>
+          <w:p/>
+          <w:p>
+            <w:r>
+              <w:rPr>
+                <w:highlight w:val="yellow"/>
+              </w:rPr>
+              <w:t xml:space="preserve">Insight 3. A </w:t>
+            </w:r>
+            <w:r>
+              <w:rPr>
+                <w:highlight w:val="yellow"/>
+              </w:rPr>
+              <w:t xml:space="preserve">AcelorMital Brasil, </w:t>
+            </w:r>
+            <w:r>
+              <w:rPr>
+                <w:highlight w:val="yellow"/>
+              </w:rPr>
+              <w:t xml:space="preserve">não apresentou crescimento aceitável no valor de </w:t>
+            </w:r>
+            <w:r>
+              <w:rPr>
+                <w:highlight w:val="yellow"/>
+              </w:rPr>
+              <w:t>suas ações, não acompanhando o desempenho do setor, isto é um indicativo contra o investimento em suas açõe</w:t>
+            </w:r>
+            <w:r>
+              <w:rPr>
+                <w:highlight w:val="yellow"/>
+              </w:rPr>
               <w:t>s</w:t>
             </w:r>
             <w:r>
               <w:rPr>
                 <w:highlight w:val="yellow"/>
               </w:rPr>
-              <w:t xml:space="preserve"> empresas </w:t>
-            </w:r>
-            <w:r>
-              <w:rPr>
-                <w:highlight w:val="yellow"/>
-              </w:rPr>
-              <w:t>analisadas, embora os picos sejam comuns, Vale e Gerdau, tiveram um desempenho superior</w:t>
-            </w:r>
-            <w:r>
-              <w:t>.</w:t>
-            </w:r>
-          </w:p>
-          <w:p/>
-          <w:p>
-            <w:r>
-              <w:rPr>
-                <w:highlight w:val="yellow"/>
-              </w:rPr>
-              <w:t xml:space="preserve">Insight 3. A </w:t>
-            </w:r>
-            <w:proofErr w:type="spellStart"/>
-            <w:r>
-              <w:rPr>
-                <w:highlight w:val="yellow"/>
-              </w:rPr>
-              <w:t>AcelorMital</w:t>
-            </w:r>
-            <w:proofErr w:type="spellEnd"/>
-            <w:r>
-              <w:rPr>
-                <w:highlight w:val="yellow"/>
-              </w:rPr>
-              <w:t xml:space="preserve"> Brasil, </w:t>
-            </w:r>
-            <w:r>
-              <w:rPr>
-                <w:highlight w:val="yellow"/>
-              </w:rPr>
-              <w:t xml:space="preserve">não apresentou crescimento aceitável no valor de </w:t>
-            </w:r>
-            <w:r>
-              <w:rPr>
-                <w:highlight w:val="yellow"/>
-              </w:rPr>
-              <w:t>suas ações, não acompanhando o desempenho do setor, isto é um indicativo contra o investimento em suas ações.</w:t>
+              <w:t>, talvez isto tenha ocorrido por eles terem trabalhado seu valor mais em outras carteiras fora da BOVESPA.</w:t>
             </w:r>
           </w:p>
           <w:p/>
@@ -2707,15 +2544,7 @@
               <w:t xml:space="preserve">financeiramente vantajoso, tomemos como base o </w:t>
             </w:r>
             <w:r>
-              <w:t xml:space="preserve">investimento no tesouro direto </w:t>
-            </w:r>
-            <w:proofErr w:type="spellStart"/>
-            <w:r>
-              <w:t>Selic</w:t>
-            </w:r>
-            <w:proofErr w:type="spellEnd"/>
-            <w:r>
-              <w:t>, que é considerado por muitos especialistas o investimento mais seguro que existe, visto que quem te pagará os rendimentos é o governo brasileiro, e o pagamento será feito em reais brasileiros, dinheiro que o próprio governo imprime, o que torna muito difícil, que o governo não pague os rendimentos</w:t>
+              <w:t>investimento no tesouro direto Selic, que é considerado por muitos especialistas o investimento mais seguro que existe, visto que quem te pagará os rendimentos é o governo brasileiro, e o pagamento será feito em reais brasileiros, dinheiro que o próprio governo imprime, o que torna muito difícil, que o governo não pague os rendimentos</w:t>
             </w:r>
             <w:r>
               <w:t>.</w:t>
@@ -2726,10 +2555,23 @@
               <w:t xml:space="preserve">   </w:t>
             </w:r>
             <w:r>
-              <w:t>Considerando o período analisado, 2016 a 2022, temos os seguintes dados</w:t>
-            </w:r>
-            <w:r>
-              <w:t>, referentes a taxa SELIC, e ao valor das ações das grandes empresas brasileiras do setor, apontadas na fase anterior de estudo de mercado. Este valor refere-se ao fechamento ajustado do primeiro dia útil de cada</w:t>
+              <w:t>Considerando o período analisado</w:t>
+            </w:r>
+            <w:r>
+              <w:t>:</w:t>
+            </w:r>
+            <w:r>
+              <w:t xml:space="preserve"> 2016 a 2022,</w:t>
+            </w:r>
+            <w:r>
+              <w:t xml:space="preserve"> vamos utilizar o Python para raspar os dados referente a taxa Selic mês a mês neste período.</w:t>
+            </w:r>
+          </w:p>
+          <w:p/>
+          <w:p/>
+          <w:p>
+            <w:r>
+              <w:t xml:space="preserve"> temos os seguintes dados, referentes a taxa SELIC, e ao valor das ações das grandes empresas brasileiras do setor, apontadas na fase anterior de estudo de mercado. Este valor refere-se ao fechamento ajustado do primeiro dia útil de cada</w:t>
             </w:r>
             <w:r>
               <w:t xml:space="preserve"> ano</w:t>
@@ -2749,6 +2591,10 @@
               <w:jc w:val="center"/>
             </w:pPr>
             <w:r>
+              <w:rPr>
+                <w:noProof/>
+              </w:rPr>
+              <w:lastRenderedPageBreak/>
               <w:drawing>
                 <wp:inline distT="0" distB="0" distL="0" distR="0" wp14:anchorId="6A1FD608" wp14:editId="6262E318">
                   <wp:extent cx="4858428" cy="1743318"/>
@@ -2799,7 +2645,14 @@
                 <w:sz w:val="20"/>
                 <w:szCs w:val="20"/>
               </w:rPr>
-              <w:t xml:space="preserve">                               Valor das ações siderúrgicas nacionais 2016~2022.</w:t>
+              <w:t xml:space="preserve">                                                                               </w:t>
+            </w:r>
+            <w:r>
+              <w:rPr>
+                <w:sz w:val="20"/>
+                <w:szCs w:val="20"/>
+              </w:rPr>
+              <w:t>Valor das ações siderúrgicas nacionais 2016~2022.</w:t>
             </w:r>
           </w:p>
           <w:p>
@@ -2807,14 +2660,8 @@
               <w:pStyle w:val="Contedo"/>
             </w:pPr>
             <w:r>
-              <w:lastRenderedPageBreak/>
-              <w:t xml:space="preserve">    Com base nisto conseguimos calcular as percentagens de crescimento de cada empresa, bem como o total e a média, para compararmos com o rendimento </w:t>
-            </w:r>
-            <w:proofErr w:type="spellStart"/>
-            <w:r>
-              <w:t>Selic</w:t>
-            </w:r>
-            <w:proofErr w:type="spellEnd"/>
+              <w:t xml:space="preserve">    Com base nisto conseguimos calcular as percentagens de crescimento de cada empresa, bem como o total e a média, para compararmos com o rendimento Selic</w:t>
+            </w:r>
             <w:r>
               <w:t xml:space="preserve"> no período</w:t>
             </w:r>
@@ -2827,6 +2674,9 @@
               <w:pStyle w:val="Contedo"/>
             </w:pPr>
             <w:r>
+              <w:rPr>
+                <w:noProof/>
+              </w:rPr>
               <w:drawing>
                 <wp:inline distT="0" distB="0" distL="0" distR="0" wp14:anchorId="6C410538" wp14:editId="15723134">
                   <wp:extent cx="6371590" cy="1717675"/>
@@ -2871,21 +2721,63 @@
           </w:p>
           <w:p>
             <w:r>
-              <w:t xml:space="preserve">Podemos verificar que no montante, a média do rendimento das empresas, foi maior que a </w:t>
-            </w:r>
-            <w:proofErr w:type="spellStart"/>
-            <w:r>
-              <w:t>Selic</w:t>
-            </w:r>
-            <w:proofErr w:type="spellEnd"/>
-            <w:r>
-              <w:t xml:space="preserve">, </w:t>
-            </w:r>
-          </w:p>
-          <w:p/>
-          <w:p/>
-          <w:p/>
-          <w:p/>
+              <w:rPr>
+                <w:highlight w:val="yellow"/>
+              </w:rPr>
+              <w:t>Insight 4: p</w:t>
+            </w:r>
+            <w:r>
+              <w:rPr>
+                <w:highlight w:val="yellow"/>
+              </w:rPr>
+              <w:t>odemos verificar que no montante, a média do rendimento das empresas, foi</w:t>
+            </w:r>
+            <w:r>
+              <w:rPr>
+                <w:highlight w:val="yellow"/>
+              </w:rPr>
+              <w:t xml:space="preserve"> 43,15%</w:t>
+            </w:r>
+            <w:r>
+              <w:rPr>
+                <w:highlight w:val="yellow"/>
+              </w:rPr>
+              <w:t xml:space="preserve"> maior que a Selic</w:t>
+            </w:r>
+            <w:r>
+              <w:rPr>
+                <w:highlight w:val="yellow"/>
+              </w:rPr>
+              <w:t>.</w:t>
+            </w:r>
+          </w:p>
+          <w:p/>
+          <w:p>
+            <w:r>
+              <w:t>De 2020 para 2021</w:t>
+            </w:r>
+          </w:p>
+          <w:p/>
+          <w:p>
+            <w:r>
+              <w:t>Da para tentar mapear os períodos sazonais</w:t>
+            </w:r>
+          </w:p>
+          <w:p>
+            <w:r>
+              <w:t>Pra isso calculo a média daas acoes em todas as empresas e coloco no power bi</w:t>
+            </w:r>
+          </w:p>
+          <w:p>
+            <w:r>
+              <w:t>Um ano em cima do outro ano</w:t>
+            </w:r>
+          </w:p>
+          <w:p>
+            <w:r>
+              <w:t>Todo ano, mas com a édia</w:t>
+            </w:r>
+          </w:p>
           <w:p/>
           <w:p/>
           <w:p/>
@@ -4988,7 +4880,13 @@
             <w:rPr>
               <w:lang w:val="pt-BR" w:bidi="pt-BR"/>
             </w:rPr>
-            <w:t>Para começar imediatamente, toque em qualquer texto de espaço reservado (como este) e comece a digitar para substituí-lo por um texto próprio.</w:t>
+            <w:t>Para começar imediatamente, toque em qualquer texto de espaço reservado (como este) e comece</w:t>
+          </w:r>
+          <w:r>
+            <w:rPr>
+              <w:lang w:val="pt-BR" w:bidi="pt-BR"/>
+            </w:rPr>
+            <w:t xml:space="preserve"> a digitar para substituí-lo por um texto próprio.</w:t>
           </w:r>
         </w:p>
       </w:docPartBody>
@@ -5125,6 +5023,7 @@
     <w:rsid w:val="00495D1E"/>
     <w:rsid w:val="0090191F"/>
     <w:rsid w:val="00955B40"/>
+    <w:rsid w:val="00E742A1"/>
     <w:rsid w:val="00E75FD3"/>
     <w:rsid w:val="00F93BA0"/>
   </w:rsids>
@@ -5609,12 +5508,6 @@
   <w:style w:type="paragraph" w:customStyle="1" w:styleId="25181A8D4B874002AC1F43BCD030854E">
     <w:name w:val="25181A8D4B874002AC1F43BCD030854E"/>
   </w:style>
-  <w:style w:type="paragraph" w:customStyle="1" w:styleId="71FF06B6281F46908117C14482E0F30C">
-    <w:name w:val="71FF06B6281F46908117C14482E0F30C"/>
-  </w:style>
-  <w:style w:type="paragraph" w:customStyle="1" w:styleId="7E1905B02D0C48698087C2E8F0BF33AE">
-    <w:name w:val="7E1905B02D0C48698087C2E8F0BF33AE"/>
-  </w:style>
   <w:style w:type="paragraph" w:customStyle="1" w:styleId="D78EEBD76893493C89A36BFCAD22A3C2">
     <w:name w:val="D78EEBD76893493C89A36BFCAD22A3C2"/>
   </w:style>
@@ -5629,70 +5522,6 @@
   </w:style>
   <w:style w:type="paragraph" w:customStyle="1" w:styleId="3429105FE9F54005B716905C6280F93E">
     <w:name w:val="3429105FE9F54005B716905C6280F93E"/>
-  </w:style>
-  <w:style w:type="paragraph" w:customStyle="1" w:styleId="D76D4219D2BB4C9796991A3A00F0ED52">
-    <w:name w:val="D76D4219D2BB4C9796991A3A00F0ED52"/>
-    <w:rsid w:val="00317466"/>
-  </w:style>
-  <w:style w:type="paragraph" w:customStyle="1" w:styleId="73EF539CD6F8499193DC57B3D038D0F8">
-    <w:name w:val="73EF539CD6F8499193DC57B3D038D0F8"/>
-    <w:rsid w:val="00317466"/>
-  </w:style>
-  <w:style w:type="paragraph" w:customStyle="1" w:styleId="A12939AA021449999B42ACF44E661F5B">
-    <w:name w:val="A12939AA021449999B42ACF44E661F5B"/>
-    <w:rsid w:val="00317466"/>
-  </w:style>
-  <w:style w:type="paragraph" w:customStyle="1" w:styleId="48A16163B891422AA395FC76C41BC7FD">
-    <w:name w:val="48A16163B891422AA395FC76C41BC7FD"/>
-    <w:rsid w:val="00317466"/>
-  </w:style>
-  <w:style w:type="paragraph" w:customStyle="1" w:styleId="4344298A4F59430F9145769B9007D067">
-    <w:name w:val="4344298A4F59430F9145769B9007D067"/>
-    <w:rsid w:val="00317466"/>
-  </w:style>
-  <w:style w:type="paragraph" w:customStyle="1" w:styleId="853FA0C3C6F84EC088F97F57F9513A23">
-    <w:name w:val="853FA0C3C6F84EC088F97F57F9513A23"/>
-    <w:rsid w:val="00317466"/>
-  </w:style>
-  <w:style w:type="paragraph" w:customStyle="1" w:styleId="8F244CB70B6641EBB5B4B3BE937CB188">
-    <w:name w:val="8F244CB70B6641EBB5B4B3BE937CB188"/>
-    <w:rsid w:val="00317466"/>
-  </w:style>
-  <w:style w:type="paragraph" w:customStyle="1" w:styleId="BE3B80FAEE61448D8931A3C87781DAAF">
-    <w:name w:val="BE3B80FAEE61448D8931A3C87781DAAF"/>
-    <w:rsid w:val="00317466"/>
-  </w:style>
-  <w:style w:type="paragraph" w:customStyle="1" w:styleId="B6DE1C5301314BFA8D02323EC857942D">
-    <w:name w:val="B6DE1C5301314BFA8D02323EC857942D"/>
-    <w:rsid w:val="00317466"/>
-  </w:style>
-  <w:style w:type="paragraph" w:customStyle="1" w:styleId="42AC70EB3F3842F7A0B00605559612AF">
-    <w:name w:val="42AC70EB3F3842F7A0B00605559612AF"/>
-    <w:rsid w:val="00317466"/>
-  </w:style>
-  <w:style w:type="paragraph" w:customStyle="1" w:styleId="EB8B1B81AE6145BFB608D319B3B2D979">
-    <w:name w:val="EB8B1B81AE6145BFB608D319B3B2D979"/>
-    <w:rsid w:val="00317466"/>
-  </w:style>
-  <w:style w:type="paragraph" w:customStyle="1" w:styleId="B115F7F4E49C4955B62F082CF8EC76B9">
-    <w:name w:val="B115F7F4E49C4955B62F082CF8EC76B9"/>
-    <w:rsid w:val="00317466"/>
-  </w:style>
-  <w:style w:type="paragraph" w:customStyle="1" w:styleId="E0D2266EACF34ECCB832FB2858E57020">
-    <w:name w:val="E0D2266EACF34ECCB832FB2858E57020"/>
-    <w:rsid w:val="00317466"/>
-  </w:style>
-  <w:style w:type="paragraph" w:customStyle="1" w:styleId="E405B0F1DA624EA2A4045548A6479CBB">
-    <w:name w:val="E405B0F1DA624EA2A4045548A6479CBB"/>
-    <w:rsid w:val="00317466"/>
-  </w:style>
-  <w:style w:type="paragraph" w:customStyle="1" w:styleId="A775B9B62E194F3C97340609FB8482C4">
-    <w:name w:val="A775B9B62E194F3C97340609FB8482C4"/>
-    <w:rsid w:val="00317466"/>
-  </w:style>
-  <w:style w:type="paragraph" w:customStyle="1" w:styleId="70A22D0319474C19BE8CE0C890608272">
-    <w:name w:val="70A22D0319474C19BE8CE0C890608272"/>
-    <w:rsid w:val="0090191F"/>
   </w:style>
 </w:styles>
 </file>

--- a/Dados Siderurgia Brasileira 2016~2022/2 Entrega - Cliclo 2/Passo 05 - Exploração dos dados/Análise exploratória dos dados.docx
+++ b/Dados Siderurgia Brasileira 2016~2022/2 Entrega - Cliclo 2/Passo 05 - Exploração dos dados/Análise exploratória dos dados.docx
@@ -423,7 +423,6 @@
               </w:placeholder>
               <w15:appearance w15:val="hidden"/>
             </w:sdtPr>
-            <w:sdtEndPr/>
             <w:sdtContent>
               <w:p>
                 <w:pPr>
@@ -462,7 +461,7 @@
                     <w:noProof/>
                     <w:lang w:val="pt-BR" w:bidi="pt-BR"/>
                   </w:rPr>
-                  <w:t>12 de agosto</w:t>
+                  <w:t>17 de agosto</w:t>
                 </w:r>
                 <w:r>
                   <w:rPr>
@@ -829,7 +828,6 @@
               <w:showingPlcHdr/>
               <w15:appearance w15:val="hidden"/>
             </w:sdtPr>
-            <w:sdtEndPr/>
             <w:sdtContent>
               <w:p>
                 <w:pPr>
@@ -867,7 +865,6 @@
               <w:showingPlcHdr/>
               <w15:appearance w15:val="hidden"/>
             </w:sdtPr>
-            <w:sdtEndPr/>
             <w:sdtContent>
               <w:p>
                 <w:pPr>
@@ -905,7 +902,6 @@
               <w:showingPlcHdr/>
               <w15:appearance w15:val="hidden"/>
             </w:sdtPr>
-            <w:sdtEndPr/>
             <w:sdtContent>
               <w:p>
                 <w:pPr>
@@ -1064,7 +1060,6 @@
               <w:showingPlcHdr/>
               <w15:appearance w15:val="hidden"/>
             </w:sdtPr>
-            <w:sdtEndPr/>
             <w:sdtContent>
               <w:p>
                 <w:pPr>
@@ -1103,7 +1098,6 @@
               <w:showingPlcHdr/>
               <w15:appearance w15:val="hidden"/>
             </w:sdtPr>
-            <w:sdtEndPr/>
             <w:sdtContent>
               <w:p>
                 <w:pPr>
@@ -1874,56 +1868,10 @@
               <w:t>Em seguida (segundo clico de entrega), já ciente que:</w:t>
             </w:r>
           </w:p>
-          <w:p/>
-          <w:p>
-            <w:r>
-              <w:rPr>
-                <w:highlight w:val="yellow"/>
-              </w:rPr>
-              <w:t>Insight 1</w:t>
-            </w:r>
-            <w:r>
-              <w:rPr>
-                <w:highlight w:val="yellow"/>
-              </w:rPr>
-              <w:t>.</w:t>
-            </w:r>
-            <w:r>
-              <w:rPr>
-                <w:highlight w:val="yellow"/>
-              </w:rPr>
-              <w:t xml:space="preserve"> A</w:t>
-            </w:r>
-            <w:r>
-              <w:rPr>
-                <w:highlight w:val="yellow"/>
-              </w:rPr>
-              <w:t xml:space="preserve">s maiores empresas do </w:t>
-            </w:r>
-            <w:r>
-              <w:rPr>
-                <w:highlight w:val="yellow"/>
-              </w:rPr>
-              <w:t xml:space="preserve">setor </w:t>
-            </w:r>
-            <w:r>
-              <w:rPr>
-                <w:highlight w:val="yellow"/>
-              </w:rPr>
-              <w:t>são: Gerdau, Vale, Usiminas, CSN e ArcelorMittal Brasil</w:t>
-            </w:r>
-            <w:r>
-              <w:rPr>
-                <w:highlight w:val="yellow"/>
-              </w:rPr>
-              <w:t>, sendo a única delas verdadeiramente brasileira, a GERDAU</w:t>
-            </w:r>
-            <w:r>
-              <w:t xml:space="preserve">. </w:t>
-            </w:r>
-          </w:p>
-          <w:p/>
-          <w:p>
+          <w:p>
+            <w:r>
+              <w:t xml:space="preserve">    </w:t>
+            </w:r>
             <w:r>
               <w:t xml:space="preserve">Utilizei o </w:t>
             </w:r>
@@ -2146,7 +2094,6 @@
                 <w:sz w:val="20"/>
                 <w:szCs w:val="20"/>
               </w:rPr>
-              <w:lastRenderedPageBreak/>
               <w:t xml:space="preserve"> Explicando o funcionamento do</w:t>
             </w:r>
             <w:r>
@@ -2206,6 +2153,7 @@
               <w:rPr>
                 <w:noProof/>
               </w:rPr>
+              <w:lastRenderedPageBreak/>
               <w:drawing>
                 <wp:inline distT="0" distB="0" distL="0" distR="0" wp14:anchorId="533A1CEF" wp14:editId="05DB715D">
                   <wp:extent cx="6343650" cy="8763000"/>
@@ -2259,6 +2207,7 @@
           <w:p/>
           <w:p>
             <w:r>
+              <w:lastRenderedPageBreak/>
               <w:t xml:space="preserve">    Ainda nesta etapa de coleta e limpeza de dados, gerei este gráfico</w:t>
             </w:r>
             <w:r>
@@ -2529,6 +2478,748 @@
           </w:p>
           <w:p>
             <w:r>
+              <w:rPr>
+                <w:highlight w:val="yellow"/>
+              </w:rPr>
+              <w:t>H0 – A empresa escolhida tem que ser a Gerdau.</w:t>
+            </w:r>
+          </w:p>
+          <w:p>
+            <w:r>
+              <w:t>Justificativa:</w:t>
+            </w:r>
+            <w:r>
+              <w:t xml:space="preserve"> Segundo o levantamento e estudo de dados, as grandes empresas do setor</w:t>
+            </w:r>
+            <w:r>
+              <w:t>, que teriam potencial para serem escolhidas ao aporte financeiro</w:t>
+            </w:r>
+            <w:r>
+              <w:t xml:space="preserve"> são</w:t>
+            </w:r>
+            <w:r>
+              <w:t xml:space="preserve">: </w:t>
+            </w:r>
+            <w:r>
+              <w:t>Gerdau, Vale, Usiminas, CSN e ArcelorMittal Brasil</w:t>
+            </w:r>
+            <w:r>
+              <w:t>.</w:t>
+            </w:r>
+            <w:r>
+              <w:t xml:space="preserve"> Como visto em nosso estudo de mercado, </w:t>
+            </w:r>
+            <w:r>
+              <w:t xml:space="preserve"> partir de 1988 tivemos privatizações que abriram nossas empresas ao setor privado, e hoje em dia, destas supracitadas, a única genuinamente brasileira é a Gerdau. Observemos </w:t>
+            </w:r>
+            <w:r>
+              <w:t>as informações abaixo, referente aos quadro societários das empresas.</w:t>
+            </w:r>
+          </w:p>
+          <w:p/>
+          <w:p>
+            <w:pPr>
+              <w:pStyle w:val="PargrafodaLista"/>
+              <w:numPr>
+                <w:ilvl w:val="0"/>
+                <w:numId w:val="8"/>
+              </w:numPr>
+            </w:pPr>
+            <w:r>
+              <w:t>Gerdau</w:t>
+            </w:r>
+          </w:p>
+          <w:p>
+            <w:pPr>
+              <w:ind w:left="360"/>
+            </w:pPr>
+          </w:p>
+          <w:p>
+            <w:r>
+              <w:t xml:space="preserve">    Bla bla bla</w:t>
+            </w:r>
+          </w:p>
+          <w:p>
+            <w:pPr>
+              <w:pStyle w:val="PargrafodaLista"/>
+              <w:numPr>
+                <w:ilvl w:val="0"/>
+                <w:numId w:val="8"/>
+              </w:numPr>
+              <w:rPr>
+                <w:highlight w:val="yellow"/>
+              </w:rPr>
+            </w:pPr>
+            <w:r>
+              <w:rPr>
+                <w:highlight w:val="yellow"/>
+              </w:rPr>
+              <w:t>Vale</w:t>
+            </w:r>
+          </w:p>
+          <w:p>
+            <w:pPr>
+              <w:pStyle w:val="PargrafodaLista"/>
+              <w:rPr>
+                <w:highlight w:val="yellow"/>
+              </w:rPr>
+            </w:pPr>
+          </w:p>
+          <w:p>
+            <w:r>
+              <w:t xml:space="preserve">    </w:t>
+            </w:r>
+            <w:r>
+              <w:t xml:space="preserve">Segundo o </w:t>
+            </w:r>
+            <w:hyperlink r:id="rId18" w:history="1">
+              <w:r>
+                <w:rPr>
+                  <w:rStyle w:val="Hyperlink"/>
+                </w:rPr>
+                <w:t>site da Vale</w:t>
+              </w:r>
+            </w:hyperlink>
+            <w:r>
+              <w:t>, consultado dia 17-08-2022, temos que:</w:t>
+            </w:r>
+            <w:r>
+              <w:t xml:space="preserve"> a</w:t>
+            </w:r>
+            <w:r>
+              <w:t xml:space="preserve"> vale tem uma base de acionista global e diversificada</w:t>
+            </w:r>
+          </w:p>
+          <w:p>
+            <w:pPr>
+              <w:pStyle w:val="PargrafodaLista"/>
+            </w:pPr>
+            <w:r>
+              <w:rPr>
+                <w:noProof/>
+              </w:rPr>
+              <w:lastRenderedPageBreak/>
+              <w:drawing>
+                <wp:inline distT="0" distB="0" distL="0" distR="0" wp14:anchorId="5D428091" wp14:editId="4C240BC3">
+                  <wp:extent cx="5619750" cy="2466975"/>
+                  <wp:effectExtent l="0" t="0" r="0" b="9525"/>
+                  <wp:docPr id="9" name="Imagem 9"/>
+                  <wp:cNvGraphicFramePr>
+                    <a:graphicFrameLocks xmlns:a="http://schemas.openxmlformats.org/drawingml/2006/main" noChangeAspect="1"/>
+                  </wp:cNvGraphicFramePr>
+                  <a:graphic xmlns:a="http://schemas.openxmlformats.org/drawingml/2006/main">
+                    <a:graphicData uri="http://schemas.openxmlformats.org/drawingml/2006/picture">
+                      <pic:pic xmlns:pic="http://schemas.openxmlformats.org/drawingml/2006/picture">
+                        <pic:nvPicPr>
+                          <pic:cNvPr id="0" name="Picture 6"/>
+                          <pic:cNvPicPr>
+                            <a:picLocks noChangeAspect="1" noChangeArrowheads="1"/>
+                          </pic:cNvPicPr>
+                        </pic:nvPicPr>
+                        <pic:blipFill>
+                          <a:blip r:embed="rId19">
+                            <a:extLst>
+                              <a:ext uri="{28A0092B-C50C-407E-A947-70E740481C1C}">
+                                <a14:useLocalDpi xmlns:a14="http://schemas.microsoft.com/office/drawing/2010/main" val="0"/>
+                              </a:ext>
+                            </a:extLst>
+                          </a:blip>
+                          <a:srcRect/>
+                          <a:stretch>
+                            <a:fillRect/>
+                          </a:stretch>
+                        </pic:blipFill>
+                        <pic:spPr bwMode="auto">
+                          <a:xfrm>
+                            <a:off x="0" y="0"/>
+                            <a:ext cx="5639202" cy="2475514"/>
+                          </a:xfrm>
+                          <a:prstGeom prst="rect">
+                            <a:avLst/>
+                          </a:prstGeom>
+                          <a:noFill/>
+                          <a:ln>
+                            <a:noFill/>
+                          </a:ln>
+                        </pic:spPr>
+                      </pic:pic>
+                    </a:graphicData>
+                  </a:graphic>
+                </wp:inline>
+              </w:drawing>
+            </w:r>
+          </w:p>
+          <w:p>
+            <w:pPr>
+              <w:pStyle w:val="PargrafodaLista"/>
+              <w:rPr>
+                <w:b w:val="0"/>
+                <w:bCs/>
+              </w:rPr>
+            </w:pPr>
+            <w:r>
+              <w:rPr>
+                <w:b w:val="0"/>
+                <w:bCs/>
+                <w:sz w:val="18"/>
+                <w:szCs w:val="14"/>
+              </w:rPr>
+              <w:t xml:space="preserve">                                                                                                                               </w:t>
+            </w:r>
+            <w:r>
+              <w:rPr>
+                <w:b w:val="0"/>
+                <w:bCs/>
+                <w:sz w:val="18"/>
+                <w:szCs w:val="14"/>
+              </w:rPr>
+              <w:t xml:space="preserve">Total de ações </w:t>
+            </w:r>
+            <w:r>
+              <w:rPr>
+                <w:b w:val="0"/>
+                <w:bCs/>
+                <w:sz w:val="18"/>
+                <w:szCs w:val="14"/>
+              </w:rPr>
+              <w:t xml:space="preserve">da </w:t>
+            </w:r>
+            <w:r>
+              <w:rPr>
+                <w:b w:val="0"/>
+                <w:bCs/>
+                <w:sz w:val="18"/>
+                <w:szCs w:val="14"/>
+              </w:rPr>
+              <w:t>Vale em 31 de julho de 2022</w:t>
+            </w:r>
+          </w:p>
+          <w:p/>
+          <w:p>
+            <w:r>
+              <w:t xml:space="preserve">    </w:t>
+            </w:r>
+            <w:r>
+              <w:t xml:space="preserve">Tomamos por exemplo a Black Rock Inc. que detém 6,33% das ações da Vale. Este Grupo esta ligado ao grande capital internacional, </w:t>
+            </w:r>
+            <w:r>
+              <w:t xml:space="preserve">sendo uma das empresas que controla grande parte da economia mundial, tendo património perto dos US$ </w:t>
+            </w:r>
+            <w:r>
+              <w:t>10</w:t>
+            </w:r>
+            <w:r>
+              <w:t xml:space="preserve"> tri</w:t>
+            </w:r>
+            <w:r>
+              <w:t>. U</w:t>
+            </w:r>
+            <w:r>
+              <w:t>m valor</w:t>
+            </w:r>
+            <w:r>
+              <w:t xml:space="preserve"> mais que</w:t>
+            </w:r>
+            <w:r>
+              <w:t xml:space="preserve"> </w:t>
+            </w:r>
+            <w:r>
+              <w:t xml:space="preserve">5x </w:t>
+            </w:r>
+            <w:r>
+              <w:t>maior do que o</w:t>
+            </w:r>
+            <w:r>
+              <w:t xml:space="preserve"> PIB brasileiro em 2021 US$ 1,8 tri. A presença da Black Rock Inc, dentre outros grandes grupos de investidores internacionais, aponta-nos que </w:t>
+            </w:r>
+            <w:r>
+              <w:rPr>
+                <w:highlight w:val="yellow"/>
+              </w:rPr>
+              <w:t>sim</w:t>
+            </w:r>
+            <w:r>
+              <w:rPr>
+                <w:highlight w:val="yellow"/>
+              </w:rPr>
+              <w:t>,</w:t>
+            </w:r>
+            <w:r>
+              <w:rPr>
+                <w:highlight w:val="yellow"/>
+              </w:rPr>
+              <w:t xml:space="preserve"> é um mercado lucrativo, não o fosse, grandes empresas não estariam aportando um grande volume de capital neste mercado</w:t>
+            </w:r>
+            <w:r>
+              <w:t>, porém isto torna a Vale uma empresa global, eliminando-a da lista de empresas a serem escolhidas, visto que nosso cliente deseja investir em uma empresa nacional, para que o dinheiro fique no Brasil, rendendo retorno ao pais em que sua empresa de delivery esta inserida.</w:t>
+            </w:r>
+          </w:p>
+          <w:p/>
+          <w:p>
+            <w:r>
+              <w:rPr>
+                <w:noProof/>
+              </w:rPr>
+              <w:lastRenderedPageBreak/>
+              <w:drawing>
+                <wp:inline distT="0" distB="0" distL="0" distR="0" wp14:anchorId="59FDE138" wp14:editId="7DA9E14F">
+                  <wp:extent cx="6371590" cy="3994785"/>
+                  <wp:effectExtent l="0" t="0" r="0" b="5715"/>
+                  <wp:docPr id="10" name="Imagem 10"/>
+                  <wp:cNvGraphicFramePr>
+                    <a:graphicFrameLocks xmlns:a="http://schemas.openxmlformats.org/drawingml/2006/main" noChangeAspect="1"/>
+                  </wp:cNvGraphicFramePr>
+                  <a:graphic xmlns:a="http://schemas.openxmlformats.org/drawingml/2006/main">
+                    <a:graphicData uri="http://schemas.openxmlformats.org/drawingml/2006/picture">
+                      <pic:pic xmlns:pic="http://schemas.openxmlformats.org/drawingml/2006/picture">
+                        <pic:nvPicPr>
+                          <pic:cNvPr id="0" name="Picture 7"/>
+                          <pic:cNvPicPr>
+                            <a:picLocks noChangeAspect="1" noChangeArrowheads="1"/>
+                          </pic:cNvPicPr>
+                        </pic:nvPicPr>
+                        <pic:blipFill>
+                          <a:blip r:embed="rId20">
+                            <a:extLst>
+                              <a:ext uri="{28A0092B-C50C-407E-A947-70E740481C1C}">
+                                <a14:useLocalDpi xmlns:a14="http://schemas.microsoft.com/office/drawing/2010/main" val="0"/>
+                              </a:ext>
+                            </a:extLst>
+                          </a:blip>
+                          <a:srcRect/>
+                          <a:stretch>
+                            <a:fillRect/>
+                          </a:stretch>
+                        </pic:blipFill>
+                        <pic:spPr bwMode="auto">
+                          <a:xfrm>
+                            <a:off x="0" y="0"/>
+                            <a:ext cx="6371590" cy="3994785"/>
+                          </a:xfrm>
+                          <a:prstGeom prst="rect">
+                            <a:avLst/>
+                          </a:prstGeom>
+                          <a:noFill/>
+                          <a:ln>
+                            <a:noFill/>
+                          </a:ln>
+                        </pic:spPr>
+                      </pic:pic>
+                    </a:graphicData>
+                  </a:graphic>
+                </wp:inline>
+              </w:drawing>
+            </w:r>
+          </w:p>
+          <w:p/>
+          <w:p>
+            <w:pPr>
+              <w:jc w:val="right"/>
+              <w:rPr>
+                <w:b w:val="0"/>
+                <w:bCs/>
+                <w:sz w:val="18"/>
+                <w:szCs w:val="14"/>
+              </w:rPr>
+            </w:pPr>
+            <w:r>
+              <w:rPr>
+                <w:b w:val="0"/>
+                <w:bCs/>
+                <w:sz w:val="18"/>
+                <w:szCs w:val="14"/>
+              </w:rPr>
+              <w:t>Quadro com empresas ligadas à Black Rock In</w:t>
+            </w:r>
+            <w:r>
+              <w:rPr>
+                <w:b w:val="0"/>
+                <w:bCs/>
+                <w:sz w:val="18"/>
+                <w:szCs w:val="14"/>
+              </w:rPr>
+              <w:t>c.</w:t>
+            </w:r>
+            <w:r>
+              <w:rPr>
+                <w:b w:val="0"/>
+                <w:bCs/>
+                <w:sz w:val="18"/>
+                <w:szCs w:val="14"/>
+              </w:rPr>
+              <w:t xml:space="preserve"> (</w:t>
+            </w:r>
+            <w:hyperlink r:id="rId21" w:history="1">
+              <w:r>
+                <w:rPr>
+                  <w:rStyle w:val="Hyperlink"/>
+                  <w:b w:val="0"/>
+                  <w:bCs/>
+                  <w:sz w:val="18"/>
+                  <w:szCs w:val="14"/>
+                </w:rPr>
+                <w:t>fonte</w:t>
+              </w:r>
+            </w:hyperlink>
+            <w:r>
+              <w:rPr>
+                <w:b w:val="0"/>
+                <w:bCs/>
+                <w:sz w:val="18"/>
+                <w:szCs w:val="14"/>
+              </w:rPr>
+              <w:t>)</w:t>
+            </w:r>
+          </w:p>
+          <w:p/>
+          <w:p/>
+          <w:p/>
+          <w:p/>
+          <w:p/>
+          <w:p/>
+          <w:p/>
+          <w:p/>
+          <w:p>
+            <w:pPr>
+              <w:pStyle w:val="PargrafodaLista"/>
+              <w:numPr>
+                <w:ilvl w:val="0"/>
+                <w:numId w:val="8"/>
+              </w:numPr>
+              <w:rPr>
+                <w:highlight w:val="yellow"/>
+              </w:rPr>
+            </w:pPr>
+            <w:r>
+              <w:rPr>
+                <w:highlight w:val="yellow"/>
+              </w:rPr>
+              <w:t>Usiminas</w:t>
+            </w:r>
+          </w:p>
+          <w:p>
+            <w:pPr>
+              <w:pStyle w:val="PargrafodaLista"/>
+            </w:pPr>
+          </w:p>
+          <w:p>
+            <w:r>
+              <w:t xml:space="preserve">    </w:t>
+            </w:r>
+            <w:r>
+              <w:t>S</w:t>
+            </w:r>
+            <w:r>
+              <w:t xml:space="preserve">egundo </w:t>
+            </w:r>
+            <w:hyperlink r:id="rId22" w:anchor=":~:text=O%20grupo%20sider%C3%BArgico%20Ternium%20anunciou,de%20a%C3%A7os%20planos%20do%20Brasil." w:history="1">
+              <w:r>
+                <w:rPr>
+                  <w:rStyle w:val="Hyperlink"/>
+                </w:rPr>
+                <w:t>matéria publicada na gazeta do povo</w:t>
+              </w:r>
+            </w:hyperlink>
+            <w:r>
+              <w:t>, embora o nome sugira o contrário, argentinos e japoneses são os</w:t>
+            </w:r>
+            <w:r>
+              <w:t xml:space="preserve"> donos da Usiminas, tendo vários japonês, inclusive na composição de sua diretória, </w:t>
+            </w:r>
+            <w:hyperlink r:id="rId23" w:history="1">
+              <w:r>
+                <w:rPr>
+                  <w:rStyle w:val="Hyperlink"/>
+                </w:rPr>
+                <w:t>segundo a própria USIMINAS</w:t>
+              </w:r>
+            </w:hyperlink>
+            <w:r>
+              <w:t>. Logo também por não ser genuinamente brasileira, não está adequada a solicitação de investimento do meu cliente.</w:t>
+            </w:r>
+          </w:p>
+          <w:p/>
+          <w:p>
+            <w:pPr>
+              <w:pStyle w:val="PargrafodaLista"/>
+              <w:numPr>
+                <w:ilvl w:val="0"/>
+                <w:numId w:val="8"/>
+              </w:numPr>
+              <w:rPr>
+                <w:highlight w:val="yellow"/>
+              </w:rPr>
+            </w:pPr>
+            <w:r>
+              <w:rPr>
+                <w:highlight w:val="yellow"/>
+              </w:rPr>
+              <w:t>CSN – Companhia de siderúrgica nacional</w:t>
+            </w:r>
+          </w:p>
+          <w:p>
+            <w:pPr>
+              <w:rPr>
+                <w:highlight w:val="yellow"/>
+              </w:rPr>
+            </w:pPr>
+          </w:p>
+          <w:p>
+            <w:r>
+              <w:lastRenderedPageBreak/>
+              <w:t xml:space="preserve">    </w:t>
+            </w:r>
+            <w:r>
+              <w:t>Como visto, fundada por Getúlio Vargas</w:t>
+            </w:r>
+            <w:r>
+              <w:t xml:space="preserve"> em 1941</w:t>
+            </w:r>
+            <w:r>
+              <w:t>, com capital estadunidense, emprestado em</w:t>
+            </w:r>
+            <w:r>
+              <w:t xml:space="preserve"> uma</w:t>
+            </w:r>
+            <w:r>
+              <w:t xml:space="preserve"> barganha por uma base </w:t>
+            </w:r>
+            <w:r>
+              <w:t xml:space="preserve">aérea na segunda guerra mundial.  </w:t>
+            </w:r>
+            <w:r>
+              <w:t>Presidida por um brasileiro, e</w:t>
+            </w:r>
+            <w:r>
+              <w:t>ssa sim esperamos que seja nacional, devido ao nome</w:t>
+            </w:r>
+            <w:r>
+              <w:t xml:space="preserve">, devido à história. </w:t>
+            </w:r>
+            <w:r>
+              <w:t>Porém</w:t>
+            </w:r>
+            <w:r>
+              <w:t>:</w:t>
+            </w:r>
+          </w:p>
+          <w:p>
+            <w:r>
+              <w:rPr>
+                <w:noProof/>
+              </w:rPr>
+              <w:drawing>
+                <wp:inline distT="0" distB="0" distL="0" distR="0" wp14:anchorId="40FD86E4" wp14:editId="439C63BC">
+                  <wp:extent cx="5438775" cy="3390900"/>
+                  <wp:effectExtent l="0" t="0" r="9525" b="0"/>
+                  <wp:docPr id="14" name="Imagem 14"/>
+                  <wp:cNvGraphicFramePr>
+                    <a:graphicFrameLocks xmlns:a="http://schemas.openxmlformats.org/drawingml/2006/main" noChangeAspect="1"/>
+                  </wp:cNvGraphicFramePr>
+                  <a:graphic xmlns:a="http://schemas.openxmlformats.org/drawingml/2006/main">
+                    <a:graphicData uri="http://schemas.openxmlformats.org/drawingml/2006/picture">
+                      <pic:pic xmlns:pic="http://schemas.openxmlformats.org/drawingml/2006/picture">
+                        <pic:nvPicPr>
+                          <pic:cNvPr id="0" name="Picture 10"/>
+                          <pic:cNvPicPr>
+                            <a:picLocks noChangeAspect="1" noChangeArrowheads="1"/>
+                          </pic:cNvPicPr>
+                        </pic:nvPicPr>
+                        <pic:blipFill>
+                          <a:blip r:embed="rId24">
+                            <a:extLst>
+                              <a:ext uri="{28A0092B-C50C-407E-A947-70E740481C1C}">
+                                <a14:useLocalDpi xmlns:a14="http://schemas.microsoft.com/office/drawing/2010/main" val="0"/>
+                              </a:ext>
+                            </a:extLst>
+                          </a:blip>
+                          <a:srcRect/>
+                          <a:stretch>
+                            <a:fillRect/>
+                          </a:stretch>
+                        </pic:blipFill>
+                        <pic:spPr bwMode="auto">
+                          <a:xfrm>
+                            <a:off x="0" y="0"/>
+                            <a:ext cx="5438775" cy="3390900"/>
+                          </a:xfrm>
+                          <a:prstGeom prst="rect">
+                            <a:avLst/>
+                          </a:prstGeom>
+                          <a:noFill/>
+                          <a:ln>
+                            <a:noFill/>
+                          </a:ln>
+                        </pic:spPr>
+                      </pic:pic>
+                    </a:graphicData>
+                  </a:graphic>
+                </wp:inline>
+              </w:drawing>
+            </w:r>
+          </w:p>
+          <w:p>
+            <w:pPr>
+              <w:rPr>
+                <w:b w:val="0"/>
+                <w:bCs/>
+                <w:sz w:val="20"/>
+                <w:szCs w:val="16"/>
+              </w:rPr>
+            </w:pPr>
+            <w:r>
+              <w:rPr>
+                <w:b w:val="0"/>
+                <w:bCs/>
+                <w:sz w:val="20"/>
+                <w:szCs w:val="16"/>
+              </w:rPr>
+              <w:t xml:space="preserve">                                                                                                            </w:t>
+            </w:r>
+            <w:r>
+              <w:rPr>
+                <w:b w:val="0"/>
+                <w:bCs/>
+                <w:sz w:val="20"/>
+                <w:szCs w:val="16"/>
+              </w:rPr>
+              <w:t xml:space="preserve">Composição </w:t>
+            </w:r>
+            <w:r>
+              <w:rPr>
+                <w:b w:val="0"/>
+                <w:bCs/>
+                <w:sz w:val="20"/>
+                <w:szCs w:val="16"/>
+              </w:rPr>
+              <w:t>A</w:t>
+            </w:r>
+            <w:r>
+              <w:rPr>
+                <w:b w:val="0"/>
+                <w:bCs/>
+                <w:sz w:val="20"/>
+                <w:szCs w:val="16"/>
+              </w:rPr>
+              <w:t>cionári</w:t>
+            </w:r>
+            <w:r>
+              <w:rPr>
+                <w:b w:val="0"/>
+                <w:bCs/>
+                <w:sz w:val="20"/>
+                <w:szCs w:val="16"/>
+              </w:rPr>
+              <w:t>a</w:t>
+            </w:r>
+            <w:r>
+              <w:rPr>
+                <w:b w:val="0"/>
+                <w:bCs/>
+                <w:sz w:val="20"/>
+                <w:szCs w:val="16"/>
+              </w:rPr>
+              <w:t xml:space="preserve"> CSN </w:t>
+            </w:r>
+            <w:hyperlink r:id="rId25" w:history="1">
+              <w:r>
+                <w:rPr>
+                  <w:rStyle w:val="Hyperlink"/>
+                  <w:b w:val="0"/>
+                  <w:bCs/>
+                  <w:sz w:val="20"/>
+                  <w:szCs w:val="16"/>
+                </w:rPr>
+                <w:t>fonte</w:t>
+              </w:r>
+            </w:hyperlink>
+          </w:p>
+          <w:p>
+            <w:pPr>
+              <w:rPr>
+                <w:b w:val="0"/>
+                <w:bCs/>
+                <w:sz w:val="20"/>
+                <w:szCs w:val="16"/>
+              </w:rPr>
+            </w:pPr>
+          </w:p>
+          <w:p>
+            <w:r>
+              <w:t>De propriedade de Benjamin Steinbruch, banqueiro carioca, formado pela fundação Getúlio Vargas, fundador do grupo Vicunha, maior grupo têxtil da América Latina, ex gestor executivo do banco Safra, e Ex presidente da FIEP. Mesmo com seu capital aberto na bolsa de Nova York, tem sua maior parte brasileira, logo entra para lista como uma das empresas potenciais para o aporte de meu cliente.</w:t>
+            </w:r>
+          </w:p>
+          <w:p>
+            <w:pPr>
+              <w:pStyle w:val="PargrafodaLista"/>
+              <w:numPr>
+                <w:ilvl w:val="0"/>
+                <w:numId w:val="8"/>
+              </w:numPr>
+              <w:rPr>
+                <w:highlight w:val="yellow"/>
+              </w:rPr>
+            </w:pPr>
+            <w:r>
+              <w:rPr>
+                <w:highlight w:val="yellow"/>
+              </w:rPr>
+              <w:t>ArcelorMittal Brasil</w:t>
+            </w:r>
+          </w:p>
+          <w:p>
+            <w:pPr>
+              <w:rPr>
+                <w:highlight w:val="yellow"/>
+              </w:rPr>
+            </w:pPr>
+          </w:p>
+          <w:p>
+            <w:r>
+              <w:t xml:space="preserve">    Embora</w:t>
+            </w:r>
+            <w:r>
+              <w:t xml:space="preserve"> segundo apontado no nosso estudo de mercado, destaque-se em atitudes ecológicas, trabalhistas e com grande governança corporativa</w:t>
+            </w:r>
+            <w:r>
+              <w:t>, o grupo ArcelorMittal tem sede em Luxemburgo e é de propriedade do Indiano Lakshmi Mittal, logo será retirada de nossa lista.</w:t>
+            </w:r>
+          </w:p>
+          <w:p>
+            <w:pPr>
+              <w:pStyle w:val="PargrafodaLista"/>
+            </w:pPr>
+          </w:p>
+          <w:p>
+            <w:pPr>
+              <w:rPr>
+                <w:u w:val="single"/>
+              </w:rPr>
+            </w:pPr>
+          </w:p>
+          <w:p>
+            <w:r>
+              <w:t>as maiores empresas do setor são: Gerdau, Vale, Usiminas, CSN e ArcelorMittal Brasil, sendo a única delas verdadeiramente brasileira, a GERDAU.</w:t>
+            </w:r>
+            <w:r>
+              <w:t xml:space="preserve"> </w:t>
+            </w:r>
+          </w:p>
+          <w:p/>
+          <w:p>
+            <w:pPr>
+              <w:pStyle w:val="Subttulo"/>
+              <w:framePr w:wrap="around"/>
+            </w:pPr>
+          </w:p>
+          <w:p>
+            <w:pPr>
+              <w:pStyle w:val="Subttulo"/>
+              <w:framePr w:wrap="around"/>
+            </w:pPr>
+          </w:p>
+          <w:p>
+            <w:r>
               <w:t>H0:  Investir em ações de uma empresa Brasileira do mercado siderúrgico, no curto e médio prazo é financeiramente vantajoso e seguro, além de fomentar o mercado local.</w:t>
             </w:r>
           </w:p>
@@ -2594,7 +3285,6 @@
               <w:rPr>
                 <w:noProof/>
               </w:rPr>
-              <w:lastRenderedPageBreak/>
               <w:drawing>
                 <wp:inline distT="0" distB="0" distL="0" distR="0" wp14:anchorId="6A1FD608" wp14:editId="6262E318">
                   <wp:extent cx="4858428" cy="1743318"/>
@@ -2611,7 +3301,7 @@
                           <pic:cNvPicPr/>
                         </pic:nvPicPr>
                         <pic:blipFill>
-                          <a:blip r:embed="rId18"/>
+                          <a:blip r:embed="rId26"/>
                           <a:stretch>
                             <a:fillRect/>
                           </a:stretch>
@@ -2677,6 +3367,7 @@
               <w:rPr>
                 <w:noProof/>
               </w:rPr>
+              <w:lastRenderedPageBreak/>
               <w:drawing>
                 <wp:inline distT="0" distB="0" distL="0" distR="0" wp14:anchorId="6C410538" wp14:editId="15723134">
                   <wp:extent cx="6371590" cy="1717675"/>
@@ -2693,7 +3384,7 @@
                           <pic:cNvPicPr/>
                         </pic:nvPicPr>
                         <pic:blipFill>
-                          <a:blip r:embed="rId19"/>
+                          <a:blip r:embed="rId27"/>
                           <a:stretch>
                             <a:fillRect/>
                           </a:stretch>
@@ -2879,8 +3570,8 @@
       </w:pPr>
     </w:p>
     <w:sectPr>
-      <w:headerReference w:type="default" r:id="rId20"/>
-      <w:footerReference w:type="default" r:id="rId21"/>
+      <w:headerReference w:type="default" r:id="rId28"/>
+      <w:footerReference w:type="default" r:id="rId29"/>
       <w:pgSz w:w="11906" w:h="16838" w:code="9"/>
       <w:pgMar w:top="720" w:right="936" w:bottom="720" w:left="936" w:header="0" w:footer="289" w:gutter="0"/>
       <w:pgNumType w:start="1"/>
@@ -3491,6 +4182,118 @@
     </w:lvl>
   </w:abstractNum>
   <w:abstractNum w:abstractNumId="4" w15:restartNumberingAfterBreak="0">
+    <w:nsid w:val="39C32E36"/>
+    <w:multiLevelType w:val="hybridMultilevel"/>
+    <w:tmpl w:val="A11AEA76"/>
+    <w:lvl w:ilvl="0" w:tplc="55144294">
+      <w:numFmt w:val="bullet"/>
+      <w:lvlText w:val=""/>
+      <w:lvlJc w:val="left"/>
+      <w:pPr>
+        <w:ind w:left="720" w:hanging="360"/>
+      </w:pPr>
+      <w:rPr>
+        <w:rFonts w:ascii="Symbol" w:eastAsiaTheme="minorEastAsia" w:hAnsi="Symbol" w:cstheme="minorBidi" w:hint="default"/>
+      </w:rPr>
+    </w:lvl>
+    <w:lvl w:ilvl="1" w:tplc="04090003" w:tentative="1">
+      <w:start w:val="1"/>
+      <w:numFmt w:val="bullet"/>
+      <w:lvlText w:val="o"/>
+      <w:lvlJc w:val="left"/>
+      <w:pPr>
+        <w:ind w:left="1440" w:hanging="360"/>
+      </w:pPr>
+      <w:rPr>
+        <w:rFonts w:ascii="Courier New" w:hAnsi="Courier New" w:cs="Courier New" w:hint="default"/>
+      </w:rPr>
+    </w:lvl>
+    <w:lvl w:ilvl="2" w:tplc="04090005" w:tentative="1">
+      <w:start w:val="1"/>
+      <w:numFmt w:val="bullet"/>
+      <w:lvlText w:val=""/>
+      <w:lvlJc w:val="left"/>
+      <w:pPr>
+        <w:ind w:left="2160" w:hanging="360"/>
+      </w:pPr>
+      <w:rPr>
+        <w:rFonts w:ascii="Wingdings" w:hAnsi="Wingdings" w:hint="default"/>
+      </w:rPr>
+    </w:lvl>
+    <w:lvl w:ilvl="3" w:tplc="04090001" w:tentative="1">
+      <w:start w:val="1"/>
+      <w:numFmt w:val="bullet"/>
+      <w:lvlText w:val=""/>
+      <w:lvlJc w:val="left"/>
+      <w:pPr>
+        <w:ind w:left="2880" w:hanging="360"/>
+      </w:pPr>
+      <w:rPr>
+        <w:rFonts w:ascii="Symbol" w:hAnsi="Symbol" w:hint="default"/>
+      </w:rPr>
+    </w:lvl>
+    <w:lvl w:ilvl="4" w:tplc="04090003" w:tentative="1">
+      <w:start w:val="1"/>
+      <w:numFmt w:val="bullet"/>
+      <w:lvlText w:val="o"/>
+      <w:lvlJc w:val="left"/>
+      <w:pPr>
+        <w:ind w:left="3600" w:hanging="360"/>
+      </w:pPr>
+      <w:rPr>
+        <w:rFonts w:ascii="Courier New" w:hAnsi="Courier New" w:cs="Courier New" w:hint="default"/>
+      </w:rPr>
+    </w:lvl>
+    <w:lvl w:ilvl="5" w:tplc="04090005" w:tentative="1">
+      <w:start w:val="1"/>
+      <w:numFmt w:val="bullet"/>
+      <w:lvlText w:val=""/>
+      <w:lvlJc w:val="left"/>
+      <w:pPr>
+        <w:ind w:left="4320" w:hanging="360"/>
+      </w:pPr>
+      <w:rPr>
+        <w:rFonts w:ascii="Wingdings" w:hAnsi="Wingdings" w:hint="default"/>
+      </w:rPr>
+    </w:lvl>
+    <w:lvl w:ilvl="6" w:tplc="04090001" w:tentative="1">
+      <w:start w:val="1"/>
+      <w:numFmt w:val="bullet"/>
+      <w:lvlText w:val=""/>
+      <w:lvlJc w:val="left"/>
+      <w:pPr>
+        <w:ind w:left="5040" w:hanging="360"/>
+      </w:pPr>
+      <w:rPr>
+        <w:rFonts w:ascii="Symbol" w:hAnsi="Symbol" w:hint="default"/>
+      </w:rPr>
+    </w:lvl>
+    <w:lvl w:ilvl="7" w:tplc="04090003" w:tentative="1">
+      <w:start w:val="1"/>
+      <w:numFmt w:val="bullet"/>
+      <w:lvlText w:val="o"/>
+      <w:lvlJc w:val="left"/>
+      <w:pPr>
+        <w:ind w:left="5760" w:hanging="360"/>
+      </w:pPr>
+      <w:rPr>
+        <w:rFonts w:ascii="Courier New" w:hAnsi="Courier New" w:cs="Courier New" w:hint="default"/>
+      </w:rPr>
+    </w:lvl>
+    <w:lvl w:ilvl="8" w:tplc="04090005" w:tentative="1">
+      <w:start w:val="1"/>
+      <w:numFmt w:val="bullet"/>
+      <w:lvlText w:val=""/>
+      <w:lvlJc w:val="left"/>
+      <w:pPr>
+        <w:ind w:left="6480" w:hanging="360"/>
+      </w:pPr>
+      <w:rPr>
+        <w:rFonts w:ascii="Wingdings" w:hAnsi="Wingdings" w:hint="default"/>
+      </w:rPr>
+    </w:lvl>
+  </w:abstractNum>
+  <w:abstractNum w:abstractNumId="5" w15:restartNumberingAfterBreak="0">
     <w:nsid w:val="51A26F0F"/>
     <w:multiLevelType w:val="multilevel"/>
     <w:tmpl w:val="B0A086B6"/>
@@ -3611,7 +4414,7 @@
       </w:rPr>
     </w:lvl>
   </w:abstractNum>
-  <w:abstractNum w:abstractNumId="5" w15:restartNumberingAfterBreak="0">
+  <w:abstractNum w:abstractNumId="6" w15:restartNumberingAfterBreak="0">
     <w:nsid w:val="6BC529DA"/>
     <w:multiLevelType w:val="multilevel"/>
     <w:tmpl w:val="AD865904"/>
@@ -3724,7 +4527,7 @@
       </w:rPr>
     </w:lvl>
   </w:abstractNum>
-  <w:abstractNum w:abstractNumId="6" w15:restartNumberingAfterBreak="0">
+  <w:abstractNum w:abstractNumId="7" w15:restartNumberingAfterBreak="0">
     <w:nsid w:val="730F595A"/>
     <w:multiLevelType w:val="hybridMultilevel"/>
     <w:tmpl w:val="13E6B608"/>
@@ -3814,25 +4617,28 @@
     </w:lvl>
   </w:abstractNum>
   <w:num w:numId="1" w16cid:durableId="771124700">
-    <w:abstractNumId w:val="4"/>
+    <w:abstractNumId w:val="5"/>
   </w:num>
   <w:num w:numId="2" w16cid:durableId="234819693">
     <w:abstractNumId w:val="0"/>
   </w:num>
   <w:num w:numId="3" w16cid:durableId="839122989">
-    <w:abstractNumId w:val="5"/>
+    <w:abstractNumId w:val="6"/>
   </w:num>
   <w:num w:numId="4" w16cid:durableId="1903909532">
     <w:abstractNumId w:val="1"/>
   </w:num>
   <w:num w:numId="5" w16cid:durableId="1576551455">
-    <w:abstractNumId w:val="6"/>
+    <w:abstractNumId w:val="7"/>
   </w:num>
   <w:num w:numId="6" w16cid:durableId="1955794134">
     <w:abstractNumId w:val="3"/>
   </w:num>
   <w:num w:numId="7" w16cid:durableId="1877236339">
     <w:abstractNumId w:val="2"/>
+  </w:num>
+  <w:num w:numId="8" w16cid:durableId="1541622749">
+    <w:abstractNumId w:val="4"/>
   </w:num>
 </w:numbering>
 </file>
@@ -4880,13 +5686,7 @@
             <w:rPr>
               <w:lang w:val="pt-BR" w:bidi="pt-BR"/>
             </w:rPr>
-            <w:t>Para começar imediatamente, toque em qualquer texto de espaço reservado (como este) e comece</w:t>
-          </w:r>
-          <w:r>
-            <w:rPr>
-              <w:lang w:val="pt-BR" w:bidi="pt-BR"/>
-            </w:rPr>
-            <w:t xml:space="preserve"> a digitar para substituí-lo por um texto próprio.</w:t>
+            <w:t>Para começar imediatamente, toque em qualquer texto de espaço reservado (como este) e comece a digitar para substituí-lo por um texto próprio.</w:t>
           </w:r>
         </w:p>
       </w:docPartBody>
@@ -4941,7 +5741,7 @@
     <w:sig w:usb0="00000000" w:usb1="10000000" w:usb2="00000000" w:usb3="00000000" w:csb0="80000000" w:csb1="00000000"/>
   </w:font>
   <w:font w:name="MS Mincho">
-    <w:altName w:val="ＭＳ 明朝"/>
+    <w:altName w:val="MS Mincho"/>
     <w:panose1 w:val="02020609040205080304"/>
     <w:charset w:val="80"/>
     <w:family w:val="modern"/>
@@ -5021,6 +5821,7 @@
     <w:rsid w:val="002952AE"/>
     <w:rsid w:val="00317466"/>
     <w:rsid w:val="00495D1E"/>
+    <w:rsid w:val="004E6B97"/>
     <w:rsid w:val="0090191F"/>
     <w:rsid w:val="00955B40"/>
     <w:rsid w:val="00E742A1"/>

--- a/Dados Siderurgia Brasileira 2016~2022/2 Entrega - Cliclo 2/Passo 05 - Exploração dos dados/Análise exploratória dos dados.docx
+++ b/Dados Siderurgia Brasileira 2016~2022/2 Entrega - Cliclo 2/Passo 05 - Exploração dos dados/Análise exploratória dos dados.docx
@@ -596,7 +596,21 @@
               <w:rPr>
                 <w:lang w:val="pt-BR"/>
               </w:rPr>
-              <w:t>Por Kauê Mandarino</w:t>
+              <w:t xml:space="preserve">Por </w:t>
+            </w:r>
+            <w:proofErr w:type="spellStart"/>
+            <w:r>
+              <w:rPr>
+                <w:lang w:val="pt-BR"/>
+              </w:rPr>
+              <w:t>Kauê</w:t>
+            </w:r>
+            <w:proofErr w:type="spellEnd"/>
+            <w:r>
+              <w:rPr>
+                <w:lang w:val="pt-BR"/>
+              </w:rPr>
+              <w:t xml:space="preserve"> Mandarino</w:t>
             </w:r>
           </w:p>
           <w:p>
@@ -1156,7 +1170,7 @@
         <w:tblLook w:val="0000" w:firstRow="0" w:lastRow="0" w:firstColumn="0" w:lastColumn="0" w:noHBand="0" w:noVBand="0"/>
       </w:tblPr>
       <w:tblGrid>
-        <w:gridCol w:w="10034"/>
+        <w:gridCol w:w="10530"/>
       </w:tblGrid>
       <w:tr>
         <w:trPr>
@@ -1221,7 +1235,15 @@
               <w:t xml:space="preserve"> </w:t>
             </w:r>
             <w:r>
-              <w:t xml:space="preserve">cliente, uma start-up, do setor de delivery </w:t>
+              <w:t xml:space="preserve">cliente, uma start-up, do setor de </w:t>
+            </w:r>
+            <w:proofErr w:type="spellStart"/>
+            <w:r>
+              <w:t>delivery</w:t>
+            </w:r>
+            <w:proofErr w:type="spellEnd"/>
+            <w:r>
+              <w:t xml:space="preserve"> </w:t>
             </w:r>
             <w:r>
               <w:t xml:space="preserve">de alimentação </w:t>
@@ -1437,7 +1459,6 @@
               <w:pStyle w:val="Ttulo"/>
             </w:pPr>
             <w:r>
-              <w:lastRenderedPageBreak/>
               <w:t>Entendimento do negócio</w:t>
             </w:r>
           </w:p>
@@ -1447,6 +1468,7 @@
               <w:framePr w:wrap="around"/>
             </w:pPr>
             <w:r>
+              <w:lastRenderedPageBreak/>
               <w:t>PASSO 02</w:t>
             </w:r>
           </w:p>
@@ -1622,8 +1644,13 @@
               <w:t>taxações</w:t>
             </w:r>
             <w:r>
-              <w:t xml:space="preserve"> do governo Trump</w:t>
-            </w:r>
+              <w:t xml:space="preserve"> do governo </w:t>
+            </w:r>
+            <w:proofErr w:type="spellStart"/>
+            <w:r>
+              <w:t>Trump</w:t>
+            </w:r>
+            <w:proofErr w:type="spellEnd"/>
             <w:r>
               <w:t>;</w:t>
             </w:r>
@@ -1701,7 +1728,6 @@
               <w:pStyle w:val="Ttulo"/>
             </w:pPr>
             <w:r>
-              <w:lastRenderedPageBreak/>
               <w:t>Coleta</w:t>
             </w:r>
             <w:r>
@@ -1729,6 +1755,7 @@
           <w:p/>
           <w:p>
             <w:r>
+              <w:lastRenderedPageBreak/>
               <w:t xml:space="preserve">    </w:t>
             </w:r>
             <w:r>
@@ -1830,7 +1857,15 @@
               <w:t xml:space="preserve"> os dados</w:t>
             </w:r>
             <w:r>
-              <w:t xml:space="preserve">, que posteriormente foram carregados para análise no Google Data Studio. Nesta etapa, durante o processo de ETL, eu desenvolvi um </w:t>
+              <w:t xml:space="preserve">, que posteriormente foram carregados para análise no Google Data </w:t>
+            </w:r>
+            <w:proofErr w:type="spellStart"/>
+            <w:r>
+              <w:t>Studio</w:t>
+            </w:r>
+            <w:proofErr w:type="spellEnd"/>
+            <w:r>
+              <w:t xml:space="preserve">. Nesta etapa, durante o processo de ETL, eu desenvolvi um </w:t>
             </w:r>
             <w:hyperlink r:id="rId12" w:history="1">
               <w:r>
@@ -1859,8 +1894,13 @@
               <w:t>r</w:t>
             </w:r>
             <w:r>
-              <w:t xml:space="preserve"> o valor estruturado automaticamente, já pronto para exportação em .csv</w:t>
-            </w:r>
+              <w:t xml:space="preserve"> o valor estruturado automaticamente, já pronto para exportação em .</w:t>
+            </w:r>
+            <w:proofErr w:type="spellStart"/>
+            <w:r>
+              <w:t>csv</w:t>
+            </w:r>
+            <w:proofErr w:type="spellEnd"/>
             <w:r>
               <w:t xml:space="preserve">. </w:t>
             </w:r>
@@ -1875,12 +1915,14 @@
             <w:r>
               <w:t xml:space="preserve">Utilizei o </w:t>
             </w:r>
+            <w:proofErr w:type="spellStart"/>
             <w:r>
               <w:rPr>
                 <w:highlight w:val="lightGray"/>
               </w:rPr>
               <w:t>Python</w:t>
             </w:r>
+            <w:proofErr w:type="spellEnd"/>
             <w:r>
               <w:t xml:space="preserve"> (</w:t>
             </w:r>
@@ -1888,12 +1930,27 @@
               <w:rPr>
                 <w:highlight w:val="lightGray"/>
               </w:rPr>
-              <w:t xml:space="preserve">Pandas, Matplotlib.pyplot e </w:t>
-            </w:r>
+              <w:t xml:space="preserve">Pandas, </w:t>
+            </w:r>
+            <w:proofErr w:type="spellStart"/>
             <w:r>
               <w:rPr>
                 <w:highlight w:val="lightGray"/>
               </w:rPr>
+              <w:t>Matplotlib.pyplot</w:t>
+            </w:r>
+            <w:proofErr w:type="spellEnd"/>
+            <w:r>
+              <w:rPr>
+                <w:highlight w:val="lightGray"/>
+              </w:rPr>
+              <w:t xml:space="preserve"> e </w:t>
+            </w:r>
+            <w:proofErr w:type="spellStart"/>
+            <w:r>
+              <w:rPr>
+                <w:highlight w:val="lightGray"/>
+              </w:rPr>
               <w:t>P</w:t>
             </w:r>
             <w:r>
@@ -1902,6 +1959,7 @@
               </w:rPr>
               <w:t>andas_datareader</w:t>
             </w:r>
+            <w:proofErr w:type="spellEnd"/>
             <w:r>
               <w:t xml:space="preserve">), para criar um </w:t>
             </w:r>
@@ -1924,8 +1982,16 @@
                 <w:rPr>
                   <w:rStyle w:val="Hyperlink"/>
                 </w:rPr>
-                <w:t>Yahoo Finance</w:t>
+                <w:t xml:space="preserve">Yahoo </w:t>
               </w:r>
+              <w:proofErr w:type="spellStart"/>
+              <w:r>
+                <w:rPr>
+                  <w:rStyle w:val="Hyperlink"/>
+                </w:rPr>
+                <w:t>Finance</w:t>
+              </w:r>
+              <w:proofErr w:type="spellEnd"/>
             </w:hyperlink>
             <w:r>
               <w:t>.</w:t>
@@ -2216,11 +2282,19 @@
             <w:r>
               <w:t xml:space="preserve"> com o </w:t>
             </w:r>
+            <w:proofErr w:type="spellStart"/>
             <w:r>
               <w:rPr>
                 <w:highlight w:val="lightGray"/>
               </w:rPr>
-              <w:t>Python:</w:t>
+              <w:t>Python</w:t>
+            </w:r>
+            <w:proofErr w:type="spellEnd"/>
+            <w:r>
+              <w:rPr>
+                <w:highlight w:val="lightGray"/>
+              </w:rPr>
+              <w:t>:</w:t>
             </w:r>
           </w:p>
           <w:p>
@@ -2352,7 +2426,21 @@
               <w:rPr>
                 <w:highlight w:val="yellow"/>
               </w:rPr>
-              <w:t>analisadas, embora os picos sejam comuns, Vale e Gerdau, tiveram um desempenho superior</w:t>
+              <w:t xml:space="preserve">analisadas, embora os picos sejam comuns, </w:t>
+            </w:r>
+            <w:proofErr w:type="gramStart"/>
+            <w:r>
+              <w:rPr>
+                <w:highlight w:val="yellow"/>
+              </w:rPr>
+              <w:t>Vale</w:t>
+            </w:r>
+            <w:proofErr w:type="gramEnd"/>
+            <w:r>
+              <w:rPr>
+                <w:highlight w:val="yellow"/>
+              </w:rPr>
+              <w:t xml:space="preserve"> e Gerdau, tiveram um desempenho superior</w:t>
             </w:r>
             <w:r>
               <w:t>.</w:t>
@@ -2366,11 +2454,19 @@
               </w:rPr>
               <w:t xml:space="preserve">Insight 3. A </w:t>
             </w:r>
+            <w:proofErr w:type="spellStart"/>
             <w:r>
               <w:rPr>
                 <w:highlight w:val="yellow"/>
               </w:rPr>
-              <w:t xml:space="preserve">AcelorMital Brasil, </w:t>
+              <w:t>AcelorMital</w:t>
+            </w:r>
+            <w:proofErr w:type="spellEnd"/>
+            <w:r>
+              <w:rPr>
+                <w:highlight w:val="yellow"/>
+              </w:rPr>
+              <w:t xml:space="preserve"> Brasil, </w:t>
             </w:r>
             <w:r>
               <w:rPr>
@@ -2477,19 +2573,59 @@
             </w:pPr>
           </w:p>
           <w:p>
-            <w:r>
+            <w:pPr>
               <w:rPr>
                 <w:highlight w:val="yellow"/>
               </w:rPr>
-              <w:t>H0 – A empresa escolhida tem que ser a Gerdau.</w:t>
-            </w:r>
-          </w:p>
-          <w:p>
-            <w:r>
-              <w:t>Justificativa:</w:t>
-            </w:r>
-            <w:r>
-              <w:t xml:space="preserve"> Segundo o levantamento e estudo de dados, as grandes empresas do setor</w:t>
+            </w:pPr>
+            <w:r>
+              <w:rPr>
+                <w:highlight w:val="yellow"/>
+              </w:rPr>
+              <w:t>H0 –</w:t>
+            </w:r>
+            <w:r>
+              <w:rPr>
+                <w:highlight w:val="yellow"/>
+              </w:rPr>
+              <w:t xml:space="preserve"> As empresas com potencial de investimento segundo a requisição do cliente, são Gerdau e CSN.</w:t>
+            </w:r>
+          </w:p>
+          <w:p>
+            <w:r>
+              <w:rPr>
+                <w:highlight w:val="yellow"/>
+              </w:rPr>
+              <w:t xml:space="preserve"> </w:t>
+            </w:r>
+          </w:p>
+          <w:p>
+            <w:r>
+              <w:rPr>
+                <w:color w:val="FF0000"/>
+              </w:rPr>
+              <w:t>Justificativa</w:t>
+            </w:r>
+            <w:r>
+              <w:rPr>
+                <w:color w:val="FF0000"/>
+              </w:rPr>
+              <w:t xml:space="preserve"> H0</w:t>
+            </w:r>
+            <w:r>
+              <w:rPr>
+                <w:color w:val="FF0000"/>
+              </w:rPr>
+              <w:t>:</w:t>
+            </w:r>
+            <w:r>
+              <w:rPr>
+                <w:color w:val="FF0000"/>
+              </w:rPr>
+              <w:t xml:space="preserve"> </w:t>
+            </w:r>
+            <w:r>
+              <w:t>Segundo o levantamento e estudo de dados, as grandes empresas do setor</w:t>
             </w:r>
             <w:r>
               <w:t>, que teriam potencial para serem escolhidas ao aporte financeiro</w:t>
@@ -2501,20 +2637,72 @@
               <w:t xml:space="preserve">: </w:t>
             </w:r>
             <w:r>
-              <w:t>Gerdau, Vale, Usiminas, CSN e ArcelorMittal Brasil</w:t>
+              <w:t xml:space="preserve">Gerdau, Vale, Usiminas, CSN e </w:t>
+            </w:r>
+            <w:proofErr w:type="spellStart"/>
+            <w:r>
+              <w:t>ArcelorMittal</w:t>
+            </w:r>
+            <w:proofErr w:type="spellEnd"/>
+            <w:r>
+              <w:t xml:space="preserve"> Brasil</w:t>
             </w:r>
             <w:r>
               <w:t>.</w:t>
             </w:r>
             <w:r>
-              <w:t xml:space="preserve"> Como visto em nosso estudo de mercado, </w:t>
-            </w:r>
-            <w:r>
-              <w:t xml:space="preserve"> partir de 1988 tivemos privatizações que abriram nossas empresas ao setor privado, e hoje em dia, destas supracitadas, a única genuinamente brasileira é a Gerdau. Observemos </w:t>
-            </w:r>
-            <w:r>
-              <w:t>as informações abaixo, referente aos quadro societários das empresas.</w:t>
-            </w:r>
+              <w:t xml:space="preserve"> Como visto em nosso estudo de mercado,</w:t>
+            </w:r>
+            <w:r>
+              <w:t xml:space="preserve"> a</w:t>
+            </w:r>
+            <w:r>
+              <w:t xml:space="preserve"> partir de 1988 tivemos privatizações que abriram nossas empresas ao setor privado, e hoje em dia, destas supracitadas, a única</w:t>
+            </w:r>
+            <w:r>
+              <w:t>s</w:t>
+            </w:r>
+            <w:r>
+              <w:t xml:space="preserve"> genuinamente brasileira</w:t>
+            </w:r>
+            <w:r>
+              <w:t>s</w:t>
+            </w:r>
+            <w:r>
+              <w:t xml:space="preserve"> </w:t>
+            </w:r>
+            <w:r>
+              <w:t>são</w:t>
+            </w:r>
+            <w:r>
+              <w:t xml:space="preserve"> Gerdau</w:t>
+            </w:r>
+            <w:r>
+              <w:t xml:space="preserve"> e CSN</w:t>
+            </w:r>
+            <w:r>
+              <w:t xml:space="preserve">. Observemos </w:t>
+            </w:r>
+            <w:r>
+              <w:t>as informações abaixo, referente aos quadro</w:t>
+            </w:r>
+            <w:r>
+              <w:t>s</w:t>
+            </w:r>
+            <w:r>
+              <w:t xml:space="preserve"> societários das empresas</w:t>
+            </w:r>
+            <w:r>
+              <w:t xml:space="preserve">, para amparar este </w:t>
+            </w:r>
+            <w:proofErr w:type="gramStart"/>
+            <w:r>
+              <w:t>argumento.</w:t>
+            </w:r>
+            <w:r>
+              <w:t>.</w:t>
+            </w:r>
+            <w:proofErr w:type="gramEnd"/>
           </w:p>
           <w:p/>
           <w:p>
@@ -2524,20 +2712,74 @@
                 <w:ilvl w:val="0"/>
                 <w:numId w:val="8"/>
               </w:numPr>
+              <w:rPr>
+                <w:color w:val="FFC000"/>
+              </w:rPr>
             </w:pPr>
             <w:r>
+              <w:rPr>
+                <w:color w:val="FFC000"/>
+              </w:rPr>
               <w:t>Gerdau</w:t>
             </w:r>
           </w:p>
           <w:p>
+            <w:r>
+              <w:t xml:space="preserve">    </w:t>
+            </w:r>
+            <w:r>
+              <w:t xml:space="preserve">Gerdau é a maior empresa brasileira produtora de aço, </w:t>
+            </w:r>
+            <w:r>
+              <w:t xml:space="preserve">e também </w:t>
+            </w:r>
+            <w:r>
+              <w:t xml:space="preserve">a empresa que mais recicla aço </w:t>
+            </w:r>
+            <w:r>
+              <w:t>no</w:t>
+            </w:r>
+            <w:r>
+              <w:t xml:space="preserve"> mundo</w:t>
+            </w:r>
+            <w:r>
+              <w:t>.</w:t>
+            </w:r>
+            <w:r>
+              <w:t xml:space="preserve"> </w:t>
+            </w:r>
+            <w:r>
+              <w:t>C</w:t>
+            </w:r>
+            <w:r>
+              <w:t xml:space="preserve">riada </w:t>
+            </w:r>
+            <w:r>
+              <w:t xml:space="preserve">em 1901 </w:t>
+            </w:r>
+            <w:r>
+              <w:t>no Rio Grande do Sul, a companhia</w:t>
+            </w:r>
+            <w:r>
+              <w:t xml:space="preserve"> hoje</w:t>
+            </w:r>
+            <w:r>
+              <w:t xml:space="preserve"> esta presente em mais de 10 países</w:t>
+            </w:r>
+            <w:r>
+              <w:t>,</w:t>
+            </w:r>
+            <w:r>
+              <w:t xml:space="preserve"> e conta com mais de 30 mil colaboradores</w:t>
+            </w:r>
+            <w:r>
+              <w:t>. A Gerdau é de propriedade de Jorge Gerdau, empresário brasileiro, e atual presidente do conselho de administração da empresa.</w:t>
+            </w:r>
+          </w:p>
+          <w:p>
             <w:pPr>
-              <w:ind w:left="360"/>
+              <w:ind w:left="720"/>
             </w:pPr>
-          </w:p>
-          <w:p>
-            <w:r>
-              <w:t xml:space="preserve">    Bla bla bla</w:t>
-            </w:r>
           </w:p>
           <w:p>
             <w:pPr>
@@ -2547,23 +2789,21 @@
                 <w:numId w:val="8"/>
               </w:numPr>
               <w:rPr>
-                <w:highlight w:val="yellow"/>
+                <w:color w:val="FFC000"/>
               </w:rPr>
             </w:pPr>
             <w:r>
               <w:rPr>
-                <w:highlight w:val="yellow"/>
+                <w:color w:val="FFC000"/>
               </w:rPr>
               <w:t>Vale</w:t>
             </w:r>
-          </w:p>
-          <w:p>
-            <w:pPr>
-              <w:pStyle w:val="PargrafodaLista"/>
-              <w:rPr>
-                <w:highlight w:val="yellow"/>
-              </w:rPr>
-            </w:pPr>
+            <w:r>
+              <w:rPr>
+                <w:color w:val="FFC000"/>
+              </w:rPr>
+              <w:t xml:space="preserve"> </w:t>
+            </w:r>
           </w:p>
           <w:p>
             <w:r>
@@ -2673,7 +2913,7 @@
                 <w:sz w:val="18"/>
                 <w:szCs w:val="14"/>
               </w:rPr>
-              <w:t xml:space="preserve">Total de ações </w:t>
+              <w:t xml:space="preserve">Ações </w:t>
             </w:r>
             <w:r>
               <w:rPr>
@@ -2696,21 +2936,54 @@
           </w:p>
           <w:p/>
           <w:p>
+            <w:pPr>
+              <w:rPr>
+                <w:noProof/>
+              </w:rPr>
+            </w:pPr>
             <w:r>
               <w:t xml:space="preserve">    </w:t>
             </w:r>
             <w:r>
-              <w:t xml:space="preserve">Tomamos por exemplo a Black Rock Inc. que detém 6,33% das ações da Vale. Este Grupo esta ligado ao grande capital internacional, </w:t>
-            </w:r>
-            <w:r>
-              <w:t xml:space="preserve">sendo uma das empresas que controla grande parte da economia mundial, tendo património perto dos US$ </w:t>
+              <w:t>Tomamos por exemplo a</w:t>
+            </w:r>
+            <w:r>
+              <w:t xml:space="preserve"> empresa </w:t>
+            </w:r>
+            <w:proofErr w:type="spellStart"/>
+            <w:r>
+              <w:t>Black</w:t>
+            </w:r>
+            <w:proofErr w:type="spellEnd"/>
+            <w:r>
+              <w:t xml:space="preserve"> Rock Inc. que detém 6,33% das ações da Vale. Este Grupo est</w:t>
+            </w:r>
+            <w:r>
+              <w:t>á</w:t>
+            </w:r>
+            <w:r>
+              <w:t xml:space="preserve"> ligado ao grande capital internacional, </w:t>
+            </w:r>
+            <w:r>
+              <w:t xml:space="preserve">sendo uma das empresas que controla grande parte da economia mundial, tendo </w:t>
+            </w:r>
+            <w:r>
+              <w:t xml:space="preserve">o </w:t>
+            </w:r>
+            <w:r>
+              <w:t xml:space="preserve">património perto dos US$ </w:t>
             </w:r>
             <w:r>
               <w:t>10</w:t>
             </w:r>
             <w:r>
-              <w:t xml:space="preserve"> tri</w:t>
-            </w:r>
+              <w:t xml:space="preserve"> </w:t>
+            </w:r>
+            <w:proofErr w:type="spellStart"/>
+            <w:r>
+              <w:t>tri</w:t>
+            </w:r>
+            <w:proofErr w:type="spellEnd"/>
             <w:r>
               <w:t>. U</w:t>
             </w:r>
@@ -2730,7 +3003,31 @@
               <w:t>maior do que o</w:t>
             </w:r>
             <w:r>
-              <w:t xml:space="preserve"> PIB brasileiro em 2021 US$ 1,8 tri. A presença da Black Rock Inc, dentre outros grandes grupos de investidores internacionais, aponta-nos que </w:t>
+              <w:t xml:space="preserve"> PIB brasileiro em 2021 US$ 1,8 </w:t>
+            </w:r>
+            <w:proofErr w:type="spellStart"/>
+            <w:r>
+              <w:t>tri</w:t>
+            </w:r>
+            <w:proofErr w:type="spellEnd"/>
+            <w:r>
+              <w:t xml:space="preserve">. A presença da </w:t>
+            </w:r>
+            <w:proofErr w:type="spellStart"/>
+            <w:r>
+              <w:t>Black</w:t>
+            </w:r>
+            <w:proofErr w:type="spellEnd"/>
+            <w:r>
+              <w:t xml:space="preserve"> Rock </w:t>
+            </w:r>
+            <w:proofErr w:type="spellStart"/>
+            <w:r>
+              <w:t>Inc</w:t>
+            </w:r>
+            <w:proofErr w:type="spellEnd"/>
+            <w:r>
+              <w:t xml:space="preserve">, dentre outros grandes grupos de investidores internacionais, aponta-nos que </w:t>
             </w:r>
             <w:r>
               <w:rPr>
@@ -2751,20 +3048,39 @@
               <w:t xml:space="preserve"> é um mercado lucrativo, não o fosse, grandes empresas não estariam aportando um grande volume de capital neste mercado</w:t>
             </w:r>
             <w:r>
-              <w:t>, porém isto torna a Vale uma empresa global, eliminando-a da lista de empresas a serem escolhidas, visto que nosso cliente deseja investir em uma empresa nacional, para que o dinheiro fique no Brasil, rendendo retorno ao pais em que sua empresa de delivery esta inserida.</w:t>
-            </w:r>
-          </w:p>
-          <w:p/>
-          <w:p>
+              <w:t xml:space="preserve">, porém isto torna a Vale uma empresa global, eliminando-a da lista de empresas a serem escolhidas, visto que nosso cliente deseja investir em uma empresa nacional, para que o dinheiro fique no Brasil, rendendo retorno </w:t>
+            </w:r>
+            <w:r>
+              <w:t>ao país</w:t>
+            </w:r>
+            <w:r>
+              <w:t xml:space="preserve"> em que sua empresa</w:t>
+            </w:r>
+            <w:r>
+              <w:t xml:space="preserve"> esta inserida</w:t>
+            </w:r>
+            <w:r>
+              <w:t>.</w:t>
+            </w:r>
             <w:r>
               <w:rPr>
                 <w:noProof/>
               </w:rPr>
-              <w:lastRenderedPageBreak/>
+              <w:t xml:space="preserve"> </w:t>
+            </w:r>
+          </w:p>
+          <w:p>
+            <w:pPr>
+              <w:jc w:val="right"/>
+            </w:pPr>
+            <w:r>
+              <w:rPr>
+                <w:noProof/>
+              </w:rPr>
               <w:drawing>
-                <wp:inline distT="0" distB="0" distL="0" distR="0" wp14:anchorId="59FDE138" wp14:editId="7DA9E14F">
-                  <wp:extent cx="6371590" cy="3994785"/>
-                  <wp:effectExtent l="0" t="0" r="0" b="5715"/>
+                <wp:inline distT="0" distB="0" distL="0" distR="0" wp14:anchorId="050E766E" wp14:editId="60BAC717">
+                  <wp:extent cx="6686550" cy="3438525"/>
+                  <wp:effectExtent l="0" t="0" r="0" b="9525"/>
                   <wp:docPr id="10" name="Imagem 10"/>
                   <wp:cNvGraphicFramePr>
                     <a:graphicFrameLocks xmlns:a="http://schemas.openxmlformats.org/drawingml/2006/main" noChangeAspect="1"/>
@@ -2794,7 +3110,7 @@
                         <pic:spPr bwMode="auto">
                           <a:xfrm>
                             <a:off x="0" y="0"/>
-                            <a:ext cx="6371590" cy="3994785"/>
+                            <a:ext cx="6797975" cy="3495825"/>
                           </a:xfrm>
                           <a:prstGeom prst="rect">
                             <a:avLst/>
@@ -2810,18 +3126,19 @@
                 </wp:inline>
               </w:drawing>
             </w:r>
-          </w:p>
-          <w:p/>
-          <w:p>
-            <w:pPr>
-              <w:jc w:val="right"/>
+            <w:r>
+              <w:t xml:space="preserve"> </w:t>
+            </w:r>
+            <w:r>
               <w:rPr>
                 <w:b w:val="0"/>
                 <w:bCs/>
                 <w:sz w:val="18"/>
                 <w:szCs w:val="14"/>
               </w:rPr>
-            </w:pPr>
+              <w:t xml:space="preserve">Quadro com empresas ligadas à </w:t>
+            </w:r>
+            <w:proofErr w:type="spellStart"/>
             <w:r>
               <w:rPr>
                 <w:b w:val="0"/>
@@ -2829,7 +3146,17 @@
                 <w:sz w:val="18"/>
                 <w:szCs w:val="14"/>
               </w:rPr>
-              <w:t>Quadro com empresas ligadas à Black Rock In</w:t>
+              <w:t>Black</w:t>
+            </w:r>
+            <w:proofErr w:type="spellEnd"/>
+            <w:r>
+              <w:rPr>
+                <w:b w:val="0"/>
+                <w:bCs/>
+                <w:sz w:val="18"/>
+                <w:szCs w:val="14"/>
+              </w:rPr>
+              <w:t xml:space="preserve"> Rock In</w:t>
             </w:r>
             <w:r>
               <w:rPr>
@@ -2872,13 +3199,6 @@
             </w:r>
           </w:p>
           <w:p/>
-          <w:p/>
-          <w:p/>
-          <w:p/>
-          <w:p/>
-          <w:p/>
-          <w:p/>
-          <w:p/>
           <w:p>
             <w:pPr>
               <w:pStyle w:val="PargrafodaLista"/>
@@ -2887,22 +3207,22 @@
                 <w:numId w:val="8"/>
               </w:numPr>
               <w:rPr>
-                <w:highlight w:val="yellow"/>
+                <w:color w:val="FFC000"/>
               </w:rPr>
             </w:pPr>
             <w:r>
               <w:rPr>
-                <w:highlight w:val="yellow"/>
+                <w:color w:val="FFC000"/>
               </w:rPr>
               <w:t>Usiminas</w:t>
             </w:r>
           </w:p>
           <w:p>
             <w:pPr>
-              <w:pStyle w:val="PargrafodaLista"/>
+              <w:rPr>
+                <w:color w:val="FFC000"/>
+              </w:rPr>
             </w:pPr>
-          </w:p>
-          <w:p>
             <w:r>
               <w:t xml:space="preserve">    </w:t>
             </w:r>
@@ -2947,26 +3267,18 @@
                 <w:numId w:val="8"/>
               </w:numPr>
               <w:rPr>
-                <w:highlight w:val="yellow"/>
+                <w:color w:val="FFC000"/>
               </w:rPr>
             </w:pPr>
             <w:r>
               <w:rPr>
-                <w:highlight w:val="yellow"/>
+                <w:color w:val="FFC000"/>
               </w:rPr>
               <w:t>CSN – Companhia de siderúrgica nacional</w:t>
             </w:r>
           </w:p>
           <w:p>
-            <w:pPr>
-              <w:rPr>
-                <w:highlight w:val="yellow"/>
-              </w:rPr>
-            </w:pPr>
-          </w:p>
-          <w:p>
-            <w:r>
-              <w:lastRenderedPageBreak/>
+            <w:r>
               <w:t xml:space="preserve">    </w:t>
             </w:r>
             <w:r>
@@ -3085,6 +3397,7 @@
               </w:rPr>
               <w:t xml:space="preserve">Composição </w:t>
             </w:r>
+            <w:proofErr w:type="spellStart"/>
             <w:r>
               <w:rPr>
                 <w:b w:val="0"/>
@@ -3112,6 +3425,7 @@
               </w:rPr>
               <w:t>a</w:t>
             </w:r>
+            <w:proofErr w:type="spellEnd"/>
             <w:r>
               <w:rPr>
                 <w:b w:val="0"/>
@@ -3146,9 +3460,29 @@
           </w:p>
           <w:p>
             <w:r>
-              <w:t>De propriedade de Benjamin Steinbruch, banqueiro carioca, formado pela fundação Getúlio Vargas, fundador do grupo Vicunha, maior grupo têxtil da América Latina, ex gestor executivo do banco Safra, e Ex presidente da FIEP. Mesmo com seu capital aberto na bolsa de Nova York, tem sua maior parte brasileira, logo entra para lista como uma das empresas potenciais para o aporte de meu cliente.</w:t>
-            </w:r>
-          </w:p>
+              <w:t xml:space="preserve">De propriedade de Benjamin </w:t>
+            </w:r>
+            <w:proofErr w:type="spellStart"/>
+            <w:r>
+              <w:t>Steinbruch</w:t>
+            </w:r>
+            <w:proofErr w:type="spellEnd"/>
+            <w:r>
+              <w:t xml:space="preserve">, banqueiro carioca, formado pela fundação Getúlio Vargas, fundador do grupo Vicunha, maior grupo têxtil da América Latina, </w:t>
+            </w:r>
+            <w:proofErr w:type="spellStart"/>
+            <w:r>
+              <w:t>ex</w:t>
+            </w:r>
+            <w:proofErr w:type="spellEnd"/>
+            <w:r>
+              <w:t xml:space="preserve"> gestor executivo do banco Safra, e Ex presidente da FIEP. Mesmo com seu capital aberto na bolsa de Nova York, tem sua maior parte brasileira, logo entra para lista como uma das empresas potenciais para o aporte de meu cliente.</w:t>
+            </w:r>
+          </w:p>
+          <w:p/>
+          <w:p/>
+          <w:p/>
+          <w:p/>
           <w:p>
             <w:pPr>
               <w:pStyle w:val="PargrafodaLista"/>
@@ -3157,85 +3491,142 @@
                 <w:numId w:val="8"/>
               </w:numPr>
               <w:rPr>
+                <w:color w:val="FFC000"/>
+              </w:rPr>
+            </w:pPr>
+            <w:proofErr w:type="spellStart"/>
+            <w:r>
+              <w:rPr>
+                <w:color w:val="FFC000"/>
+              </w:rPr>
+              <w:lastRenderedPageBreak/>
+              <w:t>ArcelorMittal</w:t>
+            </w:r>
+            <w:proofErr w:type="spellEnd"/>
+            <w:r>
+              <w:rPr>
+                <w:color w:val="FFC000"/>
+              </w:rPr>
+              <w:t xml:space="preserve"> Brasil</w:t>
+            </w:r>
+          </w:p>
+          <w:p>
+            <w:r>
+              <w:t xml:space="preserve">    Embora</w:t>
+            </w:r>
+            <w:r>
+              <w:t xml:space="preserve"> segundo apontado no nosso estudo de mercado, destaque-se em atitudes ecológicas, trabalhistas e com grande governança corporativa</w:t>
+            </w:r>
+            <w:r>
+              <w:t xml:space="preserve">, o grupo </w:t>
+            </w:r>
+            <w:proofErr w:type="spellStart"/>
+            <w:r>
+              <w:t>ArcelorMittal</w:t>
+            </w:r>
+            <w:proofErr w:type="spellEnd"/>
+            <w:r>
+              <w:t xml:space="preserve"> tem sede em Luxemburgo e é de propriedade do Indiano Lakshmi </w:t>
+            </w:r>
+            <w:proofErr w:type="spellStart"/>
+            <w:r>
+              <w:t>Mittal</w:t>
+            </w:r>
+            <w:proofErr w:type="spellEnd"/>
+            <w:r>
+              <w:t xml:space="preserve">, logo será retirada de nossa </w:t>
+            </w:r>
+            <w:proofErr w:type="gramStart"/>
+            <w:r>
+              <w:t>lista.</w:t>
+            </w:r>
+            <w:r>
+              <w:t>.</w:t>
+            </w:r>
+            <w:proofErr w:type="gramEnd"/>
+            <w:r>
+              <w:t xml:space="preserve"> </w:t>
+            </w:r>
+          </w:p>
+          <w:p/>
+          <w:p/>
+          <w:p>
+            <w:r>
+              <w:rPr>
                 <w:highlight w:val="yellow"/>
               </w:rPr>
-            </w:pPr>
+              <w:t>H</w:t>
+            </w:r>
             <w:r>
               <w:rPr>
                 <w:highlight w:val="yellow"/>
               </w:rPr>
-              <w:t>ArcelorMittal Brasil</w:t>
-            </w:r>
-          </w:p>
-          <w:p>
-            <w:pPr>
+              <w:t>1</w:t>
+            </w:r>
+            <w:r>
               <w:rPr>
                 <w:highlight w:val="yellow"/>
               </w:rPr>
-            </w:pPr>
-          </w:p>
-          <w:p>
-            <w:r>
-              <w:t xml:space="preserve">    Embora</w:t>
-            </w:r>
-            <w:r>
-              <w:t xml:space="preserve"> segundo apontado no nosso estudo de mercado, destaque-se em atitudes ecológicas, trabalhistas e com grande governança corporativa</w:t>
-            </w:r>
-            <w:r>
-              <w:t>, o grupo ArcelorMittal tem sede em Luxemburgo e é de propriedade do Indiano Lakshmi Mittal, logo será retirada de nossa lista.</w:t>
-            </w:r>
-          </w:p>
-          <w:p>
-            <w:pPr>
-              <w:pStyle w:val="PargrafodaLista"/>
-            </w:pPr>
-          </w:p>
-          <w:p>
-            <w:pPr>
-              <w:rPr>
-                <w:u w:val="single"/>
-              </w:rPr>
-            </w:pPr>
-          </w:p>
-          <w:p>
-            <w:r>
-              <w:t>as maiores empresas do setor são: Gerdau, Vale, Usiminas, CSN e ArcelorMittal Brasil, sendo a única delas verdadeiramente brasileira, a GERDAU.</w:t>
-            </w:r>
-            <w:r>
-              <w:t xml:space="preserve"> </w:t>
-            </w:r>
-          </w:p>
-          <w:p/>
-          <w:p>
-            <w:pPr>
-              <w:pStyle w:val="Subttulo"/>
-              <w:framePr w:wrap="around"/>
-            </w:pPr>
-          </w:p>
-          <w:p>
-            <w:pPr>
-              <w:pStyle w:val="Subttulo"/>
-              <w:framePr w:wrap="around"/>
-            </w:pPr>
-          </w:p>
-          <w:p>
-            <w:r>
-              <w:t>H0:  Investir em ações de uma empresa Brasileira do mercado siderúrgico, no curto e médio prazo é financeiramente vantajoso e seguro, além de fomentar o mercado local.</w:t>
-            </w:r>
-          </w:p>
-          <w:p/>
-          <w:p>
-            <w:r>
-              <w:t xml:space="preserve">Validação:  Quanto ao </w:t>
+              <w:t xml:space="preserve">:  Investir em ações </w:t>
+            </w:r>
+            <w:r>
+              <w:rPr>
+                <w:highlight w:val="yellow"/>
+              </w:rPr>
+              <w:t>da Gerdau e Usiminas</w:t>
+            </w:r>
+            <w:r>
+              <w:rPr>
+                <w:highlight w:val="yellow"/>
+              </w:rPr>
+              <w:t xml:space="preserve">, no curto e médio prazo é financeiramente </w:t>
+            </w:r>
+            <w:r>
+              <w:rPr>
+                <w:highlight w:val="yellow"/>
+              </w:rPr>
+              <w:t>rentável</w:t>
+            </w:r>
+            <w:r>
+              <w:rPr>
+                <w:highlight w:val="yellow"/>
+              </w:rPr>
+              <w:t>.</w:t>
+            </w:r>
+          </w:p>
+          <w:p/>
+          <w:p>
+            <w:r>
+              <w:rPr>
+                <w:color w:val="FF0000"/>
+              </w:rPr>
+              <w:t xml:space="preserve">Validação:  </w:t>
+            </w:r>
+            <w:r>
+              <w:t xml:space="preserve">Quanto ao </w:t>
             </w:r>
             <w:r>
               <w:t>“</w:t>
             </w:r>
             <w:r>
-              <w:t xml:space="preserve">financeiramente vantajoso, tomemos como base o </w:t>
-            </w:r>
-            <w:r>
-              <w:t>investimento no tesouro direto Selic, que é considerado por muitos especialistas o investimento mais seguro que existe, visto que quem te pagará os rendimentos é o governo brasileiro, e o pagamento será feito em reais brasileiros, dinheiro que o próprio governo imprime, o que torna muito difícil, que o governo não pague os rendimentos</w:t>
+              <w:t xml:space="preserve">financeiramente </w:t>
+            </w:r>
+            <w:r>
+              <w:t>rentável</w:t>
+            </w:r>
+            <w:r>
+              <w:t xml:space="preserve">, tomemos como base o </w:t>
+            </w:r>
+            <w:r>
+              <w:t xml:space="preserve">investimento no tesouro direto </w:t>
+            </w:r>
+            <w:proofErr w:type="spellStart"/>
+            <w:r>
+              <w:t>Selic</w:t>
+            </w:r>
+            <w:proofErr w:type="spellEnd"/>
+            <w:r>
+              <w:t>, que é considerado por muitos especialistas o investimento mais seguro que existe, visto que quem te pagará os rendimentos é o governo brasileiro, e o pagamento será feito em reais brasileiros, dinheiro que o próprio governo imprime, o que torna muito difícil, que o governo não pague os rendimentos</w:t>
             </w:r>
             <w:r>
               <w:t>.</w:t>
@@ -3255,7 +3646,23 @@
               <w:t xml:space="preserve"> 2016 a 2022,</w:t>
             </w:r>
             <w:r>
-              <w:t xml:space="preserve"> vamos utilizar o Python para raspar os dados referente a taxa Selic mês a mês neste período.</w:t>
+              <w:t xml:space="preserve"> vamos utilizar o </w:t>
+            </w:r>
+            <w:proofErr w:type="spellStart"/>
+            <w:r>
+              <w:t>Python</w:t>
+            </w:r>
+            <w:proofErr w:type="spellEnd"/>
+            <w:r>
+              <w:t xml:space="preserve"> para raspar os dados referente a taxa </w:t>
+            </w:r>
+            <w:proofErr w:type="spellStart"/>
+            <w:r>
+              <w:t>Selic</w:t>
+            </w:r>
+            <w:proofErr w:type="spellEnd"/>
+            <w:r>
+              <w:t xml:space="preserve"> mês a mês neste período.</w:t>
             </w:r>
           </w:p>
           <w:p/>
@@ -3350,8 +3757,13 @@
               <w:pStyle w:val="Contedo"/>
             </w:pPr>
             <w:r>
-              <w:t xml:space="preserve">    Com base nisto conseguimos calcular as percentagens de crescimento de cada empresa, bem como o total e a média, para compararmos com o rendimento Selic</w:t>
-            </w:r>
+              <w:t xml:space="preserve">    Com base nisto conseguimos calcular as percentagens de crescimento de cada empresa, bem como o total e a média, para compararmos com o rendimento </w:t>
+            </w:r>
+            <w:proofErr w:type="spellStart"/>
+            <w:r>
+              <w:t>Selic</w:t>
+            </w:r>
+            <w:proofErr w:type="spellEnd"/>
             <w:r>
               <w:t xml:space="preserve"> no período</w:t>
             </w:r>
@@ -3433,12 +3845,20 @@
               <w:rPr>
                 <w:highlight w:val="yellow"/>
               </w:rPr>
-              <w:t xml:space="preserve"> maior que a Selic</w:t>
-            </w:r>
+              <w:t xml:space="preserve"> maior que a </w:t>
+            </w:r>
+            <w:proofErr w:type="spellStart"/>
             <w:r>
               <w:rPr>
                 <w:highlight w:val="yellow"/>
               </w:rPr>
+              <w:t>Selic</w:t>
+            </w:r>
+            <w:proofErr w:type="spellEnd"/>
+            <w:r>
+              <w:rPr>
+                <w:highlight w:val="yellow"/>
+              </w:rPr>
               <w:t>.</w:t>
             </w:r>
           </w:p>
@@ -3456,8 +3876,37 @@
           </w:p>
           <w:p>
             <w:r>
-              <w:t>Pra isso calculo a média daas acoes em todas as empresas e coloco no power bi</w:t>
-            </w:r>
+              <w:t xml:space="preserve">Pra isso </w:t>
+            </w:r>
+            <w:proofErr w:type="gramStart"/>
+            <w:r>
+              <w:t>calculo</w:t>
+            </w:r>
+            <w:proofErr w:type="gramEnd"/>
+            <w:r>
+              <w:t xml:space="preserve"> a média daas </w:t>
+            </w:r>
+            <w:proofErr w:type="spellStart"/>
+            <w:r>
+              <w:t>acoes</w:t>
+            </w:r>
+            <w:proofErr w:type="spellEnd"/>
+            <w:r>
+              <w:t xml:space="preserve"> em todas as empresas e coloco no </w:t>
+            </w:r>
+            <w:proofErr w:type="spellStart"/>
+            <w:r>
+              <w:t>power</w:t>
+            </w:r>
+            <w:proofErr w:type="spellEnd"/>
+            <w:r>
+              <w:t xml:space="preserve"> </w:t>
+            </w:r>
+            <w:proofErr w:type="spellStart"/>
+            <w:r>
+              <w:t>bi</w:t>
+            </w:r>
+            <w:proofErr w:type="spellEnd"/>
           </w:p>
           <w:p>
             <w:r>
@@ -3466,8 +3915,13 @@
           </w:p>
           <w:p>
             <w:r>
-              <w:t>Todo ano, mas com a édia</w:t>
-            </w:r>
+              <w:t xml:space="preserve">Todo ano, mas com a </w:t>
+            </w:r>
+            <w:proofErr w:type="spellStart"/>
+            <w:r>
+              <w:t>édia</w:t>
+            </w:r>
+            <w:proofErr w:type="spellEnd"/>
           </w:p>
           <w:p/>
           <w:p/>
@@ -5821,7 +6275,7 @@
     <w:rsid w:val="002952AE"/>
     <w:rsid w:val="00317466"/>
     <w:rsid w:val="00495D1E"/>
-    <w:rsid w:val="004E6B97"/>
+    <w:rsid w:val="008E4911"/>
     <w:rsid w:val="0090191F"/>
     <w:rsid w:val="00955B40"/>
     <w:rsid w:val="00E742A1"/>

--- a/Dados Siderurgia Brasileira 2016~2022/2 Entrega - Cliclo 2/Passo 05 - Exploração dos dados/Análise exploratória dos dados.docx
+++ b/Dados Siderurgia Brasileira 2016~2022/2 Entrega - Cliclo 2/Passo 05 - Exploração dos dados/Análise exploratória dos dados.docx
@@ -423,6 +423,7 @@
               </w:placeholder>
               <w15:appearance w15:val="hidden"/>
             </w:sdtPr>
+            <w:sdtEndPr/>
             <w:sdtContent>
               <w:p>
                 <w:pPr>
@@ -842,6 +843,7 @@
               <w:showingPlcHdr/>
               <w15:appearance w15:val="hidden"/>
             </w:sdtPr>
+            <w:sdtEndPr/>
             <w:sdtContent>
               <w:p>
                 <w:pPr>
@@ -879,6 +881,7 @@
               <w:showingPlcHdr/>
               <w15:appearance w15:val="hidden"/>
             </w:sdtPr>
+            <w:sdtEndPr/>
             <w:sdtContent>
               <w:p>
                 <w:pPr>
@@ -916,6 +919,7 @@
               <w:showingPlcHdr/>
               <w15:appearance w15:val="hidden"/>
             </w:sdtPr>
+            <w:sdtEndPr/>
             <w:sdtContent>
               <w:p>
                 <w:pPr>
@@ -1074,6 +1078,7 @@
               <w:showingPlcHdr/>
               <w15:appearance w15:val="hidden"/>
             </w:sdtPr>
+            <w:sdtEndPr/>
             <w:sdtContent>
               <w:p>
                 <w:pPr>
@@ -1112,6 +1117,7 @@
               <w:showingPlcHdr/>
               <w15:appearance w15:val="hidden"/>
             </w:sdtPr>
+            <w:sdtEndPr/>
             <w:sdtContent>
               <w:p>
                 <w:pPr>
@@ -1468,7 +1474,6 @@
               <w:framePr w:wrap="around"/>
             </w:pPr>
             <w:r>
-              <w:lastRenderedPageBreak/>
               <w:t>PASSO 02</w:t>
             </w:r>
           </w:p>
@@ -1755,7 +1760,6 @@
           <w:p/>
           <w:p>
             <w:r>
-              <w:lastRenderedPageBreak/>
               <w:t xml:space="preserve">    </w:t>
             </w:r>
             <w:r>
@@ -2219,7 +2223,6 @@
               <w:rPr>
                 <w:noProof/>
               </w:rPr>
-              <w:lastRenderedPageBreak/>
               <w:drawing>
                 <wp:inline distT="0" distB="0" distL="0" distR="0" wp14:anchorId="533A1CEF" wp14:editId="05DB715D">
                   <wp:extent cx="6343650" cy="8763000"/>
@@ -2273,7 +2276,6 @@
           <w:p/>
           <w:p>
             <w:r>
-              <w:lastRenderedPageBreak/>
               <w:t xml:space="preserve">    Ainda nesta etapa de coleta e limpeza de dados, gerei este gráfico</w:t>
             </w:r>
             <w:r>
@@ -2505,7 +2507,6 @@
               <w:pStyle w:val="Ttulo"/>
             </w:pPr>
             <w:r>
-              <w:lastRenderedPageBreak/>
               <w:t>Passo 05</w:t>
             </w:r>
           </w:p>
@@ -2838,7 +2839,6 @@
               <w:rPr>
                 <w:noProof/>
               </w:rPr>
-              <w:lastRenderedPageBreak/>
               <w:drawing>
                 <wp:inline distT="0" distB="0" distL="0" distR="0" wp14:anchorId="5D428091" wp14:editId="4C240BC3">
                   <wp:extent cx="5619750" cy="2466975"/>
@@ -3499,7 +3499,6 @@
               <w:rPr>
                 <w:color w:val="FFC000"/>
               </w:rPr>
-              <w:lastRenderedPageBreak/>
               <w:t>ArcelorMittal</w:t>
             </w:r>
             <w:proofErr w:type="spellEnd"/>
@@ -3646,22 +3645,40 @@
               <w:t xml:space="preserve"> 2016 a 2022,</w:t>
             </w:r>
             <w:r>
-              <w:t xml:space="preserve"> vamos utilizar o </w:t>
+              <w:t xml:space="preserve"> </w:t>
+            </w:r>
+            <w:r>
+              <w:rPr>
+                <w:highlight w:val="yellow"/>
+              </w:rPr>
+              <w:t xml:space="preserve">vamos utilizar o </w:t>
             </w:r>
             <w:proofErr w:type="spellStart"/>
             <w:r>
+              <w:rPr>
+                <w:highlight w:val="yellow"/>
+              </w:rPr>
               <w:t>Python</w:t>
             </w:r>
             <w:proofErr w:type="spellEnd"/>
             <w:r>
+              <w:rPr>
+                <w:highlight w:val="yellow"/>
+              </w:rPr>
               <w:t xml:space="preserve"> para raspar os dados referente a taxa </w:t>
             </w:r>
             <w:proofErr w:type="spellStart"/>
             <w:r>
+              <w:rPr>
+                <w:highlight w:val="yellow"/>
+              </w:rPr>
               <w:t>Selic</w:t>
             </w:r>
             <w:proofErr w:type="spellEnd"/>
             <w:r>
+              <w:rPr>
+                <w:highlight w:val="yellow"/>
+              </w:rPr>
               <w:t xml:space="preserve"> mês a mês neste período.</w:t>
             </w:r>
           </w:p>
@@ -3779,7 +3796,6 @@
               <w:rPr>
                 <w:noProof/>
               </w:rPr>
-              <w:lastRenderedPageBreak/>
               <w:drawing>
                 <wp:inline distT="0" distB="0" distL="0" distR="0" wp14:anchorId="6C410538" wp14:editId="15723134">
                   <wp:extent cx="6371590" cy="1717675"/>
@@ -6275,9 +6291,9 @@
     <w:rsid w:val="002952AE"/>
     <w:rsid w:val="00317466"/>
     <w:rsid w:val="00495D1E"/>
-    <w:rsid w:val="008E4911"/>
     <w:rsid w:val="0090191F"/>
     <w:rsid w:val="00955B40"/>
+    <w:rsid w:val="00C13355"/>
     <w:rsid w:val="00E742A1"/>
     <w:rsid w:val="00E75FD3"/>
     <w:rsid w:val="00F93BA0"/>

--- a/Dados Siderurgia Brasileira 2016~2022/2 Entrega - Cliclo 2/Passo 05 - Exploração dos dados/Análise exploratória dos dados.docx
+++ b/Dados Siderurgia Brasileira 2016~2022/2 Entrega - Cliclo 2/Passo 05 - Exploração dos dados/Análise exploratória dos dados.docx
@@ -423,7 +423,6 @@
               </w:placeholder>
               <w15:appearance w15:val="hidden"/>
             </w:sdtPr>
-            <w:sdtEndPr/>
             <w:sdtContent>
               <w:p>
                 <w:pPr>
@@ -462,7 +461,7 @@
                     <w:noProof/>
                     <w:lang w:val="pt-BR" w:bidi="pt-BR"/>
                   </w:rPr>
-                  <w:t>17 de agosto</w:t>
+                  <w:t>27 de agosto</w:t>
                 </w:r>
                 <w:r>
                   <w:rPr>
@@ -843,7 +842,6 @@
               <w:showingPlcHdr/>
               <w15:appearance w15:val="hidden"/>
             </w:sdtPr>
-            <w:sdtEndPr/>
             <w:sdtContent>
               <w:p>
                 <w:pPr>
@@ -881,7 +879,6 @@
               <w:showingPlcHdr/>
               <w15:appearance w15:val="hidden"/>
             </w:sdtPr>
-            <w:sdtEndPr/>
             <w:sdtContent>
               <w:p>
                 <w:pPr>
@@ -919,7 +916,6 @@
               <w:showingPlcHdr/>
               <w15:appearance w15:val="hidden"/>
             </w:sdtPr>
-            <w:sdtEndPr/>
             <w:sdtContent>
               <w:p>
                 <w:pPr>
@@ -1078,7 +1074,6 @@
               <w:showingPlcHdr/>
               <w15:appearance w15:val="hidden"/>
             </w:sdtPr>
-            <w:sdtEndPr/>
             <w:sdtContent>
               <w:p>
                 <w:pPr>
@@ -1117,7 +1112,6 @@
               <w:showingPlcHdr/>
               <w15:appearance w15:val="hidden"/>
             </w:sdtPr>
-            <w:sdtEndPr/>
             <w:sdtContent>
               <w:p>
                 <w:pPr>
@@ -1474,6 +1468,7 @@
               <w:framePr w:wrap="around"/>
             </w:pPr>
             <w:r>
+              <w:lastRenderedPageBreak/>
               <w:t>PASSO 02</w:t>
             </w:r>
           </w:p>
@@ -1760,6 +1755,7 @@
           <w:p/>
           <w:p>
             <w:r>
+              <w:lastRenderedPageBreak/>
               <w:t xml:space="preserve">    </w:t>
             </w:r>
             <w:r>
@@ -2223,6 +2219,7 @@
               <w:rPr>
                 <w:noProof/>
               </w:rPr>
+              <w:lastRenderedPageBreak/>
               <w:drawing>
                 <wp:inline distT="0" distB="0" distL="0" distR="0" wp14:anchorId="533A1CEF" wp14:editId="05DB715D">
                   <wp:extent cx="6343650" cy="8763000"/>
@@ -2276,6 +2273,7 @@
           <w:p/>
           <w:p>
             <w:r>
+              <w:lastRenderedPageBreak/>
               <w:t xml:space="preserve">    Ainda nesta etapa de coleta e limpeza de dados, gerei este gráfico</w:t>
             </w:r>
             <w:r>
@@ -2507,6 +2505,7 @@
               <w:pStyle w:val="Ttulo"/>
             </w:pPr>
             <w:r>
+              <w:lastRenderedPageBreak/>
               <w:t>Passo 05</w:t>
             </w:r>
           </w:p>
@@ -2617,13 +2616,7 @@
               <w:rPr>
                 <w:color w:val="FF0000"/>
               </w:rPr>
-              <w:t>:</w:t>
-            </w:r>
-            <w:r>
-              <w:rPr>
-                <w:color w:val="FF0000"/>
-              </w:rPr>
-              <w:t xml:space="preserve"> </w:t>
+              <w:t xml:space="preserve">: </w:t>
             </w:r>
             <w:r>
               <w:t>Segundo o levantamento e estudo de dados, as grandes empresas do setor</w:t>
@@ -2839,6 +2832,7 @@
               <w:rPr>
                 <w:noProof/>
               </w:rPr>
+              <w:lastRenderedPageBreak/>
               <w:drawing>
                 <wp:inline distT="0" distB="0" distL="0" distR="0" wp14:anchorId="5D428091" wp14:editId="4C240BC3">
                   <wp:extent cx="5619750" cy="2466975"/>
@@ -3499,6 +3493,7 @@
               <w:rPr>
                 <w:color w:val="FFC000"/>
               </w:rPr>
+              <w:lastRenderedPageBreak/>
               <w:t>ArcelorMittal</w:t>
             </w:r>
             <w:proofErr w:type="spellEnd"/>
@@ -3578,12 +3573,38 @@
               <w:rPr>
                 <w:highlight w:val="yellow"/>
               </w:rPr>
-              <w:t xml:space="preserve">, no curto e médio prazo é financeiramente </w:t>
-            </w:r>
+              <w:t xml:space="preserve">, no curto e médio </w:t>
+            </w:r>
+            <w:proofErr w:type="gramStart"/>
             <w:r>
               <w:rPr>
                 <w:highlight w:val="yellow"/>
               </w:rPr>
+              <w:t>prazo</w:t>
+            </w:r>
+            <w:r>
+              <w:rPr>
+                <w:highlight w:val="yellow"/>
+              </w:rPr>
+              <w:t>(</w:t>
+            </w:r>
+            <w:proofErr w:type="gramEnd"/>
+            <w:r>
+              <w:rPr>
+                <w:highlight w:val="yellow"/>
+              </w:rPr>
+              <w:t>2 e 5 anos)</w:t>
+            </w:r>
+            <w:r>
+              <w:rPr>
+                <w:highlight w:val="yellow"/>
+              </w:rPr>
+              <w:t xml:space="preserve"> é financeiramente </w:t>
+            </w:r>
+            <w:r>
+              <w:rPr>
+                <w:highlight w:val="yellow"/>
+              </w:rPr>
               <w:t>rentável</w:t>
             </w:r>
             <w:r>
@@ -3596,124 +3617,120 @@
           <w:p/>
           <w:p>
             <w:r>
-              <w:rPr>
-                <w:color w:val="FF0000"/>
-              </w:rPr>
-              <w:t xml:space="preserve">Validação:  </w:t>
-            </w:r>
-            <w:r>
-              <w:t xml:space="preserve">Quanto ao </w:t>
-            </w:r>
-            <w:r>
-              <w:t>“</w:t>
-            </w:r>
-            <w:r>
-              <w:t xml:space="preserve">financeiramente </w:t>
-            </w:r>
-            <w:r>
-              <w:t>rentável</w:t>
-            </w:r>
-            <w:r>
-              <w:t xml:space="preserve">, tomemos como base o </w:t>
-            </w:r>
-            <w:r>
-              <w:t xml:space="preserve">investimento no tesouro direto </w:t>
+              <w:t xml:space="preserve">    </w:t>
+            </w:r>
+            <w:r>
+              <w:t xml:space="preserve">Aqui levantamos um ponto importante: no próximo ciclo irei me aprofundar mais no estudo do mercado financeiro, que é o assunto real do nosso problema. Porém é sabido que o investimento de base, ou seja, aquele que é mais seguro são as letras do tesouro financeiro, que se baseiam na inflação, então todo investimento que tem rendimentos maiores que a inflação, pode ser considerado rentável. Porém também devo considerar o risco, para isso existem dois cálculos financeiros aplicáveis, o </w:t>
+            </w:r>
+            <w:r>
+              <w:rPr>
+                <w:highlight w:val="lightGray"/>
+              </w:rPr>
+              <w:t>CAPM</w:t>
+            </w:r>
+            <w:r>
+              <w:t xml:space="preserve"> e o </w:t>
+            </w:r>
+            <w:r>
+              <w:rPr>
+                <w:highlight w:val="lightGray"/>
+              </w:rPr>
+              <w:t>WACC</w:t>
+            </w:r>
+            <w:r>
+              <w:t>.</w:t>
+            </w:r>
+          </w:p>
+          <w:p>
+            <w:r>
+              <w:t xml:space="preserve">    CAPM, é o acrónimo para “Capital </w:t>
             </w:r>
             <w:proofErr w:type="spellStart"/>
             <w:r>
-              <w:t>Selic</w:t>
+              <w:t>Asset</w:t>
             </w:r>
             <w:proofErr w:type="spellEnd"/>
             <w:r>
-              <w:t>, que é considerado por muitos especialistas o investimento mais seguro que existe, visto que quem te pagará os rendimentos é o governo brasileiro, e o pagamento será feito em reais brasileiros, dinheiro que o próprio governo imprime, o que torna muito difícil, que o governo não pague os rendimentos</w:t>
-            </w:r>
-            <w:r>
-              <w:t>.</w:t>
-            </w:r>
-          </w:p>
-          <w:p>
-            <w:r>
-              <w:t xml:space="preserve">   </w:t>
-            </w:r>
-            <w:r>
-              <w:t>Considerando o período analisado</w:t>
-            </w:r>
-            <w:r>
-              <w:t>:</w:t>
-            </w:r>
-            <w:r>
-              <w:t xml:space="preserve"> 2016 a 2022,</w:t>
-            </w:r>
-            <w:r>
               <w:t xml:space="preserve"> </w:t>
             </w:r>
-            <w:r>
-              <w:rPr>
-                <w:highlight w:val="yellow"/>
-              </w:rPr>
-              <w:t xml:space="preserve">vamos utilizar o </w:t>
-            </w:r>
             <w:proofErr w:type="spellStart"/>
             <w:r>
-              <w:rPr>
-                <w:highlight w:val="yellow"/>
-              </w:rPr>
-              <w:t>Python</w:t>
+              <w:t>Pricing</w:t>
             </w:r>
             <w:proofErr w:type="spellEnd"/>
             <w:r>
-              <w:rPr>
-                <w:highlight w:val="yellow"/>
-              </w:rPr>
-              <w:t xml:space="preserve"> para raspar os dados referente a taxa </w:t>
+              <w:t xml:space="preserve"> </w:t>
             </w:r>
             <w:proofErr w:type="spellStart"/>
             <w:r>
-              <w:rPr>
-                <w:highlight w:val="yellow"/>
-              </w:rPr>
-              <w:t>Selic</w:t>
+              <w:t>Model</w:t>
             </w:r>
             <w:proofErr w:type="spellEnd"/>
             <w:r>
-              <w:rPr>
-                <w:highlight w:val="yellow"/>
-              </w:rPr>
-              <w:t xml:space="preserve"> mês a mês neste período.</w:t>
-            </w:r>
-          </w:p>
-          <w:p/>
-          <w:p/>
-          <w:p>
-            <w:r>
-              <w:t xml:space="preserve"> temos os seguintes dados, referentes a taxa SELIC, e ao valor das ações das grandes empresas brasileiras do setor, apontadas na fase anterior de estudo de mercado. Este valor refere-se ao fechamento ajustado do primeiro dia útil de cada</w:t>
-            </w:r>
-            <w:r>
-              <w:t xml:space="preserve"> ano</w:t>
-            </w:r>
-            <w:r>
-              <w:t>:</w:t>
+              <w:t xml:space="preserve">”, em português “Modelo de precificação de ativos do capital”. Criado em 1964 por Tobin e Markowitz, o modelo CAPM é muito utilizado para calcular o custo de capital próprio, que é a taxa </w:t>
+            </w:r>
+            <w:r>
+              <w:t>d</w:t>
+            </w:r>
+            <w:r>
+              <w:t xml:space="preserve">e retorno esperada pelo investidor para colocar seu capital em uma ação, projeto ou empresa, resumindo, o CAPM é uma </w:t>
+            </w:r>
+            <w:r>
+              <w:t>fórmula</w:t>
+            </w:r>
+            <w:r>
+              <w:t xml:space="preserve"> para dizer se vale pena, ou não, investir em uma ação.</w:t>
             </w:r>
           </w:p>
           <w:p>
             <w:pPr>
-              <w:pStyle w:val="Textodenfase"/>
+              <w:pStyle w:val="Contedo"/>
+              <w:jc w:val="center"/>
+              <w:rPr>
+                <w:sz w:val="20"/>
+                <w:szCs w:val="16"/>
+              </w:rPr>
             </w:pPr>
+            <w:r>
+              <w:rPr>
+                <w:sz w:val="20"/>
+                <w:szCs w:val="16"/>
+              </w:rPr>
+              <w:t xml:space="preserve">                                                                                                                                                                                        </w:t>
+            </w:r>
+            <w:r>
+              <w:rPr>
+                <w:sz w:val="20"/>
+                <w:szCs w:val="16"/>
+              </w:rPr>
+              <w:t xml:space="preserve">           </w:t>
+            </w:r>
+            <w:r>
+              <w:rPr>
+                <w:sz w:val="20"/>
+                <w:szCs w:val="16"/>
+              </w:rPr>
+              <w:t>Modelo CAPM</w:t>
+            </w:r>
           </w:p>
           <w:p>
             <w:pPr>
-              <w:pStyle w:val="Textodenfase"/>
+              <w:pStyle w:val="Contedo"/>
               <w:jc w:val="center"/>
+              <w:rPr>
+                <w:sz w:val="20"/>
+                <w:szCs w:val="16"/>
+              </w:rPr>
             </w:pPr>
             <w:r>
               <w:rPr>
                 <w:noProof/>
               </w:rPr>
               <w:drawing>
-                <wp:inline distT="0" distB="0" distL="0" distR="0" wp14:anchorId="6A1FD608" wp14:editId="6262E318">
-                  <wp:extent cx="4858428" cy="1743318"/>
-                  <wp:effectExtent l="0" t="0" r="0" b="9525"/>
-                  <wp:docPr id="22" name="Imagem 22"/>
+                <wp:inline distT="0" distB="0" distL="0" distR="0" wp14:anchorId="4A9C3C60" wp14:editId="12734CD3">
+                  <wp:extent cx="6371565" cy="3615055"/>
+                  <wp:effectExtent l="0" t="0" r="0" b="4445"/>
+                  <wp:docPr id="18" name="Imagem 18"/>
                   <wp:cNvGraphicFramePr>
                     <a:graphicFrameLocks xmlns:a="http://schemas.openxmlformats.org/drawingml/2006/main" noChangeAspect="1"/>
                   </wp:cNvGraphicFramePr>
@@ -3721,23 +3738,36 @@
                     <a:graphicData uri="http://schemas.openxmlformats.org/drawingml/2006/picture">
                       <pic:pic xmlns:pic="http://schemas.openxmlformats.org/drawingml/2006/picture">
                         <pic:nvPicPr>
-                          <pic:cNvPr id="1" name=""/>
-                          <pic:cNvPicPr/>
+                          <pic:cNvPr id="0" name="Picture 1"/>
+                          <pic:cNvPicPr>
+                            <a:picLocks noChangeAspect="1" noChangeArrowheads="1"/>
+                          </pic:cNvPicPr>
                         </pic:nvPicPr>
                         <pic:blipFill>
-                          <a:blip r:embed="rId26"/>
+                          <a:blip r:embed="rId26">
+                            <a:extLst>
+                              <a:ext uri="{28A0092B-C50C-407E-A947-70E740481C1C}">
+                                <a14:useLocalDpi xmlns:a14="http://schemas.microsoft.com/office/drawing/2010/main" val="0"/>
+                              </a:ext>
+                            </a:extLst>
+                          </a:blip>
+                          <a:srcRect/>
                           <a:stretch>
                             <a:fillRect/>
                           </a:stretch>
                         </pic:blipFill>
-                        <pic:spPr>
+                        <pic:spPr bwMode="auto">
                           <a:xfrm>
                             <a:off x="0" y="0"/>
-                            <a:ext cx="4858428" cy="1743318"/>
+                            <a:ext cx="6405964" cy="3634572"/>
                           </a:xfrm>
                           <a:prstGeom prst="rect">
                             <a:avLst/>
                           </a:prstGeom>
+                          <a:noFill/>
+                          <a:ln>
+                            <a:noFill/>
+                          </a:ln>
                         </pic:spPr>
                       </pic:pic>
                     </a:graphicData>
@@ -3746,201 +3776,93 @@
               </w:drawing>
             </w:r>
           </w:p>
-          <w:p>
-            <w:pPr>
-              <w:jc w:val="center"/>
-              <w:rPr>
-                <w:sz w:val="20"/>
-                <w:szCs w:val="20"/>
-              </w:rPr>
-            </w:pPr>
-            <w:r>
-              <w:rPr>
-                <w:sz w:val="20"/>
-                <w:szCs w:val="20"/>
-              </w:rPr>
-              <w:t xml:space="preserve">                                                                               </w:t>
-            </w:r>
-            <w:r>
-              <w:rPr>
-                <w:sz w:val="20"/>
-                <w:szCs w:val="20"/>
-              </w:rPr>
-              <w:t>Valor das ações siderúrgicas nacionais 2016~2022.</w:t>
-            </w:r>
-          </w:p>
-          <w:p>
-            <w:pPr>
-              <w:pStyle w:val="Contedo"/>
-            </w:pPr>
-            <w:r>
-              <w:t xml:space="preserve">    Com base nisto conseguimos calcular as percentagens de crescimento de cada empresa, bem como o total e a média, para compararmos com o rendimento </w:t>
+          <w:p/>
+          <w:p/>
+          <w:p/>
+          <w:p/>
+          <w:p/>
+          <w:p/>
+          <w:p/>
+          <w:p/>
+          <w:p/>
+          <w:p/>
+          <w:p/>
+          <w:p/>
+          <w:p/>
+          <w:p/>
+          <w:p/>
+          <w:p/>
+          <w:p/>
+          <w:p/>
+          <w:p/>
+          <w:p/>
+          <w:p/>
+          <w:p/>
+          <w:p/>
+          <w:p>
+            <w:r>
+              <w:t xml:space="preserve">&gt;&gt;&gt; AQUI tenho que estudar mais sobre a </w:t>
             </w:r>
             <w:proofErr w:type="spellStart"/>
             <w:r>
               <w:t>Selic</w:t>
             </w:r>
             <w:proofErr w:type="spellEnd"/>
-            <w:r>
-              <w:t xml:space="preserve"> no período</w:t>
+          </w:p>
+          <w:p>
+            <w:r>
+              <w:rPr>
+                <w:color w:val="FF0000"/>
+              </w:rPr>
+              <w:t xml:space="preserve">Validação:  </w:t>
+            </w:r>
+            <w:r>
+              <w:t xml:space="preserve">Quanto ao </w:t>
+            </w:r>
+            <w:r>
+              <w:t>“</w:t>
+            </w:r>
+            <w:r>
+              <w:t xml:space="preserve">financeiramente </w:t>
+            </w:r>
+            <w:r>
+              <w:t>rentável</w:t>
+            </w:r>
+            <w:r>
+              <w:t xml:space="preserve">, tomemos como base o </w:t>
+            </w:r>
+            <w:r>
+              <w:t xml:space="preserve">investimento no tesouro direto </w:t>
+            </w:r>
+            <w:proofErr w:type="spellStart"/>
+            <w:r>
+              <w:t>Selic</w:t>
+            </w:r>
+            <w:proofErr w:type="spellEnd"/>
+            <w:r>
+              <w:t>, que é considerado por muitos especialistas o investimento mais seguro que existe, visto que quem te pagará os rendimentos é o governo brasileiro, e o pagamento será feito em reais brasileiros, dinheiro que o próprio governo imprime, o que torna muito difícil, que o governo não pague os rendimentos</w:t>
             </w:r>
             <w:r>
               <w:t>.</w:t>
             </w:r>
           </w:p>
-          <w:p>
-            <w:pPr>
-              <w:pStyle w:val="Contedo"/>
-            </w:pPr>
-            <w:r>
-              <w:rPr>
-                <w:noProof/>
-              </w:rPr>
-              <w:drawing>
-                <wp:inline distT="0" distB="0" distL="0" distR="0" wp14:anchorId="6C410538" wp14:editId="15723134">
-                  <wp:extent cx="6371590" cy="1717675"/>
-                  <wp:effectExtent l="0" t="0" r="0" b="0"/>
-                  <wp:docPr id="26" name="Imagem 26"/>
-                  <wp:cNvGraphicFramePr>
-                    <a:graphicFrameLocks xmlns:a="http://schemas.openxmlformats.org/drawingml/2006/main" noChangeAspect="1"/>
-                  </wp:cNvGraphicFramePr>
-                  <a:graphic xmlns:a="http://schemas.openxmlformats.org/drawingml/2006/main">
-                    <a:graphicData uri="http://schemas.openxmlformats.org/drawingml/2006/picture">
-                      <pic:pic xmlns:pic="http://schemas.openxmlformats.org/drawingml/2006/picture">
-                        <pic:nvPicPr>
-                          <pic:cNvPr id="1" name=""/>
-                          <pic:cNvPicPr/>
-                        </pic:nvPicPr>
-                        <pic:blipFill>
-                          <a:blip r:embed="rId27"/>
-                          <a:stretch>
-                            <a:fillRect/>
-                          </a:stretch>
-                        </pic:blipFill>
-                        <pic:spPr>
-                          <a:xfrm>
-                            <a:off x="0" y="0"/>
-                            <a:ext cx="6371590" cy="1717675"/>
-                          </a:xfrm>
-                          <a:prstGeom prst="rect">
-                            <a:avLst/>
-                          </a:prstGeom>
-                        </pic:spPr>
-                      </pic:pic>
-                    </a:graphicData>
-                  </a:graphic>
-                </wp:inline>
-              </w:drawing>
-            </w:r>
-          </w:p>
-          <w:p>
-            <w:pPr>
-              <w:pStyle w:val="Contedo"/>
-            </w:pPr>
-          </w:p>
-          <w:p>
-            <w:r>
-              <w:rPr>
-                <w:highlight w:val="yellow"/>
-              </w:rPr>
-              <w:t>Insight 4: p</w:t>
-            </w:r>
-            <w:r>
-              <w:rPr>
-                <w:highlight w:val="yellow"/>
-              </w:rPr>
-              <w:t>odemos verificar que no montante, a média do rendimento das empresas, foi</w:t>
-            </w:r>
-            <w:r>
-              <w:rPr>
-                <w:highlight w:val="yellow"/>
-              </w:rPr>
-              <w:t xml:space="preserve"> 43,15%</w:t>
-            </w:r>
-            <w:r>
-              <w:rPr>
-                <w:highlight w:val="yellow"/>
-              </w:rPr>
-              <w:t xml:space="preserve"> maior que a </w:t>
-            </w:r>
-            <w:proofErr w:type="spellStart"/>
-            <w:r>
-              <w:rPr>
-                <w:highlight w:val="yellow"/>
-              </w:rPr>
-              <w:t>Selic</w:t>
-            </w:r>
-            <w:proofErr w:type="spellEnd"/>
-            <w:r>
-              <w:rPr>
-                <w:highlight w:val="yellow"/>
-              </w:rPr>
-              <w:t>.</w:t>
-            </w:r>
-          </w:p>
-          <w:p/>
-          <w:p>
-            <w:r>
-              <w:t>De 2020 para 2021</w:t>
-            </w:r>
-          </w:p>
-          <w:p/>
-          <w:p>
-            <w:r>
-              <w:t>Da para tentar mapear os períodos sazonais</w:t>
-            </w:r>
-          </w:p>
-          <w:p>
-            <w:r>
-              <w:t xml:space="preserve">Pra isso </w:t>
-            </w:r>
-            <w:proofErr w:type="gramStart"/>
-            <w:r>
-              <w:t>calculo</w:t>
-            </w:r>
-            <w:proofErr w:type="gramEnd"/>
-            <w:r>
-              <w:t xml:space="preserve"> a média daas </w:t>
-            </w:r>
-            <w:proofErr w:type="spellStart"/>
-            <w:r>
-              <w:t>acoes</w:t>
-            </w:r>
-            <w:proofErr w:type="spellEnd"/>
-            <w:r>
-              <w:t xml:space="preserve"> em todas as empresas e coloco no </w:t>
-            </w:r>
-            <w:proofErr w:type="spellStart"/>
-            <w:r>
-              <w:t>power</w:t>
-            </w:r>
-            <w:proofErr w:type="spellEnd"/>
-            <w:r>
-              <w:t xml:space="preserve"> </w:t>
-            </w:r>
-            <w:proofErr w:type="spellStart"/>
-            <w:r>
-              <w:t>bi</w:t>
-            </w:r>
-            <w:proofErr w:type="spellEnd"/>
-          </w:p>
-          <w:p>
-            <w:r>
-              <w:t>Um ano em cima do outro ano</w:t>
-            </w:r>
-          </w:p>
-          <w:p>
-            <w:r>
-              <w:t xml:space="preserve">Todo ano, mas com a </w:t>
-            </w:r>
-            <w:proofErr w:type="spellStart"/>
-            <w:r>
-              <w:t>édia</w:t>
-            </w:r>
-            <w:proofErr w:type="spellEnd"/>
-          </w:p>
-          <w:p/>
-          <w:p/>
+          <w:p/>
+          <w:p/>
+          <w:p/>
+          <w:p/>
+          <w:p/>
+          <w:p>
+            <w:r>
+              <w:lastRenderedPageBreak/>
+              <w:t xml:space="preserve"> temos os seguintes dados, referentes a taxa SELIC, e ao valor das ações das grandes empresas brasileiras do setor, apontadas na fase anterior de estudo de mercado. Este valor refere-se ao fechamento ajustado do primeiro dia útil de cada</w:t>
+            </w:r>
+            <w:r>
+              <w:t xml:space="preserve"> ano</w:t>
+            </w:r>
+            <w:r>
+              <w:t>:</w:t>
+            </w:r>
+          </w:p>
           <w:p/>
           <w:p/>
           <w:p/>
@@ -4040,8 +3962,8 @@
       </w:pPr>
     </w:p>
     <w:sectPr>
-      <w:headerReference w:type="default" r:id="rId28"/>
-      <w:footerReference w:type="default" r:id="rId29"/>
+      <w:headerReference w:type="default" r:id="rId27"/>
+      <w:footerReference w:type="default" r:id="rId28"/>
       <w:pgSz w:w="11906" w:h="16838" w:code="9"/>
       <w:pgMar w:top="720" w:right="936" w:bottom="720" w:left="936" w:header="0" w:footer="289" w:gutter="0"/>
       <w:pgNumType w:start="1"/>
@@ -6211,7 +6133,7 @@
     <w:sig w:usb0="00000000" w:usb1="10000000" w:usb2="00000000" w:usb3="00000000" w:csb0="80000000" w:csb1="00000000"/>
   </w:font>
   <w:font w:name="MS Mincho">
-    <w:altName w:val="MS Mincho"/>
+    <w:altName w:val="ＭＳ 明朝"/>
     <w:panose1 w:val="02020609040205080304"/>
     <w:charset w:val="80"/>
     <w:family w:val="modern"/>
@@ -6293,7 +6215,9 @@
     <w:rsid w:val="00495D1E"/>
     <w:rsid w:val="0090191F"/>
     <w:rsid w:val="00955B40"/>
+    <w:rsid w:val="00AF647B"/>
     <w:rsid w:val="00C13355"/>
+    <w:rsid w:val="00D1379E"/>
     <w:rsid w:val="00E742A1"/>
     <w:rsid w:val="00E75FD3"/>
     <w:rsid w:val="00F93BA0"/>

--- a/Dados Siderurgia Brasileira 2016~2022/2 Entrega - Cliclo 2/Passo 05 - Exploração dos dados/Análise exploratória dos dados.docx
+++ b/Dados Siderurgia Brasileira 2016~2022/2 Entrega - Cliclo 2/Passo 05 - Exploração dos dados/Análise exploratória dos dados.docx
@@ -461,7 +461,7 @@
                     <w:noProof/>
                     <w:lang w:val="pt-BR" w:bidi="pt-BR"/>
                   </w:rPr>
-                  <w:t>27 de agosto</w:t>
+                  <w:t>28 de agosto</w:t>
                 </w:r>
                 <w:r>
                   <w:rPr>
@@ -1161,16 +1161,12 @@
     </w:p>
     <w:tbl>
       <w:tblPr>
-        <w:tblW w:w="10034" w:type="dxa"/>
+        <w:tblW w:w="10530" w:type="dxa"/>
         <w:tblInd w:w="40" w:type="dxa"/>
-        <w:tblCellMar>
-          <w:left w:w="0" w:type="dxa"/>
-          <w:right w:w="0" w:type="dxa"/>
-        </w:tblCellMar>
         <w:tblLook w:val="0000" w:firstRow="0" w:lastRow="0" w:firstColumn="0" w:lastColumn="0" w:noHBand="0" w:noVBand="0"/>
       </w:tblPr>
       <w:tblGrid>
-        <w:gridCol w:w="10530"/>
+        <w:gridCol w:w="10746"/>
       </w:tblGrid>
       <w:tr>
         <w:trPr>
@@ -1178,7 +1174,7 @@
         </w:trPr>
         <w:tc>
           <w:tcPr>
-            <w:tcW w:w="10034" w:type="dxa"/>
+            <w:tcW w:w="10530" w:type="dxa"/>
           </w:tcPr>
           <w:p>
             <w:pPr>
@@ -2426,21 +2422,7 @@
               <w:rPr>
                 <w:highlight w:val="yellow"/>
               </w:rPr>
-              <w:t xml:space="preserve">analisadas, embora os picos sejam comuns, </w:t>
-            </w:r>
-            <w:proofErr w:type="gramStart"/>
-            <w:r>
-              <w:rPr>
-                <w:highlight w:val="yellow"/>
-              </w:rPr>
-              <w:t>Vale</w:t>
-            </w:r>
-            <w:proofErr w:type="gramEnd"/>
-            <w:r>
-              <w:rPr>
-                <w:highlight w:val="yellow"/>
-              </w:rPr>
-              <w:t xml:space="preserve"> e Gerdau, tiveram um desempenho superior</w:t>
+              <w:t>analisadas, embora os picos sejam comuns, Vale e Gerdau, tiveram um desempenho superior</w:t>
             </w:r>
             <w:r>
               <w:t>.</w:t>
@@ -2592,111 +2574,99 @@
             </w:r>
           </w:p>
           <w:p>
-            <w:r>
-              <w:rPr>
-                <w:highlight w:val="yellow"/>
-              </w:rPr>
+            <w:pPr>
+              <w:rPr>
+                <w:color w:val="FF0000"/>
+              </w:rPr>
+            </w:pPr>
+          </w:p>
+          <w:p>
+            <w:r>
+              <w:rPr>
+                <w:color w:val="FF0000"/>
+              </w:rPr>
+              <w:t>Validação H0</w:t>
+            </w:r>
+            <w:r>
+              <w:rPr>
+                <w:color w:val="FF0000"/>
+              </w:rPr>
+              <w:t xml:space="preserve">: </w:t>
+            </w:r>
+            <w:r>
+              <w:t>Segundo o levantamento e estudo de dados, as grandes empresas do setor</w:t>
+            </w:r>
+            <w:r>
+              <w:t>, que teriam potencial para serem escolhidas ao aporte financeiro</w:t>
+            </w:r>
+            <w:r>
+              <w:t xml:space="preserve"> são</w:t>
+            </w:r>
+            <w:r>
+              <w:t xml:space="preserve">: </w:t>
+            </w:r>
+            <w:r>
+              <w:t xml:space="preserve">Gerdau, Vale, Usiminas, CSN e </w:t>
+            </w:r>
+            <w:proofErr w:type="spellStart"/>
+            <w:r>
+              <w:t>ArcelorMittal</w:t>
+            </w:r>
+            <w:proofErr w:type="spellEnd"/>
+            <w:r>
+              <w:t xml:space="preserve"> Brasil</w:t>
+            </w:r>
+            <w:r>
+              <w:t>.</w:t>
+            </w:r>
+            <w:r>
+              <w:t xml:space="preserve"> Como visto em nosso estudo de mercado,</w:t>
+            </w:r>
+            <w:r>
+              <w:t xml:space="preserve"> a</w:t>
+            </w:r>
+            <w:r>
+              <w:t xml:space="preserve"> partir de 1988 tivemos privatizações que abriram nossas empresas ao setor privado, e hoje em dia, destas supracitadas, a única</w:t>
+            </w:r>
+            <w:r>
+              <w:t>s</w:t>
+            </w:r>
+            <w:r>
+              <w:t xml:space="preserve"> genuinamente brasileira</w:t>
+            </w:r>
+            <w:r>
+              <w:t>s</w:t>
+            </w:r>
+            <w:r>
               <w:t xml:space="preserve"> </w:t>
             </w:r>
-          </w:p>
-          <w:p>
-            <w:r>
-              <w:rPr>
-                <w:color w:val="FF0000"/>
-              </w:rPr>
-              <w:t>Justificativa</w:t>
-            </w:r>
-            <w:r>
-              <w:rPr>
-                <w:color w:val="FF0000"/>
-              </w:rPr>
-              <w:t xml:space="preserve"> H0</w:t>
-            </w:r>
-            <w:r>
-              <w:rPr>
-                <w:color w:val="FF0000"/>
-              </w:rPr>
-              <w:t xml:space="preserve">: </w:t>
-            </w:r>
-            <w:r>
-              <w:t>Segundo o levantamento e estudo de dados, as grandes empresas do setor</w:t>
-            </w:r>
-            <w:r>
-              <w:t>, que teriam potencial para serem escolhidas ao aporte financeiro</w:t>
-            </w:r>
-            <w:r>
-              <w:t xml:space="preserve"> são</w:t>
-            </w:r>
-            <w:r>
-              <w:t xml:space="preserve">: </w:t>
-            </w:r>
-            <w:r>
-              <w:t xml:space="preserve">Gerdau, Vale, Usiminas, CSN e </w:t>
-            </w:r>
-            <w:proofErr w:type="spellStart"/>
-            <w:r>
-              <w:t>ArcelorMittal</w:t>
-            </w:r>
-            <w:proofErr w:type="spellEnd"/>
-            <w:r>
-              <w:t xml:space="preserve"> Brasil</w:t>
+            <w:r>
+              <w:t>são</w:t>
+            </w:r>
+            <w:r>
+              <w:t xml:space="preserve"> Gerdau</w:t>
+            </w:r>
+            <w:r>
+              <w:t xml:space="preserve"> e CSN</w:t>
+            </w:r>
+            <w:r>
+              <w:t xml:space="preserve">. Observemos </w:t>
+            </w:r>
+            <w:r>
+              <w:t>as informações abaixo, referente aos quadro</w:t>
+            </w:r>
+            <w:r>
+              <w:t>s</w:t>
+            </w:r>
+            <w:r>
+              <w:t xml:space="preserve"> societários das empresas</w:t>
+            </w:r>
+            <w:r>
+              <w:t>, para amparar este argumento.</w:t>
             </w:r>
             <w:r>
               <w:t>.</w:t>
             </w:r>
-            <w:r>
-              <w:t xml:space="preserve"> Como visto em nosso estudo de mercado,</w:t>
-            </w:r>
-            <w:r>
-              <w:t xml:space="preserve"> a</w:t>
-            </w:r>
-            <w:r>
-              <w:t xml:space="preserve"> partir de 1988 tivemos privatizações que abriram nossas empresas ao setor privado, e hoje em dia, destas supracitadas, a única</w:t>
-            </w:r>
-            <w:r>
-              <w:t>s</w:t>
-            </w:r>
-            <w:r>
-              <w:t xml:space="preserve"> genuinamente brasileira</w:t>
-            </w:r>
-            <w:r>
-              <w:t>s</w:t>
-            </w:r>
-            <w:r>
-              <w:t xml:space="preserve"> </w:t>
-            </w:r>
-            <w:r>
-              <w:t>são</w:t>
-            </w:r>
-            <w:r>
-              <w:t xml:space="preserve"> Gerdau</w:t>
-            </w:r>
-            <w:r>
-              <w:t xml:space="preserve"> e CSN</w:t>
-            </w:r>
-            <w:r>
-              <w:t xml:space="preserve">. Observemos </w:t>
-            </w:r>
-            <w:r>
-              <w:t>as informações abaixo, referente aos quadro</w:t>
-            </w:r>
-            <w:r>
-              <w:t>s</w:t>
-            </w:r>
-            <w:r>
-              <w:t xml:space="preserve"> societários das empresas</w:t>
-            </w:r>
-            <w:r>
-              <w:t xml:space="preserve">, para amparar este </w:t>
-            </w:r>
-            <w:proofErr w:type="gramStart"/>
-            <w:r>
-              <w:t>argumento.</w:t>
-            </w:r>
-            <w:r>
-              <w:t>.</w:t>
-            </w:r>
-            <w:proofErr w:type="gramEnd"/>
           </w:p>
           <w:p/>
           <w:p>
@@ -2834,9 +2804,9 @@
               </w:rPr>
               <w:lastRenderedPageBreak/>
               <w:drawing>
-                <wp:inline distT="0" distB="0" distL="0" distR="0" wp14:anchorId="5D428091" wp14:editId="4C240BC3">
-                  <wp:extent cx="5619750" cy="2466975"/>
-                  <wp:effectExtent l="0" t="0" r="0" b="9525"/>
+                <wp:inline distT="0" distB="0" distL="0" distR="0" wp14:anchorId="5D428091" wp14:editId="4535533B">
+                  <wp:extent cx="5619750" cy="3276600"/>
+                  <wp:effectExtent l="0" t="0" r="0" b="0"/>
                   <wp:docPr id="9" name="Imagem 9"/>
                   <wp:cNvGraphicFramePr>
                     <a:graphicFrameLocks xmlns:a="http://schemas.openxmlformats.org/drawingml/2006/main" noChangeAspect="1"/>
@@ -2866,7 +2836,7 @@
                         <pic:spPr bwMode="auto">
                           <a:xfrm>
                             <a:off x="0" y="0"/>
-                            <a:ext cx="5639202" cy="2475514"/>
+                            <a:ext cx="5642170" cy="3289672"/>
                           </a:xfrm>
                           <a:prstGeom prst="rect">
                             <a:avLst/>
@@ -3071,6 +3041,7 @@
               <w:rPr>
                 <w:noProof/>
               </w:rPr>
+              <w:lastRenderedPageBreak/>
               <w:drawing>
                 <wp:inline distT="0" distB="0" distL="0" distR="0" wp14:anchorId="050E766E" wp14:editId="60BAC717">
                   <wp:extent cx="6686550" cy="3438525"/>
@@ -3314,6 +3285,7 @@
               <w:rPr>
                 <w:noProof/>
               </w:rPr>
+              <w:lastRenderedPageBreak/>
               <w:drawing>
                 <wp:inline distT="0" distB="0" distL="0" distR="0" wp14:anchorId="40FD86E4" wp14:editId="439C63BC">
                   <wp:extent cx="5438775" cy="3390900"/>
@@ -3493,152 +3465,661 @@
               <w:rPr>
                 <w:color w:val="FFC000"/>
               </w:rPr>
+              <w:t>ArcelorMittal</w:t>
+            </w:r>
+            <w:proofErr w:type="spellEnd"/>
+            <w:r>
+              <w:rPr>
+                <w:color w:val="FFC000"/>
+              </w:rPr>
+              <w:t xml:space="preserve"> Brasil</w:t>
+            </w:r>
+          </w:p>
+          <w:p>
+            <w:r>
+              <w:t xml:space="preserve">    Embora</w:t>
+            </w:r>
+            <w:r>
+              <w:t xml:space="preserve"> segundo apontado no nosso estudo de mercado, destaque-se em atitudes ecológicas, trabalhistas e com grande governança corporativa</w:t>
+            </w:r>
+            <w:r>
+              <w:t xml:space="preserve">, o grupo </w:t>
+            </w:r>
+            <w:proofErr w:type="spellStart"/>
+            <w:r>
+              <w:t>ArcelorMittal</w:t>
+            </w:r>
+            <w:proofErr w:type="spellEnd"/>
+            <w:r>
+              <w:t xml:space="preserve"> tem sede em Luxemburgo e é de propriedade do Indiano Lakshmi </w:t>
+            </w:r>
+            <w:proofErr w:type="spellStart"/>
+            <w:r>
+              <w:t>Mittal</w:t>
+            </w:r>
+            <w:proofErr w:type="spellEnd"/>
+            <w:r>
+              <w:t>, logo será retirada de nossa lista.</w:t>
+            </w:r>
+          </w:p>
+          <w:p/>
+          <w:p>
+            <w:r>
+              <w:rPr>
+                <w:highlight w:val="yellow"/>
+              </w:rPr>
+              <w:t>H</w:t>
+            </w:r>
+            <w:r>
+              <w:rPr>
+                <w:highlight w:val="yellow"/>
+              </w:rPr>
+              <w:t>1</w:t>
+            </w:r>
+            <w:r>
+              <w:rPr>
+                <w:highlight w:val="yellow"/>
+              </w:rPr>
+              <w:t xml:space="preserve">:  Investir em ações </w:t>
+            </w:r>
+            <w:r>
+              <w:rPr>
+                <w:highlight w:val="yellow"/>
+              </w:rPr>
+              <w:t>da Gerdau e Usiminas</w:t>
+            </w:r>
+            <w:r>
+              <w:rPr>
+                <w:highlight w:val="yellow"/>
+              </w:rPr>
+              <w:t>, no curto e médio prazo</w:t>
+            </w:r>
+            <w:r>
+              <w:rPr>
+                <w:highlight w:val="yellow"/>
+              </w:rPr>
+              <w:t>(2 e 5 anos)</w:t>
+            </w:r>
+            <w:r>
+              <w:rPr>
+                <w:highlight w:val="yellow"/>
+              </w:rPr>
+              <w:t xml:space="preserve"> é financeiramente </w:t>
+            </w:r>
+            <w:r>
+              <w:rPr>
+                <w:highlight w:val="yellow"/>
+              </w:rPr>
+              <w:t>rentável</w:t>
+            </w:r>
+            <w:r>
+              <w:rPr>
+                <w:highlight w:val="yellow"/>
+              </w:rPr>
+              <w:t>.</w:t>
+            </w:r>
+          </w:p>
+          <w:p/>
+          <w:p>
+            <w:r>
+              <w:rPr>
+                <w:color w:val="FF0000"/>
+              </w:rPr>
+              <w:t xml:space="preserve">Validação </w:t>
+            </w:r>
+            <w:r>
+              <w:rPr>
+                <w:color w:val="FF0000"/>
+              </w:rPr>
+              <w:t>H</w:t>
+            </w:r>
+            <w:r>
+              <w:rPr>
+                <w:color w:val="FF0000"/>
+              </w:rPr>
+              <w:t>1</w:t>
+            </w:r>
+            <w:r>
+              <w:rPr>
+                <w:color w:val="FF0000"/>
+              </w:rPr>
+              <w:t xml:space="preserve">: </w:t>
+            </w:r>
+            <w:r>
+              <w:t>Aqui levantamos um ponto importante: no próximo ciclo</w:t>
+            </w:r>
+            <w:r>
+              <w:t xml:space="preserve">, </w:t>
+            </w:r>
+            <w:r>
+              <w:t>irei aprofundar mais no estudo do mercado financeiro, que é o real</w:t>
+            </w:r>
+            <w:r>
+              <w:t xml:space="preserve"> assunto</w:t>
+            </w:r>
+            <w:r>
+              <w:t xml:space="preserve"> do nosso problema. Porém é sabido que o investimento </w:t>
+            </w:r>
+            <w:r>
+              <w:t>rentável é</w:t>
+            </w:r>
+            <w:r>
+              <w:t xml:space="preserve"> aquele</w:t>
+            </w:r>
+            <w:r>
+              <w:t xml:space="preserve">, no qual o capital investido, rendeu um valor </w:t>
+            </w:r>
+            <w:r>
               <w:lastRenderedPageBreak/>
-              <w:t>ArcelorMittal</w:t>
+              <w:t>acima d</w:t>
+            </w:r>
+            <w:r>
+              <w:t xml:space="preserve">a inflação, e acima de um investimento livre de risco, tomemos como investimento livre de risco, o tesouro SELIC, que é aquele investimento em que se </w:t>
+            </w:r>
+            <w:r>
+              <w:t>adquire</w:t>
+            </w:r>
+            <w:r>
+              <w:t xml:space="preserve"> letras do tesouro </w:t>
+            </w:r>
+            <w:r>
+              <w:t>nacional (</w:t>
+            </w:r>
+            <w:r>
+              <w:t>LTF), ou seja</w:t>
+            </w:r>
+            <w:r>
+              <w:t>,</w:t>
+            </w:r>
+            <w:r>
+              <w:t xml:space="preserve"> se</w:t>
+            </w:r>
+            <w:r>
+              <w:t xml:space="preserve"> empresta</w:t>
+            </w:r>
+            <w:r>
+              <w:t xml:space="preserve"> </w:t>
+            </w:r>
+            <w:r>
+              <w:t>p</w:t>
+            </w:r>
+            <w:r>
+              <w:t>ara o</w:t>
+            </w:r>
+            <w:r>
+              <w:t xml:space="preserve"> governo</w:t>
+            </w:r>
+            <w:r>
+              <w:t xml:space="preserve">, </w:t>
+            </w:r>
+            <w:r>
+              <w:t xml:space="preserve">que tende sempre </w:t>
+            </w:r>
+            <w:r>
+              <w:t>à</w:t>
+            </w:r>
+            <w:r>
+              <w:t xml:space="preserve"> adimplência, visto que o pagamento do rendimento é feito em </w:t>
+            </w:r>
+            <w:r>
+              <w:t>moeda</w:t>
+            </w:r>
+            <w:r>
+              <w:t xml:space="preserve">, que o governo mesmo imprime. Embora estejamos enfrentando um momento atípico, em que a taxa </w:t>
+            </w:r>
+            <w:proofErr w:type="spellStart"/>
+            <w:r>
+              <w:t>Selic</w:t>
             </w:r>
             <w:proofErr w:type="spellEnd"/>
             <w:r>
-              <w:rPr>
-                <w:color w:val="FFC000"/>
-              </w:rPr>
-              <w:t xml:space="preserve"> Brasil</w:t>
-            </w:r>
-          </w:p>
-          <w:p>
-            <w:r>
-              <w:t xml:space="preserve">    Embora</w:t>
-            </w:r>
-            <w:r>
-              <w:t xml:space="preserve"> segundo apontado no nosso estudo de mercado, destaque-se em atitudes ecológicas, trabalhistas e com grande governança corporativa</w:t>
-            </w:r>
-            <w:r>
-              <w:t xml:space="preserve">, o grupo </w:t>
+              <w:t xml:space="preserve"> ficou negativa</w:t>
+            </w:r>
+            <w:r>
+              <w:t xml:space="preserve">(-0,68% em julho de 2022), em parte devido a baixa nos preços dos combustíveis: a chamada deflação de demanda. Tomemos ainda assim, por </w:t>
+            </w:r>
+            <w:r>
+              <w:t>referência</w:t>
+            </w:r>
+            <w:r>
+              <w:t xml:space="preserve"> </w:t>
+            </w:r>
+            <w:r>
+              <w:t>o rendimento do tesouro direto</w:t>
+            </w:r>
+            <w:r>
+              <w:t xml:space="preserve"> S</w:t>
             </w:r>
             <w:proofErr w:type="spellStart"/>
             <w:r>
-              <w:t>ArcelorMittal</w:t>
+              <w:t>elic</w:t>
             </w:r>
             <w:proofErr w:type="spellEnd"/>
             <w:r>
-              <w:t xml:space="preserve"> tem sede em Luxemburgo e é de propriedade do Indiano Lakshmi </w:t>
+              <w:t>, para observamos como</w:t>
+            </w:r>
+            <w:r>
+              <w:t xml:space="preserve"> esta taxa</w:t>
+            </w:r>
+            <w:r>
+              <w:t xml:space="preserve"> se relacionou com</w:t>
+            </w:r>
+            <w:r>
+              <w:t xml:space="preserve"> as cotações das ações das </w:t>
+            </w:r>
+            <w:r>
+              <w:t>empresas</w:t>
+            </w:r>
+            <w:r>
+              <w:t xml:space="preserve"> </w:t>
+            </w:r>
+            <w:r>
+              <w:rPr>
+                <w:highlight w:val="lightGray"/>
+              </w:rPr>
+              <w:t>GGBR4</w:t>
+            </w:r>
+            <w:r>
+              <w:t xml:space="preserve">(Gerdau preferenciais), </w:t>
+            </w:r>
+            <w:r>
+              <w:rPr>
+                <w:highlight w:val="lightGray"/>
+              </w:rPr>
+              <w:t>GGBR3</w:t>
+            </w:r>
+            <w:r>
+              <w:t xml:space="preserve">(Gerdau Metalúrgica) e </w:t>
+            </w:r>
+            <w:r>
+              <w:rPr>
+                <w:highlight w:val="lightGray"/>
+              </w:rPr>
+              <w:t>CSNA3</w:t>
+            </w:r>
+            <w:r>
+              <w:t>(Companhia Siderúrgica Nacional)</w:t>
+            </w:r>
+            <w:r>
+              <w:t xml:space="preserve"> na Bovespa. Para isto utilizei</w:t>
+            </w:r>
+            <w:r>
+              <w:t xml:space="preserve"> o</w:t>
+            </w:r>
+            <w:r>
+              <w:t xml:space="preserve"> </w:t>
             </w:r>
             <w:proofErr w:type="spellStart"/>
             <w:r>
-              <w:t>Mittal</w:t>
+              <w:t>Python</w:t>
             </w:r>
             <w:proofErr w:type="spellEnd"/>
             <w:r>
-              <w:t xml:space="preserve">, logo será retirada de nossa </w:t>
-            </w:r>
-            <w:proofErr w:type="gramStart"/>
-            <w:r>
-              <w:t>lista.</w:t>
-            </w:r>
-            <w:r>
+              <w:t xml:space="preserve">, para criar um </w:t>
+            </w:r>
+            <w:hyperlink r:id="rId26" w:history="1">
+              <w:proofErr w:type="spellStart"/>
+              <w:r>
+                <w:rPr>
+                  <w:rStyle w:val="Hyperlink"/>
+                </w:rPr>
+                <w:t>notebook</w:t>
+              </w:r>
+              <w:proofErr w:type="spellEnd"/>
+              <w:r>
+                <w:rPr>
+                  <w:rStyle w:val="Hyperlink"/>
+                </w:rPr>
+                <w:t xml:space="preserve"> </w:t>
+              </w:r>
+              <w:proofErr w:type="spellStart"/>
+              <w:r>
+                <w:rPr>
+                  <w:rStyle w:val="Hyperlink"/>
+                </w:rPr>
+                <w:t>Jupyter</w:t>
+              </w:r>
+              <w:proofErr w:type="spellEnd"/>
+              <w:r>
+                <w:rPr>
+                  <w:rStyle w:val="Hyperlink"/>
+                </w:rPr>
+                <w:t>(clique aqui</w:t>
+              </w:r>
+              <w:r>
+                <w:rPr>
+                  <w:rStyle w:val="Hyperlink"/>
+                </w:rPr>
+                <w:t xml:space="preserve"> para </w:t>
+              </w:r>
+              <w:proofErr w:type="spellStart"/>
+              <w:r>
+                <w:rPr>
+                  <w:rStyle w:val="Hyperlink"/>
+                </w:rPr>
+                <w:t>acessar</w:t>
+              </w:r>
+              <w:proofErr w:type="spellEnd"/>
+              <w:r>
+                <w:rPr>
+                  <w:rStyle w:val="Hyperlink"/>
+                </w:rPr>
+                <w:t>)</w:t>
+              </w:r>
+            </w:hyperlink>
+            <w:r>
+              <w:t>, no qual gerei</w:t>
+            </w:r>
+            <w:r>
+              <w:t xml:space="preserve"> um série histórica</w:t>
+            </w:r>
+            <w:r>
+              <w:t xml:space="preserve">, com os valores das cotações das ações na </w:t>
+            </w:r>
+            <w:r>
+              <w:rPr>
+                <w:highlight w:val="lightGray"/>
+              </w:rPr>
+              <w:t>Bovespa</w:t>
+            </w:r>
+            <w:r>
+              <w:t>, das empresas supracitadas, de janeiro/2013 até julho/2022.</w:t>
+            </w:r>
+          </w:p>
+          <w:p>
+            <w:r>
+              <w:t xml:space="preserve"> </w:t>
+            </w:r>
+          </w:p>
+          <w:p/>
+          <w:p>
+            <w:r>
+              <w:drawing>
+                <wp:inline distT="0" distB="0" distL="0" distR="0" wp14:anchorId="377ED643" wp14:editId="5C56AF0D">
+                  <wp:extent cx="6316345" cy="4234543"/>
+                  <wp:effectExtent l="0" t="0" r="8255" b="0"/>
+                  <wp:docPr id="4" name="Imagem 4"/>
+                  <wp:cNvGraphicFramePr>
+                    <a:graphicFrameLocks xmlns:a="http://schemas.openxmlformats.org/drawingml/2006/main" noChangeAspect="1"/>
+                  </wp:cNvGraphicFramePr>
+                  <a:graphic xmlns:a="http://schemas.openxmlformats.org/drawingml/2006/main">
+                    <a:graphicData uri="http://schemas.openxmlformats.org/drawingml/2006/picture">
+                      <pic:pic xmlns:pic="http://schemas.openxmlformats.org/drawingml/2006/picture">
+                        <pic:nvPicPr>
+                          <pic:cNvPr id="1" name=""/>
+                          <pic:cNvPicPr/>
+                        </pic:nvPicPr>
+                        <pic:blipFill>
+                          <a:blip r:embed="rId27"/>
+                          <a:stretch>
+                            <a:fillRect/>
+                          </a:stretch>
+                        </pic:blipFill>
+                        <pic:spPr>
+                          <a:xfrm>
+                            <a:off x="0" y="0"/>
+                            <a:ext cx="6321933" cy="4238289"/>
+                          </a:xfrm>
+                          <a:prstGeom prst="rect">
+                            <a:avLst/>
+                          </a:prstGeom>
+                        </pic:spPr>
+                      </pic:pic>
+                    </a:graphicData>
+                  </a:graphic>
+                </wp:inline>
+              </w:drawing>
+            </w:r>
+          </w:p>
+          <w:p>
+            <w:pPr>
+              <w:pStyle w:val="Contedo"/>
+              <w:jc w:val="right"/>
+              <w:rPr>
+                <w:sz w:val="20"/>
+                <w:szCs w:val="16"/>
+              </w:rPr>
+            </w:pPr>
+            <w:r>
+              <w:rPr>
+                <w:sz w:val="20"/>
+                <w:szCs w:val="16"/>
+              </w:rPr>
+              <w:t xml:space="preserve">                                                                                                                       </w:t>
+            </w:r>
+            <w:r>
+              <w:rPr>
+                <w:sz w:val="20"/>
+                <w:szCs w:val="16"/>
+              </w:rPr>
+              <w:t xml:space="preserve">Gráfico gerado na extração de valores utilizando </w:t>
+            </w:r>
+            <w:proofErr w:type="spellStart"/>
+            <w:r>
+              <w:rPr>
+                <w:sz w:val="20"/>
+                <w:szCs w:val="16"/>
+              </w:rPr>
+              <w:t>Python</w:t>
+            </w:r>
+            <w:proofErr w:type="spellEnd"/>
+            <w:r>
+              <w:rPr>
+                <w:sz w:val="20"/>
+                <w:szCs w:val="16"/>
+              </w:rPr>
+              <w:t xml:space="preserve">, nele é possível constar os efeitos do risco sistémico durante os anos, </w:t>
+            </w:r>
+          </w:p>
+          <w:p>
+            <w:pPr>
+              <w:pStyle w:val="Contedo"/>
+              <w:jc w:val="right"/>
+              <w:rPr>
+                <w:sz w:val="20"/>
+                <w:szCs w:val="16"/>
+              </w:rPr>
+            </w:pPr>
+            <w:r>
+              <w:rPr>
+                <w:sz w:val="20"/>
+                <w:szCs w:val="16"/>
+              </w:rPr>
+              <w:t xml:space="preserve">e também possíveis oscilações sazonais, ambas flutuações que </w:t>
+            </w:r>
+          </w:p>
+          <w:p>
+            <w:pPr>
+              <w:pStyle w:val="Contedo"/>
+              <w:jc w:val="right"/>
+              <w:rPr>
+                <w:sz w:val="20"/>
+                <w:szCs w:val="16"/>
+              </w:rPr>
+            </w:pPr>
+            <w:r>
+              <w:rPr>
+                <w:sz w:val="20"/>
+                <w:szCs w:val="16"/>
+              </w:rPr>
+              <w:t>serão abordadas mais a fundo, na sequência do projeto</w:t>
+            </w:r>
+            <w:r>
+              <w:rPr>
+                <w:sz w:val="20"/>
+                <w:szCs w:val="16"/>
+              </w:rPr>
               <w:t>.</w:t>
             </w:r>
-            <w:proofErr w:type="gramEnd"/>
+          </w:p>
+          <w:p>
+            <w:pPr>
+              <w:jc w:val="right"/>
+            </w:pPr>
+          </w:p>
+          <w:p>
+            <w:r>
+              <w:lastRenderedPageBreak/>
+              <w:t xml:space="preserve">Abaixo plotei um comparativo entre o valor médio das ações e a taxa </w:t>
+            </w:r>
+            <w:proofErr w:type="spellStart"/>
+            <w:r>
+              <w:t>Selic</w:t>
+            </w:r>
+            <w:proofErr w:type="spellEnd"/>
+            <w:r>
+              <w:t>.</w:t>
+            </w:r>
+          </w:p>
+          <w:p>
+            <w:r>
+              <w:rPr>
+                <w:noProof/>
+              </w:rPr>
+              <w:drawing>
+                <wp:inline distT="0" distB="0" distL="0" distR="0" wp14:anchorId="4425AA1B" wp14:editId="412E2007">
+                  <wp:extent cx="6640195" cy="3450771"/>
+                  <wp:effectExtent l="0" t="0" r="8255" b="16510"/>
+                  <wp:docPr id="13" name="Gráfico 13">
+                    <a:extLst xmlns:a="http://schemas.openxmlformats.org/drawingml/2006/main">
+                      <a:ext uri="{FF2B5EF4-FFF2-40B4-BE49-F238E27FC236}">
+                        <a16:creationId xmlns:a16="http://schemas.microsoft.com/office/drawing/2014/main" id="{8B4A109F-1F4E-4539-B7BE-96245E00D77B}"/>
+                      </a:ext>
+                    </a:extLst>
+                  </wp:docPr>
+                  <wp:cNvGraphicFramePr/>
+                  <a:graphic xmlns:a="http://schemas.openxmlformats.org/drawingml/2006/main">
+                    <a:graphicData uri="http://schemas.openxmlformats.org/drawingml/2006/chart">
+                      <c:chart xmlns:c="http://schemas.openxmlformats.org/drawingml/2006/chart" xmlns:r="http://schemas.openxmlformats.org/officeDocument/2006/relationships" r:id="rId28"/>
+                    </a:graphicData>
+                  </a:graphic>
+                </wp:inline>
+              </w:drawing>
+            </w:r>
+          </w:p>
+          <w:p/>
+          <w:p>
+            <w:r>
+              <w:t>Podemos observar que na maioria nos anos de 2014 e 2015, período da crise económica brasileira,</w:t>
+            </w:r>
+          </w:p>
+          <w:p>
+            <w:r>
+              <w:t>// tem a</w:t>
+            </w:r>
             <w:r>
               <w:t xml:space="preserve"> </w:t>
             </w:r>
-          </w:p>
-          <w:p/>
-          <w:p/>
-          <w:p>
-            <w:r>
-              <w:rPr>
-                <w:highlight w:val="yellow"/>
-              </w:rPr>
-              <w:t>H</w:t>
-            </w:r>
-            <w:r>
-              <w:rPr>
-                <w:highlight w:val="yellow"/>
-              </w:rPr>
-              <w:t>1</w:t>
-            </w:r>
-            <w:r>
-              <w:rPr>
-                <w:highlight w:val="yellow"/>
-              </w:rPr>
-              <w:t xml:space="preserve">:  Investir em ações </w:t>
-            </w:r>
-            <w:r>
-              <w:rPr>
-                <w:highlight w:val="yellow"/>
-              </w:rPr>
-              <w:t>da Gerdau e Usiminas</w:t>
-            </w:r>
-            <w:r>
-              <w:rPr>
-                <w:highlight w:val="yellow"/>
-              </w:rPr>
-              <w:t xml:space="preserve">, no curto e médio </w:t>
-            </w:r>
-            <w:proofErr w:type="gramStart"/>
-            <w:r>
-              <w:rPr>
-                <w:highlight w:val="yellow"/>
-              </w:rPr>
-              <w:t>prazo</w:t>
-            </w:r>
-            <w:r>
-              <w:rPr>
-                <w:highlight w:val="yellow"/>
-              </w:rPr>
-              <w:t>(</w:t>
-            </w:r>
-            <w:proofErr w:type="gramEnd"/>
-            <w:r>
-              <w:rPr>
-                <w:highlight w:val="yellow"/>
-              </w:rPr>
-              <w:t>2 e 5 anos)</w:t>
-            </w:r>
-            <w:r>
-              <w:rPr>
-                <w:highlight w:val="yellow"/>
-              </w:rPr>
-              <w:t xml:space="preserve"> é financeiramente </w:t>
-            </w:r>
-            <w:r>
-              <w:rPr>
-                <w:highlight w:val="yellow"/>
-              </w:rPr>
-              <w:t>rentável</w:t>
-            </w:r>
-            <w:r>
-              <w:rPr>
-                <w:highlight w:val="yellow"/>
-              </w:rPr>
+            <w:r>
+              <w:t xml:space="preserve">ver com o valor do dólar, o </w:t>
+            </w:r>
+            <w:r>
+              <w:t>desequilíbrio</w:t>
+            </w:r>
+            <w:r>
+              <w:t xml:space="preserve"> comercial pela valorização do real desfavorece a importação, logo fator importante para a </w:t>
+            </w:r>
+            <w:r>
+              <w:t>lucratividade</w:t>
+            </w:r>
+            <w:r>
+              <w:t xml:space="preserve"> do setor é o DOLAR, se ver que o real vai valorizar tende a cair as exportações e por conseguinte o valor da ação.</w:t>
+            </w:r>
+          </w:p>
+          <w:p>
+            <w:r>
+              <w:t xml:space="preserve">// rolou nessa época uma </w:t>
+            </w:r>
+            <w:r>
+              <w:t xml:space="preserve">brutal </w:t>
+            </w:r>
+            <w:r>
+              <w:t xml:space="preserve">recessão </w:t>
+            </w:r>
+            <w:r>
+              <w:t>económica</w:t>
+            </w:r>
+            <w:r>
+              <w:t xml:space="preserve"> </w:t>
+            </w:r>
+            <w:r>
+              <w:t xml:space="preserve">devido à politicas ruins do governo </w:t>
+            </w:r>
+            <w:r>
+              <w:t>Dilma</w:t>
+            </w:r>
+            <w:r>
+              <w:t xml:space="preserve">, como liberalização abrupta do preço da gasolina e energia </w:t>
+            </w:r>
+            <w:r>
+              <w:t>elétrica</w:t>
+            </w:r>
+            <w:r>
+              <w:t>. final de um ciclo de crescimento, corte de investimentos.</w:t>
+            </w:r>
+          </w:p>
+          <w:p>
+            <w:r>
+              <w:t>// teve aumento na taxa de juros para lidar com o choque inflacionário decorrente da liberalização.</w:t>
+            </w:r>
+          </w:p>
+          <w:p>
+            <w:r>
+              <w:t>// teve aumento do desemprego e contração da renda</w:t>
+            </w:r>
+          </w:p>
+          <w:p>
+            <w:r>
+              <w:t xml:space="preserve"> </w:t>
+            </w:r>
+          </w:p>
+          <w:p/>
+          <w:p/>
+          <w:p/>
+          <w:p/>
+          <w:p/>
+          <w:p>
+            <w:r>
+              <w:t xml:space="preserve"> </w:t>
+            </w:r>
+          </w:p>
+          <w:p/>
+          <w:p/>
+          <w:p/>
+          <w:p/>
+          <w:p/>
+          <w:p/>
+          <w:p/>
+          <w:p/>
+          <w:p/>
+          <w:p/>
+          <w:p/>
+          <w:p>
+            <w:r>
+              <w:t xml:space="preserve">que é mais seguro são as letras do tesouro financeiro, que se baseiam na inflação, então todo investimento que tem rendimentos maiores que a inflação, pode ser considerado rentável. Porém também devo considerar o risco, para isso existem dois cálculos financeiros aplicáveis, o </w:t>
+            </w:r>
+            <w:r>
+              <w:rPr>
+                <w:highlight w:val="lightGray"/>
+              </w:rPr>
+              <w:t>CAPM</w:t>
+            </w:r>
+            <w:r>
+              <w:t xml:space="preserve"> e o </w:t>
+            </w:r>
+            <w:r>
+              <w:rPr>
+                <w:highlight w:val="lightGray"/>
+              </w:rPr>
+              <w:t>WACC</w:t>
+            </w:r>
+            <w:r>
               <w:t>.</w:t>
             </w:r>
           </w:p>
-          <w:p/>
-          <w:p>
-            <w:r>
-              <w:t xml:space="preserve">    </w:t>
-            </w:r>
-            <w:r>
-              <w:t xml:space="preserve">Aqui levantamos um ponto importante: no próximo ciclo irei me aprofundar mais no estudo do mercado financeiro, que é o assunto real do nosso problema. Porém é sabido que o investimento de base, ou seja, aquele que é mais seguro são as letras do tesouro financeiro, que se baseiam na inflação, então todo investimento que tem rendimentos maiores que a inflação, pode ser considerado rentável. Porém também devo considerar o risco, para isso existem dois cálculos financeiros aplicáveis, o </w:t>
-            </w:r>
-            <w:r>
-              <w:rPr>
-                <w:highlight w:val="lightGray"/>
-              </w:rPr>
-              <w:t>CAPM</w:t>
-            </w:r>
-            <w:r>
-              <w:t xml:space="preserve"> e o </w:t>
-            </w:r>
-            <w:r>
-              <w:rPr>
-                <w:highlight w:val="lightGray"/>
-              </w:rPr>
-              <w:t>WACC</w:t>
-            </w:r>
-            <w:r>
-              <w:t>.</w:t>
+          <w:p>
+            <w:r>
+              <w:t xml:space="preserve">   Ambos indicam como o dinheiro se comportou em relação a inflação, sendo considerado um investimento aceitável quando o lucro é acima do valor da inflação</w:t>
             </w:r>
           </w:p>
           <w:p>
@@ -3744,7 +4225,7 @@
                           </pic:cNvPicPr>
                         </pic:nvPicPr>
                         <pic:blipFill>
-                          <a:blip r:embed="rId26">
+                          <a:blip r:embed="rId29">
                             <a:extLst>
                               <a:ext uri="{28A0092B-C50C-407E-A947-70E740481C1C}">
                                 <a14:useLocalDpi xmlns:a14="http://schemas.microsoft.com/office/drawing/2010/main" val="0"/>
@@ -3933,12 +4414,18 @@
         </w:tc>
       </w:tr>
       <w:tr>
+        <w:tblPrEx>
+          <w:tblCellMar>
+            <w:left w:w="0" w:type="dxa"/>
+            <w:right w:w="0" w:type="dxa"/>
+          </w:tblCellMar>
+        </w:tblPrEx>
         <w:trPr>
           <w:trHeight w:val="3546"/>
         </w:trPr>
         <w:tc>
           <w:tcPr>
-            <w:tcW w:w="10034" w:type="dxa"/>
+            <w:tcW w:w="10530" w:type="dxa"/>
           </w:tcPr>
           <w:p>
             <w:pPr>
@@ -3962,8 +4449,8 @@
       </w:pPr>
     </w:p>
     <w:sectPr>
-      <w:headerReference w:type="default" r:id="rId27"/>
-      <w:footerReference w:type="default" r:id="rId28"/>
+      <w:headerReference w:type="default" r:id="rId30"/>
+      <w:footerReference w:type="default" r:id="rId31"/>
       <w:pgSz w:w="11906" w:h="16838" w:code="9"/>
       <w:pgMar w:top="720" w:right="936" w:bottom="720" w:left="936" w:header="0" w:footer="289" w:gutter="0"/>
       <w:pgNumType w:start="1"/>
@@ -5903,6 +6390,1127 @@
 </w:styles>
 </file>
 
+<file path=word/charts/chart1.xml><?xml version="1.0" encoding="utf-8"?>
+<c:chartSpace xmlns:c="http://schemas.openxmlformats.org/drawingml/2006/chart" xmlns:a="http://schemas.openxmlformats.org/drawingml/2006/main" xmlns:r="http://schemas.openxmlformats.org/officeDocument/2006/relationships" xmlns:c16r2="http://schemas.microsoft.com/office/drawing/2015/06/chart">
+  <c:date1904 val="0"/>
+  <c:lang val="pt-BR"/>
+  <c:roundedCorners val="0"/>
+  <mc:AlternateContent xmlns:mc="http://schemas.openxmlformats.org/markup-compatibility/2006">
+    <mc:Choice xmlns:c14="http://schemas.microsoft.com/office/drawing/2007/8/2/chart" Requires="c14">
+      <c14:style val="102"/>
+    </mc:Choice>
+    <mc:Fallback>
+      <c:style val="2"/>
+    </mc:Fallback>
+  </mc:AlternateContent>
+  <c:chart>
+    <c:title>
+      <c:tx>
+        <c:rich>
+          <a:bodyPr rot="0" spcFirstLastPara="1" vertOverflow="ellipsis" vert="horz" wrap="square" anchor="ctr" anchorCtr="1"/>
+          <a:lstStyle/>
+          <a:p>
+            <a:pPr>
+              <a:defRPr sz="1600" b="1" i="0" u="none" strike="noStrike" kern="1200" cap="all" spc="120" normalizeH="0" baseline="0">
+                <a:solidFill>
+                  <a:srgbClr val="00B0F0"/>
+                </a:solidFill>
+                <a:latin typeface="+mn-lt"/>
+                <a:ea typeface="+mn-ea"/>
+                <a:cs typeface="+mn-cs"/>
+              </a:defRPr>
+            </a:pPr>
+            <a:r>
+              <a:rPr lang="en-US">
+                <a:solidFill>
+                  <a:srgbClr val="00B0F0"/>
+                </a:solidFill>
+              </a:rPr>
+              <a:t>Selic x Média das Ações</a:t>
+            </a:r>
+          </a:p>
+        </c:rich>
+      </c:tx>
+      <c:overlay val="0"/>
+      <c:spPr>
+        <a:noFill/>
+        <a:ln>
+          <a:noFill/>
+        </a:ln>
+        <a:effectLst/>
+      </c:spPr>
+      <c:txPr>
+        <a:bodyPr rot="0" spcFirstLastPara="1" vertOverflow="ellipsis" vert="horz" wrap="square" anchor="ctr" anchorCtr="1"/>
+        <a:lstStyle/>
+        <a:p>
+          <a:pPr>
+            <a:defRPr sz="1600" b="1" i="0" u="none" strike="noStrike" kern="1200" cap="all" spc="120" normalizeH="0" baseline="0">
+              <a:solidFill>
+                <a:srgbClr val="00B0F0"/>
+              </a:solidFill>
+              <a:latin typeface="+mn-lt"/>
+              <a:ea typeface="+mn-ea"/>
+              <a:cs typeface="+mn-cs"/>
+            </a:defRPr>
+          </a:pPr>
+          <a:endParaRPr lang="en-US"/>
+        </a:p>
+      </c:txPr>
+    </c:title>
+    <c:autoTitleDeleted val="0"/>
+    <c:plotArea>
+      <c:layout>
+        <c:manualLayout>
+          <c:layoutTarget val="inner"/>
+          <c:xMode val="edge"/>
+          <c:yMode val="edge"/>
+          <c:x val="2.5039123630672927E-2"/>
+          <c:y val="0.22838694365331996"/>
+          <c:w val="0.95409494001043293"/>
+          <c:h val="0.73969816272965883"/>
+        </c:manualLayout>
+      </c:layout>
+      <c:barChart>
+        <c:barDir val="col"/>
+        <c:grouping val="clustered"/>
+        <c:varyColors val="0"/>
+        <c:ser>
+          <c:idx val="0"/>
+          <c:order val="0"/>
+          <c:tx>
+            <c:strRef>
+              <c:f>'6. Comparativo'!$A$3</c:f>
+              <c:strCache>
+                <c:ptCount val="1"/>
+                <c:pt idx="0">
+                  <c:v>Rendimento Selic</c:v>
+                </c:pt>
+              </c:strCache>
+            </c:strRef>
+          </c:tx>
+          <c:spPr>
+            <a:solidFill>
+              <a:srgbClr val="00B0F0"/>
+            </a:solidFill>
+            <a:ln>
+              <a:noFill/>
+            </a:ln>
+            <a:effectLst/>
+          </c:spPr>
+          <c:invertIfNegative val="0"/>
+          <c:dLbls>
+            <c:spPr>
+              <a:noFill/>
+              <a:ln>
+                <a:noFill/>
+              </a:ln>
+              <a:effectLst/>
+            </c:spPr>
+            <c:txPr>
+              <a:bodyPr rot="-5400000" spcFirstLastPara="1" vertOverflow="clip" horzOverflow="clip" vert="horz" wrap="square" lIns="38100" tIns="19050" rIns="38100" bIns="19050" anchor="ctr" anchorCtr="0">
+                <a:spAutoFit/>
+              </a:bodyPr>
+              <a:lstStyle/>
+              <a:p>
+                <a:pPr algn="ctr">
+                  <a:defRPr lang="en-US" sz="900" b="0" i="0" u="none" strike="noStrike" kern="1200" baseline="0">
+                    <a:solidFill>
+                      <a:srgbClr val="00B0F0"/>
+                    </a:solidFill>
+                    <a:latin typeface="+mn-lt"/>
+                    <a:ea typeface="+mn-ea"/>
+                    <a:cs typeface="+mn-cs"/>
+                  </a:defRPr>
+                </a:pPr>
+                <a:endParaRPr lang="en-US"/>
+              </a:p>
+            </c:txPr>
+            <c:dLblPos val="outEnd"/>
+            <c:showLegendKey val="0"/>
+            <c:showVal val="1"/>
+            <c:showCatName val="0"/>
+            <c:showSerName val="0"/>
+            <c:showPercent val="0"/>
+            <c:showBubbleSize val="0"/>
+            <c:showLeaderLines val="0"/>
+            <c:extLst>
+              <c:ext xmlns:c15="http://schemas.microsoft.com/office/drawing/2012/chart" uri="{CE6537A1-D6FC-4f65-9D91-7224C49458BB}">
+                <c15:showLeaderLines val="1"/>
+                <c15:leaderLines>
+                  <c:spPr>
+                    <a:ln w="9525">
+                      <a:solidFill>
+                        <a:schemeClr val="tx1">
+                          <a:lumMod val="35000"/>
+                          <a:lumOff val="65000"/>
+                        </a:schemeClr>
+                      </a:solidFill>
+                    </a:ln>
+                    <a:effectLst/>
+                  </c:spPr>
+                </c15:leaderLines>
+              </c:ext>
+            </c:extLst>
+          </c:dLbls>
+          <c:cat>
+            <c:numRef>
+              <c:f>'6. Comparativo'!$B$2:$J$2</c:f>
+              <c:numCache>
+                <c:formatCode>General</c:formatCode>
+                <c:ptCount val="9"/>
+                <c:pt idx="0">
+                  <c:v>2013</c:v>
+                </c:pt>
+                <c:pt idx="1">
+                  <c:v>2014</c:v>
+                </c:pt>
+                <c:pt idx="2">
+                  <c:v>2015</c:v>
+                </c:pt>
+                <c:pt idx="3">
+                  <c:v>2016</c:v>
+                </c:pt>
+                <c:pt idx="4">
+                  <c:v>2017</c:v>
+                </c:pt>
+                <c:pt idx="5">
+                  <c:v>2018</c:v>
+                </c:pt>
+                <c:pt idx="6">
+                  <c:v>2019</c:v>
+                </c:pt>
+                <c:pt idx="7">
+                  <c:v>2020</c:v>
+                </c:pt>
+                <c:pt idx="8">
+                  <c:v>2021</c:v>
+                </c:pt>
+              </c:numCache>
+            </c:numRef>
+          </c:cat>
+          <c:val>
+            <c:numRef>
+              <c:f>'6. Comparativo'!$B$3:$J$3</c:f>
+              <c:numCache>
+                <c:formatCode>0.00%</c:formatCode>
+                <c:ptCount val="9"/>
+                <c:pt idx="0">
+                  <c:v>7.9200000000000007E-2</c:v>
+                </c:pt>
+                <c:pt idx="1">
+                  <c:v>0.104</c:v>
+                </c:pt>
+                <c:pt idx="2">
+                  <c:v>0.12540000000000001</c:v>
+                </c:pt>
+                <c:pt idx="3">
+                  <c:v>0.13200000000000001</c:v>
+                </c:pt>
+                <c:pt idx="4">
+                  <c:v>9.5299999999999996E-2</c:v>
+                </c:pt>
+                <c:pt idx="5">
+                  <c:v>6.2399999999999997E-2</c:v>
+                </c:pt>
+                <c:pt idx="6">
+                  <c:v>5.79E-2</c:v>
+                </c:pt>
+                <c:pt idx="7">
+                  <c:v>2.7199999999999998E-2</c:v>
+                </c:pt>
+                <c:pt idx="8">
+                  <c:v>4.3499999999999997E-2</c:v>
+                </c:pt>
+              </c:numCache>
+            </c:numRef>
+          </c:val>
+          <c:extLst>
+            <c:ext xmlns:c16="http://schemas.microsoft.com/office/drawing/2014/chart" uri="{C3380CC4-5D6E-409C-BE32-E72D297353CC}">
+              <c16:uniqueId val="{00000000-D608-42BF-B37C-23D8DA8E2C2B}"/>
+            </c:ext>
+          </c:extLst>
+        </c:ser>
+        <c:ser>
+          <c:idx val="1"/>
+          <c:order val="1"/>
+          <c:tx>
+            <c:strRef>
+              <c:f>'6. Comparativo'!$A$4</c:f>
+              <c:strCache>
+                <c:ptCount val="1"/>
+                <c:pt idx="0">
+                  <c:v>Rendimento Médio das Ações</c:v>
+                </c:pt>
+              </c:strCache>
+            </c:strRef>
+          </c:tx>
+          <c:spPr>
+            <a:solidFill>
+              <a:srgbClr val="FFFF00"/>
+            </a:solidFill>
+            <a:ln>
+              <a:noFill/>
+            </a:ln>
+            <a:effectLst/>
+          </c:spPr>
+          <c:invertIfNegative val="0"/>
+          <c:dLbls>
+            <c:spPr>
+              <a:noFill/>
+              <a:ln>
+                <a:noFill/>
+              </a:ln>
+              <a:effectLst/>
+            </c:spPr>
+            <c:txPr>
+              <a:bodyPr rot="-5400000" spcFirstLastPara="1" vertOverflow="clip" horzOverflow="clip" vert="horz" wrap="square" lIns="38100" tIns="19050" rIns="38100" bIns="19050" anchor="ctr" anchorCtr="1">
+                <a:spAutoFit/>
+              </a:bodyPr>
+              <a:lstStyle/>
+              <a:p>
+                <a:pPr>
+                  <a:defRPr lang="en-US" sz="800" b="0" i="0" u="none" strike="noStrike" kern="1200" baseline="0">
+                    <a:solidFill>
+                      <a:srgbClr val="00B0F0"/>
+                    </a:solidFill>
+                    <a:latin typeface="+mn-lt"/>
+                    <a:ea typeface="+mn-ea"/>
+                    <a:cs typeface="+mn-cs"/>
+                  </a:defRPr>
+                </a:pPr>
+                <a:endParaRPr lang="en-US"/>
+              </a:p>
+            </c:txPr>
+            <c:dLblPos val="outEnd"/>
+            <c:showLegendKey val="0"/>
+            <c:showVal val="1"/>
+            <c:showCatName val="0"/>
+            <c:showSerName val="0"/>
+            <c:showPercent val="0"/>
+            <c:showBubbleSize val="0"/>
+            <c:showLeaderLines val="0"/>
+            <c:extLst>
+              <c:ext xmlns:c15="http://schemas.microsoft.com/office/drawing/2012/chart" uri="{CE6537A1-D6FC-4f65-9D91-7224C49458BB}">
+                <c15:showLeaderLines val="1"/>
+                <c15:leaderLines>
+                  <c:spPr>
+                    <a:ln w="9525">
+                      <a:solidFill>
+                        <a:schemeClr val="tx1">
+                          <a:lumMod val="35000"/>
+                          <a:lumOff val="65000"/>
+                        </a:schemeClr>
+                      </a:solidFill>
+                    </a:ln>
+                    <a:effectLst/>
+                  </c:spPr>
+                </c15:leaderLines>
+              </c:ext>
+            </c:extLst>
+          </c:dLbls>
+          <c:cat>
+            <c:numRef>
+              <c:f>'6. Comparativo'!$B$2:$J$2</c:f>
+              <c:numCache>
+                <c:formatCode>General</c:formatCode>
+                <c:ptCount val="9"/>
+                <c:pt idx="0">
+                  <c:v>2013</c:v>
+                </c:pt>
+                <c:pt idx="1">
+                  <c:v>2014</c:v>
+                </c:pt>
+                <c:pt idx="2">
+                  <c:v>2015</c:v>
+                </c:pt>
+                <c:pt idx="3">
+                  <c:v>2016</c:v>
+                </c:pt>
+                <c:pt idx="4">
+                  <c:v>2017</c:v>
+                </c:pt>
+                <c:pt idx="5">
+                  <c:v>2018</c:v>
+                </c:pt>
+                <c:pt idx="6">
+                  <c:v>2019</c:v>
+                </c:pt>
+                <c:pt idx="7">
+                  <c:v>2020</c:v>
+                </c:pt>
+                <c:pt idx="8">
+                  <c:v>2021</c:v>
+                </c:pt>
+              </c:numCache>
+            </c:numRef>
+          </c:cat>
+          <c:val>
+            <c:numRef>
+              <c:f>'6. Comparativo'!$B$4:$J$4</c:f>
+              <c:numCache>
+                <c:formatCode>0.00%</c:formatCode>
+                <c:ptCount val="9"/>
+                <c:pt idx="0">
+                  <c:v>0.23391942655040829</c:v>
+                </c:pt>
+                <c:pt idx="1">
+                  <c:v>-0.49487645263635222</c:v>
+                </c:pt>
+                <c:pt idx="2">
+                  <c:v>-0.578072185510906</c:v>
+                </c:pt>
+                <c:pt idx="3">
+                  <c:v>1.2534784540925028</c:v>
+                </c:pt>
+                <c:pt idx="4">
+                  <c:v>6.4947554868687904E-2</c:v>
+                </c:pt>
+                <c:pt idx="5">
+                  <c:v>0.18304975174946492</c:v>
+                </c:pt>
+                <c:pt idx="6">
+                  <c:v>0.42125643358500886</c:v>
+                </c:pt>
+                <c:pt idx="7">
+                  <c:v>0.7755791387553348</c:v>
+                </c:pt>
+                <c:pt idx="8">
+                  <c:v>7.0276306120707635E-2</c:v>
+                </c:pt>
+              </c:numCache>
+            </c:numRef>
+          </c:val>
+          <c:extLst>
+            <c:ext xmlns:c16="http://schemas.microsoft.com/office/drawing/2014/chart" uri="{C3380CC4-5D6E-409C-BE32-E72D297353CC}">
+              <c16:uniqueId val="{00000001-D608-42BF-B37C-23D8DA8E2C2B}"/>
+            </c:ext>
+          </c:extLst>
+        </c:ser>
+        <c:dLbls>
+          <c:dLblPos val="outEnd"/>
+          <c:showLegendKey val="0"/>
+          <c:showVal val="1"/>
+          <c:showCatName val="0"/>
+          <c:showSerName val="0"/>
+          <c:showPercent val="0"/>
+          <c:showBubbleSize val="0"/>
+        </c:dLbls>
+        <c:gapWidth val="444"/>
+        <c:overlap val="-90"/>
+        <c:axId val="559790792"/>
+        <c:axId val="559788496"/>
+      </c:barChart>
+      <c:catAx>
+        <c:axId val="559790792"/>
+        <c:scaling>
+          <c:orientation val="minMax"/>
+        </c:scaling>
+        <c:delete val="0"/>
+        <c:axPos val="b"/>
+        <c:majorGridlines>
+          <c:spPr>
+            <a:ln w="9525" cap="flat" cmpd="sng" algn="ctr">
+              <a:solidFill>
+                <a:schemeClr val="tx1">
+                  <a:lumMod val="15000"/>
+                  <a:lumOff val="85000"/>
+                </a:schemeClr>
+              </a:solidFill>
+              <a:round/>
+            </a:ln>
+            <a:effectLst/>
+          </c:spPr>
+        </c:majorGridlines>
+        <c:numFmt formatCode="General" sourceLinked="1"/>
+        <c:majorTickMark val="none"/>
+        <c:minorTickMark val="none"/>
+        <c:tickLblPos val="nextTo"/>
+        <c:spPr>
+          <a:noFill/>
+          <a:ln w="9525" cap="flat" cmpd="sng" algn="ctr">
+            <a:solidFill>
+              <a:schemeClr val="tx1">
+                <a:lumMod val="15000"/>
+                <a:lumOff val="85000"/>
+              </a:schemeClr>
+            </a:solidFill>
+            <a:round/>
+          </a:ln>
+          <a:effectLst/>
+        </c:spPr>
+        <c:txPr>
+          <a:bodyPr rot="-60000000" spcFirstLastPara="1" vertOverflow="ellipsis" vert="horz" wrap="square" anchor="ctr" anchorCtr="1"/>
+          <a:lstStyle/>
+          <a:p>
+            <a:pPr algn="ctr">
+              <a:defRPr lang="en-US" sz="900" b="0" i="0" u="none" strike="noStrike" kern="1200" cap="all" spc="120" normalizeH="0" baseline="0">
+                <a:solidFill>
+                  <a:srgbClr val="00B0F0"/>
+                </a:solidFill>
+                <a:latin typeface="+mn-lt"/>
+                <a:ea typeface="+mn-ea"/>
+                <a:cs typeface="+mn-cs"/>
+              </a:defRPr>
+            </a:pPr>
+            <a:endParaRPr lang="en-US"/>
+          </a:p>
+        </c:txPr>
+        <c:crossAx val="559788496"/>
+        <c:crosses val="autoZero"/>
+        <c:auto val="1"/>
+        <c:lblAlgn val="ctr"/>
+        <c:lblOffset val="100"/>
+        <c:noMultiLvlLbl val="0"/>
+      </c:catAx>
+      <c:valAx>
+        <c:axId val="559788496"/>
+        <c:scaling>
+          <c:orientation val="minMax"/>
+        </c:scaling>
+        <c:delete val="1"/>
+        <c:axPos val="l"/>
+        <c:numFmt formatCode="0.00%" sourceLinked="1"/>
+        <c:majorTickMark val="none"/>
+        <c:minorTickMark val="none"/>
+        <c:tickLblPos val="nextTo"/>
+        <c:crossAx val="559790792"/>
+        <c:crosses val="autoZero"/>
+        <c:crossBetween val="between"/>
+      </c:valAx>
+      <c:spPr>
+        <a:noFill/>
+        <a:ln>
+          <a:noFill/>
+        </a:ln>
+        <a:effectLst/>
+      </c:spPr>
+    </c:plotArea>
+    <c:legend>
+      <c:legendPos val="t"/>
+      <c:overlay val="0"/>
+      <c:spPr>
+        <a:noFill/>
+        <a:ln>
+          <a:noFill/>
+        </a:ln>
+        <a:effectLst/>
+      </c:spPr>
+      <c:txPr>
+        <a:bodyPr rot="0" spcFirstLastPara="1" vertOverflow="ellipsis" vert="horz" wrap="square" anchor="ctr" anchorCtr="1"/>
+        <a:lstStyle/>
+        <a:p>
+          <a:pPr>
+            <a:defRPr sz="900" b="0" i="0" u="none" strike="noStrike" kern="1200" baseline="0">
+              <a:solidFill>
+                <a:srgbClr val="00B0F0"/>
+              </a:solidFill>
+              <a:latin typeface="+mn-lt"/>
+              <a:ea typeface="+mn-ea"/>
+              <a:cs typeface="+mn-cs"/>
+            </a:defRPr>
+          </a:pPr>
+          <a:endParaRPr lang="en-US"/>
+        </a:p>
+      </c:txPr>
+    </c:legend>
+    <c:plotVisOnly val="1"/>
+    <c:dispBlanksAs val="gap"/>
+    <c:showDLblsOverMax val="0"/>
+  </c:chart>
+  <c:spPr>
+    <a:solidFill>
+      <a:schemeClr val="lt1"/>
+    </a:solidFill>
+    <a:ln w="9525" cap="flat" cmpd="sng" algn="ctr">
+      <a:solidFill>
+        <a:schemeClr val="accent1">
+          <a:alpha val="99000"/>
+        </a:schemeClr>
+      </a:solidFill>
+      <a:round/>
+    </a:ln>
+    <a:effectLst/>
+  </c:spPr>
+  <c:txPr>
+    <a:bodyPr/>
+    <a:lstStyle/>
+    <a:p>
+      <a:pPr>
+        <a:defRPr/>
+      </a:pPr>
+      <a:endParaRPr lang="en-US"/>
+    </a:p>
+  </c:txPr>
+  <c:externalData r:id="rId3">
+    <c:autoUpdate val="0"/>
+  </c:externalData>
+</c:chartSpace>
+</file>
+
+<file path=word/charts/colors1.xml><?xml version="1.0" encoding="utf-8"?>
+<cs:colorStyle xmlns:cs="http://schemas.microsoft.com/office/drawing/2012/chartStyle" xmlns:a="http://schemas.openxmlformats.org/drawingml/2006/main" meth="cycle" id="10">
+  <a:schemeClr val="accent1"/>
+  <a:schemeClr val="accent2"/>
+  <a:schemeClr val="accent3"/>
+  <a:schemeClr val="accent4"/>
+  <a:schemeClr val="accent5"/>
+  <a:schemeClr val="accent6"/>
+  <cs:variation/>
+  <cs:variation>
+    <a:lumMod val="60000"/>
+  </cs:variation>
+  <cs:variation>
+    <a:lumMod val="80000"/>
+    <a:lumOff val="20000"/>
+  </cs:variation>
+  <cs:variation>
+    <a:lumMod val="80000"/>
+  </cs:variation>
+  <cs:variation>
+    <a:lumMod val="60000"/>
+    <a:lumOff val="40000"/>
+  </cs:variation>
+  <cs:variation>
+    <a:lumMod val="50000"/>
+  </cs:variation>
+  <cs:variation>
+    <a:lumMod val="70000"/>
+    <a:lumOff val="30000"/>
+  </cs:variation>
+  <cs:variation>
+    <a:lumMod val="70000"/>
+  </cs:variation>
+  <cs:variation>
+    <a:lumMod val="50000"/>
+    <a:lumOff val="50000"/>
+  </cs:variation>
+</cs:colorStyle>
+</file>
+
+<file path=word/charts/style1.xml><?xml version="1.0" encoding="utf-8"?>
+<cs:chartStyle xmlns:cs="http://schemas.microsoft.com/office/drawing/2012/chartStyle" xmlns:a="http://schemas.openxmlformats.org/drawingml/2006/main" id="202">
+  <cs:axisTitle>
+    <cs:lnRef idx="0"/>
+    <cs:fillRef idx="0"/>
+    <cs:effectRef idx="0"/>
+    <cs:fontRef idx="minor">
+      <a:schemeClr val="tx1">
+        <a:lumMod val="65000"/>
+        <a:lumOff val="35000"/>
+      </a:schemeClr>
+    </cs:fontRef>
+    <cs:defRPr sz="900" kern="1200" cap="all"/>
+  </cs:axisTitle>
+  <cs:categoryAxis>
+    <cs:lnRef idx="0"/>
+    <cs:fillRef idx="0"/>
+    <cs:effectRef idx="0"/>
+    <cs:fontRef idx="minor">
+      <a:schemeClr val="tx1">
+        <a:lumMod val="65000"/>
+        <a:lumOff val="35000"/>
+      </a:schemeClr>
+    </cs:fontRef>
+    <cs:spPr>
+      <a:ln w="9525" cap="flat" cmpd="sng" algn="ctr">
+        <a:solidFill>
+          <a:schemeClr val="tx1">
+            <a:lumMod val="15000"/>
+            <a:lumOff val="85000"/>
+          </a:schemeClr>
+        </a:solidFill>
+        <a:round/>
+      </a:ln>
+    </cs:spPr>
+    <cs:defRPr sz="800" kern="1200" cap="all" spc="120" normalizeH="0" baseline="0"/>
+  </cs:categoryAxis>
+  <cs:chartArea mods="allowNoFillOverride allowNoLineOverride">
+    <cs:lnRef idx="0"/>
+    <cs:fillRef idx="0"/>
+    <cs:effectRef idx="0"/>
+    <cs:fontRef idx="minor">
+      <a:schemeClr val="dk1"/>
+    </cs:fontRef>
+    <cs:spPr>
+      <a:solidFill>
+        <a:schemeClr val="lt1"/>
+      </a:solidFill>
+      <a:ln w="9525" cap="flat" cmpd="sng" algn="ctr">
+        <a:solidFill>
+          <a:schemeClr val="tx1">
+            <a:lumMod val="15000"/>
+            <a:lumOff val="85000"/>
+          </a:schemeClr>
+        </a:solidFill>
+        <a:round/>
+      </a:ln>
+    </cs:spPr>
+    <cs:defRPr sz="900" kern="1200"/>
+  </cs:chartArea>
+  <cs:dataLabel>
+    <cs:lnRef idx="0"/>
+    <cs:fillRef idx="0"/>
+    <cs:effectRef idx="0"/>
+    <cs:fontRef idx="minor">
+      <a:schemeClr val="tx1">
+        <a:lumMod val="50000"/>
+        <a:lumOff val="50000"/>
+      </a:schemeClr>
+    </cs:fontRef>
+    <cs:defRPr sz="800" b="0" i="0" u="none" strike="noStrike" kern="1200" baseline="0"/>
+    <cs:bodyPr rot="-5400000" spcFirstLastPara="1" vertOverflow="clip" horzOverflow="clip" vert="horz" wrap="square" lIns="38100" tIns="19050" rIns="38100" bIns="19050" anchor="ctr" anchorCtr="1">
+      <a:spAutoFit/>
+    </cs:bodyPr>
+  </cs:dataLabel>
+  <cs:dataLabelCallout>
+    <cs:lnRef idx="0"/>
+    <cs:fillRef idx="0"/>
+    <cs:effectRef idx="0"/>
+    <cs:fontRef idx="minor">
+      <a:schemeClr val="dk1">
+        <a:lumMod val="65000"/>
+        <a:lumOff val="35000"/>
+      </a:schemeClr>
+    </cs:fontRef>
+    <cs:spPr>
+      <a:solidFill>
+        <a:schemeClr val="lt1"/>
+      </a:solidFill>
+      <a:ln>
+        <a:solidFill>
+          <a:schemeClr val="dk1">
+            <a:lumMod val="25000"/>
+            <a:lumOff val="75000"/>
+          </a:schemeClr>
+        </a:solidFill>
+      </a:ln>
+    </cs:spPr>
+    <cs:defRPr sz="900" kern="1200"/>
+    <cs:bodyPr rot="0" spcFirstLastPara="1" vertOverflow="clip" horzOverflow="clip" vert="horz" wrap="square" lIns="36576" tIns="18288" rIns="36576" bIns="18288" anchor="ctr" anchorCtr="1">
+      <a:spAutoFit/>
+    </cs:bodyPr>
+  </cs:dataLabelCallout>
+  <cs:dataPoint>
+    <cs:lnRef idx="0"/>
+    <cs:fillRef idx="0">
+      <cs:styleClr val="auto"/>
+    </cs:fillRef>
+    <cs:effectRef idx="0"/>
+    <cs:fontRef idx="minor">
+      <a:schemeClr val="dk1"/>
+    </cs:fontRef>
+    <cs:spPr>
+      <a:solidFill>
+        <a:schemeClr val="phClr"/>
+      </a:solidFill>
+    </cs:spPr>
+  </cs:dataPoint>
+  <cs:dataPoint3D>
+    <cs:lnRef idx="0"/>
+    <cs:fillRef idx="0">
+      <cs:styleClr val="auto"/>
+    </cs:fillRef>
+    <cs:effectRef idx="0"/>
+    <cs:fontRef idx="minor">
+      <a:schemeClr val="dk1"/>
+    </cs:fontRef>
+    <cs:spPr>
+      <a:solidFill>
+        <a:schemeClr val="phClr"/>
+      </a:solidFill>
+    </cs:spPr>
+  </cs:dataPoint3D>
+  <cs:dataPointLine>
+    <cs:lnRef idx="0">
+      <cs:styleClr val="auto"/>
+    </cs:lnRef>
+    <cs:fillRef idx="0"/>
+    <cs:effectRef idx="0"/>
+    <cs:fontRef idx="minor">
+      <a:schemeClr val="dk1"/>
+    </cs:fontRef>
+    <cs:spPr>
+      <a:ln w="22225" cap="rnd">
+        <a:solidFill>
+          <a:schemeClr val="phClr"/>
+        </a:solidFill>
+        <a:round/>
+      </a:ln>
+    </cs:spPr>
+  </cs:dataPointLine>
+  <cs:dataPointMarker>
+    <cs:lnRef idx="0">
+      <cs:styleClr val="auto"/>
+    </cs:lnRef>
+    <cs:fillRef idx="0">
+      <cs:styleClr val="auto"/>
+    </cs:fillRef>
+    <cs:effectRef idx="0"/>
+    <cs:fontRef idx="minor">
+      <a:schemeClr val="dk1"/>
+    </cs:fontRef>
+    <cs:spPr>
+      <a:solidFill>
+        <a:schemeClr val="phClr"/>
+      </a:solidFill>
+      <a:ln w="9525">
+        <a:solidFill>
+          <a:schemeClr val="phClr"/>
+        </a:solidFill>
+        <a:round/>
+      </a:ln>
+    </cs:spPr>
+  </cs:dataPointMarker>
+  <cs:dataPointMarkerLayout size="6"/>
+  <cs:dataPointWireframe>
+    <cs:lnRef idx="0">
+      <cs:styleClr val="auto"/>
+    </cs:lnRef>
+    <cs:fillRef idx="0"/>
+    <cs:effectRef idx="0"/>
+    <cs:fontRef idx="minor">
+      <a:schemeClr val="dk1"/>
+    </cs:fontRef>
+    <cs:spPr>
+      <a:ln w="9525" cap="rnd">
+        <a:solidFill>
+          <a:schemeClr val="phClr"/>
+        </a:solidFill>
+        <a:round/>
+      </a:ln>
+    </cs:spPr>
+  </cs:dataPointWireframe>
+  <cs:dataTable>
+    <cs:lnRef idx="0"/>
+    <cs:fillRef idx="0"/>
+    <cs:effectRef idx="0"/>
+    <cs:fontRef idx="minor">
+      <a:schemeClr val="tx1">
+        <a:lumMod val="65000"/>
+        <a:lumOff val="35000"/>
+      </a:schemeClr>
+    </cs:fontRef>
+    <cs:spPr>
+      <a:ln w="9525">
+        <a:solidFill>
+          <a:schemeClr val="tx1">
+            <a:lumMod val="15000"/>
+            <a:lumOff val="85000"/>
+          </a:schemeClr>
+        </a:solidFill>
+      </a:ln>
+    </cs:spPr>
+    <cs:defRPr sz="900" kern="1200"/>
+  </cs:dataTable>
+  <cs:downBar>
+    <cs:lnRef idx="0"/>
+    <cs:fillRef idx="0"/>
+    <cs:effectRef idx="0"/>
+    <cs:fontRef idx="minor">
+      <a:schemeClr val="dk1"/>
+    </cs:fontRef>
+    <cs:spPr>
+      <a:solidFill>
+        <a:schemeClr val="dk1">
+          <a:lumMod val="75000"/>
+          <a:lumOff val="25000"/>
+        </a:schemeClr>
+      </a:solidFill>
+      <a:ln w="9525">
+        <a:solidFill>
+          <a:schemeClr val="tx1">
+            <a:lumMod val="15000"/>
+            <a:lumOff val="85000"/>
+          </a:schemeClr>
+        </a:solidFill>
+      </a:ln>
+    </cs:spPr>
+  </cs:downBar>
+  <cs:dropLine>
+    <cs:lnRef idx="0"/>
+    <cs:fillRef idx="0"/>
+    <cs:effectRef idx="0"/>
+    <cs:fontRef idx="minor">
+      <a:schemeClr val="dk1"/>
+    </cs:fontRef>
+    <cs:spPr>
+      <a:ln w="9525">
+        <a:solidFill>
+          <a:schemeClr val="tx1">
+            <a:lumMod val="35000"/>
+            <a:lumOff val="65000"/>
+          </a:schemeClr>
+        </a:solidFill>
+      </a:ln>
+    </cs:spPr>
+  </cs:dropLine>
+  <cs:errorBar>
+    <cs:lnRef idx="0"/>
+    <cs:fillRef idx="0"/>
+    <cs:effectRef idx="0"/>
+    <cs:fontRef idx="minor">
+      <a:schemeClr val="dk1"/>
+    </cs:fontRef>
+    <cs:spPr>
+      <a:ln w="9525">
+        <a:solidFill>
+          <a:schemeClr val="tx1">
+            <a:lumMod val="65000"/>
+            <a:lumOff val="35000"/>
+          </a:schemeClr>
+        </a:solidFill>
+        <a:round/>
+      </a:ln>
+    </cs:spPr>
+  </cs:errorBar>
+  <cs:floor>
+    <cs:lnRef idx="0"/>
+    <cs:fillRef idx="0"/>
+    <cs:effectRef idx="0"/>
+    <cs:fontRef idx="minor">
+      <a:schemeClr val="dk1"/>
+    </cs:fontRef>
+  </cs:floor>
+  <cs:gridlineMajor>
+    <cs:lnRef idx="0"/>
+    <cs:fillRef idx="0"/>
+    <cs:effectRef idx="0"/>
+    <cs:fontRef idx="minor">
+      <a:schemeClr val="dk1"/>
+    </cs:fontRef>
+    <cs:spPr>
+      <a:ln w="9525" cap="flat" cmpd="sng" algn="ctr">
+        <a:solidFill>
+          <a:schemeClr val="tx1">
+            <a:lumMod val="15000"/>
+            <a:lumOff val="85000"/>
+          </a:schemeClr>
+        </a:solidFill>
+        <a:round/>
+      </a:ln>
+    </cs:spPr>
+  </cs:gridlineMajor>
+  <cs:gridlineMinor>
+    <cs:lnRef idx="0"/>
+    <cs:fillRef idx="0"/>
+    <cs:effectRef idx="0"/>
+    <cs:fontRef idx="minor">
+      <a:schemeClr val="dk1"/>
+    </cs:fontRef>
+    <cs:spPr>
+      <a:ln>
+        <a:solidFill>
+          <a:schemeClr val="tx1">
+            <a:lumMod val="5000"/>
+            <a:lumOff val="95000"/>
+          </a:schemeClr>
+        </a:solidFill>
+      </a:ln>
+    </cs:spPr>
+  </cs:gridlineMinor>
+  <cs:hiLoLine>
+    <cs:lnRef idx="0"/>
+    <cs:fillRef idx="0"/>
+    <cs:effectRef idx="0"/>
+    <cs:fontRef idx="minor">
+      <a:schemeClr val="dk1"/>
+    </cs:fontRef>
+    <cs:spPr>
+      <a:ln w="9525">
+        <a:solidFill>
+          <a:schemeClr val="tx1">
+            <a:lumMod val="50000"/>
+            <a:lumOff val="50000"/>
+          </a:schemeClr>
+        </a:solidFill>
+      </a:ln>
+    </cs:spPr>
+  </cs:hiLoLine>
+  <cs:leaderLine>
+    <cs:lnRef idx="0"/>
+    <cs:fillRef idx="0"/>
+    <cs:effectRef idx="0"/>
+    <cs:fontRef idx="minor">
+      <a:schemeClr val="dk1"/>
+    </cs:fontRef>
+    <cs:spPr>
+      <a:ln w="9525">
+        <a:solidFill>
+          <a:schemeClr val="tx1">
+            <a:lumMod val="35000"/>
+            <a:lumOff val="65000"/>
+          </a:schemeClr>
+        </a:solidFill>
+      </a:ln>
+    </cs:spPr>
+  </cs:leaderLine>
+  <cs:legend>
+    <cs:lnRef idx="0"/>
+    <cs:fillRef idx="0"/>
+    <cs:effectRef idx="0"/>
+    <cs:fontRef idx="minor">
+      <a:schemeClr val="tx1">
+        <a:lumMod val="65000"/>
+        <a:lumOff val="35000"/>
+      </a:schemeClr>
+    </cs:fontRef>
+    <cs:defRPr sz="900" kern="1200"/>
+  </cs:legend>
+  <cs:plotArea mods="allowNoFillOverride allowNoLineOverride">
+    <cs:lnRef idx="0"/>
+    <cs:fillRef idx="0"/>
+    <cs:effectRef idx="0"/>
+    <cs:fontRef idx="minor">
+      <a:schemeClr val="dk1"/>
+    </cs:fontRef>
+  </cs:plotArea>
+  <cs:plotArea3D mods="allowNoFillOverride allowNoLineOverride">
+    <cs:lnRef idx="0"/>
+    <cs:fillRef idx="0"/>
+    <cs:effectRef idx="0"/>
+    <cs:fontRef idx="minor">
+      <a:schemeClr val="dk1"/>
+    </cs:fontRef>
+  </cs:plotArea3D>
+  <cs:seriesAxis>
+    <cs:lnRef idx="0"/>
+    <cs:fillRef idx="0"/>
+    <cs:effectRef idx="0"/>
+    <cs:fontRef idx="minor">
+      <a:schemeClr val="tx1">
+        <a:lumMod val="65000"/>
+        <a:lumOff val="35000"/>
+      </a:schemeClr>
+    </cs:fontRef>
+    <cs:spPr>
+      <a:ln w="9525" cap="flat" cmpd="sng" algn="ctr">
+        <a:solidFill>
+          <a:schemeClr val="tx1">
+            <a:lumMod val="15000"/>
+            <a:lumOff val="85000"/>
+          </a:schemeClr>
+        </a:solidFill>
+        <a:round/>
+      </a:ln>
+    </cs:spPr>
+    <cs:defRPr sz="900" kern="1200"/>
+  </cs:seriesAxis>
+  <cs:seriesLine>
+    <cs:lnRef idx="0"/>
+    <cs:fillRef idx="0"/>
+    <cs:effectRef idx="0"/>
+    <cs:fontRef idx="minor">
+      <a:schemeClr val="dk1"/>
+    </cs:fontRef>
+    <cs:spPr>
+      <a:ln w="9525">
+        <a:solidFill>
+          <a:schemeClr val="tx1">
+            <a:lumMod val="35000"/>
+            <a:lumOff val="65000"/>
+          </a:schemeClr>
+        </a:solidFill>
+        <a:round/>
+      </a:ln>
+    </cs:spPr>
+  </cs:seriesLine>
+  <cs:title>
+    <cs:lnRef idx="0"/>
+    <cs:fillRef idx="0"/>
+    <cs:effectRef idx="0"/>
+    <cs:fontRef idx="minor">
+      <a:schemeClr val="tx1">
+        <a:lumMod val="65000"/>
+        <a:lumOff val="35000"/>
+      </a:schemeClr>
+    </cs:fontRef>
+    <cs:defRPr sz="1600" b="1" kern="1200" cap="all" spc="120" normalizeH="0" baseline="0"/>
+  </cs:title>
+  <cs:trendline>
+    <cs:lnRef idx="0">
+      <cs:styleClr val="auto"/>
+    </cs:lnRef>
+    <cs:fillRef idx="0"/>
+    <cs:effectRef idx="0"/>
+    <cs:fontRef idx="minor">
+      <a:schemeClr val="dk1"/>
+    </cs:fontRef>
+    <cs:spPr>
+      <a:ln w="19050" cap="rnd">
+        <a:solidFill>
+          <a:schemeClr val="phClr"/>
+        </a:solidFill>
+        <a:prstDash val="sysDash"/>
+      </a:ln>
+    </cs:spPr>
+  </cs:trendline>
+  <cs:trendlineLabel>
+    <cs:lnRef idx="0"/>
+    <cs:fillRef idx="0"/>
+    <cs:effectRef idx="0"/>
+    <cs:fontRef idx="minor">
+      <a:schemeClr val="tx1">
+        <a:lumMod val="65000"/>
+        <a:lumOff val="35000"/>
+      </a:schemeClr>
+    </cs:fontRef>
+    <cs:defRPr sz="800" kern="1200"/>
+  </cs:trendlineLabel>
+  <cs:upBar>
+    <cs:lnRef idx="0"/>
+    <cs:fillRef idx="0"/>
+    <cs:effectRef idx="0"/>
+    <cs:fontRef idx="minor">
+      <a:schemeClr val="dk1"/>
+    </cs:fontRef>
+    <cs:spPr>
+      <a:solidFill>
+        <a:schemeClr val="lt1"/>
+      </a:solidFill>
+      <a:ln w="9525">
+        <a:solidFill>
+          <a:schemeClr val="tx1">
+            <a:lumMod val="65000"/>
+            <a:lumOff val="35000"/>
+          </a:schemeClr>
+        </a:solidFill>
+      </a:ln>
+    </cs:spPr>
+  </cs:upBar>
+  <cs:valueAxis>
+    <cs:lnRef idx="0"/>
+    <cs:fillRef idx="0"/>
+    <cs:effectRef idx="0"/>
+    <cs:fontRef idx="minor">
+      <a:schemeClr val="tx1">
+        <a:lumMod val="65000"/>
+        <a:lumOff val="35000"/>
+      </a:schemeClr>
+    </cs:fontRef>
+    <cs:spPr>
+      <a:ln w="9525" cap="flat" cmpd="sng" algn="ctr">
+        <a:solidFill>
+          <a:schemeClr val="dk1">
+            <a:lumMod val="15000"/>
+            <a:lumOff val="85000"/>
+          </a:schemeClr>
+        </a:solidFill>
+        <a:round/>
+      </a:ln>
+    </cs:spPr>
+    <cs:defRPr sz="900" kern="1200"/>
+  </cs:valueAxis>
+  <cs:wall>
+    <cs:lnRef idx="0"/>
+    <cs:fillRef idx="0"/>
+    <cs:effectRef idx="0"/>
+    <cs:fontRef idx="minor">
+      <a:schemeClr val="dk1"/>
+    </cs:fontRef>
+  </cs:wall>
+</cs:chartStyle>
+</file>
+
 <file path=word/glossary/document.xml><?xml version="1.0" encoding="utf-8"?>
 <w:glossaryDocument xmlns:wpc="http://schemas.microsoft.com/office/word/2010/wordprocessingCanvas" xmlns:cx="http://schemas.microsoft.com/office/drawing/2014/chartex" xmlns:cx1="http://schemas.microsoft.com/office/drawing/2015/9/8/chartex" xmlns:cx2="http://schemas.microsoft.com/office/drawing/2015/10/21/chartex" xmlns:cx3="http://schemas.microsoft.com/office/drawing/2016/5/9/chartex" xmlns:cx4="http://schemas.microsoft.com/office/drawing/2016/5/10/chartex" xmlns:cx5="http://schemas.microsoft.com/office/drawing/2016/5/11/chartex" xmlns:cx6="http://schemas.microsoft.com/office/drawing/2016/5/12/chartex" xmlns:cx7="http://schemas.microsoft.com/office/drawing/2016/5/13/chartex" xmlns:cx8="http://schemas.microsoft.com/office/drawing/2016/5/14/chartex" xmlns:mc="http://schemas.openxmlformats.org/markup-compatibility/2006" xmlns:aink="http://schemas.microsoft.com/office/drawing/2016/ink" xmlns:am3d="http://schemas.microsoft.com/office/drawing/2017/model3d" xmlns:o="urn:schemas-microsoft-com:office:office" xmlns:oel="http://schemas.microsoft.com/office/2019/extlst" xmlns:r="http://schemas.openxmlformats.org/officeDocument/2006/relationships" xmlns:m="http://schemas.openxmlformats.org/officeDocument/2006/math" xmlns:v="urn:schemas-microsoft-com:vml" xmlns:wp14="http://schemas.microsoft.com/office/word/2010/wordprocessingDrawing" xmlns:wp="http://schemas.openxmlformats.org/drawingml/2006/wordprocessingDrawing" xmlns:w10="urn:schemas-microsoft-com:office:word" xmlns:w="http://schemas.openxmlformats.org/wordprocessingml/2006/main" xmlns:w14="http://schemas.microsoft.com/office/word/2010/wordml" xmlns:w15="http://schemas.microsoft.com/office/word/2012/wordml" xmlns:w16cex="http://schemas.microsoft.com/office/word/2018/wordml/cex" xmlns:w16cid="http://schemas.microsoft.com/office/word/2016/wordml/cid" xmlns:w16="http://schemas.microsoft.com/office/word/2018/wordml" xmlns:w16sdtdh="http://schemas.microsoft.com/office/word/2020/wordml/sdtdatahash" xmlns:w16se="http://schemas.microsoft.com/office/word/2015/wordml/symex" xmlns:wpg="http://schemas.microsoft.com/office/word/2010/wordprocessingGroup" xmlns:wpi="http://schemas.microsoft.com/office/word/2010/wordprocessingInk" xmlns:wne="http://schemas.microsoft.com/office/word/2006/wordml" xmlns:wps="http://schemas.microsoft.com/office/word/2010/wordprocessingShape" mc:Ignorable="w14 w15 w16se w16cid w16 w16cex w16sdtdh wp14">
   <w:docParts>
@@ -6216,6 +7824,7 @@
     <w:rsid w:val="0090191F"/>
     <w:rsid w:val="00955B40"/>
     <w:rsid w:val="00AF647B"/>
+    <w:rsid w:val="00BF18E1"/>
     <w:rsid w:val="00C13355"/>
     <w:rsid w:val="00D1379E"/>
     <w:rsid w:val="00E742A1"/>

--- a/Dados Siderurgia Brasileira 2016~2022/2 Entrega - Cliclo 2/Passo 05 - Exploração dos dados/Análise exploratória dos dados.docx
+++ b/Dados Siderurgia Brasileira 2016~2022/2 Entrega - Cliclo 2/Passo 05 - Exploração dos dados/Análise exploratória dos dados.docx
@@ -2422,7 +2422,21 @@
               <w:rPr>
                 <w:highlight w:val="yellow"/>
               </w:rPr>
-              <w:t>analisadas, embora os picos sejam comuns, Vale e Gerdau, tiveram um desempenho superior</w:t>
+              <w:t xml:space="preserve">analisadas, embora os picos sejam comuns, </w:t>
+            </w:r>
+            <w:proofErr w:type="gramStart"/>
+            <w:r>
+              <w:rPr>
+                <w:highlight w:val="yellow"/>
+              </w:rPr>
+              <w:t>Vale</w:t>
+            </w:r>
+            <w:proofErr w:type="gramEnd"/>
+            <w:r>
+              <w:rPr>
+                <w:highlight w:val="yellow"/>
+              </w:rPr>
+              <w:t xml:space="preserve"> e Gerdau, tiveram um desempenho superior</w:t>
             </w:r>
             <w:r>
               <w:t>.</w:t>
@@ -2662,11 +2676,16 @@
               <w:t xml:space="preserve"> societários das empresas</w:t>
             </w:r>
             <w:r>
-              <w:t>, para amparar este argumento.</w:t>
+              <w:t xml:space="preserve">, para amparar este </w:t>
+            </w:r>
+            <w:proofErr w:type="gramStart"/>
+            <w:r>
+              <w:t>argumento.</w:t>
             </w:r>
             <w:r>
               <w:t>.</w:t>
             </w:r>
+            <w:proofErr w:type="gramEnd"/>
           </w:p>
           <w:p/>
           <w:p>
@@ -3532,13 +3551,25 @@
               <w:rPr>
                 <w:highlight w:val="yellow"/>
               </w:rPr>
-              <w:t>, no curto e médio prazo</w:t>
+              <w:t xml:space="preserve">, no curto e médio </w:t>
             </w:r>
             <w:r>
               <w:rPr>
                 <w:highlight w:val="yellow"/>
               </w:rPr>
-              <w:t>(2 e 5 anos)</w:t>
+              <w:t>prazo</w:t>
+            </w:r>
+            <w:r>
+              <w:rPr>
+                <w:highlight w:val="yellow"/>
+              </w:rPr>
+              <w:t xml:space="preserve"> (</w:t>
+            </w:r>
+            <w:r>
+              <w:rPr>
+                <w:highlight w:val="yellow"/>
+              </w:rPr>
+              <w:t>2 e 5 anos)</w:t>
             </w:r>
             <w:r>
               <w:rPr>
@@ -3673,10 +3704,13 @@
             </w:r>
             <w:proofErr w:type="spellEnd"/>
             <w:r>
-              <w:t xml:space="preserve"> ficou negativa</w:t>
-            </w:r>
-            <w:r>
-              <w:t xml:space="preserve">(-0,68% em julho de 2022), em parte devido a baixa nos preços dos combustíveis: a chamada deflação de demanda. Tomemos ainda assim, por </w:t>
+              <w:t xml:space="preserve"> ficou </w:t>
+            </w:r>
+            <w:r>
+              <w:t>negativa (</w:t>
+            </w:r>
+            <w:r>
+              <w:t xml:space="preserve">-0,68% em julho de 2022), em parte devido a baixa nos preços dos combustíveis: a chamada deflação de demanda. Tomemos ainda assim, por </w:t>
             </w:r>
             <w:r>
               <w:t>referência</w:t>
@@ -3688,11 +3722,11 @@
               <w:t>o rendimento do tesouro direto</w:t>
             </w:r>
             <w:r>
-              <w:t xml:space="preserve"> S</w:t>
+              <w:t xml:space="preserve"> </w:t>
             </w:r>
             <w:proofErr w:type="spellStart"/>
             <w:r>
-              <w:t>elic</w:t>
+              <w:t>Selic</w:t>
             </w:r>
             <w:proofErr w:type="spellEnd"/>
             <w:r>
@@ -4023,7 +4057,15 @@
               <w:t>lucratividade</w:t>
             </w:r>
             <w:r>
-              <w:t xml:space="preserve"> do setor é o DOLAR, se ver que o real vai valorizar tende a cair as exportações e por conseguinte o valor da ação.</w:t>
+              <w:t xml:space="preserve"> do setor é o DOLAR, se ver que o real vai valorizar tende a cair as exportações </w:t>
+            </w:r>
+            <w:proofErr w:type="gramStart"/>
+            <w:r>
+              <w:t>e por conseguinte</w:t>
+            </w:r>
+            <w:proofErr w:type="gramEnd"/>
+            <w:r>
+              <w:t xml:space="preserve"> o valor da ação.</w:t>
             </w:r>
           </w:p>
           <w:p>
@@ -4043,7 +4085,15 @@
               <w:t xml:space="preserve"> </w:t>
             </w:r>
             <w:r>
-              <w:t xml:space="preserve">devido à politicas ruins do governo </w:t>
+              <w:t xml:space="preserve">devido à </w:t>
+            </w:r>
+            <w:proofErr w:type="gramStart"/>
+            <w:r>
+              <w:t>politicas</w:t>
+            </w:r>
+            <w:proofErr w:type="gramEnd"/>
+            <w:r>
+              <w:t xml:space="preserve"> ruins do governo </w:t>
             </w:r>
             <w:r>
               <w:t>Dilma</w:t>
@@ -4071,6 +4121,41 @@
           <w:p>
             <w:r>
               <w:t xml:space="preserve"> </w:t>
+            </w:r>
+            <w:r>
+              <w:t xml:space="preserve">// visto que características </w:t>
+            </w:r>
+            <w:proofErr w:type="spellStart"/>
+            <w:r>
+              <w:t>carcateristicas</w:t>
+            </w:r>
+            <w:proofErr w:type="spellEnd"/>
+            <w:r>
+              <w:t xml:space="preserve"> como, valorização do </w:t>
+            </w:r>
+            <w:proofErr w:type="gramStart"/>
+            <w:r>
+              <w:t>real,  influencia</w:t>
+            </w:r>
+            <w:proofErr w:type="gramEnd"/>
+            <w:r>
+              <w:t xml:space="preserve"> no valor da ação,  (fatores do risco sistémico influencia, da para mapear outros fatores) podemos criar um modelo de regressão linear para tentar prever qual vai ser o valor da ação de acordo com o valor do dólar(ou outros fatores de risco sistémico), como esse </w:t>
+            </w:r>
+            <w:proofErr w:type="spellStart"/>
+            <w:r>
+              <w:t>portifolio</w:t>
+            </w:r>
+            <w:proofErr w:type="spellEnd"/>
+            <w:r>
+              <w:t xml:space="preserve"> é sobre insights não vou fazer isto agora, porém é um forte candidato a um próximo projeto de </w:t>
+            </w:r>
+            <w:proofErr w:type="spellStart"/>
+            <w:r>
+              <w:t>portifólio</w:t>
+            </w:r>
+            <w:proofErr w:type="spellEnd"/>
+            <w:r>
+              <w:t>, ML.</w:t>
             </w:r>
           </w:p>
           <w:p/>
@@ -4207,6 +4292,7 @@
               <w:rPr>
                 <w:noProof/>
               </w:rPr>
+              <w:lastRenderedPageBreak/>
               <w:drawing>
                 <wp:inline distT="0" distB="0" distL="0" distR="0" wp14:anchorId="4A9C3C60" wp14:editId="12734CD3">
                   <wp:extent cx="6371565" cy="3615055"/>
@@ -4334,7 +4420,6 @@
           <w:p/>
           <w:p>
             <w:r>
-              <w:lastRenderedPageBreak/>
               <w:t xml:space="preserve"> temos os seguintes dados, referentes a taxa SELIC, e ao valor das ações das grandes empresas brasileiras do setor, apontadas na fase anterior de estudo de mercado. Este valor refere-se ao fechamento ajustado do primeiro dia útil de cada</w:t>
             </w:r>
             <w:r>
@@ -7821,10 +7906,10 @@
     <w:rsid w:val="002952AE"/>
     <w:rsid w:val="00317466"/>
     <w:rsid w:val="00495D1E"/>
+    <w:rsid w:val="008C1D11"/>
     <w:rsid w:val="0090191F"/>
     <w:rsid w:val="00955B40"/>
     <w:rsid w:val="00AF647B"/>
-    <w:rsid w:val="00BF18E1"/>
     <w:rsid w:val="00C13355"/>
     <w:rsid w:val="00D1379E"/>
     <w:rsid w:val="00E742A1"/>

--- a/Dados Siderurgia Brasileira 2016~2022/2 Entrega - Cliclo 2/Passo 05 - Exploração dos dados/Análise exploratória dos dados.docx
+++ b/Dados Siderurgia Brasileira 2016~2022/2 Entrega - Cliclo 2/Passo 05 - Exploração dos dados/Análise exploratória dos dados.docx
@@ -461,7 +461,7 @@
                     <w:noProof/>
                     <w:lang w:val="pt-BR" w:bidi="pt-BR"/>
                   </w:rPr>
-                  <w:t>28 de agosto</w:t>
+                  <w:t>30 de agosto</w:t>
                 </w:r>
                 <w:r>
                   <w:rPr>
@@ -1450,11 +1450,14 @@
           <w:p/>
           <w:p/>
           <w:p/>
+          <w:p/>
+          <w:p/>
           <w:p>
             <w:pPr>
               <w:pStyle w:val="Ttulo"/>
             </w:pPr>
             <w:r>
+              <w:lastRenderedPageBreak/>
               <w:t>Entendimento do negócio</w:t>
             </w:r>
           </w:p>
@@ -1464,7 +1467,6 @@
               <w:framePr w:wrap="around"/>
             </w:pPr>
             <w:r>
-              <w:lastRenderedPageBreak/>
               <w:t>PASSO 02</w:t>
             </w:r>
           </w:p>
@@ -1719,11 +1721,13 @@
           <w:p/>
           <w:p/>
           <w:p/>
+          <w:p/>
           <w:p>
             <w:pPr>
               <w:pStyle w:val="Ttulo"/>
             </w:pPr>
             <w:r>
+              <w:lastRenderedPageBreak/>
               <w:t>Coleta</w:t>
             </w:r>
             <w:r>
@@ -1751,7 +1755,6 @@
           <w:p/>
           <w:p>
             <w:r>
-              <w:lastRenderedPageBreak/>
               <w:t xml:space="preserve">    </w:t>
             </w:r>
             <w:r>
@@ -2142,21 +2145,117 @@
             <w:pPr>
               <w:jc w:val="right"/>
               <w:rPr>
-                <w:color w:val="FF0000"/>
-                <w:sz w:val="20"/>
-                <w:szCs w:val="20"/>
-                <w:lang w:val="pt-BR"/>
-              </w:rPr>
-            </w:pPr>
-            <w:r>
-              <w:rPr>
                 <w:rStyle w:val="CaracteresdoContedo"/>
                 <w:b w:val="0"/>
                 <w:bCs/>
                 <w:sz w:val="20"/>
                 <w:szCs w:val="20"/>
               </w:rPr>
-              <w:t xml:space="preserve"> Explicando o funcionamento do</w:t>
+            </w:pPr>
+          </w:p>
+          <w:p>
+            <w:pPr>
+              <w:jc w:val="right"/>
+              <w:rPr>
+                <w:rStyle w:val="CaracteresdoContedo"/>
+                <w:b w:val="0"/>
+                <w:bCs/>
+                <w:sz w:val="20"/>
+                <w:szCs w:val="20"/>
+              </w:rPr>
+            </w:pPr>
+          </w:p>
+          <w:p>
+            <w:pPr>
+              <w:jc w:val="right"/>
+              <w:rPr>
+                <w:rStyle w:val="CaracteresdoContedo"/>
+                <w:b w:val="0"/>
+                <w:bCs/>
+                <w:sz w:val="20"/>
+                <w:szCs w:val="20"/>
+              </w:rPr>
+            </w:pPr>
+          </w:p>
+          <w:p>
+            <w:pPr>
+              <w:jc w:val="right"/>
+              <w:rPr>
+                <w:rStyle w:val="CaracteresdoContedo"/>
+                <w:b w:val="0"/>
+                <w:bCs/>
+                <w:sz w:val="20"/>
+                <w:szCs w:val="20"/>
+              </w:rPr>
+            </w:pPr>
+          </w:p>
+          <w:p>
+            <w:pPr>
+              <w:jc w:val="right"/>
+              <w:rPr>
+                <w:rStyle w:val="CaracteresdoContedo"/>
+                <w:b w:val="0"/>
+                <w:bCs/>
+                <w:sz w:val="20"/>
+                <w:szCs w:val="20"/>
+              </w:rPr>
+            </w:pPr>
+          </w:p>
+          <w:p>
+            <w:pPr>
+              <w:jc w:val="right"/>
+              <w:rPr>
+                <w:rStyle w:val="CaracteresdoContedo"/>
+                <w:b w:val="0"/>
+                <w:bCs/>
+                <w:sz w:val="20"/>
+                <w:szCs w:val="20"/>
+              </w:rPr>
+            </w:pPr>
+          </w:p>
+          <w:p>
+            <w:pPr>
+              <w:jc w:val="right"/>
+              <w:rPr>
+                <w:rStyle w:val="CaracteresdoContedo"/>
+                <w:b w:val="0"/>
+                <w:bCs/>
+                <w:sz w:val="20"/>
+                <w:szCs w:val="20"/>
+              </w:rPr>
+            </w:pPr>
+          </w:p>
+          <w:p>
+            <w:pPr>
+              <w:jc w:val="center"/>
+              <w:rPr>
+                <w:b w:val="0"/>
+                <w:bCs/>
+                <w:sz w:val="20"/>
+                <w:szCs w:val="20"/>
+                <w:lang w:val="pt-BR"/>
+              </w:rPr>
+            </w:pPr>
+            <w:r>
+              <w:rPr>
+                <w:rStyle w:val="CaracteresdoContedo"/>
+                <w:b w:val="0"/>
+                <w:bCs/>
+                <w:sz w:val="20"/>
+                <w:szCs w:val="20"/>
+              </w:rPr>
+              <w:lastRenderedPageBreak/>
+              <w:t xml:space="preserve">                                          E</w:t>
+            </w:r>
+            <w:r>
+              <w:rPr>
+                <w:rStyle w:val="CaracteresdoContedo"/>
+                <w:b w:val="0"/>
+                <w:bCs/>
+                <w:sz w:val="20"/>
+                <w:szCs w:val="20"/>
+              </w:rPr>
+              <w:t>xplicando o funcionamento do</w:t>
             </w:r>
             <w:r>
               <w:rPr>
@@ -2196,7 +2295,29 @@
                   <w:szCs w:val="20"/>
                   <w:lang w:val="pt-BR"/>
                 </w:rPr>
-                <w:t>clique aqui</w:t>
+                <w:t>cli</w:t>
+              </w:r>
+              <w:r>
+                <w:rPr>
+                  <w:rStyle w:val="Hyperlink"/>
+                  <w:b w:val="0"/>
+                  <w:bCs/>
+                  <w:sz w:val="20"/>
+                  <w:szCs w:val="20"/>
+                  <w:lang w:val="pt-BR"/>
+                </w:rPr>
+                <w:t>q</w:t>
+              </w:r>
+              <w:r>
+                <w:rPr>
+                  <w:rStyle w:val="Hyperlink"/>
+                  <w:b w:val="0"/>
+                  <w:bCs/>
+                  <w:sz w:val="20"/>
+                  <w:szCs w:val="20"/>
+                  <w:lang w:val="pt-BR"/>
+                </w:rPr>
+                <w:t>ue aqui</w:t>
               </w:r>
             </w:hyperlink>
             <w:r>
@@ -2211,16 +2332,24 @@
             </w:r>
           </w:p>
           <w:p>
+            <w:pPr>
+              <w:jc w:val="both"/>
+              <w:rPr>
+                <w:color w:val="FF0000"/>
+                <w:sz w:val="20"/>
+                <w:szCs w:val="20"/>
+                <w:lang w:val="pt-BR"/>
+              </w:rPr>
+            </w:pPr>
             <w:r>
               <w:rPr>
                 <w:noProof/>
               </w:rPr>
-              <w:lastRenderedPageBreak/>
               <w:drawing>
-                <wp:inline distT="0" distB="0" distL="0" distR="0" wp14:anchorId="533A1CEF" wp14:editId="05DB715D">
-                  <wp:extent cx="6343650" cy="8763000"/>
-                  <wp:effectExtent l="0" t="0" r="0" b="0"/>
-                  <wp:docPr id="19" name="Imagem 19"/>
+                <wp:inline distT="0" distB="0" distL="0" distR="0" wp14:anchorId="69DFF6A4" wp14:editId="21138B9C">
+                  <wp:extent cx="6366759" cy="8665028"/>
+                  <wp:effectExtent l="0" t="0" r="0" b="3175"/>
+                  <wp:docPr id="15" name="Imagem 15"/>
                   <wp:cNvGraphicFramePr>
                     <a:graphicFrameLocks xmlns:a="http://schemas.openxmlformats.org/drawingml/2006/main" noChangeAspect="1"/>
                   </wp:cNvGraphicFramePr>
@@ -2228,7 +2357,7 @@
                     <a:graphicData uri="http://schemas.openxmlformats.org/drawingml/2006/picture">
                       <pic:pic xmlns:pic="http://schemas.openxmlformats.org/drawingml/2006/picture">
                         <pic:nvPicPr>
-                          <pic:cNvPr id="19" name="Imagem 19"/>
+                          <pic:cNvPr id="0" name="Picture 1"/>
                           <pic:cNvPicPr>
                             <a:picLocks noChangeAspect="1" noChangeArrowheads="1"/>
                           </pic:cNvPicPr>
@@ -2249,7 +2378,7 @@
                         <pic:spPr bwMode="auto">
                           <a:xfrm>
                             <a:off x="0" y="0"/>
-                            <a:ext cx="6343650" cy="8763000"/>
+                            <a:ext cx="6369216" cy="8668372"/>
                           </a:xfrm>
                           <a:prstGeom prst="rect">
                             <a:avLst/>
@@ -2266,8 +2395,16 @@
               </w:drawing>
             </w:r>
           </w:p>
-          <w:p/>
-          <w:p>
+          <w:p>
+            <w:pPr>
+              <w:jc w:val="both"/>
+              <w:rPr>
+                <w:color w:val="FF0000"/>
+                <w:sz w:val="20"/>
+                <w:szCs w:val="20"/>
+                <w:lang w:val="pt-BR"/>
+              </w:rPr>
+            </w:pPr>
             <w:r>
               <w:lastRenderedPageBreak/>
               <w:t xml:space="preserve">    Ainda nesta etapa de coleta e limpeza de dados, gerei este gráfico</w:t>
@@ -3060,11 +3197,10 @@
               <w:rPr>
                 <w:noProof/>
               </w:rPr>
-              <w:lastRenderedPageBreak/>
               <w:drawing>
-                <wp:inline distT="0" distB="0" distL="0" distR="0" wp14:anchorId="050E766E" wp14:editId="60BAC717">
-                  <wp:extent cx="6686550" cy="3438525"/>
-                  <wp:effectExtent l="0" t="0" r="0" b="9525"/>
+                <wp:inline distT="0" distB="0" distL="0" distR="0" wp14:anchorId="050E766E" wp14:editId="3252F45F">
+                  <wp:extent cx="6682201" cy="2572215"/>
+                  <wp:effectExtent l="0" t="0" r="4445" b="0"/>
                   <wp:docPr id="10" name="Imagem 10"/>
                   <wp:cNvGraphicFramePr>
                     <a:graphicFrameLocks xmlns:a="http://schemas.openxmlformats.org/drawingml/2006/main" noChangeAspect="1"/>
@@ -3094,7 +3230,7 @@
                         <pic:spPr bwMode="auto">
                           <a:xfrm>
                             <a:off x="0" y="0"/>
-                            <a:ext cx="6797975" cy="3495825"/>
+                            <a:ext cx="6815011" cy="2623338"/>
                           </a:xfrm>
                           <a:prstGeom prst="rect">
                             <a:avLst/>
@@ -3304,7 +3440,6 @@
               <w:rPr>
                 <w:noProof/>
               </w:rPr>
-              <w:lastRenderedPageBreak/>
               <w:drawing>
                 <wp:inline distT="0" distB="0" distL="0" distR="0" wp14:anchorId="40FD86E4" wp14:editId="439C63BC">
                   <wp:extent cx="5438775" cy="3390900"/>
@@ -3465,9 +3600,6 @@
             </w:r>
           </w:p>
           <w:p/>
-          <w:p/>
-          <w:p/>
-          <w:p/>
           <w:p>
             <w:pPr>
               <w:pStyle w:val="PargrafodaLista"/>
@@ -3510,7 +3642,11 @@
             </w:r>
             <w:proofErr w:type="spellEnd"/>
             <w:r>
-              <w:t xml:space="preserve"> tem sede em Luxemburgo e é de propriedade do Indiano Lakshmi </w:t>
+              <w:t xml:space="preserve"> tem </w:t>
+            </w:r>
+            <w:r>
+              <w:lastRenderedPageBreak/>
+              <w:t xml:space="preserve">sede em Luxemburgo e é de propriedade do Indiano Lakshmi </w:t>
             </w:r>
             <w:proofErr w:type="spellStart"/>
             <w:r>
@@ -3545,12 +3681,18 @@
               <w:rPr>
                 <w:highlight w:val="yellow"/>
               </w:rPr>
-              <w:t>da Gerdau e Usiminas</w:t>
+              <w:t xml:space="preserve">da Gerdau e </w:t>
             </w:r>
             <w:r>
               <w:rPr>
                 <w:highlight w:val="yellow"/>
               </w:rPr>
+              <w:t>CSN</w:t>
+            </w:r>
+            <w:r>
+              <w:rPr>
+                <w:highlight w:val="yellow"/>
+              </w:rPr>
               <w:t xml:space="preserve">, no curto e médio </w:t>
             </w:r>
             <w:r>
@@ -3596,24 +3738,12 @@
               <w:rPr>
                 <w:color w:val="FF0000"/>
               </w:rPr>
-              <w:t xml:space="preserve">Validação </w:t>
+              <w:t>Validação H1</w:t>
             </w:r>
             <w:r>
               <w:rPr>
                 <w:color w:val="FF0000"/>
               </w:rPr>
-              <w:t>H</w:t>
-            </w:r>
-            <w:r>
-              <w:rPr>
-                <w:color w:val="FF0000"/>
-              </w:rPr>
-              <w:t>1</w:t>
-            </w:r>
-            <w:r>
-              <w:rPr>
-                <w:color w:val="FF0000"/>
-              </w:rPr>
               <w:t xml:space="preserve">: </w:t>
             </w:r>
             <w:r>
@@ -3638,11 +3768,7 @@
               <w:t xml:space="preserve"> aquele</w:t>
             </w:r>
             <w:r>
-              <w:t xml:space="preserve">, no qual o capital investido, rendeu um valor </w:t>
-            </w:r>
-            <w:r>
-              <w:lastRenderedPageBreak/>
-              <w:t>acima d</w:t>
+              <w:t>, no qual o capital investido, rendeu um valor acima d</w:t>
             </w:r>
             <w:r>
               <w:t xml:space="preserve">a inflação, e acima de um investimento livre de risco, tomemos como investimento livre de risco, o tesouro SELIC, que é aquele investimento em que se </w:t>
@@ -3860,19 +3986,280 @@
               <w:t>, das empresas supracitadas, de janeiro/2013 até julho/2022.</w:t>
             </w:r>
           </w:p>
-          <w:p>
+          <w:p/>
+          <w:p>
+            <w:pPr>
+              <w:pStyle w:val="Subttulo"/>
+              <w:framePr w:wrap="around"/>
+            </w:pPr>
+            <w:r>
+              <w:t>Metodologia da análise</w:t>
+            </w:r>
+          </w:p>
+          <w:p/>
+          <w:p>
+            <w:r>
+              <w:t xml:space="preserve">    Inicialmente realizei a análise </w:t>
+            </w:r>
+            <w:r>
+              <w:t xml:space="preserve">comparativa, </w:t>
+            </w:r>
+            <w:r>
+              <w:t xml:space="preserve">do valor das </w:t>
+            </w:r>
+            <w:hyperlink r:id="rId27" w:history="1">
+              <w:r>
+                <w:rPr>
+                  <w:rStyle w:val="Hyperlink"/>
+                </w:rPr>
+                <w:t xml:space="preserve">ações x </w:t>
+              </w:r>
+              <w:proofErr w:type="spellStart"/>
+              <w:r>
+                <w:rPr>
+                  <w:rStyle w:val="Hyperlink"/>
+                </w:rPr>
+                <w:t>Selic</w:t>
+              </w:r>
+              <w:proofErr w:type="spellEnd"/>
+              <w:r>
+                <w:rPr>
+                  <w:rStyle w:val="Hyperlink"/>
+                </w:rPr>
+                <w:t xml:space="preserve"> </w:t>
+              </w:r>
+              <w:r>
+                <w:rPr>
+                  <w:rStyle w:val="Hyperlink"/>
+                </w:rPr>
+                <w:t>e</w:t>
+              </w:r>
+              <w:r>
+                <w:rPr>
+                  <w:rStyle w:val="Hyperlink"/>
+                </w:rPr>
+                <w:t>m</w:t>
+              </w:r>
+              <w:r>
+                <w:rPr>
+                  <w:rStyle w:val="Hyperlink"/>
+                </w:rPr>
+                <w:t xml:space="preserve"> Excel</w:t>
+              </w:r>
+            </w:hyperlink>
+            <w:r>
+              <w:t xml:space="preserve">, buscando </w:t>
+            </w:r>
+            <w:r>
+              <w:t xml:space="preserve">a criação de uma metodologia </w:t>
+            </w:r>
+            <w:r>
+              <w:t xml:space="preserve">protótipo, </w:t>
+            </w:r>
+            <w:r>
+              <w:t>para servir direcionamento à etapa posterior, no qual serão realizados os mesmos passos do protótipo</w:t>
+            </w:r>
+            <w:r>
+              <w:t xml:space="preserve">, </w:t>
+            </w:r>
+            <w:r>
+              <w:t xml:space="preserve">só que em </w:t>
+            </w:r>
+            <w:proofErr w:type="spellStart"/>
+            <w:r>
+              <w:rPr>
+                <w:highlight w:val="lightGray"/>
+              </w:rPr>
+              <w:t>Python</w:t>
+            </w:r>
+            <w:proofErr w:type="spellEnd"/>
+            <w:r>
+              <w:t>,</w:t>
+            </w:r>
+            <w:r>
+              <w:t xml:space="preserve"> assim será possível o escalonamento, </w:t>
+            </w:r>
+            <w:r>
+              <w:t>a</w:t>
+            </w:r>
+            <w:r>
+              <w:t xml:space="preserve"> automatização</w:t>
+            </w:r>
+            <w:r>
+              <w:t>,</w:t>
+            </w:r>
+            <w:r>
+              <w:t xml:space="preserve"> e</w:t>
+            </w:r>
+            <w:r>
+              <w:t xml:space="preserve"> a</w:t>
+            </w:r>
+            <w:r>
+              <w:t xml:space="preserve"> reutilização dos algoritmos </w:t>
+            </w:r>
+            <w:r>
+              <w:t>para necessidades</w:t>
+            </w:r>
+            <w:r>
+              <w:t xml:space="preserve"> posteriores, como </w:t>
+            </w:r>
+            <w:r>
+              <w:t xml:space="preserve">por exemplo, </w:t>
+            </w:r>
+            <w:r>
+              <w:t>analisar um período maior</w:t>
+            </w:r>
+            <w:r>
+              <w:t>,</w:t>
+            </w:r>
+            <w:r>
+              <w:t xml:space="preserve"> ou valor</w:t>
+            </w:r>
+            <w:r>
+              <w:t>es</w:t>
+            </w:r>
+            <w:r>
+              <w:t xml:space="preserve"> de aç</w:t>
+            </w:r>
+            <w:r>
+              <w:t>ões</w:t>
+            </w:r>
+            <w:r>
+              <w:t xml:space="preserve"> de out</w:t>
+            </w:r>
+            <w:r>
+              <w:t>ros ativos</w:t>
+            </w:r>
+            <w:r>
+              <w:t>.</w:t>
+            </w:r>
+            <w:r>
+              <w:t xml:space="preserve"> Embora existam outros métodos</w:t>
+            </w:r>
+            <w:r>
+              <w:t xml:space="preserve"> científicos</w:t>
+            </w:r>
+            <w:r>
+              <w:t xml:space="preserve"> financeiros</w:t>
+            </w:r>
+            <w:r>
+              <w:t xml:space="preserve">, já </w:t>
+            </w:r>
+            <w:r>
+              <w:t xml:space="preserve">bem </w:t>
+            </w:r>
+            <w:r>
+              <w:t>estabelecidos,</w:t>
+            </w:r>
+            <w:r>
+              <w:t xml:space="preserve"> para quantificar o retorno esperado de um ativo,</w:t>
+            </w:r>
+            <w:r>
+              <w:t xml:space="preserve"> como </w:t>
+            </w:r>
+            <w:r>
+              <w:t>o</w:t>
+            </w:r>
             <w:r>
               <w:t xml:space="preserve"> </w:t>
             </w:r>
-          </w:p>
-          <w:p/>
-          <w:p>
-            <w:r>
+            <w:proofErr w:type="gramStart"/>
+            <w:r>
+              <w:rPr>
+                <w:highlight w:val="lightGray"/>
+              </w:rPr>
+              <w:t>CAPM</w:t>
+            </w:r>
+            <w:r>
+              <w:t>(</w:t>
+            </w:r>
+            <w:proofErr w:type="gramEnd"/>
+            <w:r>
+              <w:t>modelo de precificação de ativos de capital), e</w:t>
+            </w:r>
+            <w:r>
+              <w:t xml:space="preserve"> o</w:t>
+            </w:r>
+            <w:r>
+              <w:t xml:space="preserve"> </w:t>
+            </w:r>
+            <w:r>
+              <w:rPr>
+                <w:highlight w:val="lightGray"/>
+              </w:rPr>
+              <w:t>WACC</w:t>
+            </w:r>
+            <w:r>
+              <w:t>(custo médio ponderado de capital)</w:t>
+            </w:r>
+            <w:r>
+              <w:t>, que</w:t>
+            </w:r>
+            <w:r>
+              <w:t xml:space="preserve"> também</w:t>
+            </w:r>
+            <w:r>
+              <w:t xml:space="preserve"> aplicarei posteriormente em nossa análise</w:t>
+            </w:r>
+            <w:r>
+              <w:t>, inicialmente</w:t>
+            </w:r>
+            <w:r>
+              <w:t>,</w:t>
+            </w:r>
+            <w:r>
+              <w:t xml:space="preserve"> </w:t>
+            </w:r>
+            <w:r>
+              <w:t xml:space="preserve">para </w:t>
+            </w:r>
+            <w:r>
+              <w:t xml:space="preserve">realizar </w:t>
+            </w:r>
+            <w:r>
+              <w:t>a</w:t>
+            </w:r>
+            <w:r>
+              <w:t xml:space="preserve"> c</w:t>
+            </w:r>
+            <w:r>
+              <w:t>omparação</w:t>
+            </w:r>
+            <w:r>
+              <w:t xml:space="preserve"> </w:t>
+            </w:r>
+            <w:r>
+              <w:t xml:space="preserve">entre o rendimento das ações e o valor da </w:t>
+            </w:r>
+            <w:proofErr w:type="spellStart"/>
+            <w:r>
+              <w:t>Selic</w:t>
+            </w:r>
+            <w:proofErr w:type="spellEnd"/>
+            <w:r>
+              <w:t>,</w:t>
+            </w:r>
+            <w:r>
+              <w:t xml:space="preserve"> criei uma </w:t>
+            </w:r>
+            <w:r>
+              <w:t xml:space="preserve">fórmula que calcula a </w:t>
+            </w:r>
+            <w:r>
+              <w:t xml:space="preserve">taxa de variação percentual </w:t>
+            </w:r>
+            <w:r>
+              <w:t>no período.</w:t>
+            </w:r>
+          </w:p>
+          <w:p>
+            <w:r>
+              <w:lastRenderedPageBreak/>
               <w:drawing>
-                <wp:inline distT="0" distB="0" distL="0" distR="0" wp14:anchorId="377ED643" wp14:editId="5C56AF0D">
-                  <wp:extent cx="6316345" cy="4234543"/>
-                  <wp:effectExtent l="0" t="0" r="8255" b="0"/>
-                  <wp:docPr id="4" name="Imagem 4"/>
+                <wp:inline distT="0" distB="0" distL="0" distR="0" wp14:anchorId="1E7E8243" wp14:editId="7658126A">
+                  <wp:extent cx="6371590" cy="4779010"/>
+                  <wp:effectExtent l="0" t="0" r="0" b="2540"/>
+                  <wp:docPr id="23" name="Imagem 23"/>
                   <wp:cNvGraphicFramePr>
                     <a:graphicFrameLocks xmlns:a="http://schemas.openxmlformats.org/drawingml/2006/main" noChangeAspect="1"/>
                   </wp:cNvGraphicFramePr>
@@ -3884,7 +4271,7 @@
                           <pic:cNvPicPr/>
                         </pic:nvPicPr>
                         <pic:blipFill>
-                          <a:blip r:embed="rId27"/>
+                          <a:blip r:embed="rId28"/>
                           <a:stretch>
                             <a:fillRect/>
                           </a:stretch>
@@ -3892,7 +4279,7 @@
                         <pic:spPr>
                           <a:xfrm>
                             <a:off x="0" y="0"/>
-                            <a:ext cx="6321933" cy="4238289"/>
+                            <a:ext cx="6371590" cy="4779010"/>
                           </a:xfrm>
                           <a:prstGeom prst="rect">
                             <a:avLst/>
@@ -3907,94 +4294,72 @@
           </w:p>
           <w:p>
             <w:pPr>
-              <w:pStyle w:val="Contedo"/>
-              <w:jc w:val="right"/>
-              <w:rPr>
+              <w:tabs>
+                <w:tab w:val="center" w:pos="5265"/>
+                <w:tab w:val="right" w:pos="10530"/>
+              </w:tabs>
+              <w:jc w:val="both"/>
+              <w:rPr>
+                <w:b w:val="0"/>
+                <w:bCs/>
                 <w:sz w:val="20"/>
                 <w:szCs w:val="16"/>
               </w:rPr>
             </w:pPr>
             <w:r>
               <w:rPr>
+                <w:b w:val="0"/>
+                <w:bCs/>
                 <w:sz w:val="20"/>
                 <w:szCs w:val="16"/>
               </w:rPr>
-              <w:t xml:space="preserve">                                                                                                                       </w:t>
-            </w:r>
-            <w:r>
-              <w:rPr>
+              <w:t xml:space="preserve">                                                                          </w:t>
+            </w:r>
+            <w:r>
+              <w:rPr>
+                <w:b w:val="0"/>
+                <w:bCs/>
                 <w:sz w:val="20"/>
                 <w:szCs w:val="16"/>
               </w:rPr>
-              <w:t xml:space="preserve">Gráfico gerado na extração de valores utilizando </w:t>
-            </w:r>
-            <w:proofErr w:type="spellStart"/>
-            <w:r>
-              <w:rPr>
+              <w:t xml:space="preserve">                                                          </w:t>
+            </w:r>
+            <w:r>
+              <w:rPr>
+                <w:b w:val="0"/>
+                <w:bCs/>
                 <w:sz w:val="20"/>
                 <w:szCs w:val="16"/>
               </w:rPr>
-              <w:t>Python</w:t>
-            </w:r>
-            <w:proofErr w:type="spellEnd"/>
-            <w:r>
-              <w:rPr>
+              <w:t xml:space="preserve">Fórmula </w:t>
+            </w:r>
+            <w:r>
+              <w:rPr>
+                <w:b w:val="0"/>
+                <w:bCs/>
                 <w:sz w:val="20"/>
                 <w:szCs w:val="16"/>
               </w:rPr>
-              <w:t xml:space="preserve">, nele é possível constar os efeitos do risco sistémico durante os anos, </w:t>
-            </w:r>
-          </w:p>
-          <w:p>
-            <w:pPr>
-              <w:pStyle w:val="Contedo"/>
-              <w:jc w:val="right"/>
-              <w:rPr>
+              <w:t xml:space="preserve">autoral </w:t>
+            </w:r>
+            <w:r>
+              <w:rPr>
+                <w:b w:val="0"/>
+                <w:bCs/>
                 <w:sz w:val="20"/>
                 <w:szCs w:val="16"/>
               </w:rPr>
-            </w:pPr>
-            <w:r>
-              <w:rPr>
-                <w:sz w:val="20"/>
-                <w:szCs w:val="16"/>
-              </w:rPr>
-              <w:t xml:space="preserve">e também possíveis oscilações sazonais, ambas flutuações que </w:t>
-            </w:r>
-          </w:p>
-          <w:p>
-            <w:pPr>
-              <w:pStyle w:val="Contedo"/>
-              <w:jc w:val="right"/>
-              <w:rPr>
-                <w:sz w:val="20"/>
-                <w:szCs w:val="16"/>
-              </w:rPr>
-            </w:pPr>
-            <w:r>
-              <w:rPr>
-                <w:sz w:val="20"/>
-                <w:szCs w:val="16"/>
-              </w:rPr>
-              <w:t>serão abordadas mais a fundo, na sequência do projeto</w:t>
-            </w:r>
-            <w:r>
-              <w:rPr>
-                <w:sz w:val="20"/>
-                <w:szCs w:val="16"/>
-              </w:rPr>
-              <w:t>.</w:t>
-            </w:r>
-          </w:p>
-          <w:p>
-            <w:pPr>
-              <w:jc w:val="right"/>
-            </w:pPr>
-          </w:p>
-          <w:p>
-            <w:r>
-              <w:lastRenderedPageBreak/>
-              <w:t xml:space="preserve">Abaixo plotei um comparativo entre o valor médio das ações e a taxa </w:t>
+              <w:t>de cálculo de variação percentual</w:t>
+            </w:r>
+          </w:p>
+          <w:p>
+            <w:r>
+              <w:t xml:space="preserve">    </w:t>
+            </w:r>
+          </w:p>
+          <w:p>
+            <w:r>
+              <w:t xml:space="preserve">O cálculo da variação percentual é interessante pois é possível ser feito tanto em cima do valor das ações(reais), quanto em cima da taxa </w:t>
             </w:r>
             <w:proofErr w:type="spellStart"/>
             <w:r>
@@ -4002,170 +4367,16 @@
             </w:r>
             <w:proofErr w:type="spellEnd"/>
             <w:r>
-              <w:t>.</w:t>
-            </w:r>
-          </w:p>
-          <w:p>
-            <w:r>
-              <w:rPr>
-                <w:noProof/>
-              </w:rPr>
-              <w:drawing>
-                <wp:inline distT="0" distB="0" distL="0" distR="0" wp14:anchorId="4425AA1B" wp14:editId="412E2007">
-                  <wp:extent cx="6640195" cy="3450771"/>
-                  <wp:effectExtent l="0" t="0" r="8255" b="16510"/>
-                  <wp:docPr id="13" name="Gráfico 13">
-                    <a:extLst xmlns:a="http://schemas.openxmlformats.org/drawingml/2006/main">
-                      <a:ext uri="{FF2B5EF4-FFF2-40B4-BE49-F238E27FC236}">
-                        <a16:creationId xmlns:a16="http://schemas.microsoft.com/office/drawing/2014/main" id="{8B4A109F-1F4E-4539-B7BE-96245E00D77B}"/>
-                      </a:ext>
-                    </a:extLst>
-                  </wp:docPr>
-                  <wp:cNvGraphicFramePr/>
-                  <a:graphic xmlns:a="http://schemas.openxmlformats.org/drawingml/2006/main">
-                    <a:graphicData uri="http://schemas.openxmlformats.org/drawingml/2006/chart">
-                      <c:chart xmlns:c="http://schemas.openxmlformats.org/drawingml/2006/chart" xmlns:r="http://schemas.openxmlformats.org/officeDocument/2006/relationships" r:id="rId28"/>
-                    </a:graphicData>
-                  </a:graphic>
-                </wp:inline>
-              </w:drawing>
-            </w:r>
-          </w:p>
-          <w:p/>
-          <w:p>
-            <w:r>
-              <w:t>Podemos observar que na maioria nos anos de 2014 e 2015, período da crise económica brasileira,</w:t>
-            </w:r>
-          </w:p>
-          <w:p>
-            <w:r>
-              <w:t>// tem a</w:t>
-            </w:r>
-            <w:r>
-              <w:t xml:space="preserve"> </w:t>
-            </w:r>
-            <w:r>
-              <w:t xml:space="preserve">ver com o valor do dólar, o </w:t>
-            </w:r>
-            <w:r>
-              <w:t>desequilíbrio</w:t>
-            </w:r>
-            <w:r>
-              <w:t xml:space="preserve"> comercial pela valorização do real desfavorece a importação, logo fator importante para a </w:t>
-            </w:r>
-            <w:r>
-              <w:t>lucratividade</w:t>
-            </w:r>
-            <w:r>
-              <w:t xml:space="preserve"> do setor é o DOLAR, se ver que o real vai valorizar tende a cair as exportações </w:t>
-            </w:r>
-            <w:proofErr w:type="gramStart"/>
-            <w:r>
-              <w:t>e por conseguinte</w:t>
-            </w:r>
-            <w:proofErr w:type="gramEnd"/>
-            <w:r>
-              <w:t xml:space="preserve"> o valor da ação.</w:t>
-            </w:r>
-          </w:p>
-          <w:p>
-            <w:r>
-              <w:t xml:space="preserve">// rolou nessa época uma </w:t>
-            </w:r>
-            <w:r>
-              <w:t xml:space="preserve">brutal </w:t>
-            </w:r>
-            <w:r>
-              <w:t xml:space="preserve">recessão </w:t>
-            </w:r>
-            <w:r>
-              <w:t>económica</w:t>
-            </w:r>
-            <w:r>
-              <w:t xml:space="preserve"> </w:t>
-            </w:r>
-            <w:r>
-              <w:t xml:space="preserve">devido à </w:t>
-            </w:r>
-            <w:proofErr w:type="gramStart"/>
-            <w:r>
-              <w:t>politicas</w:t>
-            </w:r>
-            <w:proofErr w:type="gramEnd"/>
-            <w:r>
-              <w:t xml:space="preserve"> ruins do governo </w:t>
-            </w:r>
-            <w:r>
-              <w:t>Dilma</w:t>
-            </w:r>
-            <w:r>
-              <w:t xml:space="preserve">, como liberalização abrupta do preço da gasolina e energia </w:t>
-            </w:r>
-            <w:r>
-              <w:t>elétrica</w:t>
-            </w:r>
-            <w:r>
-              <w:t>. final de um ciclo de crescimento, corte de investimentos.</w:t>
-            </w:r>
-          </w:p>
-          <w:p>
-            <w:r>
-              <w:t>// teve aumento na taxa de juros para lidar com o choque inflacionário decorrente da liberalização.</w:t>
-            </w:r>
-          </w:p>
-          <w:p>
-            <w:r>
-              <w:t>// teve aumento do desemprego e contração da renda</w:t>
-            </w:r>
-          </w:p>
-          <w:p>
-            <w:r>
-              <w:t xml:space="preserve"> </w:t>
-            </w:r>
-            <w:r>
-              <w:t xml:space="preserve">// visto que características </w:t>
-            </w:r>
-            <w:proofErr w:type="spellStart"/>
-            <w:r>
-              <w:t>carcateristicas</w:t>
-            </w:r>
-            <w:proofErr w:type="spellEnd"/>
-            <w:r>
-              <w:t xml:space="preserve"> como, valorização do </w:t>
-            </w:r>
-            <w:proofErr w:type="gramStart"/>
-            <w:r>
-              <w:t>real,  influencia</w:t>
-            </w:r>
-            <w:proofErr w:type="gramEnd"/>
-            <w:r>
-              <w:t xml:space="preserve"> no valor da ação,  (fatores do risco sistémico influencia, da para mapear outros fatores) podemos criar um modelo de regressão linear para tentar prever qual vai ser o valor da ação de acordo com o valor do dólar(ou outros fatores de risco sistémico), como esse </w:t>
-            </w:r>
-            <w:proofErr w:type="spellStart"/>
-            <w:r>
-              <w:t>portifolio</w:t>
-            </w:r>
-            <w:proofErr w:type="spellEnd"/>
-            <w:r>
-              <w:t xml:space="preserve"> é sobre insights não vou fazer isto agora, porém é um forte candidato a um próximo projeto de </w:t>
-            </w:r>
-            <w:proofErr w:type="spellStart"/>
-            <w:r>
-              <w:t>portifólio</w:t>
-            </w:r>
-            <w:proofErr w:type="spellEnd"/>
-            <w:r>
-              <w:t>, ML.</w:t>
-            </w:r>
-          </w:p>
-          <w:p/>
-          <w:p/>
-          <w:p/>
-          <w:p/>
-          <w:p/>
-          <w:p>
-            <w:r>
-              <w:t xml:space="preserve"> </w:t>
+              <w:t xml:space="preserve">(percentagem), igualando duas medidas que até então eram diferentes, </w:t>
+            </w:r>
+            <w:r>
+              <w:t>e, por conseguinte,</w:t>
+            </w:r>
+            <w:r>
+              <w:t xml:space="preserve"> permitindo a comparação linear de amba</w:t>
+            </w:r>
+            <w:r>
+              <w:t>s.</w:t>
             </w:r>
           </w:p>
           <w:p/>
@@ -4174,130 +4385,210 @@
           <w:p/>
           <w:p/>
           <w:p/>
-          <w:p/>
-          <w:p/>
-          <w:p/>
-          <w:p/>
-          <w:p/>
-          <w:p>
-            <w:r>
-              <w:t xml:space="preserve">que é mais seguro são as letras do tesouro financeiro, que se baseiam na inflação, então todo investimento que tem rendimentos maiores que a inflação, pode ser considerado rentável. Porém também devo considerar o risco, para isso existem dois cálculos financeiros aplicáveis, o </w:t>
-            </w:r>
-            <w:r>
-              <w:rPr>
-                <w:highlight w:val="lightGray"/>
-              </w:rPr>
-              <w:t>CAPM</w:t>
-            </w:r>
-            <w:r>
-              <w:t xml:space="preserve"> e o </w:t>
-            </w:r>
-            <w:r>
-              <w:rPr>
-                <w:highlight w:val="lightGray"/>
-              </w:rPr>
-              <w:t>WACC</w:t>
-            </w:r>
-            <w:r>
-              <w:t>.</w:t>
-            </w:r>
-          </w:p>
-          <w:p>
-            <w:r>
-              <w:t xml:space="preserve">   Ambos indicam como o dinheiro se comportou em relação a inflação, sendo considerado um investimento aceitável quando o lucro é acima do valor da inflação</w:t>
-            </w:r>
-          </w:p>
-          <w:p>
-            <w:r>
-              <w:t xml:space="preserve">    CAPM, é o acrónimo para “Capital </w:t>
-            </w:r>
-            <w:proofErr w:type="spellStart"/>
-            <w:r>
-              <w:t>Asset</w:t>
-            </w:r>
-            <w:proofErr w:type="spellEnd"/>
-            <w:r>
+          <w:p>
+            <w:pPr>
+              <w:rPr>
+                <w:rStyle w:val="CaracteresdoContedo"/>
+                <w:b w:val="0"/>
+                <w:bCs/>
+                <w:sz w:val="20"/>
+                <w:szCs w:val="20"/>
+              </w:rPr>
+            </w:pPr>
+            <w:r>
+              <w:rPr>
+                <w:rStyle w:val="CaracteresdoContedo"/>
+                <w:b w:val="0"/>
+                <w:bCs/>
+                <w:sz w:val="20"/>
+                <w:szCs w:val="20"/>
+              </w:rPr>
+              <w:t xml:space="preserve">                                                                     </w:t>
+            </w:r>
+          </w:p>
+          <w:p>
+            <w:pPr>
+              <w:rPr>
+                <w:rStyle w:val="CaracteresdoContedo"/>
+                <w:b w:val="0"/>
+                <w:bCs/>
+                <w:sz w:val="20"/>
+                <w:szCs w:val="20"/>
+              </w:rPr>
+            </w:pPr>
+          </w:p>
+          <w:p>
+            <w:pPr>
+              <w:rPr>
+                <w:rStyle w:val="CaracteresdoContedo"/>
+                <w:b w:val="0"/>
+                <w:bCs/>
+                <w:sz w:val="20"/>
+                <w:szCs w:val="20"/>
+              </w:rPr>
+            </w:pPr>
+          </w:p>
+          <w:p>
+            <w:pPr>
+              <w:rPr>
+                <w:rStyle w:val="CaracteresdoContedo"/>
+                <w:b w:val="0"/>
+                <w:bCs/>
+                <w:sz w:val="20"/>
+                <w:szCs w:val="20"/>
+              </w:rPr>
+            </w:pPr>
+          </w:p>
+          <w:p>
+            <w:pPr>
+              <w:rPr>
+                <w:rStyle w:val="CaracteresdoContedo"/>
+                <w:b w:val="0"/>
+                <w:bCs/>
+                <w:sz w:val="20"/>
+                <w:szCs w:val="20"/>
+              </w:rPr>
+            </w:pPr>
+          </w:p>
+          <w:p>
+            <w:pPr>
+              <w:rPr>
+                <w:rStyle w:val="CaracteresdoContedo"/>
+                <w:b w:val="0"/>
+                <w:bCs/>
+                <w:sz w:val="20"/>
+                <w:szCs w:val="20"/>
+              </w:rPr>
+            </w:pPr>
+          </w:p>
+          <w:p>
+            <w:pPr>
+              <w:rPr>
+                <w:rStyle w:val="CaracteresdoContedo"/>
+                <w:b w:val="0"/>
+                <w:bCs/>
+                <w:sz w:val="20"/>
+                <w:szCs w:val="20"/>
+              </w:rPr>
+            </w:pPr>
+          </w:p>
+          <w:p>
+            <w:pPr>
+              <w:rPr>
+                <w:b w:val="0"/>
+                <w:bCs/>
+                <w:sz w:val="20"/>
+                <w:szCs w:val="20"/>
+                <w:lang w:val="pt-BR"/>
+              </w:rPr>
+            </w:pPr>
+            <w:r>
+              <w:rPr>
+                <w:rStyle w:val="CaracteresdoContedo"/>
+                <w:b w:val="0"/>
+                <w:bCs/>
+                <w:sz w:val="20"/>
+                <w:szCs w:val="20"/>
+              </w:rPr>
+              <w:lastRenderedPageBreak/>
+              <w:t xml:space="preserve">                                                                     </w:t>
+            </w:r>
+            <w:r>
+              <w:rPr>
+                <w:rStyle w:val="CaracteresdoContedo"/>
+                <w:b w:val="0"/>
+                <w:bCs/>
+                <w:sz w:val="20"/>
+                <w:szCs w:val="20"/>
+              </w:rPr>
               <w:t xml:space="preserve"> </w:t>
             </w:r>
-            <w:proofErr w:type="spellStart"/>
-            <w:r>
-              <w:t>Pricing</w:t>
-            </w:r>
-            <w:proofErr w:type="spellEnd"/>
-            <w:r>
-              <w:t xml:space="preserve"> </w:t>
-            </w:r>
-            <w:proofErr w:type="spellStart"/>
-            <w:r>
-              <w:t>Model</w:t>
-            </w:r>
-            <w:proofErr w:type="spellEnd"/>
-            <w:r>
-              <w:t xml:space="preserve">”, em português “Modelo de precificação de ativos do capital”. Criado em 1964 por Tobin e Markowitz, o modelo CAPM é muito utilizado para calcular o custo de capital próprio, que é a taxa </w:t>
-            </w:r>
-            <w:r>
-              <w:t>d</w:t>
-            </w:r>
-            <w:r>
-              <w:t xml:space="preserve">e retorno esperada pelo investidor para colocar seu capital em uma ação, projeto ou empresa, resumindo, o CAPM é uma </w:t>
-            </w:r>
-            <w:r>
-              <w:t>fórmula</w:t>
-            </w:r>
-            <w:r>
-              <w:t xml:space="preserve"> para dizer se vale pena, ou não, investir em uma ação.</w:t>
-            </w:r>
-          </w:p>
-          <w:p>
-            <w:pPr>
-              <w:pStyle w:val="Contedo"/>
-              <w:jc w:val="center"/>
-              <w:rPr>
+            <w:r>
+              <w:rPr>
+                <w:rStyle w:val="CaracteresdoContedo"/>
+                <w:b w:val="0"/>
+                <w:bCs/>
                 <w:sz w:val="20"/>
-                <w:szCs w:val="16"/>
-              </w:rPr>
-            </w:pPr>
-            <w:r>
-              <w:rPr>
+                <w:szCs w:val="20"/>
+              </w:rPr>
+              <w:t>E</w:t>
+            </w:r>
+            <w:r>
+              <w:rPr>
+                <w:rStyle w:val="CaracteresdoContedo"/>
+                <w:b w:val="0"/>
+                <w:bCs/>
                 <w:sz w:val="20"/>
-                <w:szCs w:val="16"/>
-              </w:rPr>
-              <w:t xml:space="preserve">                                                                                                                                                                                        </w:t>
-            </w:r>
-            <w:r>
-              <w:rPr>
+                <w:szCs w:val="20"/>
+              </w:rPr>
+              <w:t>ngenharia do algoritmo de análise de</w:t>
+            </w:r>
+            <w:r>
+              <w:rPr>
+                <w:b w:val="0"/>
+                <w:bCs/>
                 <w:sz w:val="20"/>
-                <w:szCs w:val="16"/>
-              </w:rPr>
-              <w:t xml:space="preserve">           </w:t>
-            </w:r>
-            <w:r>
-              <w:rPr>
+                <w:szCs w:val="20"/>
+                <w:lang w:val="pt-BR"/>
+              </w:rPr>
+              <w:t xml:space="preserve"> (</w:t>
+            </w:r>
+            <w:hyperlink r:id="rId29" w:history="1">
+              <w:r>
+                <w:rPr>
+                  <w:rStyle w:val="Hyperlink"/>
+                  <w:b w:val="0"/>
+                  <w:bCs/>
+                  <w:sz w:val="20"/>
+                  <w:szCs w:val="20"/>
+                  <w:lang w:val="pt-BR"/>
+                </w:rPr>
+                <w:t>clique aq</w:t>
+              </w:r>
+              <w:r>
+                <w:rPr>
+                  <w:rStyle w:val="Hyperlink"/>
+                  <w:b w:val="0"/>
+                  <w:bCs/>
+                  <w:sz w:val="20"/>
+                  <w:szCs w:val="20"/>
+                  <w:lang w:val="pt-BR"/>
+                </w:rPr>
+                <w:t>u</w:t>
+              </w:r>
+              <w:r>
+                <w:rPr>
+                  <w:rStyle w:val="Hyperlink"/>
+                  <w:b w:val="0"/>
+                  <w:bCs/>
+                  <w:sz w:val="20"/>
+                  <w:szCs w:val="20"/>
+                  <w:lang w:val="pt-BR"/>
+                </w:rPr>
+                <w:t>i</w:t>
+              </w:r>
+            </w:hyperlink>
+            <w:r>
+              <w:rPr>
+                <w:b w:val="0"/>
+                <w:bCs/>
                 <w:sz w:val="20"/>
-                <w:szCs w:val="16"/>
-              </w:rPr>
-              <w:t>Modelo CAPM</w:t>
-            </w:r>
-          </w:p>
-          <w:p>
-            <w:pPr>
-              <w:pStyle w:val="Contedo"/>
-              <w:jc w:val="center"/>
-              <w:rPr>
-                <w:sz w:val="20"/>
-                <w:szCs w:val="16"/>
-              </w:rPr>
-            </w:pPr>
+                <w:szCs w:val="20"/>
+                <w:lang w:val="pt-BR"/>
+              </w:rPr>
+              <w:t xml:space="preserve"> para uma melhor visualização).</w:t>
+            </w:r>
+          </w:p>
+          <w:p>
             <w:r>
               <w:rPr>
                 <w:noProof/>
               </w:rPr>
-              <w:lastRenderedPageBreak/>
               <w:drawing>
-                <wp:inline distT="0" distB="0" distL="0" distR="0" wp14:anchorId="4A9C3C60" wp14:editId="12734CD3">
-                  <wp:extent cx="6371565" cy="3615055"/>
-                  <wp:effectExtent l="0" t="0" r="0" b="4445"/>
-                  <wp:docPr id="18" name="Imagem 18"/>
+                <wp:inline distT="0" distB="0" distL="0" distR="0" wp14:anchorId="3D21470D" wp14:editId="30B42E4C">
+                  <wp:extent cx="6194738" cy="8705240"/>
+                  <wp:effectExtent l="0" t="0" r="0" b="635"/>
+                  <wp:docPr id="24" name="Imagem 24"/>
                   <wp:cNvGraphicFramePr>
                     <a:graphicFrameLocks xmlns:a="http://schemas.openxmlformats.org/drawingml/2006/main" noChangeAspect="1"/>
                   </wp:cNvGraphicFramePr>
@@ -4305,13 +4596,13 @@
                     <a:graphicData uri="http://schemas.openxmlformats.org/drawingml/2006/picture">
                       <pic:pic xmlns:pic="http://schemas.openxmlformats.org/drawingml/2006/picture">
                         <pic:nvPicPr>
-                          <pic:cNvPr id="0" name="Picture 1"/>
+                          <pic:cNvPr id="0" name="Picture 11"/>
                           <pic:cNvPicPr>
                             <a:picLocks noChangeAspect="1" noChangeArrowheads="1"/>
                           </pic:cNvPicPr>
                         </pic:nvPicPr>
                         <pic:blipFill>
-                          <a:blip r:embed="rId29">
+                          <a:blip r:embed="rId30">
                             <a:extLst>
                               <a:ext uri="{28A0092B-C50C-407E-A947-70E740481C1C}">
                                 <a14:useLocalDpi xmlns:a14="http://schemas.microsoft.com/office/drawing/2010/main" val="0"/>
@@ -4326,7 +4617,7 @@
                         <pic:spPr bwMode="auto">
                           <a:xfrm>
                             <a:off x="0" y="0"/>
-                            <a:ext cx="6405964" cy="3634572"/>
+                            <a:ext cx="6212805" cy="8730629"/>
                           </a:xfrm>
                           <a:prstGeom prst="rect">
                             <a:avLst/>
@@ -4343,146 +4634,1857 @@
               </w:drawing>
             </w:r>
           </w:p>
+          <w:p>
+            <w:r>
+              <w:lastRenderedPageBreak/>
+              <w:t>Ainda com o protótipo consegui gerar esta escala de cor:</w:t>
+            </w:r>
+          </w:p>
+          <w:p/>
+          <w:tbl>
+            <w:tblPr>
+              <w:tblW w:w="7570" w:type="dxa"/>
+              <w:tblLook w:val="04A0" w:firstRow="1" w:lastRow="0" w:firstColumn="1" w:lastColumn="0" w:noHBand="0" w:noVBand="1"/>
+            </w:tblPr>
+            <w:tblGrid>
+              <w:gridCol w:w="3448"/>
+              <w:gridCol w:w="1428"/>
+              <w:gridCol w:w="1428"/>
+              <w:gridCol w:w="1266"/>
+            </w:tblGrid>
+            <w:tr>
+              <w:trPr>
+                <w:trHeight w:val="315"/>
+              </w:trPr>
+              <w:tc>
+                <w:tcPr>
+                  <w:tcW w:w="3448" w:type="dxa"/>
+                  <w:tcBorders>
+                    <w:top w:val="nil"/>
+                    <w:left w:val="nil"/>
+                    <w:bottom w:val="nil"/>
+                    <w:right w:val="nil"/>
+                  </w:tcBorders>
+                  <w:shd w:val="clear" w:color="auto" w:fill="auto"/>
+                  <w:noWrap/>
+                  <w:vAlign w:val="bottom"/>
+                  <w:hideMark/>
+                </w:tcPr>
+                <w:p>
+                  <w:pPr>
+                    <w:spacing w:line="240" w:lineRule="auto"/>
+                    <w:rPr>
+                      <w:rFonts w:ascii="Calibri" w:eastAsia="Times New Roman" w:hAnsi="Calibri" w:cs="Calibri"/>
+                      <w:bCs/>
+                      <w:color w:val="000000"/>
+                      <w:sz w:val="22"/>
+                      <w:lang w:val="pt-BR"/>
+                    </w:rPr>
+                  </w:pPr>
+                  <w:r>
+                    <w:rPr>
+                      <w:rFonts w:ascii="Calibri" w:eastAsia="Times New Roman" w:hAnsi="Calibri" w:cs="Calibri"/>
+                      <w:bCs/>
+                      <w:color w:val="000000"/>
+                      <w:sz w:val="22"/>
+                      <w:lang w:val="pt-BR"/>
+                    </w:rPr>
+                    <w:t>RENDIMENTO TOTAL</w:t>
+                  </w:r>
+                </w:p>
+              </w:tc>
+              <w:tc>
+                <w:tcPr>
+                  <w:tcW w:w="1428" w:type="dxa"/>
+                  <w:tcBorders>
+                    <w:top w:val="nil"/>
+                    <w:left w:val="nil"/>
+                    <w:bottom w:val="nil"/>
+                    <w:right w:val="nil"/>
+                  </w:tcBorders>
+                  <w:shd w:val="clear" w:color="auto" w:fill="auto"/>
+                  <w:noWrap/>
+                  <w:vAlign w:val="bottom"/>
+                  <w:hideMark/>
+                </w:tcPr>
+                <w:p>
+                  <w:pPr>
+                    <w:spacing w:line="240" w:lineRule="auto"/>
+                    <w:rPr>
+                      <w:rFonts w:ascii="Calibri" w:eastAsia="Times New Roman" w:hAnsi="Calibri" w:cs="Calibri"/>
+                      <w:bCs/>
+                      <w:color w:val="000000"/>
+                      <w:sz w:val="22"/>
+                      <w:lang w:val="pt-BR"/>
+                    </w:rPr>
+                  </w:pPr>
+                  <w:r>
+                    <w:rPr>
+                      <w:rFonts w:ascii="Calibri" w:eastAsia="Times New Roman" w:hAnsi="Calibri" w:cs="Calibri"/>
+                      <w:bCs/>
+                      <w:color w:val="000000"/>
+                      <w:sz w:val="22"/>
+                      <w:lang w:val="pt-BR"/>
+                    </w:rPr>
+                    <w:t>Últimos 3a</w:t>
+                  </w:r>
+                </w:p>
+              </w:tc>
+              <w:tc>
+                <w:tcPr>
+                  <w:tcW w:w="1428" w:type="dxa"/>
+                  <w:tcBorders>
+                    <w:top w:val="nil"/>
+                    <w:left w:val="nil"/>
+                    <w:bottom w:val="nil"/>
+                    <w:right w:val="nil"/>
+                  </w:tcBorders>
+                  <w:shd w:val="clear" w:color="auto" w:fill="auto"/>
+                  <w:noWrap/>
+                  <w:vAlign w:val="bottom"/>
+                  <w:hideMark/>
+                </w:tcPr>
+                <w:p>
+                  <w:pPr>
+                    <w:spacing w:line="240" w:lineRule="auto"/>
+                    <w:rPr>
+                      <w:rFonts w:ascii="Calibri" w:eastAsia="Times New Roman" w:hAnsi="Calibri" w:cs="Calibri"/>
+                      <w:bCs/>
+                      <w:color w:val="000000"/>
+                      <w:sz w:val="22"/>
+                      <w:lang w:val="pt-BR"/>
+                    </w:rPr>
+                  </w:pPr>
+                  <w:r>
+                    <w:rPr>
+                      <w:rFonts w:ascii="Calibri" w:eastAsia="Times New Roman" w:hAnsi="Calibri" w:cs="Calibri"/>
+                      <w:bCs/>
+                      <w:color w:val="000000"/>
+                      <w:sz w:val="22"/>
+                      <w:lang w:val="pt-BR"/>
+                    </w:rPr>
+                    <w:t>Últimos 5a</w:t>
+                  </w:r>
+                </w:p>
+              </w:tc>
+              <w:tc>
+                <w:tcPr>
+                  <w:tcW w:w="1266" w:type="dxa"/>
+                  <w:tcBorders>
+                    <w:top w:val="nil"/>
+                    <w:left w:val="nil"/>
+                    <w:bottom w:val="nil"/>
+                    <w:right w:val="nil"/>
+                  </w:tcBorders>
+                  <w:shd w:val="clear" w:color="auto" w:fill="auto"/>
+                  <w:noWrap/>
+                  <w:vAlign w:val="bottom"/>
+                  <w:hideMark/>
+                </w:tcPr>
+                <w:p>
+                  <w:pPr>
+                    <w:spacing w:line="240" w:lineRule="auto"/>
+                    <w:rPr>
+                      <w:rFonts w:ascii="Calibri" w:eastAsia="Times New Roman" w:hAnsi="Calibri" w:cs="Calibri"/>
+                      <w:bCs/>
+                      <w:color w:val="000000"/>
+                      <w:sz w:val="22"/>
+                      <w:lang w:val="pt-BR"/>
+                    </w:rPr>
+                  </w:pPr>
+                  <w:r>
+                    <w:rPr>
+                      <w:rFonts w:ascii="Calibri" w:eastAsia="Times New Roman" w:hAnsi="Calibri" w:cs="Calibri"/>
+                      <w:bCs/>
+                      <w:color w:val="000000"/>
+                      <w:sz w:val="22"/>
+                      <w:lang w:val="pt-BR"/>
+                    </w:rPr>
+                    <w:t>Últimos 9a</w:t>
+                  </w:r>
+                </w:p>
+              </w:tc>
+            </w:tr>
+            <w:tr>
+              <w:trPr>
+                <w:trHeight w:val="300"/>
+              </w:trPr>
+              <w:tc>
+                <w:tcPr>
+                  <w:tcW w:w="3448" w:type="dxa"/>
+                  <w:tcBorders>
+                    <w:top w:val="nil"/>
+                    <w:left w:val="nil"/>
+                    <w:bottom w:val="nil"/>
+                    <w:right w:val="nil"/>
+                  </w:tcBorders>
+                  <w:shd w:val="clear" w:color="auto" w:fill="auto"/>
+                  <w:noWrap/>
+                  <w:vAlign w:val="bottom"/>
+                  <w:hideMark/>
+                </w:tcPr>
+                <w:p>
+                  <w:pPr>
+                    <w:spacing w:line="240" w:lineRule="auto"/>
+                    <w:rPr>
+                      <w:rFonts w:ascii="Calibri" w:eastAsia="Times New Roman" w:hAnsi="Calibri" w:cs="Calibri"/>
+                      <w:bCs/>
+                      <w:color w:val="000000"/>
+                      <w:sz w:val="22"/>
+                      <w:lang w:val="pt-BR"/>
+                    </w:rPr>
+                  </w:pPr>
+                </w:p>
+              </w:tc>
+              <w:tc>
+                <w:tcPr>
+                  <w:tcW w:w="1428" w:type="dxa"/>
+                  <w:tcBorders>
+                    <w:top w:val="nil"/>
+                    <w:left w:val="nil"/>
+                    <w:bottom w:val="nil"/>
+                    <w:right w:val="nil"/>
+                  </w:tcBorders>
+                  <w:shd w:val="clear" w:color="auto" w:fill="auto"/>
+                  <w:noWrap/>
+                  <w:vAlign w:val="bottom"/>
+                  <w:hideMark/>
+                </w:tcPr>
+                <w:p>
+                  <w:pPr>
+                    <w:spacing w:line="240" w:lineRule="auto"/>
+                    <w:rPr>
+                      <w:rFonts w:ascii="Calibri" w:eastAsia="Times New Roman" w:hAnsi="Calibri" w:cs="Calibri"/>
+                      <w:bCs/>
+                      <w:color w:val="000000"/>
+                      <w:sz w:val="22"/>
+                      <w:lang w:val="pt-BR"/>
+                    </w:rPr>
+                  </w:pPr>
+                  <w:r>
+                    <w:rPr>
+                      <w:rFonts w:ascii="Calibri" w:eastAsia="Times New Roman" w:hAnsi="Calibri" w:cs="Calibri"/>
+                      <w:bCs/>
+                      <w:color w:val="000000"/>
+                      <w:sz w:val="22"/>
+                      <w:lang w:val="pt-BR"/>
+                    </w:rPr>
+                    <w:t>2019~2021</w:t>
+                  </w:r>
+                </w:p>
+              </w:tc>
+              <w:tc>
+                <w:tcPr>
+                  <w:tcW w:w="1428" w:type="dxa"/>
+                  <w:tcBorders>
+                    <w:top w:val="nil"/>
+                    <w:left w:val="nil"/>
+                    <w:bottom w:val="nil"/>
+                    <w:right w:val="nil"/>
+                  </w:tcBorders>
+                  <w:shd w:val="clear" w:color="auto" w:fill="auto"/>
+                  <w:noWrap/>
+                  <w:vAlign w:val="bottom"/>
+                  <w:hideMark/>
+                </w:tcPr>
+                <w:p>
+                  <w:pPr>
+                    <w:spacing w:line="240" w:lineRule="auto"/>
+                    <w:rPr>
+                      <w:rFonts w:ascii="Calibri" w:eastAsia="Times New Roman" w:hAnsi="Calibri" w:cs="Calibri"/>
+                      <w:bCs/>
+                      <w:color w:val="000000"/>
+                      <w:sz w:val="22"/>
+                      <w:lang w:val="pt-BR"/>
+                    </w:rPr>
+                  </w:pPr>
+                  <w:r>
+                    <w:rPr>
+                      <w:rFonts w:ascii="Calibri" w:eastAsia="Times New Roman" w:hAnsi="Calibri" w:cs="Calibri"/>
+                      <w:bCs/>
+                      <w:color w:val="000000"/>
+                      <w:sz w:val="22"/>
+                      <w:lang w:val="pt-BR"/>
+                    </w:rPr>
+                    <w:t>2017~2021</w:t>
+                  </w:r>
+                </w:p>
+              </w:tc>
+              <w:tc>
+                <w:tcPr>
+                  <w:tcW w:w="1266" w:type="dxa"/>
+                  <w:tcBorders>
+                    <w:top w:val="nil"/>
+                    <w:left w:val="nil"/>
+                    <w:bottom w:val="nil"/>
+                    <w:right w:val="nil"/>
+                  </w:tcBorders>
+                  <w:shd w:val="clear" w:color="auto" w:fill="auto"/>
+                  <w:noWrap/>
+                  <w:vAlign w:val="bottom"/>
+                  <w:hideMark/>
+                </w:tcPr>
+                <w:p>
+                  <w:pPr>
+                    <w:spacing w:line="240" w:lineRule="auto"/>
+                    <w:rPr>
+                      <w:rFonts w:ascii="Calibri" w:eastAsia="Times New Roman" w:hAnsi="Calibri" w:cs="Calibri"/>
+                      <w:bCs/>
+                      <w:color w:val="000000"/>
+                      <w:sz w:val="22"/>
+                      <w:lang w:val="pt-BR"/>
+                    </w:rPr>
+                  </w:pPr>
+                  <w:r>
+                    <w:rPr>
+                      <w:rFonts w:ascii="Calibri" w:eastAsia="Times New Roman" w:hAnsi="Calibri" w:cs="Calibri"/>
+                      <w:bCs/>
+                      <w:color w:val="000000"/>
+                      <w:sz w:val="22"/>
+                      <w:lang w:val="pt-BR"/>
+                    </w:rPr>
+                    <w:t>2013~21</w:t>
+                  </w:r>
+                </w:p>
+              </w:tc>
+            </w:tr>
+            <w:tr>
+              <w:trPr>
+                <w:trHeight w:val="300"/>
+              </w:trPr>
+              <w:tc>
+                <w:tcPr>
+                  <w:tcW w:w="3448" w:type="dxa"/>
+                  <w:tcBorders>
+                    <w:top w:val="nil"/>
+                    <w:left w:val="nil"/>
+                    <w:bottom w:val="nil"/>
+                    <w:right w:val="nil"/>
+                  </w:tcBorders>
+                  <w:shd w:val="clear" w:color="auto" w:fill="auto"/>
+                  <w:noWrap/>
+                  <w:vAlign w:val="bottom"/>
+                  <w:hideMark/>
+                </w:tcPr>
+                <w:p>
+                  <w:pPr>
+                    <w:spacing w:line="240" w:lineRule="auto"/>
+                    <w:rPr>
+                      <w:rFonts w:ascii="Calibri" w:eastAsia="Times New Roman" w:hAnsi="Calibri" w:cs="Calibri"/>
+                      <w:bCs/>
+                      <w:color w:val="000000"/>
+                      <w:sz w:val="22"/>
+                      <w:lang w:val="pt-BR"/>
+                    </w:rPr>
+                  </w:pPr>
+                  <w:r>
+                    <w:rPr>
+                      <w:rFonts w:ascii="Calibri" w:eastAsia="Times New Roman" w:hAnsi="Calibri" w:cs="Calibri"/>
+                      <w:bCs/>
+                      <w:color w:val="000000"/>
+                      <w:sz w:val="22"/>
+                      <w:lang w:val="pt-BR"/>
+                    </w:rPr>
+                    <w:t>Rendimento Selic</w:t>
+                  </w:r>
+                </w:p>
+              </w:tc>
+              <w:tc>
+                <w:tcPr>
+                  <w:tcW w:w="1428" w:type="dxa"/>
+                  <w:tcBorders>
+                    <w:top w:val="nil"/>
+                    <w:left w:val="nil"/>
+                    <w:bottom w:val="nil"/>
+                    <w:right w:val="nil"/>
+                  </w:tcBorders>
+                  <w:shd w:val="clear" w:color="000000" w:fill="F8696B"/>
+                  <w:noWrap/>
+                  <w:vAlign w:val="bottom"/>
+                  <w:hideMark/>
+                </w:tcPr>
+                <w:p>
+                  <w:pPr>
+                    <w:spacing w:line="240" w:lineRule="auto"/>
+                    <w:jc w:val="right"/>
+                    <w:rPr>
+                      <w:rFonts w:ascii="Calibri" w:eastAsia="Times New Roman" w:hAnsi="Calibri" w:cs="Calibri"/>
+                      <w:b w:val="0"/>
+                      <w:color w:val="000000"/>
+                      <w:sz w:val="22"/>
+                      <w:lang w:val="pt-BR"/>
+                    </w:rPr>
+                  </w:pPr>
+                  <w:r>
+                    <w:rPr>
+                      <w:rFonts w:ascii="Calibri" w:eastAsia="Times New Roman" w:hAnsi="Calibri" w:cs="Calibri"/>
+                      <w:b w:val="0"/>
+                      <w:color w:val="000000"/>
+                      <w:sz w:val="22"/>
+                      <w:lang w:val="pt-BR"/>
+                    </w:rPr>
+                    <w:t>17.37%</w:t>
+                  </w:r>
+                </w:p>
+              </w:tc>
+              <w:tc>
+                <w:tcPr>
+                  <w:tcW w:w="1428" w:type="dxa"/>
+                  <w:tcBorders>
+                    <w:top w:val="nil"/>
+                    <w:left w:val="nil"/>
+                    <w:bottom w:val="nil"/>
+                    <w:right w:val="nil"/>
+                  </w:tcBorders>
+                  <w:shd w:val="clear" w:color="000000" w:fill="F8696B"/>
+                  <w:noWrap/>
+                  <w:vAlign w:val="bottom"/>
+                  <w:hideMark/>
+                </w:tcPr>
+                <w:p>
+                  <w:pPr>
+                    <w:spacing w:line="240" w:lineRule="auto"/>
+                    <w:jc w:val="right"/>
+                    <w:rPr>
+                      <w:rFonts w:ascii="Calibri" w:eastAsia="Times New Roman" w:hAnsi="Calibri" w:cs="Calibri"/>
+                      <w:b w:val="0"/>
+                      <w:color w:val="000000"/>
+                      <w:sz w:val="22"/>
+                      <w:lang w:val="pt-BR"/>
+                    </w:rPr>
+                  </w:pPr>
+                  <w:r>
+                    <w:rPr>
+                      <w:rFonts w:ascii="Calibri" w:eastAsia="Times New Roman" w:hAnsi="Calibri" w:cs="Calibri"/>
+                      <w:b w:val="0"/>
+                      <w:color w:val="000000"/>
+                      <w:sz w:val="22"/>
+                      <w:lang w:val="pt-BR"/>
+                    </w:rPr>
+                    <w:t>33.14%</w:t>
+                  </w:r>
+                </w:p>
+              </w:tc>
+              <w:tc>
+                <w:tcPr>
+                  <w:tcW w:w="1266" w:type="dxa"/>
+                  <w:tcBorders>
+                    <w:top w:val="nil"/>
+                    <w:left w:val="nil"/>
+                    <w:bottom w:val="nil"/>
+                    <w:right w:val="nil"/>
+                  </w:tcBorders>
+                  <w:shd w:val="clear" w:color="000000" w:fill="F8696B"/>
+                  <w:noWrap/>
+                  <w:vAlign w:val="bottom"/>
+                  <w:hideMark/>
+                </w:tcPr>
+                <w:p>
+                  <w:pPr>
+                    <w:spacing w:line="240" w:lineRule="auto"/>
+                    <w:jc w:val="right"/>
+                    <w:rPr>
+                      <w:rFonts w:ascii="Calibri" w:eastAsia="Times New Roman" w:hAnsi="Calibri" w:cs="Calibri"/>
+                      <w:b w:val="0"/>
+                      <w:color w:val="000000"/>
+                      <w:sz w:val="22"/>
+                      <w:lang w:val="pt-BR"/>
+                    </w:rPr>
+                  </w:pPr>
+                  <w:r>
+                    <w:rPr>
+                      <w:rFonts w:ascii="Calibri" w:eastAsia="Times New Roman" w:hAnsi="Calibri" w:cs="Calibri"/>
+                      <w:b w:val="0"/>
+                      <w:color w:val="000000"/>
+                      <w:sz w:val="22"/>
+                      <w:lang w:val="pt-BR"/>
+                    </w:rPr>
+                    <w:t>77.20%</w:t>
+                  </w:r>
+                </w:p>
+              </w:tc>
+            </w:tr>
+            <w:tr>
+              <w:trPr>
+                <w:trHeight w:val="300"/>
+              </w:trPr>
+              <w:tc>
+                <w:tcPr>
+                  <w:tcW w:w="3448" w:type="dxa"/>
+                  <w:tcBorders>
+                    <w:top w:val="nil"/>
+                    <w:left w:val="nil"/>
+                    <w:bottom w:val="nil"/>
+                    <w:right w:val="nil"/>
+                  </w:tcBorders>
+                  <w:shd w:val="clear" w:color="auto" w:fill="auto"/>
+                  <w:noWrap/>
+                  <w:vAlign w:val="bottom"/>
+                  <w:hideMark/>
+                </w:tcPr>
+                <w:p>
+                  <w:pPr>
+                    <w:spacing w:line="240" w:lineRule="auto"/>
+                    <w:rPr>
+                      <w:rFonts w:ascii="Calibri" w:eastAsia="Times New Roman" w:hAnsi="Calibri" w:cs="Calibri"/>
+                      <w:bCs/>
+                      <w:color w:val="000000"/>
+                      <w:sz w:val="22"/>
+                      <w:lang w:val="pt-BR"/>
+                    </w:rPr>
+                  </w:pPr>
+                  <w:r>
+                    <w:rPr>
+                      <w:rFonts w:ascii="Calibri" w:eastAsia="Times New Roman" w:hAnsi="Calibri" w:cs="Calibri"/>
+                      <w:bCs/>
+                      <w:color w:val="000000"/>
+                      <w:sz w:val="22"/>
+                      <w:lang w:val="pt-BR"/>
+                    </w:rPr>
+                    <w:t xml:space="preserve">Rendimento </w:t>
+                  </w:r>
+                  <w:r>
+                    <w:rPr>
+                      <w:rFonts w:ascii="Calibri" w:eastAsia="Times New Roman" w:hAnsi="Calibri" w:cs="Calibri"/>
+                      <w:bCs/>
+                      <w:color w:val="000000"/>
+                      <w:sz w:val="22"/>
+                      <w:lang w:val="pt-BR"/>
+                    </w:rPr>
+                    <w:t>m</w:t>
+                  </w:r>
+                  <w:r>
+                    <w:rPr>
+                      <w:rFonts w:ascii="Calibri" w:eastAsia="Times New Roman" w:hAnsi="Calibri" w:cs="Calibri"/>
+                      <w:bCs/>
+                      <w:color w:val="000000"/>
+                      <w:sz w:val="22"/>
+                      <w:lang w:val="pt-BR"/>
+                    </w:rPr>
+                    <w:t xml:space="preserve">édio das </w:t>
+                  </w:r>
+                  <w:r>
+                    <w:rPr>
+                      <w:rFonts w:ascii="Calibri" w:eastAsia="Times New Roman" w:hAnsi="Calibri" w:cs="Calibri"/>
+                      <w:bCs/>
+                      <w:color w:val="000000"/>
+                      <w:sz w:val="22"/>
+                      <w:lang w:val="pt-BR"/>
+                    </w:rPr>
+                    <w:t>a</w:t>
+                  </w:r>
+                  <w:r>
+                    <w:rPr>
+                      <w:rFonts w:ascii="Calibri" w:eastAsia="Times New Roman" w:hAnsi="Calibri" w:cs="Calibri"/>
+                      <w:bCs/>
+                      <w:color w:val="000000"/>
+                      <w:sz w:val="22"/>
+                      <w:lang w:val="pt-BR"/>
+                    </w:rPr>
+                    <w:t>ções</w:t>
+                  </w:r>
+                </w:p>
+              </w:tc>
+              <w:tc>
+                <w:tcPr>
+                  <w:tcW w:w="1428" w:type="dxa"/>
+                  <w:tcBorders>
+                    <w:top w:val="nil"/>
+                    <w:left w:val="nil"/>
+                    <w:bottom w:val="nil"/>
+                    <w:right w:val="nil"/>
+                  </w:tcBorders>
+                  <w:shd w:val="clear" w:color="auto" w:fill="auto"/>
+                  <w:noWrap/>
+                  <w:vAlign w:val="bottom"/>
+                  <w:hideMark/>
+                </w:tcPr>
+                <w:p>
+                  <w:pPr>
+                    <w:spacing w:line="240" w:lineRule="auto"/>
+                    <w:jc w:val="right"/>
+                    <w:rPr>
+                      <w:rFonts w:ascii="Calibri" w:eastAsia="Times New Roman" w:hAnsi="Calibri" w:cs="Calibri"/>
+                      <w:b w:val="0"/>
+                      <w:color w:val="000000"/>
+                      <w:sz w:val="22"/>
+                      <w:lang w:val="pt-BR"/>
+                    </w:rPr>
+                  </w:pPr>
+                  <w:r>
+                    <w:rPr>
+                      <w:rFonts w:ascii="Calibri" w:eastAsia="Times New Roman" w:hAnsi="Calibri" w:cs="Calibri"/>
+                      <w:b w:val="0"/>
+                      <w:color w:val="000000"/>
+                      <w:sz w:val="22"/>
+                      <w:lang w:val="pt-BR"/>
+                    </w:rPr>
+                    <w:t>126.71%</w:t>
+                  </w:r>
+                </w:p>
+              </w:tc>
+              <w:tc>
+                <w:tcPr>
+                  <w:tcW w:w="1428" w:type="dxa"/>
+                  <w:tcBorders>
+                    <w:top w:val="nil"/>
+                    <w:left w:val="nil"/>
+                    <w:bottom w:val="nil"/>
+                    <w:right w:val="nil"/>
+                  </w:tcBorders>
+                  <w:shd w:val="clear" w:color="auto" w:fill="auto"/>
+                  <w:noWrap/>
+                  <w:vAlign w:val="bottom"/>
+                  <w:hideMark/>
+                </w:tcPr>
+                <w:p>
+                  <w:pPr>
+                    <w:spacing w:line="240" w:lineRule="auto"/>
+                    <w:jc w:val="right"/>
+                    <w:rPr>
+                      <w:rFonts w:ascii="Calibri" w:eastAsia="Times New Roman" w:hAnsi="Calibri" w:cs="Calibri"/>
+                      <w:b w:val="0"/>
+                      <w:color w:val="000000"/>
+                      <w:sz w:val="22"/>
+                      <w:lang w:val="pt-BR"/>
+                    </w:rPr>
+                  </w:pPr>
+                  <w:r>
+                    <w:rPr>
+                      <w:rFonts w:ascii="Calibri" w:eastAsia="Times New Roman" w:hAnsi="Calibri" w:cs="Calibri"/>
+                      <w:b w:val="0"/>
+                      <w:color w:val="000000"/>
+                      <w:sz w:val="22"/>
+                      <w:lang w:val="pt-BR"/>
+                    </w:rPr>
+                    <w:t>151.51%</w:t>
+                  </w:r>
+                </w:p>
+              </w:tc>
+              <w:tc>
+                <w:tcPr>
+                  <w:tcW w:w="1266" w:type="dxa"/>
+                  <w:tcBorders>
+                    <w:top w:val="nil"/>
+                    <w:left w:val="nil"/>
+                    <w:bottom w:val="nil"/>
+                    <w:right w:val="nil"/>
+                  </w:tcBorders>
+                  <w:shd w:val="clear" w:color="auto" w:fill="auto"/>
+                  <w:noWrap/>
+                  <w:vAlign w:val="bottom"/>
+                  <w:hideMark/>
+                </w:tcPr>
+                <w:p>
+                  <w:pPr>
+                    <w:spacing w:line="240" w:lineRule="auto"/>
+                    <w:jc w:val="right"/>
+                    <w:rPr>
+                      <w:rFonts w:ascii="Calibri" w:eastAsia="Times New Roman" w:hAnsi="Calibri" w:cs="Calibri"/>
+                      <w:b w:val="0"/>
+                      <w:color w:val="000000"/>
+                      <w:sz w:val="22"/>
+                      <w:lang w:val="pt-BR"/>
+                    </w:rPr>
+                  </w:pPr>
+                  <w:r>
+                    <w:rPr>
+                      <w:rFonts w:ascii="Calibri" w:eastAsia="Times New Roman" w:hAnsi="Calibri" w:cs="Calibri"/>
+                      <w:b w:val="0"/>
+                      <w:color w:val="000000"/>
+                      <w:sz w:val="22"/>
+                      <w:lang w:val="pt-BR"/>
+                    </w:rPr>
+                    <w:t>192.96%</w:t>
+                  </w:r>
+                </w:p>
+              </w:tc>
+            </w:tr>
+            <w:tr>
+              <w:trPr>
+                <w:trHeight w:val="300"/>
+              </w:trPr>
+              <w:tc>
+                <w:tcPr>
+                  <w:tcW w:w="3448" w:type="dxa"/>
+                  <w:tcBorders>
+                    <w:top w:val="nil"/>
+                    <w:left w:val="nil"/>
+                    <w:bottom w:val="nil"/>
+                    <w:right w:val="nil"/>
+                  </w:tcBorders>
+                  <w:shd w:val="clear" w:color="auto" w:fill="auto"/>
+                  <w:noWrap/>
+                  <w:vAlign w:val="bottom"/>
+                  <w:hideMark/>
+                </w:tcPr>
+                <w:p>
+                  <w:pPr>
+                    <w:spacing w:line="240" w:lineRule="auto"/>
+                    <w:rPr>
+                      <w:rFonts w:ascii="Calibri" w:eastAsia="Times New Roman" w:hAnsi="Calibri" w:cs="Calibri"/>
+                      <w:bCs/>
+                      <w:color w:val="000000"/>
+                      <w:sz w:val="22"/>
+                      <w:lang w:val="pt-BR"/>
+                    </w:rPr>
+                  </w:pPr>
+                  <w:r>
+                    <w:rPr>
+                      <w:rFonts w:ascii="Calibri" w:eastAsia="Times New Roman" w:hAnsi="Calibri" w:cs="Calibri"/>
+                      <w:bCs/>
+                      <w:color w:val="000000"/>
+                      <w:sz w:val="22"/>
+                      <w:lang w:val="pt-BR"/>
+                    </w:rPr>
+                    <w:t>GGBR4</w:t>
+                  </w:r>
+                </w:p>
+              </w:tc>
+              <w:tc>
+                <w:tcPr>
+                  <w:tcW w:w="1428" w:type="dxa"/>
+                  <w:tcBorders>
+                    <w:top w:val="nil"/>
+                    <w:left w:val="nil"/>
+                    <w:bottom w:val="nil"/>
+                    <w:right w:val="nil"/>
+                  </w:tcBorders>
+                  <w:shd w:val="clear" w:color="000000" w:fill="FEE683"/>
+                  <w:noWrap/>
+                  <w:vAlign w:val="bottom"/>
+                  <w:hideMark/>
+                </w:tcPr>
+                <w:p>
+                  <w:pPr>
+                    <w:spacing w:line="240" w:lineRule="auto"/>
+                    <w:jc w:val="right"/>
+                    <w:rPr>
+                      <w:rFonts w:ascii="Calibri" w:eastAsia="Times New Roman" w:hAnsi="Calibri" w:cs="Calibri"/>
+                      <w:b w:val="0"/>
+                      <w:color w:val="000000"/>
+                      <w:sz w:val="22"/>
+                      <w:lang w:val="pt-BR"/>
+                    </w:rPr>
+                  </w:pPr>
+                  <w:r>
+                    <w:rPr>
+                      <w:rFonts w:ascii="Calibri" w:eastAsia="Times New Roman" w:hAnsi="Calibri" w:cs="Calibri"/>
+                      <w:b w:val="0"/>
+                      <w:color w:val="000000"/>
+                      <w:sz w:val="22"/>
+                      <w:lang w:val="pt-BR"/>
+                    </w:rPr>
+                    <w:t>111.66%</w:t>
+                  </w:r>
+                </w:p>
+              </w:tc>
+              <w:tc>
+                <w:tcPr>
+                  <w:tcW w:w="1428" w:type="dxa"/>
+                  <w:tcBorders>
+                    <w:top w:val="nil"/>
+                    <w:left w:val="nil"/>
+                    <w:bottom w:val="nil"/>
+                    <w:right w:val="nil"/>
+                  </w:tcBorders>
+                  <w:shd w:val="clear" w:color="000000" w:fill="FEDD81"/>
+                  <w:noWrap/>
+                  <w:vAlign w:val="bottom"/>
+                  <w:hideMark/>
+                </w:tcPr>
+                <w:p>
+                  <w:pPr>
+                    <w:spacing w:line="240" w:lineRule="auto"/>
+                    <w:jc w:val="right"/>
+                    <w:rPr>
+                      <w:rFonts w:ascii="Calibri" w:eastAsia="Times New Roman" w:hAnsi="Calibri" w:cs="Calibri"/>
+                      <w:b w:val="0"/>
+                      <w:color w:val="000000"/>
+                      <w:sz w:val="22"/>
+                      <w:lang w:val="pt-BR"/>
+                    </w:rPr>
+                  </w:pPr>
+                  <w:r>
+                    <w:rPr>
+                      <w:rFonts w:ascii="Calibri" w:eastAsia="Times New Roman" w:hAnsi="Calibri" w:cs="Calibri"/>
+                      <w:b w:val="0"/>
+                      <w:color w:val="000000"/>
+                      <w:sz w:val="22"/>
+                      <w:lang w:val="pt-BR"/>
+                    </w:rPr>
+                    <w:t>135.34%</w:t>
+                  </w:r>
+                </w:p>
+              </w:tc>
+              <w:tc>
+                <w:tcPr>
+                  <w:tcW w:w="1266" w:type="dxa"/>
+                  <w:tcBorders>
+                    <w:top w:val="nil"/>
+                    <w:left w:val="nil"/>
+                    <w:bottom w:val="nil"/>
+                    <w:right w:val="nil"/>
+                  </w:tcBorders>
+                  <w:shd w:val="clear" w:color="000000" w:fill="F6E984"/>
+                  <w:noWrap/>
+                  <w:vAlign w:val="bottom"/>
+                  <w:hideMark/>
+                </w:tcPr>
+                <w:p>
+                  <w:pPr>
+                    <w:spacing w:line="240" w:lineRule="auto"/>
+                    <w:jc w:val="right"/>
+                    <w:rPr>
+                      <w:rFonts w:ascii="Calibri" w:eastAsia="Times New Roman" w:hAnsi="Calibri" w:cs="Calibri"/>
+                      <w:b w:val="0"/>
+                      <w:color w:val="000000"/>
+                      <w:sz w:val="22"/>
+                      <w:lang w:val="pt-BR"/>
+                    </w:rPr>
+                  </w:pPr>
+                  <w:r>
+                    <w:rPr>
+                      <w:rFonts w:ascii="Calibri" w:eastAsia="Times New Roman" w:hAnsi="Calibri" w:cs="Calibri"/>
+                      <w:b w:val="0"/>
+                      <w:color w:val="000000"/>
+                      <w:sz w:val="22"/>
+                      <w:lang w:val="pt-BR"/>
+                    </w:rPr>
+                    <w:t>167.15%</w:t>
+                  </w:r>
+                </w:p>
+              </w:tc>
+            </w:tr>
+            <w:tr>
+              <w:trPr>
+                <w:trHeight w:val="300"/>
+              </w:trPr>
+              <w:tc>
+                <w:tcPr>
+                  <w:tcW w:w="3448" w:type="dxa"/>
+                  <w:tcBorders>
+                    <w:top w:val="nil"/>
+                    <w:left w:val="nil"/>
+                    <w:bottom w:val="nil"/>
+                    <w:right w:val="nil"/>
+                  </w:tcBorders>
+                  <w:shd w:val="clear" w:color="auto" w:fill="auto"/>
+                  <w:noWrap/>
+                  <w:vAlign w:val="bottom"/>
+                  <w:hideMark/>
+                </w:tcPr>
+                <w:p>
+                  <w:pPr>
+                    <w:spacing w:line="240" w:lineRule="auto"/>
+                    <w:rPr>
+                      <w:rFonts w:ascii="Calibri" w:eastAsia="Times New Roman" w:hAnsi="Calibri" w:cs="Calibri"/>
+                      <w:bCs/>
+                      <w:color w:val="000000"/>
+                      <w:sz w:val="22"/>
+                      <w:lang w:val="pt-BR"/>
+                    </w:rPr>
+                  </w:pPr>
+                  <w:r>
+                    <w:rPr>
+                      <w:rFonts w:ascii="Calibri" w:eastAsia="Times New Roman" w:hAnsi="Calibri" w:cs="Calibri"/>
+                      <w:bCs/>
+                      <w:color w:val="000000"/>
+                      <w:sz w:val="22"/>
+                      <w:lang w:val="pt-BR"/>
+                    </w:rPr>
+                    <w:t>GGBR3</w:t>
+                  </w:r>
+                </w:p>
+              </w:tc>
+              <w:tc>
+                <w:tcPr>
+                  <w:tcW w:w="1428" w:type="dxa"/>
+                  <w:tcBorders>
+                    <w:top w:val="nil"/>
+                    <w:left w:val="nil"/>
+                    <w:bottom w:val="nil"/>
+                    <w:right w:val="nil"/>
+                  </w:tcBorders>
+                  <w:shd w:val="clear" w:color="000000" w:fill="F1E784"/>
+                  <w:noWrap/>
+                  <w:vAlign w:val="bottom"/>
+                  <w:hideMark/>
+                </w:tcPr>
+                <w:p>
+                  <w:pPr>
+                    <w:spacing w:line="240" w:lineRule="auto"/>
+                    <w:jc w:val="right"/>
+                    <w:rPr>
+                      <w:rFonts w:ascii="Calibri" w:eastAsia="Times New Roman" w:hAnsi="Calibri" w:cs="Calibri"/>
+                      <w:b w:val="0"/>
+                      <w:color w:val="000000"/>
+                      <w:sz w:val="22"/>
+                      <w:lang w:val="pt-BR"/>
+                    </w:rPr>
+                  </w:pPr>
+                  <w:r>
+                    <w:rPr>
+                      <w:rFonts w:ascii="Calibri" w:eastAsia="Times New Roman" w:hAnsi="Calibri" w:cs="Calibri"/>
+                      <w:b w:val="0"/>
+                      <w:color w:val="000000"/>
+                      <w:sz w:val="22"/>
+                      <w:lang w:val="pt-BR"/>
+                    </w:rPr>
+                    <w:t>118.14%</w:t>
+                  </w:r>
+                </w:p>
+              </w:tc>
+              <w:tc>
+                <w:tcPr>
+                  <w:tcW w:w="1428" w:type="dxa"/>
+                  <w:tcBorders>
+                    <w:top w:val="nil"/>
+                    <w:left w:val="nil"/>
+                    <w:bottom w:val="nil"/>
+                    <w:right w:val="nil"/>
+                  </w:tcBorders>
+                  <w:shd w:val="clear" w:color="000000" w:fill="63BE7B"/>
+                  <w:noWrap/>
+                  <w:vAlign w:val="bottom"/>
+                  <w:hideMark/>
+                </w:tcPr>
+                <w:p>
+                  <w:pPr>
+                    <w:spacing w:line="240" w:lineRule="auto"/>
+                    <w:jc w:val="right"/>
+                    <w:rPr>
+                      <w:rFonts w:ascii="Calibri" w:eastAsia="Times New Roman" w:hAnsi="Calibri" w:cs="Calibri"/>
+                      <w:b w:val="0"/>
+                      <w:color w:val="000000"/>
+                      <w:sz w:val="22"/>
+                      <w:lang w:val="pt-BR"/>
+                    </w:rPr>
+                  </w:pPr>
+                  <w:r>
+                    <w:rPr>
+                      <w:rFonts w:ascii="Calibri" w:eastAsia="Times New Roman" w:hAnsi="Calibri" w:cs="Calibri"/>
+                      <w:b w:val="0"/>
+                      <w:color w:val="000000"/>
+                      <w:sz w:val="22"/>
+                      <w:lang w:val="pt-BR"/>
+                    </w:rPr>
+                    <w:t>160.45%</w:t>
+                  </w:r>
+                </w:p>
+              </w:tc>
+              <w:tc>
+                <w:tcPr>
+                  <w:tcW w:w="1266" w:type="dxa"/>
+                  <w:tcBorders>
+                    <w:top w:val="nil"/>
+                    <w:left w:val="nil"/>
+                    <w:bottom w:val="nil"/>
+                    <w:right w:val="nil"/>
+                  </w:tcBorders>
+                  <w:shd w:val="clear" w:color="000000" w:fill="FEE182"/>
+                  <w:noWrap/>
+                  <w:vAlign w:val="bottom"/>
+                  <w:hideMark/>
+                </w:tcPr>
+                <w:p>
+                  <w:pPr>
+                    <w:spacing w:line="240" w:lineRule="auto"/>
+                    <w:jc w:val="right"/>
+                    <w:rPr>
+                      <w:rFonts w:ascii="Calibri" w:eastAsia="Times New Roman" w:hAnsi="Calibri" w:cs="Calibri"/>
+                      <w:b w:val="0"/>
+                      <w:color w:val="000000"/>
+                      <w:sz w:val="22"/>
+                      <w:lang w:val="pt-BR"/>
+                    </w:rPr>
+                  </w:pPr>
+                  <w:r>
+                    <w:rPr>
+                      <w:rFonts w:ascii="Calibri" w:eastAsia="Times New Roman" w:hAnsi="Calibri" w:cs="Calibri"/>
+                      <w:b w:val="0"/>
+                      <w:color w:val="000000"/>
+                      <w:sz w:val="22"/>
+                      <w:lang w:val="pt-BR"/>
+                    </w:rPr>
+                    <w:t>155.41%</w:t>
+                  </w:r>
+                </w:p>
+              </w:tc>
+            </w:tr>
+            <w:tr>
+              <w:trPr>
+                <w:trHeight w:val="300"/>
+              </w:trPr>
+              <w:tc>
+                <w:tcPr>
+                  <w:tcW w:w="3448" w:type="dxa"/>
+                  <w:tcBorders>
+                    <w:top w:val="nil"/>
+                    <w:left w:val="nil"/>
+                    <w:bottom w:val="nil"/>
+                    <w:right w:val="nil"/>
+                  </w:tcBorders>
+                  <w:shd w:val="clear" w:color="auto" w:fill="auto"/>
+                  <w:noWrap/>
+                  <w:vAlign w:val="bottom"/>
+                  <w:hideMark/>
+                </w:tcPr>
+                <w:p>
+                  <w:pPr>
+                    <w:spacing w:line="240" w:lineRule="auto"/>
+                    <w:rPr>
+                      <w:rFonts w:ascii="Calibri" w:eastAsia="Times New Roman" w:hAnsi="Calibri" w:cs="Calibri"/>
+                      <w:bCs/>
+                      <w:color w:val="000000"/>
+                      <w:sz w:val="22"/>
+                      <w:lang w:val="pt-BR"/>
+                    </w:rPr>
+                  </w:pPr>
+                  <w:r>
+                    <w:rPr>
+                      <w:rFonts w:ascii="Calibri" w:eastAsia="Times New Roman" w:hAnsi="Calibri" w:cs="Calibri"/>
+                      <w:bCs/>
+                      <w:color w:val="000000"/>
+                      <w:sz w:val="22"/>
+                      <w:lang w:val="pt-BR"/>
+                    </w:rPr>
+                    <w:t>CSNA3</w:t>
+                  </w:r>
+                </w:p>
+              </w:tc>
+              <w:tc>
+                <w:tcPr>
+                  <w:tcW w:w="1428" w:type="dxa"/>
+                  <w:tcBorders>
+                    <w:top w:val="nil"/>
+                    <w:left w:val="nil"/>
+                    <w:bottom w:val="nil"/>
+                    <w:right w:val="nil"/>
+                  </w:tcBorders>
+                  <w:shd w:val="clear" w:color="000000" w:fill="63BE7B"/>
+                  <w:noWrap/>
+                  <w:vAlign w:val="bottom"/>
+                  <w:hideMark/>
+                </w:tcPr>
+                <w:p>
+                  <w:pPr>
+                    <w:spacing w:line="240" w:lineRule="auto"/>
+                    <w:jc w:val="right"/>
+                    <w:rPr>
+                      <w:rFonts w:ascii="Calibri" w:eastAsia="Times New Roman" w:hAnsi="Calibri" w:cs="Calibri"/>
+                      <w:b w:val="0"/>
+                      <w:color w:val="000000"/>
+                      <w:sz w:val="22"/>
+                      <w:lang w:val="pt-BR"/>
+                    </w:rPr>
+                  </w:pPr>
+                  <w:r>
+                    <w:rPr>
+                      <w:rFonts w:ascii="Calibri" w:eastAsia="Times New Roman" w:hAnsi="Calibri" w:cs="Calibri"/>
+                      <w:b w:val="0"/>
+                      <w:color w:val="000000"/>
+                      <w:sz w:val="22"/>
+                      <w:lang w:val="pt-BR"/>
+                    </w:rPr>
+                    <w:t>150.33%</w:t>
+                  </w:r>
+                </w:p>
+              </w:tc>
+              <w:tc>
+                <w:tcPr>
+                  <w:tcW w:w="1428" w:type="dxa"/>
+                  <w:tcBorders>
+                    <w:top w:val="nil"/>
+                    <w:left w:val="nil"/>
+                    <w:bottom w:val="nil"/>
+                    <w:right w:val="nil"/>
+                  </w:tcBorders>
+                  <w:shd w:val="clear" w:color="000000" w:fill="77C47D"/>
+                  <w:noWrap/>
+                  <w:vAlign w:val="bottom"/>
+                  <w:hideMark/>
+                </w:tcPr>
+                <w:p>
+                  <w:pPr>
+                    <w:spacing w:line="240" w:lineRule="auto"/>
+                    <w:jc w:val="right"/>
+                    <w:rPr>
+                      <w:rFonts w:ascii="Calibri" w:eastAsia="Times New Roman" w:hAnsi="Calibri" w:cs="Calibri"/>
+                      <w:b w:val="0"/>
+                      <w:color w:val="000000"/>
+                      <w:sz w:val="22"/>
+                      <w:lang w:val="pt-BR"/>
+                    </w:rPr>
+                  </w:pPr>
+                  <w:r>
+                    <w:rPr>
+                      <w:rFonts w:ascii="Calibri" w:eastAsia="Times New Roman" w:hAnsi="Calibri" w:cs="Calibri"/>
+                      <w:b w:val="0"/>
+                      <w:color w:val="000000"/>
+                      <w:sz w:val="22"/>
+                      <w:lang w:val="pt-BR"/>
+                    </w:rPr>
+                    <w:t>158.74%</w:t>
+                  </w:r>
+                </w:p>
+              </w:tc>
+              <w:tc>
+                <w:tcPr>
+                  <w:tcW w:w="1266" w:type="dxa"/>
+                  <w:tcBorders>
+                    <w:top w:val="nil"/>
+                    <w:left w:val="nil"/>
+                    <w:bottom w:val="nil"/>
+                    <w:right w:val="nil"/>
+                  </w:tcBorders>
+                  <w:shd w:val="clear" w:color="000000" w:fill="63BE7B"/>
+                  <w:noWrap/>
+                  <w:vAlign w:val="bottom"/>
+                  <w:hideMark/>
+                </w:tcPr>
+                <w:p>
+                  <w:pPr>
+                    <w:spacing w:line="240" w:lineRule="auto"/>
+                    <w:jc w:val="right"/>
+                    <w:rPr>
+                      <w:rFonts w:ascii="Calibri" w:eastAsia="Times New Roman" w:hAnsi="Calibri" w:cs="Calibri"/>
+                      <w:b w:val="0"/>
+                      <w:color w:val="000000"/>
+                      <w:sz w:val="22"/>
+                      <w:lang w:val="pt-BR"/>
+                    </w:rPr>
+                  </w:pPr>
+                  <w:r>
+                    <w:rPr>
+                      <w:rFonts w:ascii="Calibri" w:eastAsia="Times New Roman" w:hAnsi="Calibri" w:cs="Calibri"/>
+                      <w:b w:val="0"/>
+                      <w:color w:val="000000"/>
+                      <w:sz w:val="22"/>
+                      <w:lang w:val="pt-BR"/>
+                    </w:rPr>
+                    <w:t>256.31%</w:t>
+                  </w:r>
+                </w:p>
+              </w:tc>
+            </w:tr>
+          </w:tbl>
+          <w:p>
+            <w:pPr>
+              <w:rPr>
+                <w:sz w:val="14"/>
+                <w:szCs w:val="10"/>
+              </w:rPr>
+            </w:pPr>
+            <w:r>
+              <w:t xml:space="preserve">                                                         </w:t>
+            </w:r>
+            <w:r>
+              <w:rPr>
+                <w:sz w:val="14"/>
+                <w:szCs w:val="10"/>
+              </w:rPr>
+              <w:t xml:space="preserve">Comparativo em escala de cor do rendimento </w:t>
+            </w:r>
+            <w:proofErr w:type="spellStart"/>
+            <w:r>
+              <w:rPr>
+                <w:sz w:val="14"/>
+                <w:szCs w:val="10"/>
+              </w:rPr>
+              <w:t>Selic</w:t>
+            </w:r>
+            <w:proofErr w:type="spellEnd"/>
+            <w:r>
+              <w:rPr>
+                <w:sz w:val="14"/>
+                <w:szCs w:val="10"/>
+              </w:rPr>
+              <w:t xml:space="preserve"> x valor das ações, </w:t>
+            </w:r>
+          </w:p>
+          <w:p>
+            <w:pPr>
+              <w:rPr>
+                <w:sz w:val="14"/>
+                <w:szCs w:val="10"/>
+              </w:rPr>
+            </w:pPr>
+            <w:r>
+              <w:rPr>
+                <w:sz w:val="14"/>
+                <w:szCs w:val="10"/>
+              </w:rPr>
+              <w:t xml:space="preserve">                                                                                                                                                                  </w:t>
+            </w:r>
+            <w:r>
+              <w:rPr>
+                <w:sz w:val="14"/>
+                <w:szCs w:val="10"/>
+              </w:rPr>
+              <w:t>segundo o método de variação percentual.</w:t>
+            </w:r>
+          </w:p>
+          <w:p>
+            <w:pPr>
+              <w:rPr>
+                <w:sz w:val="22"/>
+                <w:szCs w:val="18"/>
+              </w:rPr>
+            </w:pPr>
+          </w:p>
+          <w:p>
+            <w:r>
+              <w:t xml:space="preserve">    </w:t>
+            </w:r>
+            <w:r>
+              <w:t xml:space="preserve">Onde podemos verificar, destacado em vermelho, que no nos períodos analisados: últimos 3, 5 e 9 anos, as ações </w:t>
+            </w:r>
+            <w:r>
+              <w:t>tiveram um rendimento</w:t>
+            </w:r>
+            <w:r>
+              <w:t xml:space="preserve"> percentual notadamente maior que o rendimento seguro da </w:t>
+            </w:r>
+            <w:proofErr w:type="spellStart"/>
+            <w:r>
+              <w:t>Selic</w:t>
+            </w:r>
+            <w:proofErr w:type="spellEnd"/>
+            <w:r>
+              <w:t>.</w:t>
+            </w:r>
+            <w:r>
+              <w:t xml:space="preserve"> Anotei esta informação, e continuei a análise gráfica em busca de mais inferências de informações.</w:t>
+            </w:r>
+          </w:p>
+          <w:p/>
+          <w:p>
+            <w:r>
+              <w:t xml:space="preserve">   Abaixo, ainda no protótipo, plotei um gráfico geral em que se pode comparar visualmente a variação percentual das ações x o valor da </w:t>
+            </w:r>
+            <w:proofErr w:type="spellStart"/>
+            <w:r>
+              <w:t>Selic</w:t>
+            </w:r>
+            <w:proofErr w:type="spellEnd"/>
+            <w:r>
+              <w:t>.</w:t>
+            </w:r>
+          </w:p>
+          <w:p/>
+          <w:p>
+            <w:r>
+              <w:rPr>
+                <w:noProof/>
+              </w:rPr>
+              <w:drawing>
+                <wp:inline distT="0" distB="0" distL="0" distR="0" wp14:anchorId="14EAACAC" wp14:editId="09EEF4EA">
+                  <wp:extent cx="6640195" cy="3450771"/>
+                  <wp:effectExtent l="0" t="0" r="8255" b="16510"/>
+                  <wp:docPr id="25" name="Gráfico 25">
+                    <a:extLst xmlns:a="http://schemas.openxmlformats.org/drawingml/2006/main">
+                      <a:ext uri="{FF2B5EF4-FFF2-40B4-BE49-F238E27FC236}">
+                        <a16:creationId xmlns:a16="http://schemas.microsoft.com/office/drawing/2014/main" id="{8B4A109F-1F4E-4539-B7BE-96245E00D77B}"/>
+                      </a:ext>
+                    </a:extLst>
+                  </wp:docPr>
+                  <wp:cNvGraphicFramePr/>
+                  <a:graphic xmlns:a="http://schemas.openxmlformats.org/drawingml/2006/main">
+                    <a:graphicData uri="http://schemas.openxmlformats.org/drawingml/2006/chart">
+                      <c:chart xmlns:c="http://schemas.openxmlformats.org/drawingml/2006/chart" xmlns:r="http://schemas.openxmlformats.org/officeDocument/2006/relationships" r:id="rId31"/>
+                    </a:graphicData>
+                  </a:graphic>
+                </wp:inline>
+              </w:drawing>
+            </w:r>
+          </w:p>
+          <w:p/>
+          <w:p>
+            <w:r>
+              <w:t xml:space="preserve">    </w:t>
+            </w:r>
+            <w:r>
+              <w:t>Podemos notar que em 2014 e 2015 o rendimento das ações teve uma queda expressiva, e entender a causa dessa queda é</w:t>
+            </w:r>
+            <w:r>
+              <w:t xml:space="preserve"> entender a relação de funcionamento da valorização</w:t>
+            </w:r>
+            <w:r>
+              <w:t xml:space="preserve"> e desvalorização</w:t>
+            </w:r>
+            <w:r>
+              <w:t xml:space="preserve"> das ações do setor, devido a isto, ampliando um pouco mais, ainda a validação da hipótese H</w:t>
+            </w:r>
+            <w:r>
+              <w:t xml:space="preserve">1, voltei a etapa de estudo e identifiquei que neste </w:t>
+            </w:r>
+            <w:r>
+              <w:lastRenderedPageBreak/>
+              <w:t>período o pais estava em crise, devido à uma somatória de politicas económicas do governo</w:t>
+            </w:r>
+            <w:r>
+              <w:t xml:space="preserve">, como liberação abrupta do preço da gasolina, </w:t>
+            </w:r>
+            <w:r>
+              <w:t>aumento na taxa de juros para lidar com o choque inflacionário decorrente da liberalização</w:t>
+            </w:r>
+            <w:r>
+              <w:t>, houve</w:t>
+            </w:r>
+            <w:r>
+              <w:t xml:space="preserve"> em consequência disto,</w:t>
+            </w:r>
+            <w:r>
+              <w:t xml:space="preserve"> aumento no desemprego e </w:t>
+            </w:r>
+            <w:r>
+              <w:t>contração</w:t>
+            </w:r>
+            <w:r>
+              <w:t xml:space="preserve"> na renda(mercado interno), isto somado</w:t>
+            </w:r>
+            <w:r>
+              <w:t xml:space="preserve"> </w:t>
+            </w:r>
+            <w:r>
+              <w:t>a valorização do real</w:t>
+            </w:r>
+            <w:r>
+              <w:t xml:space="preserve">, culminou no baixo rendimento do setor, logo temos um insight interessante, que não tinha sido notado até agora: somos o segundo maior exportador de minério do ferro do mundo, porém para a exportação estar em alta, o real tem que estar desvalorizado em relação ao dólar. Conseguimos definir uma relação </w:t>
+            </w:r>
+            <w:r>
+              <w:t xml:space="preserve">de casualidade </w:t>
+            </w:r>
+            <w:r>
+              <w:t>linear de grande peso</w:t>
+            </w:r>
+            <w:r>
+              <w:t>,</w:t>
+            </w:r>
+            <w:r>
+              <w:t xml:space="preserve"> o valor do dólar interfere no valor da ação.</w:t>
+            </w:r>
+          </w:p>
+          <w:p>
+            <w:pPr>
+              <w:rPr>
+                <w:highlight w:val="yellow"/>
+              </w:rPr>
+            </w:pPr>
+          </w:p>
+          <w:p>
+            <w:r>
+              <w:rPr>
+                <w:highlight w:val="yellow"/>
+              </w:rPr>
+              <w:t xml:space="preserve">Insight: </w:t>
+            </w:r>
+            <w:r>
+              <w:rPr>
+                <w:highlight w:val="yellow"/>
+              </w:rPr>
+              <w:t>Existe uma relação linear</w:t>
+            </w:r>
+            <w:r>
+              <w:rPr>
+                <w:highlight w:val="yellow"/>
+              </w:rPr>
+              <w:t xml:space="preserve"> de casualidade</w:t>
+            </w:r>
+            <w:r>
+              <w:rPr>
+                <w:highlight w:val="yellow"/>
+              </w:rPr>
+              <w:t xml:space="preserve"> entre o valor do dólar e o valor das ações siderúrgicas.</w:t>
+            </w:r>
+          </w:p>
+          <w:p>
+            <w:r>
+              <w:t xml:space="preserve">   </w:t>
+            </w:r>
+          </w:p>
+          <w:p>
+            <w:r>
+              <w:t xml:space="preserve">   Este insight é </w:t>
+            </w:r>
+            <w:r>
+              <w:rPr>
+                <w:highlight w:val="lightGray"/>
+              </w:rPr>
+              <w:t>muito interessante</w:t>
+            </w:r>
+            <w:r>
+              <w:t xml:space="preserve">, </w:t>
+            </w:r>
+            <w:r>
+              <w:t xml:space="preserve">pois pode posteriormente, junto com outras características, </w:t>
+            </w:r>
+            <w:r>
+              <w:t xml:space="preserve">tal como, </w:t>
+            </w:r>
+            <w:r>
+              <w:t xml:space="preserve">o poder de compra do </w:t>
+            </w:r>
+            <w:r>
+              <w:t>brasileiro (</w:t>
+            </w:r>
+            <w:r>
+              <w:t>mercado interno)</w:t>
+            </w:r>
+            <w:r>
+              <w:t>,</w:t>
+            </w:r>
+            <w:r>
+              <w:t xml:space="preserve"> dar origem a um algoritmo de regressão linear, em que podemos ter um a</w:t>
+            </w:r>
+            <w:r>
+              <w:t xml:space="preserve">rcabouço </w:t>
+            </w:r>
+            <w:r>
+              <w:t>científico</w:t>
+            </w:r>
+            <w:r>
+              <w:t xml:space="preserve"> </w:t>
+            </w:r>
+            <w:r>
+              <w:t>para</w:t>
+            </w:r>
+            <w:r>
+              <w:t xml:space="preserve"> </w:t>
+            </w:r>
+            <w:r>
+              <w:t>a predição</w:t>
+            </w:r>
+            <w:r>
+              <w:t xml:space="preserve"> do</w:t>
+            </w:r>
+            <w:r>
+              <w:t>s</w:t>
+            </w:r>
+            <w:r>
+              <w:t xml:space="preserve"> valor</w:t>
+            </w:r>
+            <w:r>
+              <w:t>es</w:t>
+            </w:r>
+            <w:r>
+              <w:t xml:space="preserve"> das ações</w:t>
+            </w:r>
+            <w:r>
+              <w:t>.</w:t>
+            </w:r>
+            <w:r>
+              <w:t xml:space="preserve"> </w:t>
+            </w:r>
+            <w:r>
+              <w:t>Posterior ao</w:t>
+            </w:r>
+            <w:r>
+              <w:t xml:space="preserve"> </w:t>
+            </w:r>
+            <w:r>
+              <w:t>término</w:t>
+            </w:r>
+            <w:r>
+              <w:t xml:space="preserve"> d</w:t>
+            </w:r>
+            <w:r>
+              <w:t>o escopo deste</w:t>
+            </w:r>
+            <w:r>
+              <w:t xml:space="preserve"> projeto de insights, </w:t>
+            </w:r>
+            <w:r>
+              <w:t>vou conect</w:t>
+            </w:r>
+            <w:r>
+              <w:t>á</w:t>
+            </w:r>
+            <w:r>
+              <w:t>-lo com um projeto</w:t>
+            </w:r>
+            <w:r>
+              <w:t xml:space="preserve"> de </w:t>
+            </w:r>
+            <w:proofErr w:type="spellStart"/>
+            <w:r>
+              <w:rPr>
+                <w:highlight w:val="lightGray"/>
+              </w:rPr>
+              <w:t>Machine</w:t>
+            </w:r>
+            <w:proofErr w:type="spellEnd"/>
+            <w:r>
+              <w:rPr>
+                <w:highlight w:val="lightGray"/>
+              </w:rPr>
+              <w:t xml:space="preserve"> </w:t>
+            </w:r>
+            <w:proofErr w:type="spellStart"/>
+            <w:r>
+              <w:rPr>
+                <w:highlight w:val="lightGray"/>
+              </w:rPr>
+              <w:t>Learning</w:t>
+            </w:r>
+            <w:proofErr w:type="spellEnd"/>
+            <w:r>
+              <w:t>, para criar um modelo preditivo com base nessa relação de casualidade entre o câmbio e o valor das ações</w:t>
+            </w:r>
+            <w:r>
+              <w:t xml:space="preserve">, diante disso, faz se ainda mais necessária a transição deste modelo </w:t>
+            </w:r>
+            <w:proofErr w:type="spellStart"/>
+            <w:r>
+              <w:t>prototipado</w:t>
+            </w:r>
+            <w:proofErr w:type="spellEnd"/>
+            <w:r>
+              <w:t xml:space="preserve"> em </w:t>
+            </w:r>
+            <w:r>
+              <w:rPr>
+                <w:highlight w:val="lightGray"/>
+              </w:rPr>
+              <w:t>Excel</w:t>
+            </w:r>
+            <w:r>
+              <w:t xml:space="preserve">, para um modelo mais eficiente em </w:t>
+            </w:r>
+            <w:proofErr w:type="spellStart"/>
+            <w:r>
+              <w:t>Pytho</w:t>
+            </w:r>
+            <w:r>
+              <w:t>n</w:t>
+            </w:r>
+            <w:proofErr w:type="spellEnd"/>
+            <w:r>
+              <w:t xml:space="preserve"> no qual poderemos filtrar facilmente um período maior de dados, e também, escalonar esta lógica para outros </w:t>
+            </w:r>
+            <w:proofErr w:type="gramStart"/>
+            <w:r>
+              <w:t xml:space="preserve">ativos </w:t>
+            </w:r>
+            <w:r>
+              <w:t>.</w:t>
+            </w:r>
+            <w:proofErr w:type="gramEnd"/>
+          </w:p>
+          <w:p>
+            <w:r>
+              <w:t xml:space="preserve">     </w:t>
+            </w:r>
+            <w:r>
+              <w:t>Visando</w:t>
+            </w:r>
+            <w:r>
+              <w:t xml:space="preserve"> que esta etapa não se torne demasiada</w:t>
+            </w:r>
+            <w:r>
+              <w:t>mente longa,</w:t>
+            </w:r>
+            <w:r>
+              <w:t xml:space="preserve"> deixo uma curiosidade abaixo</w:t>
+            </w:r>
+            <w:r>
+              <w:t xml:space="preserve"> e encerro o segundo ciclo por aqui.</w:t>
+            </w:r>
+          </w:p>
+          <w:p>
+            <w:r>
+              <w:t xml:space="preserve">    </w:t>
+            </w:r>
+            <w:r>
+              <w:t>Curiosidade: n</w:t>
+            </w:r>
+            <w:r>
+              <w:t xml:space="preserve">o processo de automação </w:t>
+            </w:r>
+            <w:proofErr w:type="spellStart"/>
+            <w:r>
+              <w:rPr>
+                <w:highlight w:val="lightGray"/>
+              </w:rPr>
+              <w:t>Python</w:t>
+            </w:r>
+            <w:proofErr w:type="spellEnd"/>
+            <w:r>
+              <w:t xml:space="preserve"> </w:t>
+            </w:r>
+            <w:r>
+              <w:t>do protótipo</w:t>
+            </w:r>
+            <w:r>
+              <w:t xml:space="preserve"> supracitado</w:t>
+            </w:r>
+            <w:r>
+              <w:t xml:space="preserve">, </w:t>
+            </w:r>
+            <w:r>
+              <w:t xml:space="preserve">um dos </w:t>
+            </w:r>
+            <w:r>
+              <w:rPr>
+                <w:highlight w:val="lightGray"/>
+              </w:rPr>
+              <w:t>requisitos funcionais</w:t>
+            </w:r>
+            <w:r>
+              <w:t>, era que</w:t>
+            </w:r>
+            <w:r>
+              <w:t xml:space="preserve"> o sistema</w:t>
+            </w:r>
+            <w:r>
+              <w:t xml:space="preserve"> </w:t>
+            </w:r>
+            <w:proofErr w:type="gramStart"/>
+            <w:r>
+              <w:t>recebe-se</w:t>
+            </w:r>
+            <w:proofErr w:type="gramEnd"/>
+            <w:r>
+              <w:t xml:space="preserve"> um </w:t>
+            </w:r>
+            <w:r>
+              <w:rPr>
+                <w:highlight w:val="lightGray"/>
+              </w:rPr>
+              <w:t>input</w:t>
+            </w:r>
+            <w:r>
+              <w:t>,</w:t>
+            </w:r>
+            <w:r>
+              <w:t xml:space="preserve"> com um intervalo de </w:t>
+            </w:r>
+            <w:r>
+              <w:t>datas,</w:t>
+            </w:r>
+            <w:r>
+              <w:t xml:space="preserve"> e</w:t>
+            </w:r>
+            <w:r>
+              <w:t xml:space="preserve"> me retorn</w:t>
+            </w:r>
+            <w:r>
+              <w:t>a-se</w:t>
+            </w:r>
+            <w:r>
+              <w:t xml:space="preserve"> uma lista com os últimos dias úteis, porém não encontrei</w:t>
+            </w:r>
+            <w:r>
+              <w:t xml:space="preserve"> na comunidade</w:t>
+            </w:r>
+            <w:r>
+              <w:t xml:space="preserve"> uma biblioteca fizesse isto, então</w:t>
+            </w:r>
+            <w:r>
+              <w:t xml:space="preserve">, </w:t>
+            </w:r>
+            <w:r>
+              <w:t>criei eu mesmo esta biblioteca</w:t>
+            </w:r>
+            <w:r>
+              <w:t>.</w:t>
+            </w:r>
+            <w:r>
+              <w:t xml:space="preserve"> </w:t>
+            </w:r>
+            <w:r>
+              <w:t>A</w:t>
+            </w:r>
+            <w:r>
+              <w:t xml:space="preserve"> </w:t>
+            </w:r>
+            <w:hyperlink r:id="rId32" w:history="1">
+              <w:r>
+                <w:rPr>
+                  <w:rStyle w:val="Hyperlink"/>
+                </w:rPr>
+                <w:t>documentação</w:t>
+              </w:r>
+            </w:hyperlink>
+            <w:r>
+              <w:t xml:space="preserve"> e o repositório já estão disponíveis no meu </w:t>
+            </w:r>
+            <w:hyperlink r:id="rId33" w:history="1">
+              <w:r>
+                <w:rPr>
+                  <w:rStyle w:val="Hyperlink"/>
+                </w:rPr>
+                <w:t>GitHub</w:t>
+              </w:r>
+            </w:hyperlink>
+            <w:r>
+              <w:t>.</w:t>
+            </w:r>
+          </w:p>
+          <w:p>
+            <w:r>
+              <w:rPr>
+                <w:noProof/>
+              </w:rPr>
+              <w:lastRenderedPageBreak/>
+              <w:drawing>
+                <wp:inline distT="0" distB="0" distL="0" distR="0" wp14:anchorId="2EEA094C" wp14:editId="19958ED9">
+                  <wp:extent cx="6207617" cy="4845890"/>
+                  <wp:effectExtent l="0" t="0" r="3175" b="0"/>
+                  <wp:docPr id="26" name="Imagem 26"/>
+                  <wp:cNvGraphicFramePr>
+                    <a:graphicFrameLocks xmlns:a="http://schemas.openxmlformats.org/drawingml/2006/main" noChangeAspect="1"/>
+                  </wp:cNvGraphicFramePr>
+                  <a:graphic xmlns:a="http://schemas.openxmlformats.org/drawingml/2006/main">
+                    <a:graphicData uri="http://schemas.openxmlformats.org/drawingml/2006/picture">
+                      <pic:pic xmlns:pic="http://schemas.openxmlformats.org/drawingml/2006/picture">
+                        <pic:nvPicPr>
+                          <pic:cNvPr id="0" name="Picture 13"/>
+                          <pic:cNvPicPr>
+                            <a:picLocks noChangeAspect="1" noChangeArrowheads="1"/>
+                          </pic:cNvPicPr>
+                        </pic:nvPicPr>
+                        <pic:blipFill>
+                          <a:blip r:embed="rId34">
+                            <a:extLst>
+                              <a:ext uri="{28A0092B-C50C-407E-A947-70E740481C1C}">
+                                <a14:useLocalDpi xmlns:a14="http://schemas.microsoft.com/office/drawing/2010/main" val="0"/>
+                              </a:ext>
+                            </a:extLst>
+                          </a:blip>
+                          <a:srcRect/>
+                          <a:stretch>
+                            <a:fillRect/>
+                          </a:stretch>
+                        </pic:blipFill>
+                        <pic:spPr bwMode="auto">
+                          <a:xfrm>
+                            <a:off x="0" y="0"/>
+                            <a:ext cx="6211481" cy="4848907"/>
+                          </a:xfrm>
+                          <a:prstGeom prst="rect">
+                            <a:avLst/>
+                          </a:prstGeom>
+                          <a:noFill/>
+                          <a:ln>
+                            <a:noFill/>
+                          </a:ln>
+                        </pic:spPr>
+                      </pic:pic>
+                    </a:graphicData>
+                  </a:graphic>
+                </wp:inline>
+              </w:drawing>
+            </w:r>
+          </w:p>
+          <w:p>
+            <w:pPr>
+              <w:rPr>
+                <w:b w:val="0"/>
+                <w:bCs/>
+              </w:rPr>
+            </w:pPr>
+            <w:r>
+              <w:rPr>
+                <w:sz w:val="20"/>
+                <w:szCs w:val="16"/>
+              </w:rPr>
+              <w:t xml:space="preserve">                </w:t>
+            </w:r>
+            <w:r>
+              <w:rPr>
+                <w:sz w:val="20"/>
+                <w:szCs w:val="16"/>
+              </w:rPr>
+              <w:t xml:space="preserve">    </w:t>
+            </w:r>
+            <w:r>
+              <w:rPr>
+                <w:sz w:val="20"/>
+                <w:szCs w:val="16"/>
+              </w:rPr>
+              <w:t xml:space="preserve">   </w:t>
+            </w:r>
+            <w:r>
+              <w:rPr>
+                <w:b w:val="0"/>
+                <w:bCs/>
+                <w:sz w:val="20"/>
+                <w:szCs w:val="16"/>
+              </w:rPr>
+              <w:t>Biblioteca</w:t>
+            </w:r>
+            <w:r>
+              <w:rPr>
+                <w:b w:val="0"/>
+                <w:bCs/>
+                <w:sz w:val="20"/>
+                <w:szCs w:val="16"/>
+              </w:rPr>
+              <w:t xml:space="preserve"> </w:t>
+            </w:r>
+            <w:proofErr w:type="spellStart"/>
+            <w:r>
+              <w:rPr>
+                <w:b w:val="0"/>
+                <w:bCs/>
+                <w:sz w:val="20"/>
+                <w:szCs w:val="16"/>
+              </w:rPr>
+              <w:t>P</w:t>
+            </w:r>
+            <w:r>
+              <w:rPr>
+                <w:b w:val="0"/>
+                <w:bCs/>
+                <w:sz w:val="20"/>
+                <w:szCs w:val="16"/>
+              </w:rPr>
+              <w:t>ython</w:t>
+            </w:r>
+            <w:proofErr w:type="spellEnd"/>
+            <w:r>
+              <w:rPr>
+                <w:b w:val="0"/>
+                <w:bCs/>
+                <w:sz w:val="20"/>
+                <w:szCs w:val="16"/>
+              </w:rPr>
+              <w:t xml:space="preserve"> </w:t>
+            </w:r>
+            <w:proofErr w:type="spellStart"/>
+            <w:r>
+              <w:rPr>
+                <w:b w:val="0"/>
+                <w:bCs/>
+                <w:sz w:val="20"/>
+                <w:szCs w:val="16"/>
+              </w:rPr>
+              <w:t>calendario_dias_uteis</w:t>
+            </w:r>
+            <w:proofErr w:type="spellEnd"/>
+            <w:r>
+              <w:rPr>
+                <w:b w:val="0"/>
+                <w:bCs/>
+                <w:sz w:val="20"/>
+                <w:szCs w:val="16"/>
+              </w:rPr>
+              <w:t>, criada para auxiliar no processo de análise exploratório dos dados.</w:t>
+            </w:r>
+            <w:r>
+              <w:rPr>
+                <w:b w:val="0"/>
+                <w:bCs/>
+                <w:sz w:val="20"/>
+                <w:szCs w:val="16"/>
+              </w:rPr>
+              <w:t xml:space="preserve">                                                                                         </w:t>
+            </w:r>
+          </w:p>
           <w:p/>
           <w:p/>
-          <w:p/>
-          <w:p/>
-          <w:p/>
-          <w:p/>
-          <w:p/>
-          <w:p/>
-          <w:p/>
-          <w:p/>
-          <w:p/>
-          <w:p/>
-          <w:p/>
-          <w:p/>
-          <w:p/>
-          <w:p/>
-          <w:p/>
-          <w:p/>
-          <w:p/>
-          <w:p/>
-          <w:p/>
-          <w:p/>
-          <w:p/>
-          <w:p>
-            <w:r>
-              <w:t xml:space="preserve">&gt;&gt;&gt; AQUI tenho que estudar mais sobre a </w:t>
-            </w:r>
-            <w:proofErr w:type="spellStart"/>
-            <w:r>
-              <w:t>Selic</w:t>
-            </w:r>
-            <w:proofErr w:type="spellEnd"/>
-          </w:p>
-          <w:p>
-            <w:r>
-              <w:rPr>
-                <w:color w:val="FF0000"/>
-              </w:rPr>
-              <w:t xml:space="preserve">Validação:  </w:t>
-            </w:r>
-            <w:r>
-              <w:t xml:space="preserve">Quanto ao </w:t>
-            </w:r>
-            <w:r>
-              <w:t>“</w:t>
-            </w:r>
-            <w:r>
-              <w:t xml:space="preserve">financeiramente </w:t>
-            </w:r>
-            <w:r>
-              <w:t>rentável</w:t>
-            </w:r>
-            <w:r>
-              <w:t xml:space="preserve">, tomemos como base o </w:t>
-            </w:r>
-            <w:r>
-              <w:t xml:space="preserve">investimento no tesouro direto </w:t>
-            </w:r>
-            <w:proofErr w:type="spellStart"/>
-            <w:r>
-              <w:t>Selic</w:t>
-            </w:r>
-            <w:proofErr w:type="spellEnd"/>
-            <w:r>
-              <w:t>, que é considerado por muitos especialistas o investimento mais seguro que existe, visto que quem te pagará os rendimentos é o governo brasileiro, e o pagamento será feito em reais brasileiros, dinheiro que o próprio governo imprime, o que torna muito difícil, que o governo não pague os rendimentos</w:t>
-            </w:r>
-            <w:r>
-              <w:t>.</w:t>
-            </w:r>
-          </w:p>
-          <w:p/>
-          <w:p/>
-          <w:p/>
-          <w:p/>
-          <w:p/>
-          <w:p>
-            <w:r>
-              <w:t xml:space="preserve"> temos os seguintes dados, referentes a taxa SELIC, e ao valor das ações das grandes empresas brasileiras do setor, apontadas na fase anterior de estudo de mercado. Este valor refere-se ao fechamento ajustado do primeiro dia útil de cada</w:t>
-            </w:r>
-            <w:r>
-              <w:t xml:space="preserve"> ano</w:t>
-            </w:r>
-            <w:r>
-              <w:t>:</w:t>
-            </w:r>
-          </w:p>
-          <w:p/>
-          <w:p/>
-          <w:p/>
-          <w:p/>
-          <w:p/>
-          <w:p/>
-          <w:p/>
-          <w:p/>
-          <w:p/>
-          <w:p/>
-          <w:p/>
-          <w:p/>
-          <w:p/>
-          <w:p/>
-          <w:p/>
-          <w:p/>
-          <w:p/>
-          <w:p/>
-          <w:p/>
-          <w:p/>
-          <w:p/>
-          <w:p/>
-          <w:p/>
-          <w:p/>
-          <w:p/>
-          <w:p/>
-          <w:p/>
-          <w:p/>
-          <w:p/>
-          <w:p/>
-          <w:p/>
-          <w:p/>
-          <w:p/>
-          <w:p/>
-          <w:p/>
-          <w:p/>
-          <w:p/>
-          <w:p/>
-          <w:p/>
-          <w:p/>
-          <w:p/>
-          <w:p/>
-          <w:p/>
-          <w:p/>
-          <w:p/>
-          <w:p/>
-          <w:p/>
-          <w:p/>
-          <w:p/>
-          <w:p/>
-          <w:p/>
-          <w:p/>
-          <w:p/>
-          <w:p/>
           <w:p>
             <w:pPr>
               <w:rPr>
@@ -4493,7 +6495,7 @@
               <w:rPr>
                 <w:lang w:val="pt-BR"/>
               </w:rPr>
-              <w:t xml:space="preserve">    </w:t>
+              <w:t xml:space="preserve"> </w:t>
             </w:r>
           </w:p>
         </w:tc>
@@ -4534,8 +6536,8 @@
       </w:pPr>
     </w:p>
     <w:sectPr>
-      <w:headerReference w:type="default" r:id="rId30"/>
-      <w:footerReference w:type="default" r:id="rId31"/>
+      <w:headerReference w:type="default" r:id="rId35"/>
+      <w:footerReference w:type="default" r:id="rId36"/>
       <w:pgSz w:w="11906" w:h="16838" w:code="9"/>
       <w:pgMar w:top="720" w:right="936" w:bottom="720" w:left="936" w:header="0" w:footer="289" w:gutter="0"/>
       <w:pgNumType w:start="1"/>
@@ -6083,7 +8085,6 @@
   <w:style w:type="character" w:default="1" w:styleId="Fontepargpadro">
     <w:name w:val="Default Paragraph Font"/>
     <w:uiPriority w:val="1"/>
-    <w:semiHidden/>
     <w:unhideWhenUsed/>
   </w:style>
   <w:style w:type="table" w:default="1" w:styleId="Tabelanormal">
@@ -6701,17 +8702,17 @@
                   <c:v>5.79E-2</c:v>
                 </c:pt>
                 <c:pt idx="7">
-                  <c:v>2.7199999999999998E-2</c:v>
+                  <c:v>5.79E-2</c:v>
                 </c:pt>
                 <c:pt idx="8">
-                  <c:v>4.3499999999999997E-2</c:v>
+                  <c:v>5.79E-2</c:v>
                 </c:pt>
               </c:numCache>
             </c:numRef>
           </c:val>
           <c:extLst>
             <c:ext xmlns:c16="http://schemas.microsoft.com/office/drawing/2014/chart" uri="{C3380CC4-5D6E-409C-BE32-E72D297353CC}">
-              <c16:uniqueId val="{00000000-D608-42BF-B37C-23D8DA8E2C2B}"/>
+              <c16:uniqueId val="{00000000-BA31-4346-BAE9-2BE8A1E0314D}"/>
             </c:ext>
           </c:extLst>
         </c:ser>
@@ -6867,7 +8868,7 @@
           </c:val>
           <c:extLst>
             <c:ext xmlns:c16="http://schemas.microsoft.com/office/drawing/2014/chart" uri="{C3380CC4-5D6E-409C-BE32-E72D297353CC}">
-              <c16:uniqueId val="{00000001-D608-42BF-B37C-23D8DA8E2C2B}"/>
+              <c16:uniqueId val="{00000001-BA31-4346-BAE9-2BE8A1E0314D}"/>
             </c:ext>
           </c:extLst>
         </c:ser>
@@ -7906,6 +9907,7 @@
     <w:rsid w:val="002952AE"/>
     <w:rsid w:val="00317466"/>
     <w:rsid w:val="00495D1E"/>
+    <w:rsid w:val="008B5493"/>
     <w:rsid w:val="008C1D11"/>
     <w:rsid w:val="0090191F"/>
     <w:rsid w:val="00955B40"/>

--- a/Dados Siderurgia Brasileira 2016~2022/2 Entrega - Cliclo 2/Passo 05 - Exploração dos dados/Análise exploratória dos dados.docx
+++ b/Dados Siderurgia Brasileira 2016~2022/2 Entrega - Cliclo 2/Passo 05 - Exploração dos dados/Análise exploratória dos dados.docx
@@ -461,7 +461,7 @@
                     <w:noProof/>
                     <w:lang w:val="pt-BR" w:bidi="pt-BR"/>
                   </w:rPr>
-                  <w:t>30 de agosto</w:t>
+                  <w:t>2 de setembro</w:t>
                 </w:r>
                 <w:r>
                   <w:rPr>
@@ -830,109 +830,69 @@
           <w:tcPr>
             <w:tcW w:w="9999" w:type="dxa"/>
           </w:tcPr>
-          <w:sdt>
-            <w:sdtPr>
-              <w:rPr>
+          <w:p>
+            <w:pPr>
+              <w:pStyle w:val="Contedo"/>
+              <w:rPr>
+                <w:color w:val="FFFFFF" w:themeColor="background1"/>
                 <w:lang w:val="pt-BR"/>
               </w:rPr>
-              <w:id w:val="1660650702"/>
-              <w:placeholder>
-                <w:docPart w:val="D78EEBD76893493C89A36BFCAD22A3C2"/>
-              </w:placeholder>
-              <w:showingPlcHdr/>
-              <w15:appearance w15:val="hidden"/>
-            </w:sdtPr>
-            <w:sdtContent>
-              <w:p>
-                <w:pPr>
-                  <w:pStyle w:val="Ttulo2"/>
-                  <w:rPr>
-                    <w:lang w:val="pt-BR"/>
-                  </w:rPr>
-                </w:pPr>
-                <w:r>
-                  <w:rPr>
-                    <w:lang w:val="pt-BR" w:bidi="pt-BR"/>
-                  </w:rPr>
-                  <w:t>Texto do Subtítulo Aqui</w:t>
-                </w:r>
-              </w:p>
-            </w:sdtContent>
-          </w:sdt>
+            </w:pPr>
+          </w:p>
           <w:p>
             <w:pPr>
-              <w:rPr>
+              <w:pStyle w:val="Contedo"/>
+              <w:rPr>
+                <w:color w:val="FFFFFF" w:themeColor="background1"/>
                 <w:lang w:val="pt-BR"/>
               </w:rPr>
             </w:pPr>
           </w:p>
-          <w:sdt>
-            <w:sdtPr>
-              <w:rPr>
+          <w:p>
+            <w:pPr>
+              <w:pStyle w:val="Contedo"/>
+              <w:rPr>
+                <w:color w:val="FFFFFF" w:themeColor="background1"/>
                 <w:lang w:val="pt-BR"/>
               </w:rPr>
-              <w:id w:val="-2056388886"/>
-              <w:placeholder>
-                <w:docPart w:val="5C526DE71FE247A9B4402C8230BE5357"/>
-              </w:placeholder>
-              <w:temporary/>
-              <w:showingPlcHdr/>
-              <w15:appearance w15:val="hidden"/>
-            </w:sdtPr>
-            <w:sdtContent>
-              <w:p>
-                <w:pPr>
-                  <w:pStyle w:val="Contedo"/>
-                  <w:rPr>
-                    <w:lang w:val="pt-BR"/>
-                  </w:rPr>
-                </w:pPr>
-                <w:r>
-                  <w:rPr>
-                    <w:lang w:val="pt-BR" w:bidi="pt-BR"/>
-                  </w:rPr>
-                  <w:t>Para começar imediatamente, toque em qualquer texto de espaço reservado (como este) e comece a digitar para substituí-lo por um texto próprio.</w:t>
-                </w:r>
-              </w:p>
-            </w:sdtContent>
-          </w:sdt>
+            </w:pPr>
+          </w:p>
           <w:p>
             <w:pPr>
-              <w:rPr>
+              <w:pStyle w:val="Contedo"/>
+              <w:rPr>
+                <w:color w:val="FFFFFF" w:themeColor="background1"/>
                 <w:lang w:val="pt-BR"/>
               </w:rPr>
             </w:pPr>
           </w:p>
-          <w:sdt>
-            <w:sdtPr>
-              <w:rPr>
+          <w:p>
+            <w:pPr>
+              <w:pStyle w:val="Contedo"/>
+              <w:rPr>
+                <w:color w:val="FFFFFF" w:themeColor="background1"/>
                 <w:lang w:val="pt-BR"/>
               </w:rPr>
-              <w:id w:val="-1742009241"/>
-              <w:placeholder>
-                <w:docPart w:val="23836769E1D248CDB920F01170AD11CA"/>
-              </w:placeholder>
-              <w:temporary/>
-              <w:showingPlcHdr/>
-              <w15:appearance w15:val="hidden"/>
-            </w:sdtPr>
-            <w:sdtContent>
-              <w:p>
-                <w:pPr>
-                  <w:pStyle w:val="Contedo"/>
-                  <w:rPr>
-                    <w:lang w:val="pt-BR"/>
-                  </w:rPr>
-                </w:pPr>
-                <w:r>
-                  <w:rPr>
-                    <w:lang w:val="pt-BR" w:bidi="pt-BR"/>
-                  </w:rPr>
-                  <w:t xml:space="preserve">Deseja inserir uma imagem de seus arquivos ou adicionar uma forma, caixa de texto ou tabela? É fácil! Na guia Inserir da faixa de opções, toque na opção desejada. </w:t>
-                </w:r>
-              </w:p>
-            </w:sdtContent>
-          </w:sdt>
+            </w:pPr>
+          </w:p>
+          <w:p>
+            <w:pPr>
+              <w:pStyle w:val="Contedo"/>
+              <w:rPr>
+                <w:color w:val="FFFFFF" w:themeColor="background1"/>
+                <w:lang w:val="pt-BR"/>
+              </w:rPr>
+            </w:pPr>
+          </w:p>
+          <w:p>
+            <w:pPr>
+              <w:pStyle w:val="Contedo"/>
+              <w:rPr>
+                <w:color w:val="FFFFFF" w:themeColor="background1"/>
+                <w:lang w:val="pt-BR"/>
+              </w:rPr>
+            </w:pPr>
+          </w:p>
         </w:tc>
       </w:tr>
       <w:tr>
@@ -950,96 +910,10 @@
               <w:pStyle w:val="Textodenfase"/>
               <w:jc w:val="center"/>
               <w:rPr>
+                <w:color w:val="FFFFFF" w:themeColor="background1"/>
                 <w:lang w:val="pt-BR"/>
               </w:rPr>
             </w:pPr>
-            <w:r>
-              <w:rPr>
-                <w:noProof/>
-                <w:lang w:val="pt-BR" w:bidi="pt-BR"/>
-              </w:rPr>
-              <mc:AlternateContent>
-                <mc:Choice Requires="wps">
-                  <w:drawing>
-                    <wp:inline distT="0" distB="0" distL="0" distR="0" wp14:anchorId="494B567B" wp14:editId="6A418CAA">
-                      <wp:extent cx="5422005" cy="1019175"/>
-                      <wp:effectExtent l="0" t="0" r="0" b="0"/>
-                      <wp:docPr id="7" name="Caixa de Texto 7"/>
-                      <wp:cNvGraphicFramePr/>
-                      <a:graphic xmlns:a="http://schemas.openxmlformats.org/drawingml/2006/main">
-                        <a:graphicData uri="http://schemas.microsoft.com/office/word/2010/wordprocessingShape">
-                          <wps:wsp>
-                            <wps:cNvSpPr txBox="1"/>
-                            <wps:spPr>
-                              <a:xfrm>
-                                <a:off x="0" y="0"/>
-                                <a:ext cx="5422005" cy="1019175"/>
-                              </a:xfrm>
-                              <a:prstGeom prst="rect">
-                                <a:avLst/>
-                              </a:prstGeom>
-                              <a:noFill/>
-                              <a:ln w="6350">
-                                <a:noFill/>
-                              </a:ln>
-                            </wps:spPr>
-                            <wps:txbx>
-                              <w:txbxContent>
-                                <w:p>
-                                  <w:pPr>
-                                    <w:jc w:val="center"/>
-                                  </w:pPr>
-                                  <w:r>
-                                    <w:rPr>
-                                      <w:i/>
-                                      <w:sz w:val="36"/>
-                                      <w:szCs w:val="36"/>
-                                      <w:lang w:val="pt-BR" w:bidi="pt-BR"/>
-                                    </w:rPr>
-                                    <w:t>“Encontre ferramentas ainda mais fáceis de usar na guia Inserir, tais como para adicionar um hiperlink ou inserir um comentário”</w:t>
-                                  </w:r>
-                                </w:p>
-                              </w:txbxContent>
-                            </wps:txbx>
-                            <wps:bodyPr rot="0" spcFirstLastPara="0" vertOverflow="overflow" horzOverflow="overflow" vert="horz" wrap="square" lIns="91440" tIns="45720" rIns="91440" bIns="45720" numCol="1" spcCol="0" rtlCol="0" fromWordArt="0" anchor="t" anchorCtr="0" forceAA="0" compatLnSpc="1">
-                              <a:prstTxWarp prst="textNoShape">
-                                <a:avLst/>
-                              </a:prstTxWarp>
-                              <a:noAutofit/>
-                            </wps:bodyPr>
-                          </wps:wsp>
-                        </a:graphicData>
-                      </a:graphic>
-                    </wp:inline>
-                  </w:drawing>
-                </mc:Choice>
-                <mc:Fallback>
-                  <w:pict>
-                    <v:shape w14:anchorId="494B567B" id="Caixa de Texto 7" o:spid="_x0000_s1027" type="#_x0000_t202" style="width:426.95pt;height:80.25pt;visibility:visible;mso-wrap-style:square;mso-left-percent:-10001;mso-top-percent:-10001;mso-position-horizontal:absolute;mso-position-horizontal-relative:char;mso-position-vertical:absolute;mso-position-vertical-relative:line;mso-left-percent:-10001;mso-top-percent:-10001;v-text-anchor:top" o:gfxdata="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" filled="f" stroked="f" strokeweight=".5pt">
-                      <v:textbox>
-                        <w:txbxContent>
-                          <w:p>
-                            <w:pPr>
-                              <w:jc w:val="center"/>
-                            </w:pPr>
-                            <w:r>
-                              <w:rPr>
-                                <w:i/>
-                                <w:sz w:val="36"/>
-                                <w:szCs w:val="36"/>
-                                <w:lang w:val="pt-BR" w:bidi="pt-BR"/>
-                              </w:rPr>
-                              <w:t>“Encontre ferramentas ainda mais fáceis de usar na guia Inserir, tais como para adicionar um hiperlink ou inserir um comentário”</w:t>
-                            </w:r>
-                          </w:p>
-                        </w:txbxContent>
-                      </v:textbox>
-                      <w10:anchorlock/>
-                    </v:shape>
-                  </w:pict>
-                </mc:Fallback>
-              </mc:AlternateContent>
-            </w:r>
           </w:p>
         </w:tc>
       </w:tr>
@@ -1053,97 +927,10 @@
           </w:tcPr>
           <w:p>
             <w:pPr>
-              <w:pStyle w:val="Textodenfase"/>
+              <w:pStyle w:val="Contedo"/>
               <w:rPr>
                 <w:i/>
-                <w:sz w:val="36"/>
-                <w:lang w:val="pt-BR"/>
-              </w:rPr>
-            </w:pPr>
-          </w:p>
-          <w:sdt>
-            <w:sdtPr>
-              <w:rPr>
-                <w:lang w:val="pt-BR"/>
-              </w:rPr>
-              <w:id w:val="-415933964"/>
-              <w:placeholder>
-                <w:docPart w:val="F6D1B349A23F4D64833C0353B647F0AF"/>
-              </w:placeholder>
-              <w:temporary/>
-              <w:showingPlcHdr/>
-              <w15:appearance w15:val="hidden"/>
-            </w:sdtPr>
-            <w:sdtContent>
-              <w:p>
-                <w:pPr>
-                  <w:pStyle w:val="Contedo"/>
-                  <w:rPr>
-                    <w:lang w:val="pt-BR"/>
-                  </w:rPr>
-                </w:pPr>
-                <w:r>
-                  <w:rPr>
-                    <w:lang w:val="pt-BR" w:bidi="pt-BR"/>
-                  </w:rPr>
-                  <w:t>Para começar imediatamente, toque em qualquer texto de espaço reservado (como este) e comece a digitar para substituí-lo por um texto próprio.</w:t>
-                </w:r>
-              </w:p>
-            </w:sdtContent>
-          </w:sdt>
-          <w:p>
-            <w:pPr>
-              <w:pStyle w:val="Contedo"/>
-              <w:rPr>
-                <w:lang w:val="pt-BR"/>
-              </w:rPr>
-            </w:pPr>
-          </w:p>
-          <w:sdt>
-            <w:sdtPr>
-              <w:rPr>
-                <w:lang w:val="pt-BR"/>
-              </w:rPr>
-              <w:id w:val="1005247712"/>
-              <w:placeholder>
-                <w:docPart w:val="3429105FE9F54005B716905C6280F93E"/>
-              </w:placeholder>
-              <w:temporary/>
-              <w:showingPlcHdr/>
-              <w15:appearance w15:val="hidden"/>
-            </w:sdtPr>
-            <w:sdtContent>
-              <w:p>
-                <w:pPr>
-                  <w:pStyle w:val="Contedo"/>
-                  <w:rPr>
-                    <w:lang w:val="pt-BR"/>
-                  </w:rPr>
-                </w:pPr>
-                <w:r>
-                  <w:rPr>
-                    <w:lang w:val="pt-BR" w:bidi="pt-BR"/>
-                  </w:rPr>
-                  <w:t xml:space="preserve">Deseja inserir uma imagem de seus arquivos ou adicionar uma forma, caixa de texto ou tabela? É fácil! Na guia Inserir da faixa de opções, toque na opção desejada. </w:t>
-                </w:r>
-              </w:p>
-            </w:sdtContent>
-          </w:sdt>
-          <w:p>
-            <w:pPr>
-              <w:pStyle w:val="Contedo"/>
-              <w:rPr>
-                <w:i/>
-                <w:sz w:val="36"/>
-                <w:lang w:val="pt-BR"/>
-              </w:rPr>
-            </w:pPr>
-          </w:p>
-          <w:p>
-            <w:pPr>
-              <w:pStyle w:val="Contedo"/>
-              <w:rPr>
-                <w:i/>
+                <w:color w:val="FFFFFF" w:themeColor="background1"/>
                 <w:sz w:val="36"/>
                 <w:lang w:val="pt-BR"/>
               </w:rPr>
@@ -6273,7 +6060,13 @@
               <w:t>a-se</w:t>
             </w:r>
             <w:r>
-              <w:t xml:space="preserve"> uma lista com os últimos dias úteis, porém não encontrei</w:t>
+              <w:t xml:space="preserve"> uma lista com os últimos dias úteis</w:t>
+            </w:r>
+            <w:r>
+              <w:t xml:space="preserve"> de cada mês</w:t>
+            </w:r>
+            <w:r>
+              <w:t>, porém não encontrei</w:t>
             </w:r>
             <w:r>
               <w:t xml:space="preserve"> na comunidade</w:t>
@@ -9661,151 +9454,6 @@
         </w:p>
       </w:docPartBody>
     </w:docPart>
-    <w:docPart>
-      <w:docPartPr>
-        <w:name w:val="D78EEBD76893493C89A36BFCAD22A3C2"/>
-        <w:category>
-          <w:name w:val="Geral"/>
-          <w:gallery w:val="placeholder"/>
-        </w:category>
-        <w:types>
-          <w:type w:val="bbPlcHdr"/>
-        </w:types>
-        <w:behaviors>
-          <w:behavior w:val="content"/>
-        </w:behaviors>
-        <w:guid w:val="{87A2E323-4E1D-4BEC-97DA-85659FABAA90}"/>
-      </w:docPartPr>
-      <w:docPartBody>
-        <w:p>
-          <w:pPr>
-            <w:pStyle w:val="D78EEBD76893493C89A36BFCAD22A3C2"/>
-          </w:pPr>
-          <w:r>
-            <w:rPr>
-              <w:lang w:val="pt-BR" w:bidi="pt-BR"/>
-            </w:rPr>
-            <w:t>Texto do Subtítulo Aqui</w:t>
-          </w:r>
-        </w:p>
-      </w:docPartBody>
-    </w:docPart>
-    <w:docPart>
-      <w:docPartPr>
-        <w:name w:val="5C526DE71FE247A9B4402C8230BE5357"/>
-        <w:category>
-          <w:name w:val="Geral"/>
-          <w:gallery w:val="placeholder"/>
-        </w:category>
-        <w:types>
-          <w:type w:val="bbPlcHdr"/>
-        </w:types>
-        <w:behaviors>
-          <w:behavior w:val="content"/>
-        </w:behaviors>
-        <w:guid w:val="{6A3A49B0-BD3B-4317-B03A-DE334D44626C}"/>
-      </w:docPartPr>
-      <w:docPartBody>
-        <w:p>
-          <w:pPr>
-            <w:pStyle w:val="5C526DE71FE247A9B4402C8230BE5357"/>
-          </w:pPr>
-          <w:r>
-            <w:rPr>
-              <w:lang w:val="pt-BR" w:bidi="pt-BR"/>
-            </w:rPr>
-            <w:t>Para começar imediatamente, toque em qualquer texto de espaço reservado (como este) e comece a digitar para substituí-lo por um texto próprio.</w:t>
-          </w:r>
-        </w:p>
-      </w:docPartBody>
-    </w:docPart>
-    <w:docPart>
-      <w:docPartPr>
-        <w:name w:val="23836769E1D248CDB920F01170AD11CA"/>
-        <w:category>
-          <w:name w:val="Geral"/>
-          <w:gallery w:val="placeholder"/>
-        </w:category>
-        <w:types>
-          <w:type w:val="bbPlcHdr"/>
-        </w:types>
-        <w:behaviors>
-          <w:behavior w:val="content"/>
-        </w:behaviors>
-        <w:guid w:val="{5F8D05A4-D6D5-40E0-9DF9-5D0ABAA11258}"/>
-      </w:docPartPr>
-      <w:docPartBody>
-        <w:p>
-          <w:pPr>
-            <w:pStyle w:val="23836769E1D248CDB920F01170AD11CA"/>
-          </w:pPr>
-          <w:r>
-            <w:rPr>
-              <w:lang w:val="pt-BR" w:bidi="pt-BR"/>
-            </w:rPr>
-            <w:t xml:space="preserve">Deseja inserir uma imagem de seus arquivos ou adicionar uma forma, caixa de texto ou tabela? É fácil! Na guia Inserir da faixa de opções, toque na opção desejada. </w:t>
-          </w:r>
-        </w:p>
-      </w:docPartBody>
-    </w:docPart>
-    <w:docPart>
-      <w:docPartPr>
-        <w:name w:val="F6D1B349A23F4D64833C0353B647F0AF"/>
-        <w:category>
-          <w:name w:val="Geral"/>
-          <w:gallery w:val="placeholder"/>
-        </w:category>
-        <w:types>
-          <w:type w:val="bbPlcHdr"/>
-        </w:types>
-        <w:behaviors>
-          <w:behavior w:val="content"/>
-        </w:behaviors>
-        <w:guid w:val="{D9C95BAE-045F-4C6A-BBFF-CE28D0AEE4CB}"/>
-      </w:docPartPr>
-      <w:docPartBody>
-        <w:p>
-          <w:pPr>
-            <w:pStyle w:val="F6D1B349A23F4D64833C0353B647F0AF"/>
-          </w:pPr>
-          <w:r>
-            <w:rPr>
-              <w:lang w:val="pt-BR" w:bidi="pt-BR"/>
-            </w:rPr>
-            <w:t>Para começar imediatamente, toque em qualquer texto de espaço reservado (como este) e comece a digitar para substituí-lo por um texto próprio.</w:t>
-          </w:r>
-        </w:p>
-      </w:docPartBody>
-    </w:docPart>
-    <w:docPart>
-      <w:docPartPr>
-        <w:name w:val="3429105FE9F54005B716905C6280F93E"/>
-        <w:category>
-          <w:name w:val="Geral"/>
-          <w:gallery w:val="placeholder"/>
-        </w:category>
-        <w:types>
-          <w:type w:val="bbPlcHdr"/>
-        </w:types>
-        <w:behaviors>
-          <w:behavior w:val="content"/>
-        </w:behaviors>
-        <w:guid w:val="{12B5A590-F84C-46E3-A6FA-8014A7EB4E80}"/>
-      </w:docPartPr>
-      <w:docPartBody>
-        <w:p>
-          <w:pPr>
-            <w:pStyle w:val="3429105FE9F54005B716905C6280F93E"/>
-          </w:pPr>
-          <w:r>
-            <w:rPr>
-              <w:lang w:val="pt-BR" w:bidi="pt-BR"/>
-            </w:rPr>
-            <w:t xml:space="preserve">Deseja inserir uma imagem de seus arquivos ou adicionar uma forma, caixa de texto ou tabela? É fácil! Na guia Inserir da faixa de opções, toque na opção desejada. </w:t>
-          </w:r>
-        </w:p>
-      </w:docPartBody>
-    </w:docPart>
   </w:docParts>
 </w:glossaryDocument>
 </file>
@@ -9906,8 +9554,8 @@
     <w:rsid w:val="001804B0"/>
     <w:rsid w:val="002952AE"/>
     <w:rsid w:val="00317466"/>
+    <w:rsid w:val="003F10B3"/>
     <w:rsid w:val="00495D1E"/>
-    <w:rsid w:val="008B5493"/>
     <w:rsid w:val="008C1D11"/>
     <w:rsid w:val="0090191F"/>
     <w:rsid w:val="00955B40"/>

--- a/Dados Siderurgia Brasileira 2016~2022/2 Entrega - Cliclo 2/Passo 05 - Exploração dos dados/Análise exploratória dos dados.docx
+++ b/Dados Siderurgia Brasileira 2016~2022/2 Entrega - Cliclo 2/Passo 05 - Exploração dos dados/Análise exploratória dos dados.docx
@@ -72,85 +72,12 @@
       <w:r>
         <w:rPr>
           <w:noProof/>
-          <w:lang w:val="pt-BR" w:bidi="pt-BR"/>
         </w:rPr>
-        <mc:AlternateContent>
-          <mc:Choice Requires="wps">
-            <w:drawing>
-              <wp:anchor distT="0" distB="0" distL="114300" distR="114300" simplePos="0" relativeHeight="251660288" behindDoc="1" locked="0" layoutInCell="1" allowOverlap="1" wp14:anchorId="2A460044" wp14:editId="3638FE1D">
-                <wp:simplePos x="0" y="0"/>
-                <wp:positionH relativeFrom="column">
-                  <wp:posOffset>-202474</wp:posOffset>
-                </wp:positionH>
-                <wp:positionV relativeFrom="page">
-                  <wp:posOffset>938150</wp:posOffset>
-                </wp:positionV>
-                <wp:extent cx="3938905" cy="8657111"/>
-                <wp:effectExtent l="0" t="0" r="4445" b="0"/>
-                <wp:wrapNone/>
-                <wp:docPr id="3" name="Retângulo 3" descr="retângulo branco para o texto na capa"/>
-                <wp:cNvGraphicFramePr/>
-                <a:graphic xmlns:a="http://schemas.openxmlformats.org/drawingml/2006/main">
-                  <a:graphicData uri="http://schemas.microsoft.com/office/word/2010/wordprocessingShape">
-                    <wps:wsp>
-                      <wps:cNvSpPr/>
-                      <wps:spPr>
-                        <a:xfrm>
-                          <a:off x="0" y="0"/>
-                          <a:ext cx="3938905" cy="8657111"/>
-                        </a:xfrm>
-                        <a:prstGeom prst="rect">
-                          <a:avLst/>
-                        </a:prstGeom>
-                        <a:solidFill>
-                          <a:schemeClr val="bg1"/>
-                        </a:solidFill>
-                        <a:ln>
-                          <a:noFill/>
-                        </a:ln>
-                      </wps:spPr>
-                      <wps:style>
-                        <a:lnRef idx="2">
-                          <a:schemeClr val="accent1">
-                            <a:shade val="50000"/>
-                          </a:schemeClr>
-                        </a:lnRef>
-                        <a:fillRef idx="1">
-                          <a:schemeClr val="accent1"/>
-                        </a:fillRef>
-                        <a:effectRef idx="0">
-                          <a:schemeClr val="accent1"/>
-                        </a:effectRef>
-                        <a:fontRef idx="minor">
-                          <a:schemeClr val="lt1"/>
-                        </a:fontRef>
-                      </wps:style>
-                      <wps:bodyPr rot="0" spcFirstLastPara="0" vertOverflow="overflow" horzOverflow="overflow" vert="horz" wrap="square" lIns="91440" tIns="45720" rIns="91440" bIns="45720" numCol="1" spcCol="0" rtlCol="0" fromWordArt="0" anchor="ctr" anchorCtr="0" forceAA="0" compatLnSpc="1">
-                        <a:prstTxWarp prst="textNoShape">
-                          <a:avLst/>
-                        </a:prstTxWarp>
-                        <a:noAutofit/>
-                      </wps:bodyPr>
-                    </wps:wsp>
-                  </a:graphicData>
-                </a:graphic>
-                <wp14:sizeRelH relativeFrom="margin">
-                  <wp14:pctWidth>0</wp14:pctWidth>
-                </wp14:sizeRelH>
-                <wp14:sizeRelV relativeFrom="margin">
-                  <wp14:pctHeight>0</wp14:pctHeight>
-                </wp14:sizeRelV>
-              </wp:anchor>
-            </w:drawing>
-          </mc:Choice>
-          <mc:Fallback>
-            <w:pict>
-              <v:rect w14:anchorId="2907A65A" id="Retângulo 3" o:spid="_x0000_s1026" alt="retângulo branco para o texto na capa" style="position:absolute;margin-left:-15.95pt;margin-top:73.85pt;width:310.15pt;height:681.65pt;z-index:-251656192;visibility:visible;mso-wrap-style:square;mso-width-percent:0;mso-height-percent:0;mso-wrap-distance-left:9pt;mso-wrap-distance-top:0;mso-wrap-distance-right:9pt;mso-wrap-distance-bottom:0;mso-position-horizontal:absolute;mso-position-horizontal-relative:text;mso-position-vertical:absolute;mso-position-vertical-relative:page;mso-width-percent:0;mso-height-percent:0;mso-width-relative:margin;mso-height-relative:margin;v-text-anchor:middle" o:gfxdata="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" fillcolor="white [3212]" stroked="f" strokeweight="2pt">
-                <w10:wrap anchory="page"/>
-              </v:rect>
-            </w:pict>
-          </mc:Fallback>
-        </mc:AlternateContent>
+        <w:pict w14:anchorId="57000A6C">
+          <v:rect id="Retângulo 3" o:spid="_x0000_s2054" alt="retângulo branco para o texto na capa" style="position:absolute;margin-left:-15.95pt;margin-top:73.85pt;width:310.15pt;height:681.65pt;z-index:-251656192;visibility:visible;mso-wrap-style:square;mso-width-percent:0;mso-height-percent:0;mso-wrap-distance-left:9pt;mso-wrap-distance-top:0;mso-wrap-distance-right:9pt;mso-wrap-distance-bottom:0;mso-position-horizontal:absolute;mso-position-horizontal-relative:text;mso-position-vertical:absolute;mso-position-vertical-relative:page;mso-width-percent:0;mso-height-percent:0;mso-width-relative:margin;mso-height-relative:margin;v-text-anchor:middle" o:gfxdata="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" fillcolor="white [3212]" stroked="f" strokeweight="2pt">
+            <w10:wrap anchory="page"/>
+          </v:rect>
+        </w:pict>
       </w:r>
     </w:p>
     <w:tbl>
@@ -197,111 +124,46 @@
             <w:r>
               <w:rPr>
                 <w:noProof/>
-                <w:lang w:val="pt-BR" w:bidi="pt-BR"/>
-              </w:rPr>
-              <mc:AlternateContent>
-                <mc:Choice Requires="wps">
-                  <w:drawing>
-                    <wp:inline distT="0" distB="0" distL="0" distR="0" wp14:anchorId="47C389DD" wp14:editId="6DEF711D">
-                      <wp:extent cx="3528695" cy="1809750"/>
-                      <wp:effectExtent l="0" t="0" r="0" b="0"/>
-                      <wp:docPr id="8" name="Caixa de Texto 8"/>
-                      <wp:cNvGraphicFramePr/>
-                      <a:graphic xmlns:a="http://schemas.openxmlformats.org/drawingml/2006/main">
-                        <a:graphicData uri="http://schemas.microsoft.com/office/word/2010/wordprocessingShape">
-                          <wps:wsp>
-                            <wps:cNvSpPr txBox="1"/>
-                            <wps:spPr>
-                              <a:xfrm>
-                                <a:off x="0" y="0"/>
-                                <a:ext cx="3528695" cy="1809750"/>
-                              </a:xfrm>
-                              <a:prstGeom prst="rect">
-                                <a:avLst/>
-                              </a:prstGeom>
-                              <a:noFill/>
-                              <a:ln w="6350">
-                                <a:noFill/>
-                              </a:ln>
-                            </wps:spPr>
-                            <wps:txbx>
-                              <w:txbxContent>
-                                <w:p>
-                                  <w:pPr>
-                                    <w:pStyle w:val="Ttulo"/>
-                                  </w:pPr>
-                                  <w:r>
-                                    <w:rPr>
-                                      <w:lang w:val="pt-BR" w:bidi="pt-BR"/>
-                                    </w:rPr>
-                                    <w:t xml:space="preserve">Mercado Siderúrgico Brasileiro </w:t>
-                                  </w:r>
-                                  <w:r>
-                                    <w:rPr>
-                                      <w:lang w:val="pt-BR" w:bidi="pt-BR"/>
-                                    </w:rPr>
-                                    <w:t>20</w:t>
-                                  </w:r>
-                                  <w:r>
-                                    <w:rPr>
-                                      <w:lang w:val="pt-BR" w:bidi="pt-BR"/>
-                                    </w:rPr>
-                                    <w:t>22</w:t>
-                                  </w:r>
-                                </w:p>
-                              </w:txbxContent>
-                            </wps:txbx>
-                            <wps:bodyPr rot="0" spcFirstLastPara="0" vertOverflow="overflow" horzOverflow="overflow" vert="horz" wrap="square" lIns="91440" tIns="45720" rIns="91440" bIns="45720" numCol="1" spcCol="0" rtlCol="0" fromWordArt="0" anchor="t" anchorCtr="0" forceAA="0" compatLnSpc="1">
-                              <a:prstTxWarp prst="textNoShape">
-                                <a:avLst/>
-                              </a:prstTxWarp>
-                              <a:noAutofit/>
-                            </wps:bodyPr>
-                          </wps:wsp>
-                        </a:graphicData>
-                      </a:graphic>
-                    </wp:inline>
-                  </w:drawing>
-                </mc:Choice>
-                <mc:Fallback>
-                  <w:pict>
-                    <v:shapetype w14:anchorId="47C389DD" id="_x0000_t202" coordsize="21600,21600" o:spt="202" path="m,l,21600r21600,l21600,xe">
-                      <v:stroke joinstyle="miter"/>
-                      <v:path gradientshapeok="t" o:connecttype="rect"/>
-                    </v:shapetype>
-                    <v:shape id="Caixa de Texto 8" o:spid="_x0000_s1026" type="#_x0000_t202" style="width:277.85pt;height:142.5pt;visibility:visible;mso-wrap-style:square;mso-left-percent:-10001;mso-top-percent:-10001;mso-position-horizontal:absolute;mso-position-horizontal-relative:char;mso-position-vertical:absolute;mso-position-vertical-relative:line;mso-left-percent:-10001;mso-top-percent:-10001;v-text-anchor:top" o:gfxdata="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" filled="f" stroked="f" strokeweight=".5pt">
-                      <v:textbox>
-                        <w:txbxContent>
-                          <w:p>
-                            <w:pPr>
-                              <w:pStyle w:val="Ttulo"/>
-                            </w:pPr>
-                            <w:r>
-                              <w:rPr>
-                                <w:lang w:val="pt-BR" w:bidi="pt-BR"/>
-                              </w:rPr>
-                              <w:t xml:space="preserve">Mercado Siderúrgico Brasileiro </w:t>
-                            </w:r>
-                            <w:r>
-                              <w:rPr>
-                                <w:lang w:val="pt-BR" w:bidi="pt-BR"/>
-                              </w:rPr>
-                              <w:t>20</w:t>
-                            </w:r>
-                            <w:r>
-                              <w:rPr>
-                                <w:lang w:val="pt-BR" w:bidi="pt-BR"/>
-                              </w:rPr>
-                              <w:t>22</w:t>
-                            </w:r>
-                          </w:p>
-                        </w:txbxContent>
-                      </v:textbox>
-                      <w10:anchorlock/>
-                    </v:shape>
-                  </w:pict>
-                </mc:Fallback>
-              </mc:AlternateContent>
+              </w:rPr>
+            </w:r>
+            <w:r>
+              <w:pict w14:anchorId="1EA56CDA">
+                <v:shapetype id="_x0000_t202" coordsize="21600,21600" o:spt="202" path="m,l,21600r21600,l21600,xe">
+                  <v:stroke joinstyle="miter"/>
+                  <v:path gradientshapeok="t" o:connecttype="rect"/>
+                </v:shapetype>
+                <v:shape id="Caixa de Texto 8" o:spid="_x0000_s2053" type="#_x0000_t202" style="width:277.85pt;height:142.5pt;visibility:visible;mso-wrap-style:square;mso-left-percent:-10001;mso-top-percent:-10001;mso-position-horizontal:absolute;mso-position-horizontal-relative:char;mso-position-vertical:absolute;mso-position-vertical-relative:line;mso-left-percent:-10001;mso-top-percent:-10001;v-text-anchor:top" o:gfxdata="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" filled="f" stroked="f" strokeweight=".5pt">
+                  <v:textbox>
+                    <w:txbxContent>
+                      <w:p>
+                        <w:pPr>
+                          <w:pStyle w:val="Ttulo"/>
+                        </w:pPr>
+                        <w:r>
+                          <w:rPr>
+                            <w:lang w:val="pt-BR" w:bidi="pt-BR"/>
+                          </w:rPr>
+                          <w:t xml:space="preserve">Mercado Siderúrgico Brasileiro </w:t>
+                        </w:r>
+                        <w:r>
+                          <w:rPr>
+                            <w:lang w:val="pt-BR" w:bidi="pt-BR"/>
+                          </w:rPr>
+                          <w:t>20</w:t>
+                        </w:r>
+                        <w:r>
+                          <w:rPr>
+                            <w:lang w:val="pt-BR" w:bidi="pt-BR"/>
+                          </w:rPr>
+                          <w:t>22</w:t>
+                        </w:r>
+                      </w:p>
+                    </w:txbxContent>
+                  </v:textbox>
+                  <w10:wrap type="none"/>
+                  <w10:anchorlock/>
+                </v:shape>
+              </w:pict>
             </w:r>
           </w:p>
           <w:p>
@@ -313,63 +175,15 @@
             <w:r>
               <w:rPr>
                 <w:noProof/>
-                <w:lang w:val="pt-BR" w:bidi="pt-BR"/>
-              </w:rPr>
-              <mc:AlternateContent>
-                <mc:Choice Requires="wps">
-                  <w:drawing>
-                    <wp:inline distT="0" distB="0" distL="0" distR="0" wp14:anchorId="38B64C81" wp14:editId="15D365AA">
-                      <wp:extent cx="1390918" cy="0"/>
-                      <wp:effectExtent l="0" t="19050" r="19050" b="19050"/>
-                      <wp:docPr id="5" name="Conector Reto 5" descr="divisor de texto"/>
-                      <wp:cNvGraphicFramePr/>
-                      <a:graphic xmlns:a="http://schemas.openxmlformats.org/drawingml/2006/main">
-                        <a:graphicData uri="http://schemas.microsoft.com/office/word/2010/wordprocessingShape">
-                          <wps:wsp>
-                            <wps:cNvCnPr/>
-                            <wps:spPr>
-                              <a:xfrm>
-                                <a:off x="0" y="0"/>
-                                <a:ext cx="1390918" cy="0"/>
-                              </a:xfrm>
-                              <a:prstGeom prst="line">
-                                <a:avLst/>
-                              </a:prstGeom>
-                              <a:ln w="38100">
-                                <a:solidFill>
-                                  <a:schemeClr val="tx2"/>
-                                </a:solidFill>
-                              </a:ln>
-                            </wps:spPr>
-                            <wps:style>
-                              <a:lnRef idx="1">
-                                <a:schemeClr val="accent1"/>
-                              </a:lnRef>
-                              <a:fillRef idx="0">
-                                <a:schemeClr val="accent1"/>
-                              </a:fillRef>
-                              <a:effectRef idx="0">
-                                <a:schemeClr val="accent1"/>
-                              </a:effectRef>
-                              <a:fontRef idx="minor">
-                                <a:schemeClr val="tx1"/>
-                              </a:fontRef>
-                            </wps:style>
-                            <wps:bodyPr/>
-                          </wps:wsp>
-                        </a:graphicData>
-                      </a:graphic>
-                    </wp:inline>
-                  </w:drawing>
-                </mc:Choice>
-                <mc:Fallback>
-                  <w:pict>
-                    <v:line w14:anchorId="4B156C14" id="Conector Reto 5" o:spid="_x0000_s1026" alt="divisor de texto" style="visibility:visible;mso-wrap-style:square;mso-left-percent:-10001;mso-top-percent:-10001;mso-position-horizontal:absolute;mso-position-horizontal-relative:char;mso-position-vertical:absolute;mso-position-vertical-relative:line;mso-left-percent:-10001;mso-top-percent:-10001" from="0,0" to="109.5pt,0" o:gfxdata="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" strokecolor="#082a75 [3215]" strokeweight="3pt">
-                      <w10:anchorlock/>
-                    </v:line>
-                  </w:pict>
-                </mc:Fallback>
-              </mc:AlternateContent>
+              </w:rPr>
+            </w:r>
+            <w:r>
+              <w:pict w14:anchorId="20FF01A8">
+                <v:line id="Conector Reto 5" o:spid="_x0000_s2052" alt="divisor de texto" style="visibility:visible;mso-wrap-style:square;mso-left-percent:-10001;mso-top-percent:-10001;mso-position-horizontal:absolute;mso-position-horizontal-relative:char;mso-position-vertical:absolute;mso-position-vertical-relative:line;mso-left-percent:-10001;mso-top-percent:-10001" from="0,0" to="109.5pt,0" o:gfxdata="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" strokecolor="#082a75 [3215]" strokeweight="3pt">
+                  <w10:wrap type="none"/>
+                  <w10:anchorlock/>
+                </v:line>
+              </w:pict>
             </w:r>
           </w:p>
         </w:tc>
@@ -461,7 +275,7 @@
                     <w:noProof/>
                     <w:lang w:val="pt-BR" w:bidi="pt-BR"/>
                   </w:rPr>
-                  <w:t>2 de setembro</w:t>
+                  <w:t>26 de setembro</w:t>
                 </w:r>
                 <w:r>
                   <w:rPr>
@@ -486,65 +300,15 @@
             <w:r>
               <w:rPr>
                 <w:noProof/>
-                <w:sz w:val="10"/>
-                <w:szCs w:val="10"/>
-                <w:lang w:val="pt-BR" w:bidi="pt-BR"/>
-              </w:rPr>
-              <mc:AlternateContent>
-                <mc:Choice Requires="wps">
-                  <w:drawing>
-                    <wp:inline distT="0" distB="0" distL="0" distR="0" wp14:anchorId="0EBEE37F" wp14:editId="69EFF59C">
-                      <wp:extent cx="1493949" cy="0"/>
-                      <wp:effectExtent l="0" t="19050" r="30480" b="19050"/>
-                      <wp:docPr id="6" name="Conector Reto 6" descr="divisor de texto"/>
-                      <wp:cNvGraphicFramePr/>
-                      <a:graphic xmlns:a="http://schemas.openxmlformats.org/drawingml/2006/main">
-                        <a:graphicData uri="http://schemas.microsoft.com/office/word/2010/wordprocessingShape">
-                          <wps:wsp>
-                            <wps:cNvCnPr/>
-                            <wps:spPr>
-                              <a:xfrm>
-                                <a:off x="0" y="0"/>
-                                <a:ext cx="1493949" cy="0"/>
-                              </a:xfrm>
-                              <a:prstGeom prst="line">
-                                <a:avLst/>
-                              </a:prstGeom>
-                              <a:ln w="38100">
-                                <a:solidFill>
-                                  <a:schemeClr val="tx2"/>
-                                </a:solidFill>
-                              </a:ln>
-                            </wps:spPr>
-                            <wps:style>
-                              <a:lnRef idx="1">
-                                <a:schemeClr val="accent1"/>
-                              </a:lnRef>
-                              <a:fillRef idx="0">
-                                <a:schemeClr val="accent1"/>
-                              </a:fillRef>
-                              <a:effectRef idx="0">
-                                <a:schemeClr val="accent1"/>
-                              </a:effectRef>
-                              <a:fontRef idx="minor">
-                                <a:schemeClr val="tx1"/>
-                              </a:fontRef>
-                            </wps:style>
-                            <wps:bodyPr/>
-                          </wps:wsp>
-                        </a:graphicData>
-                      </a:graphic>
-                    </wp:inline>
-                  </w:drawing>
-                </mc:Choice>
-                <mc:Fallback>
-                  <w:pict>
-                    <v:line w14:anchorId="1A466701" id="Conector Reto 6" o:spid="_x0000_s1026" alt="divisor de texto" style="visibility:visible;mso-wrap-style:square;mso-left-percent:-10001;mso-top-percent:-10001;mso-position-horizontal:absolute;mso-position-horizontal-relative:char;mso-position-vertical:absolute;mso-position-vertical-relative:line;mso-left-percent:-10001;mso-top-percent:-10001" from="0,0" to="117.65pt,0" o:gfxdata="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" strokecolor="#082a75 [3215]" strokeweight="3pt">
-                      <w10:anchorlock/>
-                    </v:line>
-                  </w:pict>
-                </mc:Fallback>
-              </mc:AlternateContent>
+              </w:rPr>
+            </w:r>
+            <w:r>
+              <w:pict w14:anchorId="181F0534">
+                <v:line id="Conector Reto 6" o:spid="_x0000_s2051" alt="divisor de texto" style="visibility:visible;mso-wrap-style:square;mso-left-percent:-10001;mso-top-percent:-10001;mso-position-horizontal:absolute;mso-position-horizontal-relative:char;mso-position-vertical:absolute;mso-position-vertical-relative:line;mso-left-percent:-10001;mso-top-percent:-10001" from="0,0" to="117.65pt,0" o:gfxdata="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" strokecolor="#082a75 [3215]" strokeweight="3pt">
+                  <w10:wrap type="none"/>
+                  <w10:anchorlock/>
+                </v:line>
+              </w:pict>
             </w:r>
           </w:p>
           <w:p>
@@ -596,21 +360,7 @@
               <w:rPr>
                 <w:lang w:val="pt-BR"/>
               </w:rPr>
-              <w:t xml:space="preserve">Por </w:t>
-            </w:r>
-            <w:proofErr w:type="spellStart"/>
-            <w:r>
-              <w:rPr>
-                <w:lang w:val="pt-BR"/>
-              </w:rPr>
-              <w:t>Kauê</w:t>
-            </w:r>
-            <w:proofErr w:type="spellEnd"/>
-            <w:r>
-              <w:rPr>
-                <w:lang w:val="pt-BR"/>
-              </w:rPr>
-              <w:t xml:space="preserve"> Mandarino</w:t>
+              <w:t>Por Kauê Mandarino</w:t>
             </w:r>
           </w:p>
           <w:p>
@@ -707,85 +457,12 @@
       <w:r>
         <w:rPr>
           <w:noProof/>
-          <w:lang w:val="pt-BR" w:bidi="pt-BR"/>
         </w:rPr>
-        <mc:AlternateContent>
-          <mc:Choice Requires="wps">
-            <w:drawing>
-              <wp:anchor distT="0" distB="0" distL="114300" distR="114300" simplePos="0" relativeHeight="251659264" behindDoc="1" locked="0" layoutInCell="1" allowOverlap="1" wp14:anchorId="1FE824B9" wp14:editId="0654AE3A">
-                <wp:simplePos x="0" y="0"/>
-                <wp:positionH relativeFrom="column">
-                  <wp:posOffset>-745490</wp:posOffset>
-                </wp:positionH>
-                <wp:positionV relativeFrom="page">
-                  <wp:posOffset>6667500</wp:posOffset>
-                </wp:positionV>
-                <wp:extent cx="7760970" cy="4019550"/>
-                <wp:effectExtent l="0" t="0" r="0" b="0"/>
-                <wp:wrapNone/>
-                <wp:docPr id="2" name="Retângulo 2" descr="retângulo colorido"/>
-                <wp:cNvGraphicFramePr/>
-                <a:graphic xmlns:a="http://schemas.openxmlformats.org/drawingml/2006/main">
-                  <a:graphicData uri="http://schemas.microsoft.com/office/word/2010/wordprocessingShape">
-                    <wps:wsp>
-                      <wps:cNvSpPr/>
-                      <wps:spPr>
-                        <a:xfrm>
-                          <a:off x="0" y="0"/>
-                          <a:ext cx="7760970" cy="4019550"/>
-                        </a:xfrm>
-                        <a:prstGeom prst="rect">
-                          <a:avLst/>
-                        </a:prstGeom>
-                        <a:solidFill>
-                          <a:schemeClr val="accent1">
-                            <a:lumMod val="60000"/>
-                            <a:lumOff val="40000"/>
-                          </a:schemeClr>
-                        </a:solidFill>
-                        <a:ln>
-                          <a:noFill/>
-                        </a:ln>
-                      </wps:spPr>
-                      <wps:style>
-                        <a:lnRef idx="2">
-                          <a:schemeClr val="accent1">
-                            <a:shade val="50000"/>
-                          </a:schemeClr>
-                        </a:lnRef>
-                        <a:fillRef idx="1">
-                          <a:schemeClr val="accent1"/>
-                        </a:fillRef>
-                        <a:effectRef idx="0">
-                          <a:schemeClr val="accent1"/>
-                        </a:effectRef>
-                        <a:fontRef idx="minor">
-                          <a:schemeClr val="lt1"/>
-                        </a:fontRef>
-                      </wps:style>
-                      <wps:bodyPr rot="0" spcFirstLastPara="0" vertOverflow="overflow" horzOverflow="overflow" vert="horz" wrap="square" lIns="91440" tIns="45720" rIns="91440" bIns="45720" numCol="1" spcCol="0" rtlCol="0" fromWordArt="0" anchor="ctr" anchorCtr="0" forceAA="0" compatLnSpc="1">
-                        <a:prstTxWarp prst="textNoShape">
-                          <a:avLst/>
-                        </a:prstTxWarp>
-                        <a:noAutofit/>
-                      </wps:bodyPr>
-                    </wps:wsp>
-                  </a:graphicData>
-                </a:graphic>
-                <wp14:sizeRelV relativeFrom="margin">
-                  <wp14:pctHeight>0</wp14:pctHeight>
-                </wp14:sizeRelV>
-              </wp:anchor>
-            </w:drawing>
-          </mc:Choice>
-          <mc:Fallback>
-            <w:pict>
-              <v:rect w14:anchorId="37517E82" id="Retângulo 2" o:spid="_x0000_s1026" alt="retângulo colorido" style="position:absolute;margin-left:-58.7pt;margin-top:525pt;width:611.1pt;height:316.5pt;z-index:-251657216;visibility:visible;mso-wrap-style:square;mso-height-percent:0;mso-wrap-distance-left:9pt;mso-wrap-distance-top:0;mso-wrap-distance-right:9pt;mso-wrap-distance-bottom:0;mso-position-horizontal:absolute;mso-position-horizontal-relative:text;mso-position-vertical:absolute;mso-position-vertical-relative:page;mso-height-percent:0;mso-height-relative:margin;v-text-anchor:middle" o:gfxdata="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" fillcolor="#18affb [1940]" stroked="f" strokeweight="2pt">
-                <w10:wrap anchory="page"/>
-              </v:rect>
-            </w:pict>
-          </mc:Fallback>
-        </mc:AlternateContent>
+        <w:pict w14:anchorId="694E9297">
+          <v:rect id="Retângulo 2" o:spid="_x0000_s2050" alt="retângulo colorido" style="position:absolute;margin-left:-58.7pt;margin-top:525pt;width:611.1pt;height:316.5pt;z-index:-251657216;visibility:visible;mso-wrap-style:square;mso-height-percent:0;mso-wrap-distance-left:9pt;mso-wrap-distance-top:0;mso-wrap-distance-right:9pt;mso-wrap-distance-bottom:0;mso-position-horizontal:absolute;mso-position-horizontal-relative:text;mso-position-vertical:absolute;mso-position-vertical-relative:page;mso-height-percent:0;mso-height-relative:margin;v-text-anchor:middle" o:gfxdata="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" fillcolor="#18affb [1940]" stroked="f" strokeweight="2pt">
+            <w10:wrap anchory="page"/>
+          </v:rect>
+        </w:pict>
       </w:r>
       <w:r>
         <w:rPr>
@@ -1018,15 +695,7 @@
               <w:t xml:space="preserve"> </w:t>
             </w:r>
             <w:r>
-              <w:t xml:space="preserve">cliente, uma start-up, do setor de </w:t>
-            </w:r>
-            <w:proofErr w:type="spellStart"/>
-            <w:r>
-              <w:t>delivery</w:t>
-            </w:r>
-            <w:proofErr w:type="spellEnd"/>
-            <w:r>
-              <w:t xml:space="preserve"> </w:t>
+              <w:t xml:space="preserve">cliente, uma start-up, do setor de delivery </w:t>
             </w:r>
             <w:r>
               <w:t xml:space="preserve">de alimentação </w:t>
@@ -1429,13 +1098,8 @@
               <w:t>taxações</w:t>
             </w:r>
             <w:r>
-              <w:t xml:space="preserve"> do governo </w:t>
-            </w:r>
-            <w:proofErr w:type="spellStart"/>
-            <w:r>
-              <w:t>Trump</w:t>
-            </w:r>
-            <w:proofErr w:type="spellEnd"/>
+              <w:t xml:space="preserve"> do governo Trump</w:t>
+            </w:r>
             <w:r>
               <w:t>;</w:t>
             </w:r>
@@ -1643,15 +1307,7 @@
               <w:t xml:space="preserve"> os dados</w:t>
             </w:r>
             <w:r>
-              <w:t xml:space="preserve">, que posteriormente foram carregados para análise no Google Data </w:t>
-            </w:r>
-            <w:proofErr w:type="spellStart"/>
-            <w:r>
-              <w:t>Studio</w:t>
-            </w:r>
-            <w:proofErr w:type="spellEnd"/>
-            <w:r>
-              <w:t xml:space="preserve">. Nesta etapa, durante o processo de ETL, eu desenvolvi um </w:t>
+              <w:t xml:space="preserve">, que posteriormente foram carregados para análise no Google Data Studio. Nesta etapa, durante o processo de ETL, eu desenvolvi um </w:t>
             </w:r>
             <w:hyperlink r:id="rId12" w:history="1">
               <w:r>
@@ -1680,13 +1336,8 @@
               <w:t>r</w:t>
             </w:r>
             <w:r>
-              <w:t xml:space="preserve"> o valor estruturado automaticamente, já pronto para exportação em .</w:t>
-            </w:r>
-            <w:proofErr w:type="spellStart"/>
-            <w:r>
-              <w:t>csv</w:t>
-            </w:r>
-            <w:proofErr w:type="spellEnd"/>
+              <w:t xml:space="preserve"> o valor estruturado automaticamente, já pronto para exportação em .csv</w:t>
+            </w:r>
             <w:r>
               <w:t xml:space="preserve">. </w:t>
             </w:r>
@@ -1701,14 +1352,12 @@
             <w:r>
               <w:t xml:space="preserve">Utilizei o </w:t>
             </w:r>
-            <w:proofErr w:type="spellStart"/>
             <w:r>
               <w:rPr>
                 <w:highlight w:val="lightGray"/>
               </w:rPr>
               <w:t>Python</w:t>
             </w:r>
-            <w:proofErr w:type="spellEnd"/>
             <w:r>
               <w:t xml:space="preserve"> (</w:t>
             </w:r>
@@ -1716,36 +1365,8 @@
               <w:rPr>
                 <w:highlight w:val="lightGray"/>
               </w:rPr>
-              <w:t xml:space="preserve">Pandas, </w:t>
-            </w:r>
-            <w:proofErr w:type="spellStart"/>
-            <w:r>
-              <w:rPr>
-                <w:highlight w:val="lightGray"/>
-              </w:rPr>
-              <w:t>Matplotlib.pyplot</w:t>
-            </w:r>
-            <w:proofErr w:type="spellEnd"/>
-            <w:r>
-              <w:rPr>
-                <w:highlight w:val="lightGray"/>
-              </w:rPr>
-              <w:t xml:space="preserve"> e </w:t>
-            </w:r>
-            <w:proofErr w:type="spellStart"/>
-            <w:r>
-              <w:rPr>
-                <w:highlight w:val="lightGray"/>
-              </w:rPr>
-              <w:t>P</w:t>
-            </w:r>
-            <w:r>
-              <w:rPr>
-                <w:highlight w:val="lightGray"/>
-              </w:rPr>
-              <w:t>andas_datareader</w:t>
-            </w:r>
-            <w:proofErr w:type="spellEnd"/>
+              <w:t>Pandas, Matplotlib.pyplot e Pandas_datareader</w:t>
+            </w:r>
             <w:r>
               <w:t xml:space="preserve">), para criar um </w:t>
             </w:r>
@@ -1768,16 +1389,8 @@
                 <w:rPr>
                   <w:rStyle w:val="Hyperlink"/>
                 </w:rPr>
-                <w:t xml:space="preserve">Yahoo </w:t>
+                <w:t>Yahoo Finance</w:t>
               </w:r>
-              <w:proofErr w:type="spellStart"/>
-              <w:r>
-                <w:rPr>
-                  <w:rStyle w:val="Hyperlink"/>
-                </w:rPr>
-                <w:t>Finance</w:t>
-              </w:r>
-              <w:proofErr w:type="spellEnd"/>
             </w:hyperlink>
             <w:r>
               <w:t>.</w:t>
@@ -2082,29 +1695,7 @@
                   <w:szCs w:val="20"/>
                   <w:lang w:val="pt-BR"/>
                 </w:rPr>
-                <w:t>cli</w:t>
-              </w:r>
-              <w:r>
-                <w:rPr>
-                  <w:rStyle w:val="Hyperlink"/>
-                  <w:b w:val="0"/>
-                  <w:bCs/>
-                  <w:sz w:val="20"/>
-                  <w:szCs w:val="20"/>
-                  <w:lang w:val="pt-BR"/>
-                </w:rPr>
-                <w:t>q</w:t>
-              </w:r>
-              <w:r>
-                <w:rPr>
-                  <w:rStyle w:val="Hyperlink"/>
-                  <w:b w:val="0"/>
-                  <w:bCs/>
-                  <w:sz w:val="20"/>
-                  <w:szCs w:val="20"/>
-                  <w:lang w:val="pt-BR"/>
-                </w:rPr>
-                <w:t>ue aqui</w:t>
+                <w:t>clique aqui</w:t>
               </w:r>
             </w:hyperlink>
             <w:r>
@@ -2202,19 +1793,11 @@
             <w:r>
               <w:t xml:space="preserve"> com o </w:t>
             </w:r>
-            <w:proofErr w:type="spellStart"/>
             <w:r>
               <w:rPr>
                 <w:highlight w:val="lightGray"/>
               </w:rPr>
-              <w:t>Python</w:t>
-            </w:r>
-            <w:proofErr w:type="spellEnd"/>
-            <w:r>
-              <w:rPr>
-                <w:highlight w:val="lightGray"/>
-              </w:rPr>
-              <w:t>:</w:t>
+              <w:t>Python:</w:t>
             </w:r>
           </w:p>
           <w:p>
@@ -2346,47 +1929,25 @@
               <w:rPr>
                 <w:highlight w:val="yellow"/>
               </w:rPr>
-              <w:t xml:space="preserve">analisadas, embora os picos sejam comuns, </w:t>
-            </w:r>
-            <w:proofErr w:type="gramStart"/>
+              <w:t>analisadas, embora os picos sejam comuns, Vale e Gerdau, tiveram um desempenho superior</w:t>
+            </w:r>
+            <w:r>
+              <w:t>.</w:t>
+            </w:r>
+          </w:p>
+          <w:p/>
+          <w:p>
             <w:r>
               <w:rPr>
                 <w:highlight w:val="yellow"/>
               </w:rPr>
-              <w:t>Vale</w:t>
-            </w:r>
-            <w:proofErr w:type="gramEnd"/>
+              <w:t xml:space="preserve">Insight 3. A </w:t>
+            </w:r>
             <w:r>
               <w:rPr>
                 <w:highlight w:val="yellow"/>
               </w:rPr>
-              <w:t xml:space="preserve"> e Gerdau, tiveram um desempenho superior</w:t>
-            </w:r>
-            <w:r>
-              <w:t>.</w:t>
-            </w:r>
-          </w:p>
-          <w:p/>
-          <w:p>
-            <w:r>
-              <w:rPr>
-                <w:highlight w:val="yellow"/>
-              </w:rPr>
-              <w:t xml:space="preserve">Insight 3. A </w:t>
-            </w:r>
-            <w:proofErr w:type="spellStart"/>
-            <w:r>
-              <w:rPr>
-                <w:highlight w:val="yellow"/>
-              </w:rPr>
-              <w:t>AcelorMital</w:t>
-            </w:r>
-            <w:proofErr w:type="spellEnd"/>
-            <w:r>
-              <w:rPr>
-                <w:highlight w:val="yellow"/>
-              </w:rPr>
-              <w:t xml:space="preserve"> Brasil, </w:t>
+              <w:t xml:space="preserve">AcelorMital Brasil, </w:t>
             </w:r>
             <w:r>
               <w:rPr>
@@ -2544,15 +2105,7 @@
               <w:t xml:space="preserve">: </w:t>
             </w:r>
             <w:r>
-              <w:t xml:space="preserve">Gerdau, Vale, Usiminas, CSN e </w:t>
-            </w:r>
-            <w:proofErr w:type="spellStart"/>
-            <w:r>
-              <w:t>ArcelorMittal</w:t>
-            </w:r>
-            <w:proofErr w:type="spellEnd"/>
-            <w:r>
-              <w:t xml:space="preserve"> Brasil</w:t>
+              <w:t>Gerdau, Vale, Usiminas, CSN e ArcelorMittal Brasil</w:t>
             </w:r>
             <w:r>
               <w:t>.</w:t>
@@ -2600,16 +2153,11 @@
               <w:t xml:space="preserve"> societários das empresas</w:t>
             </w:r>
             <w:r>
-              <w:t xml:space="preserve">, para amparar este </w:t>
-            </w:r>
-            <w:proofErr w:type="gramStart"/>
-            <w:r>
-              <w:t>argumento.</w:t>
+              <w:t>, para amparar este argumento.</w:t>
             </w:r>
             <w:r>
               <w:t>.</w:t>
             </w:r>
-            <w:proofErr w:type="gramEnd"/>
           </w:p>
           <w:p/>
           <w:p>
@@ -2857,13 +2405,8 @@
             <w:r>
               <w:t xml:space="preserve"> empresa </w:t>
             </w:r>
-            <w:proofErr w:type="spellStart"/>
-            <w:r>
-              <w:t>Black</w:t>
-            </w:r>
-            <w:proofErr w:type="spellEnd"/>
-            <w:r>
-              <w:t xml:space="preserve"> Rock Inc. que detém 6,33% das ações da Vale. Este Grupo est</w:t>
+            <w:r>
+              <w:t>Black Rock Inc. que detém 6,33% das ações da Vale. Este Grupo est</w:t>
             </w:r>
             <w:r>
               <w:t>á</w:t>
@@ -2884,25 +2427,20 @@
               <w:t>10</w:t>
             </w:r>
             <w:r>
+              <w:t xml:space="preserve"> tri</w:t>
+            </w:r>
+            <w:r>
+              <w:t>. U</w:t>
+            </w:r>
+            <w:r>
+              <w:t>m valor</w:t>
+            </w:r>
+            <w:r>
+              <w:t xml:space="preserve"> mais que</w:t>
+            </w:r>
+            <w:r>
               <w:t xml:space="preserve"> </w:t>
             </w:r>
-            <w:proofErr w:type="spellStart"/>
-            <w:r>
-              <w:t>tri</w:t>
-            </w:r>
-            <w:proofErr w:type="spellEnd"/>
-            <w:r>
-              <w:t>. U</w:t>
-            </w:r>
-            <w:r>
-              <w:t>m valor</w:t>
-            </w:r>
-            <w:r>
-              <w:t xml:space="preserve"> mais que</w:t>
-            </w:r>
-            <w:r>
-              <w:t xml:space="preserve"> </w:t>
-            </w:r>
             <w:r>
               <w:t xml:space="preserve">5x </w:t>
             </w:r>
@@ -2910,31 +2448,7 @@
               <w:t>maior do que o</w:t>
             </w:r>
             <w:r>
-              <w:t xml:space="preserve"> PIB brasileiro em 2021 US$ 1,8 </w:t>
-            </w:r>
-            <w:proofErr w:type="spellStart"/>
-            <w:r>
-              <w:t>tri</w:t>
-            </w:r>
-            <w:proofErr w:type="spellEnd"/>
-            <w:r>
-              <w:t xml:space="preserve">. A presença da </w:t>
-            </w:r>
-            <w:proofErr w:type="spellStart"/>
-            <w:r>
-              <w:t>Black</w:t>
-            </w:r>
-            <w:proofErr w:type="spellEnd"/>
-            <w:r>
-              <w:t xml:space="preserve"> Rock </w:t>
-            </w:r>
-            <w:proofErr w:type="spellStart"/>
-            <w:r>
-              <w:t>Inc</w:t>
-            </w:r>
-            <w:proofErr w:type="spellEnd"/>
-            <w:r>
-              <w:t xml:space="preserve">, dentre outros grandes grupos de investidores internacionais, aponta-nos que </w:t>
+              <w:t xml:space="preserve"> PIB brasileiro em 2021 US$ 1,8 tri. A presença da Black Rock Inc, dentre outros grandes grupos de investidores internacionais, aponta-nos que </w:t>
             </w:r>
             <w:r>
               <w:rPr>
@@ -3043,27 +2557,7 @@
                 <w:sz w:val="18"/>
                 <w:szCs w:val="14"/>
               </w:rPr>
-              <w:t xml:space="preserve">Quadro com empresas ligadas à </w:t>
-            </w:r>
-            <w:proofErr w:type="spellStart"/>
-            <w:r>
-              <w:rPr>
-                <w:b w:val="0"/>
-                <w:bCs/>
-                <w:sz w:val="18"/>
-                <w:szCs w:val="14"/>
-              </w:rPr>
-              <w:t>Black</w:t>
-            </w:r>
-            <w:proofErr w:type="spellEnd"/>
-            <w:r>
-              <w:rPr>
-                <w:b w:val="0"/>
-                <w:bCs/>
-                <w:sz w:val="18"/>
-                <w:szCs w:val="14"/>
-              </w:rPr>
-              <w:t xml:space="preserve"> Rock In</w:t>
+              <w:t>Quadro com empresas ligadas à Black Rock In</w:t>
             </w:r>
             <w:r>
               <w:rPr>
@@ -3304,7 +2798,6 @@
               </w:rPr>
               <w:t xml:space="preserve">Composição </w:t>
             </w:r>
-            <w:proofErr w:type="spellStart"/>
             <w:r>
               <w:rPr>
                 <w:b w:val="0"/>
@@ -3332,7 +2825,6 @@
               </w:rPr>
               <w:t>a</w:t>
             </w:r>
-            <w:proofErr w:type="spellEnd"/>
             <w:r>
               <w:rPr>
                 <w:b w:val="0"/>
@@ -3367,23 +2859,7 @@
           </w:p>
           <w:p>
             <w:r>
-              <w:t xml:space="preserve">De propriedade de Benjamin </w:t>
-            </w:r>
-            <w:proofErr w:type="spellStart"/>
-            <w:r>
-              <w:t>Steinbruch</w:t>
-            </w:r>
-            <w:proofErr w:type="spellEnd"/>
-            <w:r>
-              <w:t xml:space="preserve">, banqueiro carioca, formado pela fundação Getúlio Vargas, fundador do grupo Vicunha, maior grupo têxtil da América Latina, </w:t>
-            </w:r>
-            <w:proofErr w:type="spellStart"/>
-            <w:r>
-              <w:t>ex</w:t>
-            </w:r>
-            <w:proofErr w:type="spellEnd"/>
-            <w:r>
-              <w:t xml:space="preserve"> gestor executivo do banco Safra, e Ex presidente da FIEP. Mesmo com seu capital aberto na bolsa de Nova York, tem sua maior parte brasileira, logo entra para lista como uma das empresas potenciais para o aporte de meu cliente.</w:t>
+              <w:t>De propriedade de Benjamin Steinbruch, banqueiro carioca, formado pela fundação Getúlio Vargas, fundador do grupo Vicunha, maior grupo têxtil da América Latina, ex gestor executivo do banco Safra, e Ex presidente da FIEP. Mesmo com seu capital aberto na bolsa de Nova York, tem sua maior parte brasileira, logo entra para lista como uma das empresas potenciais para o aporte de meu cliente.</w:t>
             </w:r>
           </w:p>
           <w:p/>
@@ -3398,19 +2874,11 @@
                 <w:color w:val="FFC000"/>
               </w:rPr>
             </w:pPr>
-            <w:proofErr w:type="spellStart"/>
             <w:r>
               <w:rPr>
                 <w:color w:val="FFC000"/>
               </w:rPr>
-              <w:t>ArcelorMittal</w:t>
-            </w:r>
-            <w:proofErr w:type="spellEnd"/>
-            <w:r>
-              <w:rPr>
-                <w:color w:val="FFC000"/>
-              </w:rPr>
-              <w:t xml:space="preserve"> Brasil</w:t>
+              <w:t>ArcelorMittal Brasil</w:t>
             </w:r>
           </w:p>
           <w:p>
@@ -3421,27 +2889,11 @@
               <w:t xml:space="preserve"> segundo apontado no nosso estudo de mercado, destaque-se em atitudes ecológicas, trabalhistas e com grande governança corporativa</w:t>
             </w:r>
             <w:r>
-              <w:t xml:space="preserve">, o grupo </w:t>
-            </w:r>
-            <w:proofErr w:type="spellStart"/>
-            <w:r>
-              <w:t>ArcelorMittal</w:t>
-            </w:r>
-            <w:proofErr w:type="spellEnd"/>
-            <w:r>
-              <w:t xml:space="preserve"> tem </w:t>
+              <w:t xml:space="preserve">, o grupo ArcelorMittal tem </w:t>
             </w:r>
             <w:r>
               <w:lastRenderedPageBreak/>
-              <w:t xml:space="preserve">sede em Luxemburgo e é de propriedade do Indiano Lakshmi </w:t>
-            </w:r>
-            <w:proofErr w:type="spellStart"/>
-            <w:r>
-              <w:t>Mittal</w:t>
-            </w:r>
-            <w:proofErr w:type="spellEnd"/>
-            <w:r>
-              <w:t>, logo será retirada de nossa lista.</w:t>
+              <w:t>sede em Luxemburgo e é de propriedade do Indiano Lakshmi Mittal, logo será retirada de nossa lista.</w:t>
             </w:r>
           </w:p>
           <w:p/>
@@ -3609,15 +3061,7 @@
               <w:t>moeda</w:t>
             </w:r>
             <w:r>
-              <w:t xml:space="preserve">, que o governo mesmo imprime. Embora estejamos enfrentando um momento atípico, em que a taxa </w:t>
-            </w:r>
-            <w:proofErr w:type="spellStart"/>
-            <w:r>
-              <w:t>Selic</w:t>
-            </w:r>
-            <w:proofErr w:type="spellEnd"/>
-            <w:r>
-              <w:t xml:space="preserve"> ficou </w:t>
+              <w:t xml:space="preserve">, que o governo mesmo imprime. Embora estejamos enfrentando um momento atípico, em que a taxa Selic ficou </w:t>
             </w:r>
             <w:r>
               <w:t>negativa (</w:t>
@@ -3635,31 +3079,23 @@
               <w:t>o rendimento do tesouro direto</w:t>
             </w:r>
             <w:r>
+              <w:t xml:space="preserve"> Selic, para observamos como</w:t>
+            </w:r>
+            <w:r>
+              <w:t xml:space="preserve"> esta taxa</w:t>
+            </w:r>
+            <w:r>
+              <w:t xml:space="preserve"> se relacionou com</w:t>
+            </w:r>
+            <w:r>
+              <w:t xml:space="preserve"> as cotações das ações das </w:t>
+            </w:r>
+            <w:r>
+              <w:t>empresas</w:t>
+            </w:r>
+            <w:r>
               <w:t xml:space="preserve"> </w:t>
             </w:r>
-            <w:proofErr w:type="spellStart"/>
-            <w:r>
-              <w:t>Selic</w:t>
-            </w:r>
-            <w:proofErr w:type="spellEnd"/>
-            <w:r>
-              <w:t>, para observamos como</w:t>
-            </w:r>
-            <w:r>
-              <w:t xml:space="preserve"> esta taxa</w:t>
-            </w:r>
-            <w:r>
-              <w:t xml:space="preserve"> se relacionou com</w:t>
-            </w:r>
-            <w:r>
-              <w:t xml:space="preserve"> as cotações das ações das </w:t>
-            </w:r>
-            <w:r>
-              <w:t>empresas</w:t>
-            </w:r>
-            <w:r>
-              <w:t xml:space="preserve"> </w:t>
-            </w:r>
             <w:r>
               <w:rPr>
                 <w:highlight w:val="lightGray"/>
@@ -3694,39 +3130,15 @@
               <w:t xml:space="preserve"> o</w:t>
             </w:r>
             <w:r>
-              <w:t xml:space="preserve"> </w:t>
-            </w:r>
-            <w:proofErr w:type="spellStart"/>
-            <w:r>
-              <w:t>Python</w:t>
-            </w:r>
-            <w:proofErr w:type="spellEnd"/>
-            <w:r>
-              <w:t xml:space="preserve">, para criar um </w:t>
+              <w:t xml:space="preserve"> Python, para criar um </w:t>
             </w:r>
             <w:hyperlink r:id="rId26" w:history="1">
-              <w:proofErr w:type="spellStart"/>
               <w:r>
                 <w:rPr>
                   <w:rStyle w:val="Hyperlink"/>
                 </w:rPr>
-                <w:t>notebook</w:t>
+                <w:t>notebook Jupyter</w:t>
               </w:r>
-              <w:proofErr w:type="spellEnd"/>
-              <w:r>
-                <w:rPr>
-                  <w:rStyle w:val="Hyperlink"/>
-                </w:rPr>
-                <w:t xml:space="preserve"> </w:t>
-              </w:r>
-              <w:proofErr w:type="spellStart"/>
-              <w:r>
-                <w:rPr>
-                  <w:rStyle w:val="Hyperlink"/>
-                </w:rPr>
-                <w:t>Jupyter</w:t>
-              </w:r>
-              <w:proofErr w:type="spellEnd"/>
               <w:r>
                 <w:rPr>
                   <w:rStyle w:val="Hyperlink"/>
@@ -3737,16 +3149,8 @@
                 <w:rPr>
                   <w:rStyle w:val="Hyperlink"/>
                 </w:rPr>
-                <w:t xml:space="preserve"> para </w:t>
+                <w:t xml:space="preserve"> para acessar</w:t>
               </w:r>
-              <w:proofErr w:type="spellStart"/>
-              <w:r>
-                <w:rPr>
-                  <w:rStyle w:val="Hyperlink"/>
-                </w:rPr>
-                <w:t>acessar</w:t>
-              </w:r>
-              <w:proofErr w:type="spellEnd"/>
               <w:r>
                 <w:rPr>
                   <w:rStyle w:val="Hyperlink"/>
@@ -3799,39 +3203,13 @@
                 <w:rPr>
                   <w:rStyle w:val="Hyperlink"/>
                 </w:rPr>
-                <w:t xml:space="preserve">ações x </w:t>
-              </w:r>
-              <w:proofErr w:type="spellStart"/>
-              <w:r>
-                <w:rPr>
-                  <w:rStyle w:val="Hyperlink"/>
-                </w:rPr>
-                <w:t>Selic</w:t>
-              </w:r>
-              <w:proofErr w:type="spellEnd"/>
-              <w:r>
-                <w:rPr>
-                  <w:rStyle w:val="Hyperlink"/>
-                </w:rPr>
-                <w:t xml:space="preserve"> </w:t>
+                <w:t xml:space="preserve">ações x Selic </w:t>
               </w:r>
               <w:r>
                 <w:rPr>
                   <w:rStyle w:val="Hyperlink"/>
                 </w:rPr>
-                <w:t>e</w:t>
-              </w:r>
-              <w:r>
-                <w:rPr>
-                  <w:rStyle w:val="Hyperlink"/>
-                </w:rPr>
-                <w:t>m</w:t>
-              </w:r>
-              <w:r>
-                <w:rPr>
-                  <w:rStyle w:val="Hyperlink"/>
-                </w:rPr>
-                <w:t xml:space="preserve"> Excel</w:t>
+                <w:t>em Excel</w:t>
               </w:r>
             </w:hyperlink>
             <w:r>
@@ -3852,14 +3230,12 @@
             <w:r>
               <w:t xml:space="preserve">só que em </w:t>
             </w:r>
-            <w:proofErr w:type="spellStart"/>
             <w:r>
               <w:rPr>
                 <w:highlight w:val="lightGray"/>
               </w:rPr>
               <w:t>Python</w:t>
             </w:r>
-            <w:proofErr w:type="spellEnd"/>
             <w:r>
               <w:t>,</w:t>
             </w:r>
@@ -3950,7 +3326,6 @@
             <w:r>
               <w:t xml:space="preserve"> </w:t>
             </w:r>
-            <w:proofErr w:type="gramStart"/>
             <w:r>
               <w:rPr>
                 <w:highlight w:val="lightGray"/>
@@ -3958,11 +3333,7 @@
               <w:t>CAPM</w:t>
             </w:r>
             <w:r>
-              <w:t>(</w:t>
-            </w:r>
-            <w:proofErr w:type="gramEnd"/>
-            <w:r>
-              <w:t>modelo de precificação de ativos de capital), e</w:t>
+              <w:t>(modelo de precificação de ativos de capital), e</w:t>
             </w:r>
             <w:r>
               <w:t xml:space="preserve"> o</w:t>
@@ -4016,13 +3387,8 @@
               <w:t xml:space="preserve"> </w:t>
             </w:r>
             <w:r>
-              <w:t xml:space="preserve">entre o rendimento das ações e o valor da </w:t>
-            </w:r>
-            <w:proofErr w:type="spellStart"/>
-            <w:r>
-              <w:t>Selic</w:t>
-            </w:r>
-            <w:proofErr w:type="spellEnd"/>
+              <w:t>entre o rendimento das ações e o valor da Selic</w:t>
+            </w:r>
             <w:r>
               <w:t>,</w:t>
             </w:r>
@@ -4041,6 +3407,9 @@
           </w:p>
           <w:p>
             <w:r>
+              <w:rPr>
+                <w:noProof/>
+              </w:rPr>
               <w:lastRenderedPageBreak/>
               <w:drawing>
                 <wp:inline distT="0" distB="0" distL="0" distR="0" wp14:anchorId="1E7E8243" wp14:editId="7658126A">
@@ -4146,15 +3515,7 @@
           </w:p>
           <w:p>
             <w:r>
-              <w:t xml:space="preserve">O cálculo da variação percentual é interessante pois é possível ser feito tanto em cima do valor das ações(reais), quanto em cima da taxa </w:t>
-            </w:r>
-            <w:proofErr w:type="spellStart"/>
-            <w:r>
-              <w:t>Selic</w:t>
-            </w:r>
-            <w:proofErr w:type="spellEnd"/>
-            <w:r>
-              <w:t xml:space="preserve">(percentagem), igualando duas medidas que até então eram diferentes, </w:t>
+              <w:t xml:space="preserve">O cálculo da variação percentual é interessante pois é possível ser feito tanto em cima do valor das ações(reais), quanto em cima da taxa Selic(percentagem), igualando duas medidas que até então eram diferentes, </w:t>
             </w:r>
             <w:r>
               <w:t>e, por conseguinte,</w:t>
@@ -4298,17 +3659,7 @@
                 <w:sz w:val="20"/>
                 <w:szCs w:val="20"/>
               </w:rPr>
-              <w:t>E</w:t>
-            </w:r>
-            <w:r>
-              <w:rPr>
-                <w:rStyle w:val="CaracteresdoContedo"/>
-                <w:b w:val="0"/>
-                <w:bCs/>
-                <w:sz w:val="20"/>
-                <w:szCs w:val="20"/>
-              </w:rPr>
-              <w:t>ngenharia do algoritmo de análise de</w:t>
+              <w:t>Engenharia do algoritmo de análise de</w:t>
             </w:r>
             <w:r>
               <w:rPr>
@@ -4330,29 +3681,7 @@
                   <w:szCs w:val="20"/>
                   <w:lang w:val="pt-BR"/>
                 </w:rPr>
-                <w:t>clique aq</w:t>
-              </w:r>
-              <w:r>
-                <w:rPr>
-                  <w:rStyle w:val="Hyperlink"/>
-                  <w:b w:val="0"/>
-                  <w:bCs/>
-                  <w:sz w:val="20"/>
-                  <w:szCs w:val="20"/>
-                  <w:lang w:val="pt-BR"/>
-                </w:rPr>
-                <w:t>u</w:t>
-              </w:r>
-              <w:r>
-                <w:rPr>
-                  <w:rStyle w:val="Hyperlink"/>
-                  <w:b w:val="0"/>
-                  <w:bCs/>
-                  <w:sz w:val="20"/>
-                  <w:szCs w:val="20"/>
-                  <w:lang w:val="pt-BR"/>
-                </w:rPr>
-                <w:t>i</w:t>
+                <w:t>clique aqui</w:t>
               </w:r>
             </w:hyperlink>
             <w:r>
@@ -5571,44 +4900,28 @@
                 <w:sz w:val="14"/>
                 <w:szCs w:val="10"/>
               </w:rPr>
-              <w:t xml:space="preserve">Comparativo em escala de cor do rendimento </w:t>
-            </w:r>
-            <w:proofErr w:type="spellStart"/>
-            <w:r>
+              <w:t xml:space="preserve">Comparativo em escala de cor do rendimento Selic x valor das ações, </w:t>
+            </w:r>
+          </w:p>
+          <w:p>
+            <w:pPr>
               <w:rPr>
                 <w:sz w:val="14"/>
                 <w:szCs w:val="10"/>
               </w:rPr>
-              <w:t>Selic</w:t>
-            </w:r>
-            <w:proofErr w:type="spellEnd"/>
+            </w:pPr>
             <w:r>
               <w:rPr>
                 <w:sz w:val="14"/>
                 <w:szCs w:val="10"/>
               </w:rPr>
-              <w:t xml:space="preserve"> x valor das ações, </w:t>
-            </w:r>
-          </w:p>
-          <w:p>
-            <w:pPr>
+              <w:t xml:space="preserve">                                                                                                                                                                  </w:t>
+            </w:r>
+            <w:r>
               <w:rPr>
                 <w:sz w:val="14"/>
                 <w:szCs w:val="10"/>
               </w:rPr>
-            </w:pPr>
-            <w:r>
-              <w:rPr>
-                <w:sz w:val="14"/>
-                <w:szCs w:val="10"/>
-              </w:rPr>
-              <w:t xml:space="preserve">                                                                                                                                                                  </w:t>
-            </w:r>
-            <w:r>
-              <w:rPr>
-                <w:sz w:val="14"/>
-                <w:szCs w:val="10"/>
-              </w:rPr>
               <w:t>segundo o método de variação percentual.</w:t>
             </w:r>
           </w:p>
@@ -5631,15 +4944,7 @@
               <w:t>tiveram um rendimento</w:t>
             </w:r>
             <w:r>
-              <w:t xml:space="preserve"> percentual notadamente maior que o rendimento seguro da </w:t>
-            </w:r>
-            <w:proofErr w:type="spellStart"/>
-            <w:r>
-              <w:t>Selic</w:t>
-            </w:r>
-            <w:proofErr w:type="spellEnd"/>
-            <w:r>
-              <w:t>.</w:t>
+              <w:t xml:space="preserve"> percentual notadamente maior que o rendimento seguro da Selic.</w:t>
             </w:r>
             <w:r>
               <w:t xml:space="preserve"> Anotei esta informação, e continuei a análise gráfica em busca de mais inferências de informações.</w:t>
@@ -5648,15 +4953,7 @@
           <w:p/>
           <w:p>
             <w:r>
-              <w:t xml:space="preserve">   Abaixo, ainda no protótipo, plotei um gráfico geral em que se pode comparar visualmente a variação percentual das ações x o valor da </w:t>
-            </w:r>
-            <w:proofErr w:type="spellStart"/>
-            <w:r>
-              <w:t>Selic</w:t>
-            </w:r>
-            <w:proofErr w:type="spellEnd"/>
-            <w:r>
-              <w:t>.</w:t>
+              <w:t xml:space="preserve">   Abaixo, ainda no protótipo, plotei um gráfico geral em que se pode comparar visualmente a variação percentual das ações x o valor da Selic.</w:t>
             </w:r>
           </w:p>
           <w:p/>
@@ -5711,13 +5008,7 @@
               <w:t>período o pais estava em crise, devido à uma somatória de politicas económicas do governo</w:t>
             </w:r>
             <w:r>
-              <w:t xml:space="preserve">, como liberação abrupta do preço da gasolina, </w:t>
-            </w:r>
-            <w:r>
-              <w:t>aumento na taxa de juros para lidar com o choque inflacionário decorrente da liberalização</w:t>
-            </w:r>
-            <w:r>
-              <w:t>, houve</w:t>
+              <w:t>, como liberação abrupta do preço da gasolina, aumento na taxa de juros para lidar com o choque inflacionário decorrente da liberalização, houve</w:t>
             </w:r>
             <w:r>
               <w:t xml:space="preserve"> em consequência disto,</w:t>
@@ -5894,128 +5185,106 @@
             <w:r>
               <w:t xml:space="preserve"> de </w:t>
             </w:r>
-            <w:proofErr w:type="spellStart"/>
             <w:r>
               <w:rPr>
                 <w:highlight w:val="lightGray"/>
               </w:rPr>
-              <w:t>Machine</w:t>
-            </w:r>
-            <w:proofErr w:type="spellEnd"/>
+              <w:t>Machine Learning</w:t>
+            </w:r>
+            <w:r>
+              <w:t>, para criar um modelo preditivo com base nessa relação de casualidade entre o câmbio e o valor das ações</w:t>
+            </w:r>
+            <w:r>
+              <w:t xml:space="preserve">, diante disso, faz se ainda mais necessária a transição deste modelo prototipado em </w:t>
+            </w:r>
             <w:r>
               <w:rPr>
                 <w:highlight w:val="lightGray"/>
               </w:rPr>
+              <w:t>Excel</w:t>
+            </w:r>
+            <w:r>
+              <w:t>, para um modelo mais eficiente em Pytho</w:t>
+            </w:r>
+            <w:r>
+              <w:t>n no qual poderemos filtrar facilmente um período maior de dados, e também, escalonar esta lógica para outros ativos</w:t>
+            </w:r>
+            <w:r>
+              <w:t>.</w:t>
+            </w:r>
+          </w:p>
+          <w:p/>
+          <w:p/>
+          <w:p/>
+          <w:p/>
+          <w:p/>
+          <w:p/>
+          <w:p/>
+          <w:p/>
+          <w:p/>
+          <w:p/>
+          <w:p/>
+          <w:p/>
+          <w:p/>
+          <w:p/>
+          <w:p/>
+          <w:p/>
+          <w:p/>
+          <w:p>
+            <w:r>
+              <w:t xml:space="preserve">     </w:t>
+            </w:r>
+            <w:r>
+              <w:t>Visando</w:t>
+            </w:r>
+            <w:r>
+              <w:t xml:space="preserve"> que esta etapa não se torne demasiada</w:t>
+            </w:r>
+            <w:r>
+              <w:t>mente longa,</w:t>
+            </w:r>
+            <w:r>
+              <w:t xml:space="preserve"> deixo uma curiosidade abaixo</w:t>
+            </w:r>
+            <w:r>
+              <w:t xml:space="preserve"> e encerro o segundo ciclo por aqui.</w:t>
+            </w:r>
+          </w:p>
+          <w:p>
+            <w:r>
+              <w:t xml:space="preserve">    </w:t>
+            </w:r>
+            <w:r>
+              <w:t>Curiosidade: n</w:t>
+            </w:r>
+            <w:r>
+              <w:t xml:space="preserve">o processo de automação </w:t>
+            </w:r>
+            <w:r>
+              <w:rPr>
+                <w:highlight w:val="lightGray"/>
+              </w:rPr>
+              <w:t>Python</w:t>
+            </w:r>
+            <w:r>
               <w:t xml:space="preserve"> </w:t>
             </w:r>
-            <w:proofErr w:type="spellStart"/>
+            <w:r>
+              <w:t>do protótipo</w:t>
+            </w:r>
+            <w:r>
+              <w:t xml:space="preserve"> supracitado</w:t>
+            </w:r>
+            <w:r>
+              <w:t xml:space="preserve">, </w:t>
+            </w:r>
+            <w:r>
+              <w:t xml:space="preserve">um dos </w:t>
+            </w:r>
             <w:r>
               <w:rPr>
                 <w:highlight w:val="lightGray"/>
               </w:rPr>
-              <w:t>Learning</w:t>
-            </w:r>
-            <w:proofErr w:type="spellEnd"/>
-            <w:r>
-              <w:t>, para criar um modelo preditivo com base nessa relação de casualidade entre o câmbio e o valor das ações</w:t>
-            </w:r>
-            <w:r>
-              <w:t xml:space="preserve">, diante disso, faz se ainda mais necessária a transição deste modelo </w:t>
-            </w:r>
-            <w:proofErr w:type="spellStart"/>
-            <w:r>
-              <w:t>prototipado</w:t>
-            </w:r>
-            <w:proofErr w:type="spellEnd"/>
-            <w:r>
-              <w:t xml:space="preserve"> em </w:t>
-            </w:r>
-            <w:r>
-              <w:rPr>
-                <w:highlight w:val="lightGray"/>
-              </w:rPr>
-              <w:t>Excel</w:t>
-            </w:r>
-            <w:r>
-              <w:t xml:space="preserve">, para um modelo mais eficiente em </w:t>
-            </w:r>
-            <w:proofErr w:type="spellStart"/>
-            <w:r>
-              <w:t>Pytho</w:t>
-            </w:r>
-            <w:r>
-              <w:t>n</w:t>
-            </w:r>
-            <w:proofErr w:type="spellEnd"/>
-            <w:r>
-              <w:t xml:space="preserve"> no qual poderemos filtrar facilmente um período maior de dados, e também, escalonar esta lógica para outros </w:t>
-            </w:r>
-            <w:proofErr w:type="gramStart"/>
-            <w:r>
-              <w:t xml:space="preserve">ativos </w:t>
-            </w:r>
-            <w:r>
-              <w:t>.</w:t>
-            </w:r>
-            <w:proofErr w:type="gramEnd"/>
-          </w:p>
-          <w:p>
-            <w:r>
-              <w:t xml:space="preserve">     </w:t>
-            </w:r>
-            <w:r>
-              <w:t>Visando</w:t>
-            </w:r>
-            <w:r>
-              <w:t xml:space="preserve"> que esta etapa não se torne demasiada</w:t>
-            </w:r>
-            <w:r>
-              <w:t>mente longa,</w:t>
-            </w:r>
-            <w:r>
-              <w:t xml:space="preserve"> deixo uma curiosidade abaixo</w:t>
-            </w:r>
-            <w:r>
-              <w:t xml:space="preserve"> e encerro o segundo ciclo por aqui.</w:t>
-            </w:r>
-          </w:p>
-          <w:p>
-            <w:r>
-              <w:t xml:space="preserve">    </w:t>
-            </w:r>
-            <w:r>
-              <w:t>Curiosidade: n</w:t>
-            </w:r>
-            <w:r>
-              <w:t xml:space="preserve">o processo de automação </w:t>
-            </w:r>
-            <w:proofErr w:type="spellStart"/>
-            <w:r>
-              <w:rPr>
-                <w:highlight w:val="lightGray"/>
-              </w:rPr>
-              <w:t>Python</w:t>
-            </w:r>
-            <w:proofErr w:type="spellEnd"/>
-            <w:r>
-              <w:t xml:space="preserve"> </w:t>
-            </w:r>
-            <w:r>
-              <w:t>do protótipo</w:t>
-            </w:r>
-            <w:r>
-              <w:t xml:space="preserve"> supracitado</w:t>
-            </w:r>
-            <w:r>
-              <w:t xml:space="preserve">, </w:t>
-            </w:r>
-            <w:r>
-              <w:t xml:space="preserve">um dos </w:t>
-            </w:r>
-            <w:r>
-              <w:rPr>
-                <w:highlight w:val="lightGray"/>
-              </w:rPr>
               <w:t>requisitos funcionais</w:t>
             </w:r>
             <w:r>
@@ -6025,15 +5294,7 @@
               <w:t xml:space="preserve"> o sistema</w:t>
             </w:r>
             <w:r>
-              <w:t xml:space="preserve"> </w:t>
-            </w:r>
-            <w:proofErr w:type="gramStart"/>
-            <w:r>
-              <w:t>recebe-se</w:t>
-            </w:r>
-            <w:proofErr w:type="gramEnd"/>
-            <w:r>
-              <w:t xml:space="preserve"> um </w:t>
+              <w:t xml:space="preserve"> recebe-se um </w:t>
             </w:r>
             <w:r>
               <w:rPr>
@@ -6120,7 +5381,12 @@
               <w:rPr>
                 <w:noProof/>
               </w:rPr>
-              <w:lastRenderedPageBreak/>
+              <w:t xml:space="preserve"> </w:t>
+            </w:r>
+            <w:r>
+              <w:rPr>
+                <w:noProof/>
+              </w:rPr>
               <w:drawing>
                 <wp:inline distT="0" distB="0" distL="0" distR="0" wp14:anchorId="2EEA094C" wp14:editId="19958ED9">
                   <wp:extent cx="6207617" cy="4845890"/>
@@ -6217,7 +5483,6 @@
               </w:rPr>
               <w:t xml:space="preserve"> </w:t>
             </w:r>
-            <w:proofErr w:type="spellStart"/>
             <w:r>
               <w:rPr>
                 <w:b w:val="0"/>
@@ -6234,37 +5499,7 @@
                 <w:sz w:val="20"/>
                 <w:szCs w:val="16"/>
               </w:rPr>
-              <w:t>ython</w:t>
-            </w:r>
-            <w:proofErr w:type="spellEnd"/>
-            <w:r>
-              <w:rPr>
-                <w:b w:val="0"/>
-                <w:bCs/>
-                <w:sz w:val="20"/>
-                <w:szCs w:val="16"/>
-              </w:rPr>
-              <w:t xml:space="preserve"> </w:t>
-            </w:r>
-            <w:proofErr w:type="spellStart"/>
-            <w:r>
-              <w:rPr>
-                <w:b w:val="0"/>
-                <w:bCs/>
-                <w:sz w:val="20"/>
-                <w:szCs w:val="16"/>
-              </w:rPr>
-              <w:t>calendario_dias_uteis</w:t>
-            </w:r>
-            <w:proofErr w:type="spellEnd"/>
-            <w:r>
-              <w:rPr>
-                <w:b w:val="0"/>
-                <w:bCs/>
-                <w:sz w:val="20"/>
-                <w:szCs w:val="16"/>
-              </w:rPr>
-              <w:t>, criada para auxiliar no processo de análise exploratório dos dados.</w:t>
+              <w:t>ython calendario_dias_uteis, criada para auxiliar no processo de análise exploratório dos dados.</w:t>
             </w:r>
             <w:r>
               <w:rPr>
@@ -7878,6 +7113,7 @@
   <w:style w:type="character" w:default="1" w:styleId="Fontepargpadro">
     <w:name w:val="Default Paragraph Font"/>
     <w:uiPriority w:val="1"/>
+    <w:semiHidden/>
     <w:unhideWhenUsed/>
   </w:style>
   <w:style w:type="table" w:default="1" w:styleId="Tabelanormal">
@@ -9478,9 +8714,9 @@
     <w:altName w:val="ＭＳ 明朝"/>
     <w:panose1 w:val="02020609040205080304"/>
     <w:charset w:val="80"/>
-    <w:family w:val="modern"/>
+    <w:family w:val="roman"/>
     <w:pitch w:val="fixed"/>
-    <w:sig w:usb0="E00002FF" w:usb1="6AC7FDFB" w:usb2="08000012" w:usb3="00000000" w:csb0="0002009F" w:csb1="00000000"/>
+    <w:sig w:usb0="00000001" w:usb1="08070000" w:usb2="00000010" w:usb3="00000000" w:csb0="00020000" w:csb1="00000000"/>
   </w:font>
   <w:font w:name="Courier New">
     <w:panose1 w:val="02070309020205020404"/>
@@ -9552,6 +8788,7 @@
   <w:rsids>
     <w:rsidRoot w:val="00317466"/>
     <w:rsid w:val="001804B0"/>
+    <w:rsid w:val="00233DF2"/>
     <w:rsid w:val="002952AE"/>
     <w:rsid w:val="00317466"/>
     <w:rsid w:val="003F10B3"/>
@@ -10047,21 +9284,6 @@
   <w:style w:type="paragraph" w:customStyle="1" w:styleId="25181A8D4B874002AC1F43BCD030854E">
     <w:name w:val="25181A8D4B874002AC1F43BCD030854E"/>
   </w:style>
-  <w:style w:type="paragraph" w:customStyle="1" w:styleId="D78EEBD76893493C89A36BFCAD22A3C2">
-    <w:name w:val="D78EEBD76893493C89A36BFCAD22A3C2"/>
-  </w:style>
-  <w:style w:type="paragraph" w:customStyle="1" w:styleId="5C526DE71FE247A9B4402C8230BE5357">
-    <w:name w:val="5C526DE71FE247A9B4402C8230BE5357"/>
-  </w:style>
-  <w:style w:type="paragraph" w:customStyle="1" w:styleId="23836769E1D248CDB920F01170AD11CA">
-    <w:name w:val="23836769E1D248CDB920F01170AD11CA"/>
-  </w:style>
-  <w:style w:type="paragraph" w:customStyle="1" w:styleId="F6D1B349A23F4D64833C0353B647F0AF">
-    <w:name w:val="F6D1B349A23F4D64833C0353B647F0AF"/>
-  </w:style>
-  <w:style w:type="paragraph" w:customStyle="1" w:styleId="3429105FE9F54005B716905C6280F93E">
-    <w:name w:val="3429105FE9F54005B716905C6280F93E"/>
-  </w:style>
 </w:styles>
 </file>
 
